--- a/TechGuideDRAFT.docx
+++ b/TechGuideDRAFT.docx
@@ -782,27 +782,40 @@
       </w:r>
     </w:p>
     <w:p>
-      <w:pPr>
-        <w:rPr>
-          <w:b/>
-          <w:bCs/>
-        </w:rPr>
-      </w:pPr>
-      <w:r>
-        <w:rPr>
-          <w:b/>
-          <w:bCs/>
-        </w:rPr>
-        <w:t>Implementation:</w:t>
-      </w:r>
-    </w:p>
-    <w:p>
-      <w:pPr>
-        <w:rPr>
-          <w:b/>
-          <w:bCs/>
-        </w:rPr>
-      </w:pPr>
+      <w:r>
+        <w:t xml:space="preserve">Utilizing SDL2, the Inputs class handles and manages various keyboard and mouse inputs. It follows the Singleton design pattern as only one instance exists at any given time and can </w:t>
+      </w:r>
+      <w:proofErr w:type="gramStart"/>
+      <w:r>
+        <w:t>be considered to be</w:t>
+      </w:r>
+      <w:proofErr w:type="gramEnd"/>
+      <w:r>
+        <w:t xml:space="preserve"> a part of the Observer design pattern as it handles and dispatches input events. </w:t>
+      </w:r>
+      <w:r>
+        <w:t xml:space="preserve">It is designed to accommodate a single </w:t>
+      </w:r>
+      <w:proofErr w:type="gramStart"/>
+      <w:r>
+        <w:t>player</w:t>
+      </w:r>
+      <w:proofErr w:type="gramEnd"/>
+      <w:r>
+        <w:t xml:space="preserve"> experience. </w:t>
+      </w:r>
+    </w:p>
+    <w:p>
+      <w:r>
+        <w:rPr>
+          <w:b/>
+          <w:bCs/>
+        </w:rPr>
+        <w:t xml:space="preserve">Input Manager: </w:t>
+      </w:r>
+      <w:r>
+        <w:t xml:space="preserve">SDL2 Manages keyboard and mouse events. </w:t>
+      </w:r>
     </w:p>
     <w:p>
       <w:pPr>
@@ -913,27 +926,51 @@
       </w:r>
     </w:p>
     <w:p>
-      <w:pPr>
-        <w:rPr>
-          <w:b/>
-          <w:bCs/>
-        </w:rPr>
-      </w:pPr>
-      <w:r>
-        <w:rPr>
-          <w:b/>
-          <w:bCs/>
-        </w:rPr>
-        <w:t>IMGUI:</w:t>
-      </w:r>
-    </w:p>
-    <w:p>
-      <w:pPr>
-        <w:rPr>
-          <w:b/>
-          <w:bCs/>
-        </w:rPr>
-      </w:pPr>
+      <w:proofErr w:type="spellStart"/>
+      <w:r>
+        <w:rPr>
+          <w:b/>
+          <w:bCs/>
+        </w:rPr>
+        <w:t>I</w:t>
+      </w:r>
+      <w:r>
+        <w:rPr>
+          <w:b/>
+          <w:bCs/>
+        </w:rPr>
+        <w:t>m</w:t>
+      </w:r>
+      <w:r>
+        <w:rPr>
+          <w:b/>
+          <w:bCs/>
+        </w:rPr>
+        <w:t>GUI</w:t>
+      </w:r>
+      <w:proofErr w:type="spellEnd"/>
+      <w:r>
+        <w:rPr>
+          <w:b/>
+          <w:bCs/>
+        </w:rPr>
+        <w:t>:</w:t>
+      </w:r>
+      <w:r>
+        <w:rPr>
+          <w:b/>
+          <w:bCs/>
+        </w:rPr>
+        <w:t xml:space="preserve"> </w:t>
+      </w:r>
+      <w:r>
+        <w:t xml:space="preserve">Windowed panels display live information </w:t>
+      </w:r>
+      <w:r>
+        <w:t xml:space="preserve">of inputs. </w:t>
+      </w:r>
+    </w:p>
+    <w:p>
       <w:r>
         <w:rPr>
           <w:b/>
@@ -941,14 +978,18 @@
         </w:rPr>
         <w:t>Assertions:</w:t>
       </w:r>
-    </w:p>
-    <w:p>
-      <w:pPr>
-        <w:rPr>
-          <w:b/>
-          <w:bCs/>
-        </w:rPr>
-      </w:pPr>
+      <w:r>
+        <w:rPr>
+          <w:b/>
+          <w:bCs/>
+        </w:rPr>
+        <w:t xml:space="preserve"> </w:t>
+      </w:r>
+      <w:r>
+        <w:t xml:space="preserve">Asserts are implemented within all core systems with proper error checking and logging to verify everything runs smoothly within the underlying engine. </w:t>
+      </w:r>
+    </w:p>
+    <w:p>
       <w:r>
         <w:rPr>
           <w:b/>
@@ -956,29 +997,16 @@
         </w:rPr>
         <w:t>Console and File Logging:</w:t>
       </w:r>
-    </w:p>
-    <w:p>
-      <w:pPr>
-        <w:rPr>
-          <w:b/>
-          <w:bCs/>
-        </w:rPr>
-      </w:pPr>
-      <w:r>
-        <w:rPr>
-          <w:b/>
-          <w:bCs/>
-        </w:rPr>
-        <w:t>Debug Drawing:</w:t>
-      </w:r>
-    </w:p>
-    <w:p>
-      <w:pPr>
-        <w:rPr>
-          <w:b/>
-          <w:bCs/>
-        </w:rPr>
-      </w:pPr>
+      <w:r>
+        <w:rPr>
+          <w:b/>
+          <w:bCs/>
+        </w:rPr>
+        <w:t xml:space="preserve"> </w:t>
+      </w:r>
+      <w:r>
+        <w:t xml:space="preserve">Both console and file logging can be utilized and customized to display any needed information. </w:t>
+      </w:r>
       <w:r>
         <w:rPr>
           <w:b/>
@@ -1252,34 +1280,22 @@
       </w:r>
     </w:p>
     <w:p>
-      <w:pPr>
-        <w:rPr>
-          <w:b/>
-          <w:bCs/>
-        </w:rPr>
-      </w:pPr>
-      <w:r>
-        <w:rPr>
-          <w:b/>
-          <w:bCs/>
-        </w:rPr>
-        <w:t>In-Game Value Editing: (</w:t>
-      </w:r>
-      <w:proofErr w:type="spellStart"/>
-      <w:r>
-        <w:rPr>
-          <w:b/>
-          <w:bCs/>
-        </w:rPr>
-        <w:t>imgui</w:t>
-      </w:r>
-      <w:proofErr w:type="spellEnd"/>
-      <w:r>
-        <w:rPr>
-          <w:b/>
-          <w:bCs/>
-        </w:rPr>
-        <w:t>)</w:t>
+      <w:r>
+        <w:rPr>
+          <w:b/>
+          <w:bCs/>
+        </w:rPr>
+        <w:t>In-Game Value Editing</w:t>
+      </w:r>
+      <w:r>
+        <w:rPr>
+          <w:b/>
+          <w:bCs/>
+        </w:rPr>
+        <w:t>:</w:t>
+      </w:r>
+      <w:r>
+        <w:t xml:space="preserve"> Input values are monitored. In the future, the editor will be able to track the states and specific values of entities, and will allow for live editing of said specific features for debugging purposes. </w:t>
       </w:r>
     </w:p>
     <w:p>
@@ -1300,15 +1316,7 @@
     </w:p>
     <w:p>
       <w:r>
-        <w:t xml:space="preserve">(we just use </w:t>
-      </w:r>
-      <w:proofErr w:type="spellStart"/>
-      <w:r>
-        <w:t>c++</w:t>
-      </w:r>
-      <w:proofErr w:type="spellEnd"/>
-      <w:r>
-        <w:t xml:space="preserve"> lol don’t touch this ill fix later)</w:t>
+        <w:t xml:space="preserve">Scripting will be written in C++, as the engine is currently constructed using the same language. No other languages will be required for this project. </w:t>
       </w:r>
     </w:p>
     <w:p>
@@ -2121,6 +2129,7 @@
   <w:style w:type="character" w:default="1" w:styleId="DefaultParagraphFont">
     <w:name w:val="Default Paragraph Font"/>
     <w:uiPriority w:val="1"/>
+    <w:semiHidden/>
     <w:unhideWhenUsed/>
   </w:style>
   <w:style w:type="table" w:default="1" w:styleId="TableNormal">

--- a/TechGuideDRAFT.docx
+++ b/TechGuideDRAFT.docx
@@ -783,26 +783,10 @@
     </w:p>
     <w:p>
       <w:r>
-        <w:t xml:space="preserve">Utilizing SDL2, the Inputs class handles and manages various keyboard and mouse inputs. It follows the Singleton design pattern as only one instance exists at any given time and can </w:t>
-      </w:r>
-      <w:proofErr w:type="gramStart"/>
-      <w:r>
-        <w:t>be considered to be</w:t>
-      </w:r>
-      <w:proofErr w:type="gramEnd"/>
-      <w:r>
-        <w:t xml:space="preserve"> a part of the Observer design pattern as it handles and dispatches input events. </w:t>
-      </w:r>
-      <w:r>
-        <w:t xml:space="preserve">It is designed to accommodate a single </w:t>
-      </w:r>
-      <w:proofErr w:type="gramStart"/>
-      <w:r>
-        <w:t>player</w:t>
-      </w:r>
-      <w:proofErr w:type="gramEnd"/>
-      <w:r>
-        <w:t xml:space="preserve"> experience. </w:t>
+        <w:t xml:space="preserve">Utilizing SDL2, the Inputs class handles and manages various keyboard and mouse inputs. It follows the Singleton design pattern as only one instance exists at any given time and can be considered to be a part of the Observer design pattern as it handles and dispatches input events. </w:t>
+      </w:r>
+      <w:r>
+        <w:t xml:space="preserve">It is designed to accommodate a single player experience. </w:t>
       </w:r>
     </w:p>
     <w:p>
@@ -1496,6 +1480,41 @@
       <w:proofErr w:type="spellEnd"/>
       <w:r>
         <w:t xml:space="preserve"> libraries). You cannot use your friends, family members, public domain material, etc. You can use audio from other students not on your team (but you must give them credit). You can never use outside musicians at all.</w:t>
+      </w:r>
+    </w:p>
+    <w:p>
+      <w:r>
+        <w:t>Our Audio Engine is using Low-Level FMOD. We have created a folder in Assets that is sorely for audio. In the folder, there are 3 different folders, all for different purposes. We have the Music folder, SFX folder and Voice-over.</w:t>
+      </w:r>
+      <w:r>
+        <w:t xml:space="preserve"> Music is for all the background music, that will be looping until we decided to stop it. SFX are for sound effects like footsteps and interactions. Voice-over is for character voice which we might add in GAM250.</w:t>
+      </w:r>
+      <w:r>
+        <w:t xml:space="preserve"> All the 3 folders will be loaded into the engine separately. They are in </w:t>
+      </w:r>
+      <w:proofErr w:type="spellStart"/>
+      <w:r>
+        <w:t>ogg</w:t>
+      </w:r>
+      <w:proofErr w:type="spellEnd"/>
+      <w:r>
+        <w:t xml:space="preserve"> file format rather than mp3 because of the smaller file size and better sound quality. Our audios are sourced from the </w:t>
+      </w:r>
+      <w:proofErr w:type="spellStart"/>
+      <w:r>
+        <w:t>DigiPen</w:t>
+      </w:r>
+      <w:proofErr w:type="spellEnd"/>
+      <w:r>
+        <w:t xml:space="preserve"> libraries, converted to </w:t>
+      </w:r>
+      <w:proofErr w:type="spellStart"/>
+      <w:r>
+        <w:t>ogg</w:t>
+      </w:r>
+      <w:proofErr w:type="spellEnd"/>
+      <w:r>
+        <w:t xml:space="preserve">. </w:t>
       </w:r>
     </w:p>
     <w:p>

--- a/TechGuideDRAFT.docx
+++ b/TechGuideDRAFT.docx
@@ -623,67 +623,74 @@
           <w:i/>
           <w:iCs/>
         </w:rPr>
-        <w:t>(name and version)</w:t>
-      </w:r>
-    </w:p>
-    <w:p>
-      <w:pPr>
+        <w:t>OpenGL (Version 3.3)</w:t>
+      </w:r>
+      <w:r>
         <w:rPr>
           <w:i/>
           <w:iCs/>
         </w:rPr>
-      </w:pPr>
-      <w:r>
+        <w:t xml:space="preserve"> </w:t>
+      </w:r>
+    </w:p>
+    <w:p>
+      <w:pPr>
         <w:rPr>
           <w:i/>
           <w:iCs/>
         </w:rPr>
-        <w:t xml:space="preserve">(insert </w:t>
-      </w:r>
-      <w:proofErr w:type="spellStart"/>
+      </w:pPr>
       <w:r>
         <w:rPr>
           <w:i/>
           <w:iCs/>
         </w:rPr>
-        <w:t>pipline</w:t>
-      </w:r>
-      <w:proofErr w:type="spellEnd"/>
+        <w:t xml:space="preserve">(insert </w:t>
+      </w:r>
+      <w:proofErr w:type="spellStart"/>
       <w:r>
         <w:rPr>
           <w:i/>
           <w:iCs/>
         </w:rPr>
-        <w:t xml:space="preserve"> table</w:t>
-      </w:r>
+        <w:t>pipline</w:t>
+      </w:r>
+      <w:proofErr w:type="spellEnd"/>
       <w:r>
         <w:rPr>
           <w:i/>
           <w:iCs/>
         </w:rPr>
-        <w:t>, see sample)</w:t>
-      </w:r>
-    </w:p>
-    <w:p>
-      <w:pPr>
+        <w:t xml:space="preserve"> table</w:t>
+      </w:r>
+      <w:r>
         <w:rPr>
           <w:i/>
           <w:iCs/>
         </w:rPr>
-      </w:pPr>
-      <w:r>
-        <w:rPr>
-          <w:b/>
-          <w:bCs/>
-        </w:rPr>
-        <w:t xml:space="preserve">Image Loading: </w:t>
-      </w:r>
-      <w:r>
+        <w:t>, see sample)</w:t>
+      </w:r>
+    </w:p>
+    <w:p>
+      <w:pPr>
         <w:rPr>
           <w:i/>
           <w:iCs/>
         </w:rPr>
-        <w:t>(modify if needed)</w:t>
+      </w:pPr>
+      <w:r>
+        <w:rPr>
+          <w:b/>
+          <w:bCs/>
+        </w:rPr>
+        <w:t xml:space="preserve">Image Loading: </w:t>
+      </w:r>
+      <w:r>
+        <w:rPr>
+          <w:b/>
+          <w:bCs/>
+        </w:rPr>
+        <w:t>The engine is currently capable of loading bitmaps in the PPM format.</w:t>
       </w:r>
     </w:p>
     <w:p>
@@ -699,6 +706,13 @@
           <w:bCs/>
         </w:rPr>
         <w:t>Animations:</w:t>
+      </w:r>
+      <w:r>
+        <w:rPr>
+          <w:b/>
+          <w:bCs/>
+        </w:rPr>
+        <w:t xml:space="preserve"> </w:t>
       </w:r>
     </w:p>
     <w:p>
@@ -1412,23 +1426,7 @@
     </w:p>
     <w:p>
       <w:r>
-        <w:t xml:space="preserve">Describe the source or sources of all the art in your game (programmer art, </w:t>
-      </w:r>
-      <w:proofErr w:type="spellStart"/>
-      <w:r>
-        <w:t>DigiPen</w:t>
-      </w:r>
-      <w:proofErr w:type="spellEnd"/>
-      <w:r>
-        <w:t xml:space="preserve"> libraries, BFA students, etc.). Remember that you must create all your own art (or use </w:t>
-      </w:r>
-      <w:proofErr w:type="spellStart"/>
-      <w:r>
-        <w:t>DigiPen</w:t>
-      </w:r>
-      <w:proofErr w:type="spellEnd"/>
-      <w:r>
-        <w:t xml:space="preserve"> libraries). You cannot use your friends, family members, public domain material, etc. You can use art from other students not on your team (but you must give them credit). You can never use outside artists at all.</w:t>
+        <w:t>Describe the source or sources of all the art in your game (programmer art, DigiPen libraries, BFA students, etc.). Remember that you must create all your own art (or use DigiPen libraries). You cannot use your friends, family members, public domain material, etc. You can use art from other students not on your team (but you must give them credit). You can never use outside artists at all.</w:t>
       </w:r>
     </w:p>
     <w:p>
@@ -1463,50 +1461,26 @@
     </w:p>
     <w:p>
       <w:r>
-        <w:t xml:space="preserve">Describe the source or sources of all the audio in your game (programmer audio, </w:t>
+        <w:t>Describe the source or sources of all the audio in your game (programmer audio, DigiPen libraries, other students, etc.). Remember that you must create all your own audio (or use DigiPen libraries). You cannot use your friends, family members, public domain material, etc. You can use audio from other students not on your team (but you must give them credit). You can never use outside musicians at all.</w:t>
+      </w:r>
+    </w:p>
+    <w:p>
+      <w:r>
+        <w:t>Our Audio Engine is using Low-Level FMOD. We have created a folder in Assets that is sorely for audio. In the folder, there are 3 different folders, all for different purposes. We have the Music folder, SFX folder and Voice-over.</w:t>
+      </w:r>
+      <w:r>
+        <w:t xml:space="preserve"> Music is for all the background music, that will be looping until we decided to stop it. SFX are for sound effects like footsteps and interactions. Voice-over is for character voice which we might add in GAM250.</w:t>
+      </w:r>
+      <w:r>
+        <w:t xml:space="preserve"> All the 3 folders will be loaded into the engine separately. They are in </w:t>
       </w:r>
       <w:proofErr w:type="spellStart"/>
       <w:r>
-        <w:t>DigiPen</w:t>
+        <w:t>ogg</w:t>
       </w:r>
       <w:proofErr w:type="spellEnd"/>
       <w:r>
-        <w:t xml:space="preserve"> libraries, other students, etc.). Remember that you must create all your own audio (or use </w:t>
-      </w:r>
-      <w:proofErr w:type="spellStart"/>
-      <w:r>
-        <w:t>DigiPen</w:t>
-      </w:r>
-      <w:proofErr w:type="spellEnd"/>
-      <w:r>
-        <w:t xml:space="preserve"> libraries). You cannot use your friends, family members, public domain material, etc. You can use audio from other students not on your team (but you must give them credit). You can never use outside musicians at all.</w:t>
-      </w:r>
-    </w:p>
-    <w:p>
-      <w:r>
-        <w:t>Our Audio Engine is using Low-Level FMOD. We have created a folder in Assets that is sorely for audio. In the folder, there are 3 different folders, all for different purposes. We have the Music folder, SFX folder and Voice-over.</w:t>
-      </w:r>
-      <w:r>
-        <w:t xml:space="preserve"> Music is for all the background music, that will be looping until we decided to stop it. SFX are for sound effects like footsteps and interactions. Voice-over is for character voice which we might add in GAM250.</w:t>
-      </w:r>
-      <w:r>
-        <w:t xml:space="preserve"> All the 3 folders will be loaded into the engine separately. They are in </w:t>
-      </w:r>
-      <w:proofErr w:type="spellStart"/>
-      <w:r>
-        <w:t>ogg</w:t>
-      </w:r>
-      <w:proofErr w:type="spellEnd"/>
-      <w:r>
-        <w:t xml:space="preserve"> file format rather than mp3 because of the smaller file size and better sound quality. Our audios are sourced from the </w:t>
-      </w:r>
-      <w:proofErr w:type="spellStart"/>
-      <w:r>
-        <w:t>DigiPen</w:t>
-      </w:r>
-      <w:proofErr w:type="spellEnd"/>
-      <w:r>
-        <w:t xml:space="preserve"> libraries, converted to </w:t>
+        <w:t xml:space="preserve"> file format rather than mp3 because of the smaller file size and better sound quality. Our audios are sourced from the DigiPen libraries, converted to </w:t>
       </w:r>
       <w:proofErr w:type="spellStart"/>
       <w:r>
@@ -1618,15 +1592,7 @@
       <w:jc w:val="center"/>
     </w:pPr>
     <w:r>
-      <w:t xml:space="preserve">© 2020 </w:t>
-    </w:r>
-    <w:proofErr w:type="spellStart"/>
-    <w:r>
-      <w:t>DigiPen</w:t>
-    </w:r>
-    <w:proofErr w:type="spellEnd"/>
-    <w:r>
-      <w:t xml:space="preserve"> (USA) Corporation</w:t>
+      <w:t>© 2020 DigiPen (USA) Corporation</w:t>
     </w:r>
   </w:p>
 </w:ftr>
@@ -1640,15 +1606,7 @@
       <w:jc w:val="center"/>
     </w:pPr>
     <w:r>
-      <w:t xml:space="preserve">© 2020 </w:t>
-    </w:r>
-    <w:proofErr w:type="spellStart"/>
-    <w:r>
-      <w:t>DigiPen</w:t>
-    </w:r>
-    <w:proofErr w:type="spellEnd"/>
-    <w:r>
-      <w:t xml:space="preserve"> (USA) Corporation</w:t>
+      <w:t>© 2020 DigiPen (USA) Corporation</w:t>
     </w:r>
   </w:p>
 </w:ftr>

--- a/TechGuideDRAFT.docx
+++ b/TechGuideDRAFT.docx
@@ -165,17 +165,8 @@
           <w:sz w:val="40"/>
           <w:szCs w:val="40"/>
         </w:rPr>
-        <w:t xml:space="preserve">Team </w:t>
-      </w:r>
-      <w:proofErr w:type="spellStart"/>
-      <w:r>
-        <w:rPr>
-          <w:sz w:val="40"/>
-          <w:szCs w:val="40"/>
-        </w:rPr>
-        <w:t>Vyv</w:t>
-      </w:r>
-      <w:proofErr w:type="spellEnd"/>
+        <w:t>Team Vyv</w:t>
+      </w:r>
     </w:p>
     <w:tbl>
       <w:tblPr>
@@ -429,23 +420,7 @@
                 <w:sz w:val="24"/>
                 <w:szCs w:val="24"/>
               </w:rPr>
-              <w:t xml:space="preserve">Wang </w:t>
-            </w:r>
-            <w:proofErr w:type="spellStart"/>
-            <w:r>
-              <w:rPr>
-                <w:sz w:val="24"/>
-                <w:szCs w:val="24"/>
-              </w:rPr>
-              <w:t>HeTong</w:t>
-            </w:r>
-            <w:proofErr w:type="spellEnd"/>
-            <w:r>
-              <w:rPr>
-                <w:sz w:val="24"/>
-                <w:szCs w:val="24"/>
-              </w:rPr>
-              <w:t xml:space="preserve"> Louis</w:t>
+              <w:t>Wang HeTong Louis</w:t>
             </w:r>
           </w:p>
         </w:tc>
@@ -633,6 +608,115 @@
         <w:t xml:space="preserve"> </w:t>
       </w:r>
     </w:p>
+    <w:tbl>
+      <w:tblPr>
+        <w:tblStyle w:val="GridTable1Light-Accent1"/>
+        <w:tblW w:w="0" w:type="auto"/>
+        <w:tblLook w:val="04A0" w:firstRow="1" w:lastRow="0" w:firstColumn="1" w:lastColumn="0" w:noHBand="0" w:noVBand="1"/>
+      </w:tblPr>
+      <w:tblGrid>
+        <w:gridCol w:w="9350"/>
+      </w:tblGrid>
+      <w:tr>
+        <w:trPr>
+          <w:cnfStyle w:val="100000000000" w:firstRow="1" w:lastRow="0" w:firstColumn="0" w:lastColumn="0" w:oddVBand="0" w:evenVBand="0" w:oddHBand="0" w:evenHBand="0" w:firstRowFirstColumn="0" w:firstRowLastColumn="0" w:lastRowFirstColumn="0" w:lastRowLastColumn="0"/>
+        </w:trPr>
+        <w:tc>
+          <w:tcPr>
+            <w:cnfStyle w:val="001000000000" w:firstRow="0" w:lastRow="0" w:firstColumn="1" w:lastColumn="0" w:oddVBand="0" w:evenVBand="0" w:oddHBand="0" w:evenHBand="0" w:firstRowFirstColumn="0" w:firstRowLastColumn="0" w:lastRowFirstColumn="0" w:lastRowLastColumn="0"/>
+            <w:tcW w:w="9350" w:type="dxa"/>
+          </w:tcPr>
+          <w:p>
+            <w:pPr>
+              <w:jc w:val="center"/>
+            </w:pPr>
+            <w:r>
+              <w:t>Graphics Pipeline</w:t>
+            </w:r>
+          </w:p>
+        </w:tc>
+      </w:tr>
+      <w:tr>
+        <w:tc>
+          <w:tcPr>
+            <w:cnfStyle w:val="001000000000" w:firstRow="0" w:lastRow="0" w:firstColumn="1" w:lastColumn="0" w:oddVBand="0" w:evenVBand="0" w:oddHBand="0" w:evenHBand="0" w:firstRowFirstColumn="0" w:firstRowLastColumn="0" w:lastRowFirstColumn="0" w:lastRowLastColumn="0"/>
+            <w:tcW w:w="9350" w:type="dxa"/>
+          </w:tcPr>
+          <w:p>
+            <w:pPr>
+              <w:jc w:val="center"/>
+              <w:rPr>
+                <w:b w:val="0"/>
+                <w:bCs w:val="0"/>
+              </w:rPr>
+            </w:pPr>
+            <w:r>
+              <w:rPr>
+                <w:b w:val="0"/>
+                <w:bCs w:val="0"/>
+              </w:rPr>
+              <w:t>Load bitmaps</w:t>
+            </w:r>
+          </w:p>
+        </w:tc>
+      </w:tr>
+      <w:tr>
+        <w:tc>
+          <w:tcPr>
+            <w:cnfStyle w:val="001000000000" w:firstRow="0" w:lastRow="0" w:firstColumn="1" w:lastColumn="0" w:oddVBand="0" w:evenVBand="0" w:oddHBand="0" w:evenHBand="0" w:firstRowFirstColumn="0" w:firstRowLastColumn="0" w:lastRowFirstColumn="0" w:lastRowLastColumn="0"/>
+            <w:tcW w:w="9350" w:type="dxa"/>
+          </w:tcPr>
+          <w:p>
+            <w:pPr>
+              <w:jc w:val="center"/>
+              <w:rPr>
+                <w:b w:val="0"/>
+                <w:bCs w:val="0"/>
+              </w:rPr>
+            </w:pPr>
+            <w:r>
+              <w:rPr>
+                <w:b w:val="0"/>
+                <w:bCs w:val="0"/>
+              </w:rPr>
+              <w:t>Push light sources</w:t>
+            </w:r>
+          </w:p>
+        </w:tc>
+      </w:tr>
+      <w:tr>
+        <w:tc>
+          <w:tcPr>
+            <w:cnfStyle w:val="001000000000" w:firstRow="0" w:lastRow="0" w:firstColumn="1" w:lastColumn="0" w:oddVBand="0" w:evenVBand="0" w:oddHBand="0" w:evenHBand="0" w:firstRowFirstColumn="0" w:firstRowLastColumn="0" w:lastRowFirstColumn="0" w:lastRowLastColumn="0"/>
+            <w:tcW w:w="9350" w:type="dxa"/>
+          </w:tcPr>
+          <w:p>
+            <w:pPr>
+              <w:jc w:val="center"/>
+              <w:rPr>
+                <w:b w:val="0"/>
+                <w:bCs w:val="0"/>
+              </w:rPr>
+            </w:pPr>
+            <w:r>
+              <w:rPr>
+                <w:b w:val="0"/>
+                <w:bCs w:val="0"/>
+              </w:rPr>
+              <w:t>Draw bitmaps to display</w:t>
+            </w:r>
+          </w:p>
+        </w:tc>
+      </w:tr>
+    </w:tbl>
+    <w:p>
+      <w:pPr>
+        <w:rPr>
+          <w:b/>
+          <w:bCs/>
+        </w:rPr>
+      </w:pPr>
+    </w:p>
     <w:p>
       <w:pPr>
         <w:rPr>
@@ -642,782 +726,673 @@
       </w:pPr>
       <w:r>
         <w:rPr>
+          <w:b/>
+          <w:bCs/>
+        </w:rPr>
+        <w:t xml:space="preserve">Image Loading: </w:t>
+      </w:r>
+      <w:r>
+        <w:rPr>
+          <w:b/>
+          <w:bCs/>
+        </w:rPr>
+        <w:t>The engine is currently capable of loading bitmaps in the PPM format.</w:t>
+      </w:r>
+    </w:p>
+    <w:p>
+      <w:pPr>
+        <w:rPr>
+          <w:b/>
+          <w:bCs/>
+        </w:rPr>
+      </w:pPr>
+      <w:r>
+        <w:rPr>
+          <w:b/>
+          <w:bCs/>
+        </w:rPr>
+        <w:t>Animations:</w:t>
+      </w:r>
+      <w:r>
+        <w:rPr>
+          <w:b/>
+          <w:bCs/>
+        </w:rPr>
+        <w:t xml:space="preserve"> </w:t>
+      </w:r>
+    </w:p>
+    <w:p>
+      <w:pPr>
+        <w:rPr>
+          <w:b/>
+          <w:bCs/>
+        </w:rPr>
+      </w:pPr>
+      <w:r>
+        <w:rPr>
+          <w:b/>
+          <w:bCs/>
+        </w:rPr>
+        <w:t>Particle System:</w:t>
+      </w:r>
+    </w:p>
+    <w:p>
+      <w:pPr>
+        <w:pStyle w:val="Heading1"/>
+        <w:rPr>
+          <w:b/>
+          <w:bCs/>
+        </w:rPr>
+      </w:pPr>
+      <w:r>
+        <w:rPr>
+          <w:b/>
+          <w:bCs/>
+        </w:rPr>
+        <w:t>Physics Overview</w:t>
+      </w:r>
+    </w:p>
+    <w:p>
+      <w:pPr>
+        <w:pStyle w:val="Heading2"/>
+        <w:rPr>
           <w:i/>
           <w:iCs/>
         </w:rPr>
-        <w:t xml:space="preserve">(insert </w:t>
-      </w:r>
-      <w:proofErr w:type="spellStart"/>
+      </w:pPr>
       <w:r>
         <w:rPr>
           <w:i/>
           <w:iCs/>
         </w:rPr>
-        <w:t>pipline</w:t>
-      </w:r>
-      <w:proofErr w:type="spellEnd"/>
-      <w:r>
+        <w:t>Subsystem 1 (Kinematics for example)</w:t>
+      </w:r>
+    </w:p>
+    <w:p>
+      <w:pPr>
+        <w:pStyle w:val="Heading2"/>
         <w:rPr>
           <w:i/>
           <w:iCs/>
         </w:rPr>
-        <w:t xml:space="preserve"> table</w:t>
-      </w:r>
+      </w:pPr>
       <w:r>
         <w:rPr>
           <w:i/>
           <w:iCs/>
         </w:rPr>
-        <w:t>, see sample)</w:t>
-      </w:r>
-    </w:p>
-    <w:p>
-      <w:pPr>
-        <w:rPr>
+        <w:t>Subsystem 2 (Collision for example)</w:t>
+      </w:r>
+    </w:p>
+    <w:p/>
+    <w:p>
+      <w:pPr>
+        <w:pStyle w:val="Heading1"/>
+        <w:rPr>
+          <w:b/>
+          <w:bCs/>
+        </w:rPr>
+      </w:pPr>
+      <w:r>
+        <w:rPr>
+          <w:b/>
+          <w:bCs/>
+        </w:rPr>
+        <w:t>Player Controls</w:t>
+      </w:r>
+    </w:p>
+    <w:p>
+      <w:r>
+        <w:t xml:space="preserve">Utilizing SDL2, the Inputs class handles and manages various keyboard and mouse inputs. It follows the Singleton design pattern as only one instance exists at any given time and can be considered to be a part of the Observer design pattern as it handles and dispatches input events. </w:t>
+      </w:r>
+      <w:r>
+        <w:t xml:space="preserve">It is designed to accommodate a single player experience. </w:t>
+      </w:r>
+    </w:p>
+    <w:p>
+      <w:r>
+        <w:rPr>
+          <w:b/>
+          <w:bCs/>
+        </w:rPr>
+        <w:t xml:space="preserve">Input Manager: </w:t>
+      </w:r>
+      <w:r>
+        <w:t xml:space="preserve">SDL2 Manages keyboard and mouse events. </w:t>
+      </w:r>
+    </w:p>
+    <w:p>
+      <w:pPr>
+        <w:pStyle w:val="Heading1"/>
+        <w:rPr>
+          <w:b/>
+          <w:bCs/>
+        </w:rPr>
+      </w:pPr>
+      <w:r>
+        <w:rPr>
+          <w:b/>
+          <w:bCs/>
+        </w:rPr>
+        <w:t>Behavior</w:t>
+      </w:r>
+    </w:p>
+    <w:p>
+      <w:pPr>
+        <w:rPr>
+          <w:b/>
+          <w:bCs/>
+        </w:rPr>
+      </w:pPr>
+      <w:r>
+        <w:rPr>
+          <w:b/>
+          <w:bCs/>
+        </w:rPr>
+        <w:t>Any Specific Components (ie player):</w:t>
+      </w:r>
+    </w:p>
+    <w:p>
+      <w:pPr>
+        <w:rPr>
+          <w:b/>
+          <w:bCs/>
+        </w:rPr>
+      </w:pPr>
+      <w:r>
+        <w:rPr>
+          <w:b/>
+          <w:bCs/>
+        </w:rPr>
+        <w:t>(see sample for more deets)</w:t>
+      </w:r>
+    </w:p>
+    <w:p>
+      <w:pPr>
+        <w:rPr>
+          <w:b/>
+          <w:bCs/>
+        </w:rPr>
+      </w:pPr>
+    </w:p>
+    <w:p>
+      <w:pPr>
+        <w:pStyle w:val="Heading2"/>
+        <w:rPr>
+          <w:b/>
+          <w:bCs/>
+          <w:sz w:val="32"/>
+          <w:szCs w:val="32"/>
+        </w:rPr>
+      </w:pPr>
+      <w:r>
+        <w:rPr>
+          <w:b/>
+          <w:bCs/>
+          <w:sz w:val="32"/>
+          <w:szCs w:val="32"/>
+        </w:rPr>
+        <w:t>Debugging</w:t>
+      </w:r>
+    </w:p>
+    <w:p>
+      <w:r>
+        <w:rPr>
+          <w:b/>
+          <w:bCs/>
+        </w:rPr>
+        <w:t>I</w:t>
+      </w:r>
+      <w:r>
+        <w:rPr>
+          <w:b/>
+          <w:bCs/>
+        </w:rPr>
+        <w:t>m</w:t>
+      </w:r>
+      <w:r>
+        <w:rPr>
+          <w:b/>
+          <w:bCs/>
+        </w:rPr>
+        <w:t>GUI:</w:t>
+      </w:r>
+      <w:r>
+        <w:rPr>
+          <w:b/>
+          <w:bCs/>
+        </w:rPr>
+        <w:t xml:space="preserve"> </w:t>
+      </w:r>
+      <w:r>
+        <w:t xml:space="preserve">Windowed panels display live information </w:t>
+      </w:r>
+      <w:r>
+        <w:t xml:space="preserve">of inputs. </w:t>
+      </w:r>
+    </w:p>
+    <w:p>
+      <w:r>
+        <w:rPr>
+          <w:b/>
+          <w:bCs/>
+        </w:rPr>
+        <w:t>Assertions:</w:t>
+      </w:r>
+      <w:r>
+        <w:rPr>
+          <w:b/>
+          <w:bCs/>
+        </w:rPr>
+        <w:t xml:space="preserve"> </w:t>
+      </w:r>
+      <w:r>
+        <w:t xml:space="preserve">Asserts are implemented within all core systems with proper error checking and logging to verify everything runs smoothly within the underlying engine. </w:t>
+      </w:r>
+    </w:p>
+    <w:p>
+      <w:r>
+        <w:rPr>
+          <w:b/>
+          <w:bCs/>
+        </w:rPr>
+        <w:lastRenderedPageBreak/>
+        <w:t>Console and File Logging:</w:t>
+      </w:r>
+      <w:r>
+        <w:rPr>
+          <w:b/>
+          <w:bCs/>
+        </w:rPr>
+        <w:t xml:space="preserve"> </w:t>
+      </w:r>
+      <w:r>
+        <w:t xml:space="preserve">Both console and file logging can be utilized and customized to display any needed information. </w:t>
+      </w:r>
+      <w:r>
+        <w:rPr>
+          <w:b/>
+          <w:bCs/>
+        </w:rPr>
+        <w:br w:type="page"/>
+      </w:r>
+    </w:p>
+    <w:p>
+      <w:pPr>
+        <w:pStyle w:val="Heading1"/>
+        <w:rPr>
+          <w:b/>
+          <w:bCs/>
+        </w:rPr>
+      </w:pPr>
+      <w:r>
+        <w:rPr>
+          <w:b/>
+          <w:bCs/>
+        </w:rPr>
+        <w:lastRenderedPageBreak/>
+        <w:t>Coding Methods</w:t>
+      </w:r>
+    </w:p>
+    <w:p>
+      <w:pPr>
+        <w:rPr>
+          <w:b/>
+          <w:bCs/>
+        </w:rPr>
+      </w:pPr>
+      <w:r>
+        <w:rPr>
+          <w:b/>
+          <w:bCs/>
+        </w:rPr>
+        <w:t>File Naming Conventions:</w:t>
+      </w:r>
+    </w:p>
+    <w:p>
+      <w:pPr>
+        <w:rPr>
+          <w:b/>
+          <w:bCs/>
+        </w:rPr>
+      </w:pPr>
+      <w:r>
+        <w:rPr>
+          <w:b/>
+          <w:bCs/>
+        </w:rPr>
+        <w:t>Code Naming Conventions:</w:t>
+      </w:r>
+    </w:p>
+    <w:p>
+      <w:pPr>
+        <w:rPr>
+          <w:b/>
+          <w:bCs/>
+        </w:rPr>
+      </w:pPr>
+      <w:r>
+        <w:rPr>
+          <w:b/>
+          <w:bCs/>
+        </w:rPr>
+        <w:t>Styling:</w:t>
+      </w:r>
+    </w:p>
+    <w:p>
+      <w:pPr>
+        <w:rPr>
+          <w:b/>
+          <w:bCs/>
+        </w:rPr>
+      </w:pPr>
+      <w:r>
+        <w:rPr>
+          <w:b/>
+          <w:bCs/>
+        </w:rPr>
+        <w:t>Guidelines:</w:t>
+      </w:r>
+    </w:p>
+    <w:p>
+      <w:pPr>
+        <w:rPr>
+          <w:b/>
+          <w:bCs/>
+        </w:rPr>
+      </w:pPr>
+      <w:r>
+        <w:rPr>
+          <w:b/>
+          <w:bCs/>
+        </w:rPr>
+        <w:t>Patterns:</w:t>
+      </w:r>
+    </w:p>
+    <w:p>
+      <w:pPr>
+        <w:rPr>
+          <w:b/>
+          <w:bCs/>
+        </w:rPr>
+      </w:pPr>
+      <w:r>
+        <w:rPr>
+          <w:b/>
+          <w:bCs/>
+        </w:rPr>
+        <w:br w:type="page"/>
+      </w:r>
+    </w:p>
+    <w:p>
+      <w:pPr>
+        <w:pStyle w:val="Heading1"/>
+        <w:rPr>
+          <w:b/>
+          <w:bCs/>
+        </w:rPr>
+      </w:pPr>
+      <w:r>
+        <w:rPr>
+          <w:b/>
+          <w:bCs/>
+        </w:rPr>
+        <w:lastRenderedPageBreak/>
+        <w:t>Version Control</w:t>
+      </w:r>
+    </w:p>
+    <w:p>
+      <w:pPr>
+        <w:rPr>
+          <w:b/>
+          <w:bCs/>
+        </w:rPr>
+      </w:pPr>
+      <w:r>
+        <w:rPr>
+          <w:b/>
+          <w:bCs/>
+        </w:rPr>
+        <w:t>Git:</w:t>
+      </w:r>
+    </w:p>
+    <w:p>
+      <w:pPr>
+        <w:rPr>
+          <w:b/>
+          <w:bCs/>
+        </w:rPr>
+      </w:pPr>
+      <w:r>
+        <w:rPr>
+          <w:b/>
+          <w:bCs/>
+        </w:rPr>
+        <w:t>SVN:</w:t>
+      </w:r>
+    </w:p>
+    <w:p>
+      <w:pPr>
+        <w:pStyle w:val="Heading1"/>
+        <w:rPr>
+          <w:b/>
+          <w:bCs/>
+        </w:rPr>
+      </w:pPr>
+      <w:r>
+        <w:rPr>
+          <w:b/>
+          <w:bCs/>
+        </w:rPr>
+        <w:t>Tools</w:t>
+      </w:r>
+    </w:p>
+    <w:p>
+      <w:pPr>
+        <w:rPr>
+          <w:b/>
+          <w:bCs/>
+        </w:rPr>
+      </w:pPr>
+      <w:r>
+        <w:rPr>
+          <w:b/>
+          <w:bCs/>
+        </w:rPr>
+        <w:t>Libraries</w:t>
+      </w:r>
+    </w:p>
+    <w:p>
+      <w:pPr>
+        <w:rPr>
+          <w:b/>
+          <w:bCs/>
+        </w:rPr>
+      </w:pPr>
+      <w:r>
+        <w:rPr>
+          <w:b/>
+          <w:bCs/>
+        </w:rPr>
+        <w:t>Other Tools (valgrind, cmake, etc)</w:t>
+      </w:r>
+    </w:p>
+    <w:p>
+      <w:pPr>
+        <w:pStyle w:val="Heading1"/>
+        <w:rPr>
+          <w:b/>
+          <w:bCs/>
+        </w:rPr>
+      </w:pPr>
+      <w:r>
+        <w:rPr>
+          <w:b/>
+          <w:bCs/>
+        </w:rPr>
+        <w:t>Editor Implementation</w:t>
+      </w:r>
+    </w:p>
+    <w:p>
+      <w:r>
+        <w:rPr>
+          <w:b/>
+          <w:bCs/>
+        </w:rPr>
+        <w:t>In-Game Value Editing</w:t>
+      </w:r>
+      <w:r>
+        <w:rPr>
+          <w:b/>
+          <w:bCs/>
+        </w:rPr>
+        <w:t>:</w:t>
+      </w:r>
+      <w:r>
+        <w:t xml:space="preserve"> Input values are monitored. In the future, the editor will be able to track the states and specific values of entities, and will allow for live editing of said specific features for debugging purposes. </w:t>
+      </w:r>
+    </w:p>
+    <w:p>
+      <w:pPr>
+        <w:pStyle w:val="Heading1"/>
+        <w:rPr>
+          <w:b/>
+          <w:bCs/>
+        </w:rPr>
+      </w:pPr>
+      <w:r>
+        <w:rPr>
+          <w:b/>
+          <w:bCs/>
+        </w:rPr>
+        <w:t>Scripting Languages</w:t>
+      </w:r>
+    </w:p>
+    <w:p>
+      <w:r>
+        <w:t xml:space="preserve">Scripting will be written in C++, as the engine is currently constructed using the same language. No other languages will be required for this project. </w:t>
+      </w:r>
+    </w:p>
+    <w:p>
+      <w:pPr>
+        <w:pStyle w:val="Heading1"/>
+        <w:rPr>
+          <w:b/>
+          <w:bCs/>
+        </w:rPr>
+      </w:pPr>
+      <w:r>
+        <w:rPr>
+          <w:b/>
+          <w:bCs/>
+        </w:rPr>
+        <w:t>Technical Risks</w:t>
+      </w:r>
+    </w:p>
+    <w:p>
+      <w:pPr>
+        <w:rPr>
+          <w:b/>
+          <w:bCs/>
+        </w:rPr>
+      </w:pPr>
+      <w:r>
+        <w:rPr>
+          <w:b/>
+          <w:bCs/>
+        </w:rPr>
+        <w:t>TYLER THIS IS YOU BRO</w:t>
+      </w:r>
+    </w:p>
+    <w:p>
+      <w:pPr>
+        <w:rPr>
+          <w:b/>
+          <w:bCs/>
+        </w:rPr>
+      </w:pPr>
+      <w:r>
+        <w:rPr>
+          <w:b/>
+          <w:bCs/>
+        </w:rPr>
+        <w:br w:type="page"/>
+      </w:r>
+    </w:p>
+    <w:p>
+      <w:pPr>
+        <w:pStyle w:val="Heading1"/>
+        <w:rPr>
+          <w:rFonts w:cs="Arial"/>
+          <w:b/>
+          <w:bCs/>
+          <w:kern w:val="32"/>
+        </w:rPr>
+      </w:pPr>
+      <w:r>
+        <w:lastRenderedPageBreak/>
+        <w:t>Appendices</w:t>
+      </w:r>
+    </w:p>
+    <w:p>
+      <w:pPr>
+        <w:pStyle w:val="Heading2"/>
+      </w:pPr>
+      <w:r>
+        <w:t>Appendix A: Art Requirements</w:t>
+      </w:r>
+    </w:p>
+    <w:p>
+      <w:r>
+        <w:t>Describe the requirements for all art assets used in the game, including file naming conventions, file format(s), and anything else needed to create the assets.</w:t>
+      </w:r>
+    </w:p>
+    <w:p>
+      <w:r>
+        <w:t xml:space="preserve">Describe the process by which new art assets will be incorporated into the game (AKA “art pipeline”).  Note, for teams with BFA students, this process </w:t>
+      </w:r>
+      <w:r>
+        <w:rPr>
+          <w:b/>
+          <w:bCs/>
           <w:i/>
           <w:iCs/>
         </w:rPr>
-      </w:pPr>
-      <w:r>
-        <w:rPr>
-          <w:b/>
-          <w:bCs/>
-        </w:rPr>
-        <w:t xml:space="preserve">Image Loading: </w:t>
-      </w:r>
-      <w:r>
-        <w:rPr>
-          <w:b/>
-          <w:bCs/>
-        </w:rPr>
-        <w:t>The engine is currently capable of loading bitmaps in the PPM format.</w:t>
-      </w:r>
-    </w:p>
-    <w:p>
-      <w:pPr>
-        <w:rPr>
-          <w:b/>
-          <w:bCs/>
-        </w:rPr>
-      </w:pPr>
-      <w:r>
-        <w:rPr>
-          <w:b/>
-          <w:bCs/>
-        </w:rPr>
-        <w:t>Animations:</w:t>
-      </w:r>
-      <w:r>
-        <w:rPr>
-          <w:b/>
-          <w:bCs/>
-        </w:rPr>
-        <w:t xml:space="preserve"> </w:t>
-      </w:r>
-    </w:p>
-    <w:p>
-      <w:pPr>
-        <w:rPr>
-          <w:b/>
-          <w:bCs/>
-        </w:rPr>
-      </w:pPr>
-      <w:r>
-        <w:rPr>
-          <w:b/>
-          <w:bCs/>
-        </w:rPr>
-        <w:t>Particle System:</w:t>
-      </w:r>
-    </w:p>
-    <w:p>
-      <w:pPr>
-        <w:pStyle w:val="Heading1"/>
-        <w:rPr>
-          <w:b/>
-          <w:bCs/>
-        </w:rPr>
-      </w:pPr>
-      <w:r>
-        <w:rPr>
-          <w:b/>
-          <w:bCs/>
-        </w:rPr>
-        <w:t>Physics Overview</w:t>
+        <w:t>cannot</w:t>
+      </w:r>
+      <w:r>
+        <w:t xml:space="preserve"> require the intervention of a programmer after Week 6 of the semester.</w:t>
+      </w:r>
+    </w:p>
+    <w:p>
+      <w:r>
+        <w:t>Describe the source or sources of all the art in your game (programmer art, DigiPen libraries, BFA students, etc.). Remember that you must create all your own art (or use DigiPen libraries). You cannot use your friends, family members, public domain material, etc. You can use art from other students not on your team (but you must give them credit). You can never use outside artists at all.</w:t>
       </w:r>
     </w:p>
     <w:p>
       <w:pPr>
         <w:pStyle w:val="Heading2"/>
-        <w:rPr>
+      </w:pPr>
+      <w:r>
+        <w:t>Appendix B: Audio Requirements</w:t>
+      </w:r>
+    </w:p>
+    <w:p>
+      <w:r>
+        <w:t>Describe the requirements for all audio assets used in the game, including file naming conventions, file format(s), and anything else needed to create the assets.</w:t>
+      </w:r>
+    </w:p>
+    <w:p>
+      <w:r>
+        <w:t xml:space="preserve">Describe the process by which new audio assets will be incorporated into the game (AKA “audio pipeline”).  Note, for teams with BAMSD students, this process </w:t>
+      </w:r>
+      <w:r>
+        <w:rPr>
+          <w:b/>
+          <w:bCs/>
           <w:i/>
           <w:iCs/>
         </w:rPr>
-      </w:pPr>
-      <w:r>
-        <w:rPr>
-          <w:i/>
-          <w:iCs/>
-        </w:rPr>
-        <w:t>Subsystem 1 (Kinematics for example)</w:t>
-      </w:r>
-    </w:p>
-    <w:p>
-      <w:pPr>
-        <w:pStyle w:val="Heading2"/>
-        <w:rPr>
-          <w:i/>
-          <w:iCs/>
-        </w:rPr>
-      </w:pPr>
-      <w:r>
-        <w:rPr>
-          <w:i/>
-          <w:iCs/>
-        </w:rPr>
-        <w:t>Subsystem 2 (Collision for example)</w:t>
-      </w:r>
-    </w:p>
-    <w:p/>
-    <w:p>
-      <w:pPr>
-        <w:pStyle w:val="Heading1"/>
-        <w:rPr>
-          <w:b/>
-          <w:bCs/>
-        </w:rPr>
-      </w:pPr>
-      <w:r>
-        <w:rPr>
-          <w:b/>
-          <w:bCs/>
-        </w:rPr>
-        <w:t>Player Controls</w:t>
-      </w:r>
-    </w:p>
-    <w:p>
-      <w:r>
-        <w:t xml:space="preserve">Utilizing SDL2, the Inputs class handles and manages various keyboard and mouse inputs. It follows the Singleton design pattern as only one instance exists at any given time and can be considered to be a part of the Observer design pattern as it handles and dispatches input events. </w:t>
-      </w:r>
-      <w:r>
-        <w:t xml:space="preserve">It is designed to accommodate a single player experience. </w:t>
-      </w:r>
-    </w:p>
-    <w:p>
-      <w:r>
-        <w:rPr>
-          <w:b/>
-          <w:bCs/>
-        </w:rPr>
-        <w:t xml:space="preserve">Input Manager: </w:t>
-      </w:r>
-      <w:r>
-        <w:t xml:space="preserve">SDL2 Manages keyboard and mouse events. </w:t>
-      </w:r>
-    </w:p>
-    <w:p>
-      <w:pPr>
-        <w:pStyle w:val="Heading1"/>
-        <w:rPr>
-          <w:b/>
-          <w:bCs/>
-        </w:rPr>
-      </w:pPr>
-      <w:r>
-        <w:rPr>
-          <w:b/>
-          <w:bCs/>
-        </w:rPr>
-        <w:t>Behavior</w:t>
-      </w:r>
-    </w:p>
-    <w:p>
-      <w:pPr>
-        <w:rPr>
-          <w:b/>
-          <w:bCs/>
-        </w:rPr>
-      </w:pPr>
-      <w:r>
-        <w:rPr>
-          <w:b/>
-          <w:bCs/>
-        </w:rPr>
-        <w:t>Any Specific Components (</w:t>
-      </w:r>
-      <w:proofErr w:type="spellStart"/>
-      <w:proofErr w:type="gramStart"/>
-      <w:r>
-        <w:rPr>
-          <w:b/>
-          <w:bCs/>
-        </w:rPr>
-        <w:t>ie</w:t>
-      </w:r>
-      <w:proofErr w:type="spellEnd"/>
-      <w:proofErr w:type="gramEnd"/>
-      <w:r>
-        <w:rPr>
-          <w:b/>
-          <w:bCs/>
-        </w:rPr>
-        <w:t xml:space="preserve"> player):</w:t>
-      </w:r>
-    </w:p>
-    <w:p>
-      <w:pPr>
-        <w:rPr>
-          <w:b/>
-          <w:bCs/>
-        </w:rPr>
-      </w:pPr>
-      <w:r>
-        <w:rPr>
-          <w:b/>
-          <w:bCs/>
-        </w:rPr>
-        <w:t xml:space="preserve">(see sample for more </w:t>
-      </w:r>
-      <w:proofErr w:type="spellStart"/>
-      <w:r>
-        <w:rPr>
-          <w:b/>
-          <w:bCs/>
-        </w:rPr>
-        <w:t>deets</w:t>
-      </w:r>
-      <w:proofErr w:type="spellEnd"/>
-      <w:r>
-        <w:rPr>
-          <w:b/>
-          <w:bCs/>
-        </w:rPr>
-        <w:t>)</w:t>
-      </w:r>
-    </w:p>
-    <w:p>
-      <w:pPr>
-        <w:rPr>
-          <w:b/>
-          <w:bCs/>
-        </w:rPr>
-      </w:pPr>
-    </w:p>
-    <w:p>
-      <w:pPr>
-        <w:pStyle w:val="Heading2"/>
-        <w:rPr>
-          <w:b/>
-          <w:bCs/>
-          <w:sz w:val="32"/>
-          <w:szCs w:val="32"/>
-        </w:rPr>
-      </w:pPr>
-      <w:r>
-        <w:rPr>
-          <w:b/>
-          <w:bCs/>
-          <w:sz w:val="32"/>
-          <w:szCs w:val="32"/>
-        </w:rPr>
-        <w:t>Debugging</w:t>
-      </w:r>
-    </w:p>
-    <w:p>
-      <w:proofErr w:type="spellStart"/>
-      <w:r>
-        <w:rPr>
-          <w:b/>
-          <w:bCs/>
-        </w:rPr>
-        <w:t>I</w:t>
-      </w:r>
-      <w:r>
-        <w:rPr>
-          <w:b/>
-          <w:bCs/>
-        </w:rPr>
-        <w:t>m</w:t>
-      </w:r>
-      <w:r>
-        <w:rPr>
-          <w:b/>
-          <w:bCs/>
-        </w:rPr>
-        <w:t>GUI</w:t>
-      </w:r>
-      <w:proofErr w:type="spellEnd"/>
-      <w:r>
-        <w:rPr>
-          <w:b/>
-          <w:bCs/>
-        </w:rPr>
-        <w:t>:</w:t>
-      </w:r>
-      <w:r>
-        <w:rPr>
-          <w:b/>
-          <w:bCs/>
-        </w:rPr>
-        <w:t xml:space="preserve"> </w:t>
-      </w:r>
-      <w:r>
-        <w:t xml:space="preserve">Windowed panels display live information </w:t>
-      </w:r>
-      <w:r>
-        <w:t xml:space="preserve">of inputs. </w:t>
-      </w:r>
-    </w:p>
-    <w:p>
-      <w:r>
-        <w:rPr>
-          <w:b/>
-          <w:bCs/>
-        </w:rPr>
-        <w:t>Assertions:</w:t>
-      </w:r>
-      <w:r>
-        <w:rPr>
-          <w:b/>
-          <w:bCs/>
-        </w:rPr>
-        <w:t xml:space="preserve"> </w:t>
-      </w:r>
-      <w:r>
-        <w:t xml:space="preserve">Asserts are implemented within all core systems with proper error checking and logging to verify everything runs smoothly within the underlying engine. </w:t>
-      </w:r>
-    </w:p>
-    <w:p>
-      <w:r>
-        <w:rPr>
-          <w:b/>
-          <w:bCs/>
-        </w:rPr>
-        <w:t>Console and File Logging:</w:t>
-      </w:r>
-      <w:r>
-        <w:rPr>
-          <w:b/>
-          <w:bCs/>
-        </w:rPr>
-        <w:t xml:space="preserve"> </w:t>
-      </w:r>
-      <w:r>
-        <w:t xml:space="preserve">Both console and file logging can be utilized and customized to display any needed information. </w:t>
-      </w:r>
-      <w:r>
-        <w:rPr>
-          <w:b/>
-          <w:bCs/>
-        </w:rPr>
-        <w:br w:type="page"/>
-      </w:r>
-    </w:p>
-    <w:p>
-      <w:pPr>
-        <w:pStyle w:val="Heading1"/>
-        <w:rPr>
-          <w:b/>
-          <w:bCs/>
-        </w:rPr>
-      </w:pPr>
-      <w:r>
-        <w:rPr>
-          <w:b/>
-          <w:bCs/>
-        </w:rPr>
-        <w:lastRenderedPageBreak/>
-        <w:t>Coding Methods</w:t>
-      </w:r>
-    </w:p>
-    <w:p>
-      <w:pPr>
-        <w:rPr>
-          <w:b/>
-          <w:bCs/>
-        </w:rPr>
-      </w:pPr>
-      <w:r>
-        <w:rPr>
-          <w:b/>
-          <w:bCs/>
-        </w:rPr>
-        <w:t>File Naming Conventions:</w:t>
-      </w:r>
-    </w:p>
-    <w:p>
-      <w:pPr>
-        <w:rPr>
-          <w:b/>
-          <w:bCs/>
-        </w:rPr>
-      </w:pPr>
-      <w:r>
-        <w:rPr>
-          <w:b/>
-          <w:bCs/>
-        </w:rPr>
-        <w:t>Code Naming Conventions:</w:t>
-      </w:r>
-    </w:p>
-    <w:p>
-      <w:pPr>
-        <w:rPr>
-          <w:b/>
-          <w:bCs/>
-        </w:rPr>
-      </w:pPr>
-      <w:r>
-        <w:rPr>
-          <w:b/>
-          <w:bCs/>
-        </w:rPr>
-        <w:t>Styling:</w:t>
-      </w:r>
-    </w:p>
-    <w:p>
-      <w:pPr>
-        <w:rPr>
-          <w:b/>
-          <w:bCs/>
-        </w:rPr>
-      </w:pPr>
-      <w:r>
-        <w:rPr>
-          <w:b/>
-          <w:bCs/>
-        </w:rPr>
-        <w:t>Guidelines:</w:t>
-      </w:r>
-    </w:p>
-    <w:p>
-      <w:pPr>
-        <w:rPr>
-          <w:b/>
-          <w:bCs/>
-        </w:rPr>
-      </w:pPr>
-      <w:r>
-        <w:rPr>
-          <w:b/>
-          <w:bCs/>
-        </w:rPr>
-        <w:t>Patterns:</w:t>
-      </w:r>
-    </w:p>
-    <w:p>
-      <w:pPr>
-        <w:rPr>
-          <w:b/>
-          <w:bCs/>
-        </w:rPr>
-      </w:pPr>
-      <w:r>
-        <w:rPr>
-          <w:b/>
-          <w:bCs/>
-        </w:rPr>
-        <w:br w:type="page"/>
-      </w:r>
-    </w:p>
-    <w:p>
-      <w:pPr>
-        <w:pStyle w:val="Heading1"/>
-        <w:rPr>
-          <w:b/>
-          <w:bCs/>
-        </w:rPr>
-      </w:pPr>
-      <w:r>
-        <w:rPr>
-          <w:b/>
-          <w:bCs/>
-        </w:rPr>
-        <w:lastRenderedPageBreak/>
-        <w:t>Version Control</w:t>
-      </w:r>
-    </w:p>
-    <w:p>
-      <w:pPr>
-        <w:rPr>
-          <w:b/>
-          <w:bCs/>
-        </w:rPr>
-      </w:pPr>
-      <w:r>
-        <w:rPr>
-          <w:b/>
-          <w:bCs/>
-        </w:rPr>
-        <w:t>Git:</w:t>
-      </w:r>
-    </w:p>
-    <w:p>
-      <w:pPr>
-        <w:rPr>
-          <w:b/>
-          <w:bCs/>
-        </w:rPr>
-      </w:pPr>
-      <w:r>
-        <w:rPr>
-          <w:b/>
-          <w:bCs/>
-        </w:rPr>
-        <w:t>SVN:</w:t>
-      </w:r>
-    </w:p>
-    <w:p>
-      <w:pPr>
-        <w:pStyle w:val="Heading1"/>
-        <w:rPr>
-          <w:b/>
-          <w:bCs/>
-        </w:rPr>
-      </w:pPr>
-      <w:r>
-        <w:rPr>
-          <w:b/>
-          <w:bCs/>
-        </w:rPr>
-        <w:t>Tools</w:t>
-      </w:r>
-    </w:p>
-    <w:p>
-      <w:pPr>
-        <w:rPr>
-          <w:b/>
-          <w:bCs/>
-        </w:rPr>
-      </w:pPr>
-      <w:r>
-        <w:rPr>
-          <w:b/>
-          <w:bCs/>
-        </w:rPr>
-        <w:t>Libraries</w:t>
-      </w:r>
-    </w:p>
-    <w:p>
-      <w:pPr>
-        <w:rPr>
-          <w:b/>
-          <w:bCs/>
-        </w:rPr>
-      </w:pPr>
-      <w:r>
-        <w:rPr>
-          <w:b/>
-          <w:bCs/>
-        </w:rPr>
-        <w:t>Other Tools (</w:t>
-      </w:r>
-      <w:proofErr w:type="spellStart"/>
-      <w:r>
-        <w:rPr>
-          <w:b/>
-          <w:bCs/>
-        </w:rPr>
-        <w:t>valgrind</w:t>
-      </w:r>
-      <w:proofErr w:type="spellEnd"/>
-      <w:r>
-        <w:rPr>
-          <w:b/>
-          <w:bCs/>
-        </w:rPr>
-        <w:t xml:space="preserve">, </w:t>
-      </w:r>
-      <w:proofErr w:type="spellStart"/>
-      <w:r>
-        <w:rPr>
-          <w:b/>
-          <w:bCs/>
-        </w:rPr>
-        <w:t>cmake</w:t>
-      </w:r>
-      <w:proofErr w:type="spellEnd"/>
-      <w:r>
-        <w:rPr>
-          <w:b/>
-          <w:bCs/>
-        </w:rPr>
-        <w:t xml:space="preserve">, </w:t>
-      </w:r>
-      <w:proofErr w:type="spellStart"/>
-      <w:r>
-        <w:rPr>
-          <w:b/>
-          <w:bCs/>
-        </w:rPr>
-        <w:t>etc</w:t>
-      </w:r>
-      <w:proofErr w:type="spellEnd"/>
-      <w:r>
-        <w:rPr>
-          <w:b/>
-          <w:bCs/>
-        </w:rPr>
-        <w:t>)</w:t>
-      </w:r>
-    </w:p>
-    <w:p>
-      <w:pPr>
-        <w:pStyle w:val="Heading1"/>
-        <w:rPr>
-          <w:b/>
-          <w:bCs/>
-        </w:rPr>
-      </w:pPr>
-      <w:r>
-        <w:rPr>
-          <w:b/>
-          <w:bCs/>
-        </w:rPr>
-        <w:t>Editor Implementation</w:t>
-      </w:r>
-    </w:p>
-    <w:p>
-      <w:r>
-        <w:rPr>
-          <w:b/>
-          <w:bCs/>
-        </w:rPr>
-        <w:t>In-Game Value Editing</w:t>
-      </w:r>
-      <w:r>
-        <w:rPr>
-          <w:b/>
-          <w:bCs/>
-        </w:rPr>
-        <w:t>:</w:t>
-      </w:r>
-      <w:r>
-        <w:t xml:space="preserve"> Input values are monitored. In the future, the editor will be able to track the states and specific values of entities, and will allow for live editing of said specific features for debugging purposes. </w:t>
-      </w:r>
-    </w:p>
-    <w:p>
-      <w:pPr>
-        <w:pStyle w:val="Heading1"/>
-        <w:rPr>
-          <w:b/>
-          <w:bCs/>
-        </w:rPr>
-      </w:pPr>
-      <w:r>
-        <w:rPr>
-          <w:b/>
-          <w:bCs/>
-        </w:rPr>
-        <w:t>Scripting Languages</w:t>
-      </w:r>
-    </w:p>
-    <w:p>
-      <w:r>
-        <w:t xml:space="preserve">Scripting will be written in C++, as the engine is currently constructed using the same language. No other languages will be required for this project. </w:t>
-      </w:r>
-    </w:p>
-    <w:p>
-      <w:pPr>
-        <w:pStyle w:val="Heading1"/>
-        <w:rPr>
-          <w:b/>
-          <w:bCs/>
-        </w:rPr>
-      </w:pPr>
-      <w:r>
-        <w:rPr>
-          <w:b/>
-          <w:bCs/>
-        </w:rPr>
-        <w:t>Technical Risks</w:t>
-      </w:r>
-    </w:p>
-    <w:p>
-      <w:pPr>
-        <w:rPr>
-          <w:b/>
-          <w:bCs/>
-        </w:rPr>
-      </w:pPr>
-      <w:r>
-        <w:rPr>
-          <w:b/>
-          <w:bCs/>
-        </w:rPr>
-        <w:t xml:space="preserve">TYLER THIS IS </w:t>
-      </w:r>
-      <w:proofErr w:type="gramStart"/>
-      <w:r>
-        <w:rPr>
-          <w:b/>
-          <w:bCs/>
-        </w:rPr>
-        <w:t>YOU</w:t>
-      </w:r>
-      <w:proofErr w:type="gramEnd"/>
-      <w:r>
-        <w:rPr>
-          <w:b/>
-          <w:bCs/>
-        </w:rPr>
-        <w:t xml:space="preserve"> BRO</w:t>
-      </w:r>
-    </w:p>
-    <w:p>
-      <w:pPr>
-        <w:rPr>
-          <w:b/>
-          <w:bCs/>
-        </w:rPr>
-      </w:pPr>
-      <w:r>
-        <w:rPr>
-          <w:b/>
-          <w:bCs/>
-        </w:rPr>
-        <w:br w:type="page"/>
-      </w:r>
-    </w:p>
-    <w:p>
-      <w:pPr>
-        <w:pStyle w:val="Heading1"/>
-        <w:rPr>
-          <w:rFonts w:cs="Arial"/>
-          <w:b/>
-          <w:bCs/>
-          <w:kern w:val="32"/>
-        </w:rPr>
-      </w:pPr>
-      <w:r>
-        <w:lastRenderedPageBreak/>
-        <w:t>Appendices</w:t>
-      </w:r>
-    </w:p>
-    <w:p>
-      <w:pPr>
-        <w:pStyle w:val="Heading2"/>
-      </w:pPr>
-      <w:r>
-        <w:t>Appendix A: Art Requirements</w:t>
-      </w:r>
-    </w:p>
-    <w:p>
-      <w:r>
-        <w:t>Describe the requirements for all art assets used in the game, including file naming conventions, file format(s), and anything else needed to create the assets.</w:t>
-      </w:r>
-    </w:p>
-    <w:p>
-      <w:r>
-        <w:t xml:space="preserve">Describe the process by which new art assets will be incorporated into the game (AKA “art pipeline”).  Note, for teams with BFA students, this process </w:t>
-      </w:r>
-      <w:r>
-        <w:rPr>
-          <w:b/>
-          <w:bCs/>
-          <w:i/>
-          <w:iCs/>
-        </w:rPr>
         <w:t>cannot</w:t>
       </w:r>
       <w:r>
@@ -1426,41 +1401,6 @@
     </w:p>
     <w:p>
       <w:r>
-        <w:t>Describe the source or sources of all the art in your game (programmer art, DigiPen libraries, BFA students, etc.). Remember that you must create all your own art (or use DigiPen libraries). You cannot use your friends, family members, public domain material, etc. You can use art from other students not on your team (but you must give them credit). You can never use outside artists at all.</w:t>
-      </w:r>
-    </w:p>
-    <w:p>
-      <w:pPr>
-        <w:pStyle w:val="Heading2"/>
-      </w:pPr>
-      <w:r>
-        <w:t>Appendix B: Audio Requirements</w:t>
-      </w:r>
-    </w:p>
-    <w:p>
-      <w:r>
-        <w:t>Describe the requirements for all audio assets used in the game, including file naming conventions, file format(s), and anything else needed to create the assets.</w:t>
-      </w:r>
-    </w:p>
-    <w:p>
-      <w:r>
-        <w:t xml:space="preserve">Describe the process by which new audio assets will be incorporated into the game (AKA “audio pipeline”).  Note, for teams with BAMSD students, this process </w:t>
-      </w:r>
-      <w:r>
-        <w:rPr>
-          <w:b/>
-          <w:bCs/>
-          <w:i/>
-          <w:iCs/>
-        </w:rPr>
-        <w:t>cannot</w:t>
-      </w:r>
-      <w:r>
-        <w:t xml:space="preserve"> require the intervention of a programmer after Week 6 of the semester.</w:t>
-      </w:r>
-    </w:p>
-    <w:p>
-      <w:r>
         <w:t>Describe the source or sources of all the audio in your game (programmer audio, DigiPen libraries, other students, etc.). Remember that you must create all your own audio (or use DigiPen libraries). You cannot use your friends, family members, public domain material, etc. You can use audio from other students not on your team (but you must give them credit). You can never use outside musicians at all.</w:t>
       </w:r>
     </w:p>
@@ -1472,23 +1412,7 @@
         <w:t xml:space="preserve"> Music is for all the background music, that will be looping until we decided to stop it. SFX are for sound effects like footsteps and interactions. Voice-over is for character voice which we might add in GAM250.</w:t>
       </w:r>
       <w:r>
-        <w:t xml:space="preserve"> All the 3 folders will be loaded into the engine separately. They are in </w:t>
-      </w:r>
-      <w:proofErr w:type="spellStart"/>
-      <w:r>
-        <w:t>ogg</w:t>
-      </w:r>
-      <w:proofErr w:type="spellEnd"/>
-      <w:r>
-        <w:t xml:space="preserve"> file format rather than mp3 because of the smaller file size and better sound quality. Our audios are sourced from the DigiPen libraries, converted to </w:t>
-      </w:r>
-      <w:proofErr w:type="spellStart"/>
-      <w:r>
-        <w:t>ogg</w:t>
-      </w:r>
-      <w:proofErr w:type="spellEnd"/>
-      <w:r>
-        <w:t xml:space="preserve">. </w:t>
+        <w:t xml:space="preserve"> All the 3 folders will be loaded into the engine separately. They are in ogg file format rather than mp3 because of the smaller file size and better sound quality. Our audios are sourced from the DigiPen libraries, converted to ogg. </w:t>
       </w:r>
     </w:p>
     <w:p>
@@ -2253,6 +2177,73 @@
       <w:szCs w:val="26"/>
     </w:rPr>
   </w:style>
+  <w:style w:type="table" w:styleId="GridTable1Light-Accent1">
+    <w:name w:val="Grid Table 1 Light Accent 1"/>
+    <w:basedOn w:val="TableNormal"/>
+    <w:uiPriority w:val="46"/>
+    <w:rsid w:val="00D94300"/>
+    <w:pPr>
+      <w:spacing w:after="0" w:line="240" w:lineRule="auto"/>
+    </w:pPr>
+    <w:tblPr>
+      <w:tblStyleRowBandSize w:val="1"/>
+      <w:tblStyleColBandSize w:val="1"/>
+      <w:tblBorders>
+        <w:top w:val="single" w:sz="4" w:space="0" w:color="B4C6E7" w:themeColor="accent1" w:themeTint="66"/>
+        <w:left w:val="single" w:sz="4" w:space="0" w:color="B4C6E7" w:themeColor="accent1" w:themeTint="66"/>
+        <w:bottom w:val="single" w:sz="4" w:space="0" w:color="B4C6E7" w:themeColor="accent1" w:themeTint="66"/>
+        <w:right w:val="single" w:sz="4" w:space="0" w:color="B4C6E7" w:themeColor="accent1" w:themeTint="66"/>
+        <w:insideH w:val="single" w:sz="4" w:space="0" w:color="B4C6E7" w:themeColor="accent1" w:themeTint="66"/>
+        <w:insideV w:val="single" w:sz="4" w:space="0" w:color="B4C6E7" w:themeColor="accent1" w:themeTint="66"/>
+      </w:tblBorders>
+    </w:tblPr>
+    <w:tblStylePr w:type="firstRow">
+      <w:rPr>
+        <w:b/>
+        <w:bCs/>
+      </w:rPr>
+      <w:tblPr/>
+      <w:tcPr>
+        <w:tcBorders>
+          <w:bottom w:val="single" w:sz="12" w:space="0" w:color="8EAADB" w:themeColor="accent1" w:themeTint="99"/>
+        </w:tcBorders>
+      </w:tcPr>
+    </w:tblStylePr>
+    <w:tblStylePr w:type="lastRow">
+      <w:rPr>
+        <w:b/>
+        <w:bCs/>
+      </w:rPr>
+      <w:tblPr/>
+      <w:tcPr>
+        <w:tcBorders>
+          <w:top w:val="double" w:sz="2" w:space="0" w:color="8EAADB" w:themeColor="accent1" w:themeTint="99"/>
+        </w:tcBorders>
+      </w:tcPr>
+    </w:tblStylePr>
+    <w:tblStylePr w:type="firstCol">
+      <w:rPr>
+        <w:b/>
+        <w:bCs/>
+      </w:rPr>
+    </w:tblStylePr>
+    <w:tblStylePr w:type="lastCol">
+      <w:rPr>
+        <w:b/>
+        <w:bCs/>
+      </w:rPr>
+    </w:tblStylePr>
+  </w:style>
+  <w:style w:type="paragraph" w:styleId="Revision">
+    <w:name w:val="Revision"/>
+    <w:hidden/>
+    <w:uiPriority w:val="99"/>
+    <w:semiHidden/>
+    <w:rsid w:val="00D94300"/>
+    <w:pPr>
+      <w:spacing w:after="0" w:line="240" w:lineRule="auto"/>
+    </w:pPr>
+  </w:style>
 </w:styles>
 </file>
 

--- a/TechGuideDRAFT.docx
+++ b/TechGuideDRAFT.docx
@@ -165,8 +165,17 @@
           <w:sz w:val="40"/>
           <w:szCs w:val="40"/>
         </w:rPr>
-        <w:t>Team Vyv</w:t>
-      </w:r>
+        <w:t xml:space="preserve">Team </w:t>
+      </w:r>
+      <w:proofErr w:type="spellStart"/>
+      <w:r>
+        <w:rPr>
+          <w:sz w:val="40"/>
+          <w:szCs w:val="40"/>
+        </w:rPr>
+        <w:t>Vyv</w:t>
+      </w:r>
+      <w:proofErr w:type="spellEnd"/>
     </w:p>
     <w:tbl>
       <w:tblPr>
@@ -420,7 +429,23 @@
                 <w:sz w:val="24"/>
                 <w:szCs w:val="24"/>
               </w:rPr>
-              <w:t>Wang HeTong Louis</w:t>
+              <w:t xml:space="preserve">Wang </w:t>
+            </w:r>
+            <w:proofErr w:type="spellStart"/>
+            <w:r>
+              <w:rPr>
+                <w:sz w:val="24"/>
+                <w:szCs w:val="24"/>
+              </w:rPr>
+              <w:t>HeTong</w:t>
+            </w:r>
+            <w:proofErr w:type="spellEnd"/>
+            <w:r>
+              <w:rPr>
+                <w:sz w:val="24"/>
+                <w:szCs w:val="24"/>
+              </w:rPr>
+              <w:t xml:space="preserve"> Louis</w:t>
             </w:r>
           </w:p>
         </w:tc>
@@ -732,10 +757,6 @@
         <w:t xml:space="preserve">Image Loading: </w:t>
       </w:r>
       <w:r>
-        <w:rPr>
-          <w:b/>
-          <w:bCs/>
-        </w:rPr>
         <w:t>The engine is currently capable of loading bitmaps in the PPM format.</w:t>
       </w:r>
     </w:p>
@@ -760,20 +781,40 @@
         </w:rPr>
         <w:t xml:space="preserve"> </w:t>
       </w:r>
-    </w:p>
-    <w:p>
-      <w:pPr>
-        <w:rPr>
-          <w:b/>
-          <w:bCs/>
-        </w:rPr>
-      </w:pPr>
+      <w:r>
+        <w:rPr>
+          <w:b/>
+          <w:bCs/>
+        </w:rPr>
+        <w:t xml:space="preserve"> </w:t>
+      </w:r>
+      <w:r>
+        <w:t xml:space="preserve">Performed using </w:t>
+      </w:r>
+      <w:r>
+        <w:t>sprite atlases</w:t>
+      </w:r>
+      <w:r>
+        <w:t>.</w:t>
+      </w:r>
+    </w:p>
+    <w:p>
       <w:r>
         <w:rPr>
           <w:b/>
           <w:bCs/>
         </w:rPr>
         <w:t>Particle System:</w:t>
+      </w:r>
+      <w:r>
+        <w:rPr>
+          <w:b/>
+          <w:bCs/>
+        </w:rPr>
+        <w:t xml:space="preserve"> </w:t>
+      </w:r>
+      <w:r>
+        <w:t>There is currently no particle system in-place within the graphics pipeline.</w:t>
       </w:r>
     </w:p>
     <w:p>
@@ -889,22 +930,54 @@
           <w:b/>
           <w:bCs/>
         </w:rPr>
-        <w:t>Any Specific Components (ie player):</w:t>
-      </w:r>
-    </w:p>
-    <w:p>
-      <w:pPr>
-        <w:rPr>
-          <w:b/>
-          <w:bCs/>
-        </w:rPr>
-      </w:pPr>
-      <w:r>
-        <w:rPr>
-          <w:b/>
-          <w:bCs/>
-        </w:rPr>
-        <w:t>(see sample for more deets)</w:t>
+        <w:t>Any Specific Components (</w:t>
+      </w:r>
+      <w:proofErr w:type="spellStart"/>
+      <w:r>
+        <w:rPr>
+          <w:b/>
+          <w:bCs/>
+        </w:rPr>
+        <w:t>ie</w:t>
+      </w:r>
+      <w:proofErr w:type="spellEnd"/>
+      <w:r>
+        <w:rPr>
+          <w:b/>
+          <w:bCs/>
+        </w:rPr>
+        <w:t xml:space="preserve"> player):</w:t>
+      </w:r>
+    </w:p>
+    <w:p>
+      <w:pPr>
+        <w:rPr>
+          <w:b/>
+          <w:bCs/>
+        </w:rPr>
+      </w:pPr>
+      <w:r>
+        <w:rPr>
+          <w:b/>
+          <w:bCs/>
+        </w:rPr>
+        <w:t xml:space="preserve">(see sample for more </w:t>
+      </w:r>
+      <w:proofErr w:type="spellStart"/>
+      <w:r>
+        <w:rPr>
+          <w:b/>
+          <w:bCs/>
+        </w:rPr>
+        <w:t>deets</w:t>
+      </w:r>
+      <w:proofErr w:type="spellEnd"/>
+      <w:r>
+        <w:rPr>
+          <w:b/>
+          <w:bCs/>
+        </w:rPr>
+        <w:t>)</w:t>
       </w:r>
     </w:p>
     <w:p>
@@ -936,6 +1009,7 @@
       </w:r>
     </w:p>
     <w:p>
+      <w:proofErr w:type="spellStart"/>
       <w:r>
         <w:rPr>
           <w:b/>
@@ -955,7 +1029,15 @@
           <w:b/>
           <w:bCs/>
         </w:rPr>
-        <w:t>GUI:</w:t>
+        <w:t>GUI</w:t>
+      </w:r>
+      <w:proofErr w:type="spellEnd"/>
+      <w:r>
+        <w:rPr>
+          <w:b/>
+          <w:bCs/>
+        </w:rPr>
+        <w:t>:</w:t>
       </w:r>
       <w:r>
         <w:rPr>
@@ -1214,7 +1296,55 @@
           <w:b/>
           <w:bCs/>
         </w:rPr>
-        <w:t>Other Tools (valgrind, cmake, etc)</w:t>
+        <w:t>Other Tools (</w:t>
+      </w:r>
+      <w:proofErr w:type="spellStart"/>
+      <w:r>
+        <w:rPr>
+          <w:b/>
+          <w:bCs/>
+        </w:rPr>
+        <w:t>valgrind</w:t>
+      </w:r>
+      <w:proofErr w:type="spellEnd"/>
+      <w:r>
+        <w:rPr>
+          <w:b/>
+          <w:bCs/>
+        </w:rPr>
+        <w:t xml:space="preserve">, </w:t>
+      </w:r>
+      <w:proofErr w:type="spellStart"/>
+      <w:r>
+        <w:rPr>
+          <w:b/>
+          <w:bCs/>
+        </w:rPr>
+        <w:t>cmake</w:t>
+      </w:r>
+      <w:proofErr w:type="spellEnd"/>
+      <w:r>
+        <w:rPr>
+          <w:b/>
+          <w:bCs/>
+        </w:rPr>
+        <w:t xml:space="preserve">, </w:t>
+      </w:r>
+      <w:proofErr w:type="spellStart"/>
+      <w:r>
+        <w:rPr>
+          <w:b/>
+          <w:bCs/>
+        </w:rPr>
+        <w:t>etc</w:t>
+      </w:r>
+      <w:proofErr w:type="spellEnd"/>
+      <w:r>
+        <w:rPr>
+          <w:b/>
+          <w:bCs/>
+        </w:rPr>
+        <w:t>)</w:t>
       </w:r>
     </w:p>
     <w:p>
@@ -1412,7 +1542,23 @@
         <w:t xml:space="preserve"> Music is for all the background music, that will be looping until we decided to stop it. SFX are for sound effects like footsteps and interactions. Voice-over is for character voice which we might add in GAM250.</w:t>
       </w:r>
       <w:r>
-        <w:t xml:space="preserve"> All the 3 folders will be loaded into the engine separately. They are in ogg file format rather than mp3 because of the smaller file size and better sound quality. Our audios are sourced from the DigiPen libraries, converted to ogg. </w:t>
+        <w:t xml:space="preserve"> All the 3 folders will be loaded into the engine separately. They are in </w:t>
+      </w:r>
+      <w:proofErr w:type="spellStart"/>
+      <w:r>
+        <w:t>ogg</w:t>
+      </w:r>
+      <w:proofErr w:type="spellEnd"/>
+      <w:r>
+        <w:t xml:space="preserve"> file format rather than mp3 because of the smaller file size and better sound quality. Our audios are sourced from the DigiPen libraries, converted to </w:t>
+      </w:r>
+      <w:proofErr w:type="spellStart"/>
+      <w:r>
+        <w:t>ogg</w:t>
+      </w:r>
+      <w:proofErr w:type="spellEnd"/>
+      <w:r>
+        <w:t xml:space="preserve">. </w:t>
       </w:r>
     </w:p>
     <w:p>
@@ -2030,7 +2176,6 @@
   <w:style w:type="character" w:default="1" w:styleId="DefaultParagraphFont">
     <w:name w:val="Default Paragraph Font"/>
     <w:uiPriority w:val="1"/>
-    <w:semiHidden/>
     <w:unhideWhenUsed/>
   </w:style>
   <w:style w:type="table" w:default="1" w:styleId="TableNormal">

--- a/TechGuideDRAFT.docx
+++ b/TechGuideDRAFT.docx
@@ -586,6 +586,54 @@
     <w:p>
       <w:r>
         <w:t>(big list)</w:t>
+      </w:r>
+    </w:p>
+    <w:p>
+      <w:r>
+        <w:rPr>
+          <w:noProof/>
+        </w:rPr>
+        <w:drawing>
+          <wp:inline distT="0" distB="0" distL="0" distR="0" wp14:anchorId="61568062" wp14:editId="6201E5E0">
+            <wp:extent cx="5943600" cy="2277745"/>
+            <wp:effectExtent l="0" t="0" r="0" b="8255"/>
+            <wp:docPr id="1093972999" name="Picture 1" descr="A diagram of a computer&#10;&#10;Description automatically generated with medium confidence"/>
+            <wp:cNvGraphicFramePr>
+              <a:graphicFrameLocks xmlns:a="http://schemas.openxmlformats.org/drawingml/2006/main" noChangeAspect="1"/>
+            </wp:cNvGraphicFramePr>
+            <a:graphic xmlns:a="http://schemas.openxmlformats.org/drawingml/2006/main">
+              <a:graphicData uri="http://schemas.openxmlformats.org/drawingml/2006/picture">
+                <pic:pic xmlns:pic="http://schemas.openxmlformats.org/drawingml/2006/picture">
+                  <pic:nvPicPr>
+                    <pic:cNvPr id="1093972999" name="Picture 1" descr="A diagram of a computer&#10;&#10;Description automatically generated with medium confidence"/>
+                    <pic:cNvPicPr/>
+                  </pic:nvPicPr>
+                  <pic:blipFill>
+                    <a:blip r:embed="rId7" cstate="print">
+                      <a:extLst>
+                        <a:ext uri="{28A0092B-C50C-407E-A947-70E740481C1C}">
+                          <a14:useLocalDpi xmlns:a14="http://schemas.microsoft.com/office/drawing/2010/main" val="0"/>
+                        </a:ext>
+                      </a:extLst>
+                    </a:blip>
+                    <a:stretch>
+                      <a:fillRect/>
+                    </a:stretch>
+                  </pic:blipFill>
+                  <pic:spPr>
+                    <a:xfrm>
+                      <a:off x="0" y="0"/>
+                      <a:ext cx="5943600" cy="2277745"/>
+                    </a:xfrm>
+                    <a:prstGeom prst="rect">
+                      <a:avLst/>
+                    </a:prstGeom>
+                  </pic:spPr>
+                </pic:pic>
+              </a:graphicData>
+            </a:graphic>
+          </wp:inline>
+        </w:drawing>
       </w:r>
     </w:p>
     <w:p>
@@ -884,10 +932,26 @@
     </w:p>
     <w:p>
       <w:r>
-        <w:t xml:space="preserve">Utilizing SDL2, the Inputs class handles and manages various keyboard and mouse inputs. It follows the Singleton design pattern as only one instance exists at any given time and can be considered to be a part of the Observer design pattern as it handles and dispatches input events. </w:t>
-      </w:r>
-      <w:r>
-        <w:t xml:space="preserve">It is designed to accommodate a single player experience. </w:t>
+        <w:t xml:space="preserve">Utilizing SDL2, the Inputs class handles and manages various keyboard and mouse inputs. It follows the Singleton design pattern as only one instance exists at any given time and can </w:t>
+      </w:r>
+      <w:proofErr w:type="gramStart"/>
+      <w:r>
+        <w:t>be considered to be</w:t>
+      </w:r>
+      <w:proofErr w:type="gramEnd"/>
+      <w:r>
+        <w:t xml:space="preserve"> a part of the Observer design pattern as it handles and dispatches input events. </w:t>
+      </w:r>
+      <w:r>
+        <w:t xml:space="preserve">It is designed to accommodate a single </w:t>
+      </w:r>
+      <w:proofErr w:type="gramStart"/>
+      <w:r>
+        <w:t>player</w:t>
+      </w:r>
+      <w:proofErr w:type="gramEnd"/>
+      <w:r>
+        <w:t xml:space="preserve"> experience. </w:t>
       </w:r>
     </w:p>
     <w:p>
@@ -915,6 +979,7 @@
           <w:b/>
           <w:bCs/>
         </w:rPr>
+        <w:lastRenderedPageBreak/>
         <w:t>Behavior</w:t>
       </w:r>
     </w:p>
@@ -933,6 +998,7 @@
         <w:t>Any Specific Components (</w:t>
       </w:r>
       <w:proofErr w:type="spellStart"/>
+      <w:proofErr w:type="gramStart"/>
       <w:r>
         <w:rPr>
           <w:b/>
@@ -941,6 +1007,7 @@
         <w:t>ie</w:t>
       </w:r>
       <w:proofErr w:type="spellEnd"/>
+      <w:proofErr w:type="gramEnd"/>
       <w:r>
         <w:rPr>
           <w:b/>
@@ -1078,7 +1145,6 @@
           <w:b/>
           <w:bCs/>
         </w:rPr>
-        <w:lastRenderedPageBreak/>
         <w:t>Console and File Logging:</w:t>
       </w:r>
       <w:r>
@@ -1379,7 +1445,15 @@
         <w:t>:</w:t>
       </w:r>
       <w:r>
-        <w:t xml:space="preserve"> Input values are monitored. In the future, the editor will be able to track the states and specific values of entities, and will allow for live editing of said specific features for debugging purposes. </w:t>
+        <w:t xml:space="preserve"> Input values are monitored. In the future, the editor will be able to track the states and specific values of </w:t>
+      </w:r>
+      <w:proofErr w:type="gramStart"/>
+      <w:r>
+        <w:t>entities, and</w:t>
+      </w:r>
+      <w:proofErr w:type="gramEnd"/>
+      <w:r>
+        <w:t xml:space="preserve"> will allow for live editing of said specific features for debugging purposes. </w:t>
       </w:r>
     </w:p>
     <w:p>
@@ -1431,7 +1505,23 @@
           <w:b/>
           <w:bCs/>
         </w:rPr>
-        <w:t>TYLER THIS IS YOU BRO</w:t>
+        <w:t xml:space="preserve">TYLER THIS IS </w:t>
+      </w:r>
+      <w:proofErr w:type="gramStart"/>
+      <w:r>
+        <w:rPr>
+          <w:b/>
+          <w:bCs/>
+        </w:rPr>
+        <w:t>YOU</w:t>
+      </w:r>
+      <w:proofErr w:type="gramEnd"/>
+      <w:r>
+        <w:rPr>
+          <w:b/>
+          <w:bCs/>
+        </w:rPr>
+        <w:t xml:space="preserve"> BRO</w:t>
       </w:r>
     </w:p>
     <w:p>
@@ -1536,10 +1626,34 @@
     </w:p>
     <w:p>
       <w:r>
-        <w:t>Our Audio Engine is using Low-Level FMOD. We have created a folder in Assets that is sorely for audio. In the folder, there are 3 different folders, all for different purposes. We have the Music folder, SFX folder and Voice-over.</w:t>
-      </w:r>
-      <w:r>
-        <w:t xml:space="preserve"> Music is for all the background music, that will be looping until we decided to stop it. SFX are for sound effects like footsteps and interactions. Voice-over is for character voice which we might add in GAM250.</w:t>
+        <w:t xml:space="preserve">Our Audio Engine </w:t>
+      </w:r>
+      <w:proofErr w:type="gramStart"/>
+      <w:r>
+        <w:t>is using</w:t>
+      </w:r>
+      <w:proofErr w:type="gramEnd"/>
+      <w:r>
+        <w:t xml:space="preserve"> Low-Level FMOD. We have created a folder in Assets that is </w:t>
+      </w:r>
+      <w:proofErr w:type="gramStart"/>
+      <w:r>
+        <w:t>sorely</w:t>
+      </w:r>
+      <w:proofErr w:type="gramEnd"/>
+      <w:r>
+        <w:t xml:space="preserve"> for audio. In the folder, there are 3 different folders, all for different purposes. We have the Music folder, SFX folder and Voice-over.</w:t>
+      </w:r>
+      <w:r>
+        <w:t xml:space="preserve"> Music is for all the background music, that will be looping until we </w:t>
+      </w:r>
+      <w:proofErr w:type="gramStart"/>
+      <w:r>
+        <w:t>decided</w:t>
+      </w:r>
+      <w:proofErr w:type="gramEnd"/>
+      <w:r>
+        <w:t xml:space="preserve"> to stop it. SFX are for sound effects like footsteps and interactions. Voice-over is for character voice which we might add in GAM250.</w:t>
       </w:r>
       <w:r>
         <w:t xml:space="preserve"> All the 3 folders will be loaded into the engine separately. They are in </w:t>
@@ -1570,9 +1684,9 @@
       </w:pPr>
     </w:p>
     <w:sectPr>
-      <w:headerReference w:type="default" r:id="rId7"/>
-      <w:footerReference w:type="default" r:id="rId8"/>
-      <w:footerReference w:type="first" r:id="rId9"/>
+      <w:headerReference w:type="default" r:id="rId8"/>
+      <w:footerReference w:type="default" r:id="rId9"/>
+      <w:footerReference w:type="first" r:id="rId10"/>
       <w:pgSz w:w="12240" w:h="15840"/>
       <w:pgMar w:top="1440" w:right="1440" w:bottom="1440" w:left="1440" w:header="720" w:footer="720" w:gutter="0"/>
       <w:cols w:space="720"/>
@@ -2176,6 +2290,7 @@
   <w:style w:type="character" w:default="1" w:styleId="DefaultParagraphFont">
     <w:name w:val="Default Paragraph Font"/>
     <w:uiPriority w:val="1"/>
+    <w:semiHidden/>
     <w:unhideWhenUsed/>
   </w:style>
   <w:style w:type="table" w:default="1" w:styleId="TableNormal">

--- a/TechGuideDRAFT.docx
+++ b/TechGuideDRAFT.docx
@@ -764,85 +764,180 @@
         <w:t>Subsystem 2 (Collision for example)</w:t>
       </w:r>
     </w:p>
-    <w:p/>
-    <w:p>
-      <w:pPr>
-        <w:pStyle w:val="Heading1"/>
-        <w:rPr>
-          <w:b/>
-          <w:bCs/>
-        </w:rPr>
-      </w:pPr>
-      <w:r>
-        <w:rPr>
-          <w:b/>
-          <w:bCs/>
-        </w:rPr>
-        <w:t>Player Controls</w:t>
-      </w:r>
-    </w:p>
-    <w:p>
-      <w:r>
-        <w:t xml:space="preserve">Utilizing SDL2, the Inputs class handles and manages various keyboard and mouse inputs. It follows the Singleton design pattern as only one instance exists at any given time and can be considered to be a part of the Observer design pattern as it handles and dispatches input events. </w:t>
-      </w:r>
-      <w:r>
-        <w:t xml:space="preserve">It is designed to accommodate a single player experience. </w:t>
-      </w:r>
-    </w:p>
-    <w:p>
-      <w:r>
-        <w:rPr>
-          <w:b/>
-          <w:bCs/>
-        </w:rPr>
-        <w:t xml:space="preserve">Input Manager: </w:t>
-      </w:r>
-      <w:r>
-        <w:t xml:space="preserve">SDL2 Manages keyboard and mouse events. </w:t>
-      </w:r>
-    </w:p>
-    <w:p>
-      <w:pPr>
-        <w:pStyle w:val="Heading1"/>
-        <w:rPr>
-          <w:b/>
-          <w:bCs/>
-        </w:rPr>
-      </w:pPr>
-      <w:r>
-        <w:rPr>
-          <w:b/>
-          <w:bCs/>
-        </w:rPr>
-        <w:t>Behavior</w:t>
-      </w:r>
-    </w:p>
-    <w:p>
-      <w:pPr>
-        <w:rPr>
-          <w:b/>
-          <w:bCs/>
-        </w:rPr>
-      </w:pPr>
-      <w:r>
-        <w:rPr>
-          <w:b/>
-          <w:bCs/>
-        </w:rPr>
-        <w:t>Any Specific Components (</w:t>
+    <w:p>
+      <w:r>
+        <w:t xml:space="preserve">For Collision, we are using AABB collision. We decided to go for </w:t>
+      </w:r>
+      <w:proofErr w:type="gramStart"/>
+      <w:r>
+        <w:t>AABB</w:t>
+      </w:r>
+      <w:proofErr w:type="gramEnd"/>
+      <w:r>
+        <w:t xml:space="preserve"> method because our game is tile-based, with 6 pixels per square. Since our game is already a map of squares, using AABB is the most feasible for our case. Every object has a behavior that corresponds to a reaction. If it collides with something, depending on what the collided object is, a certain response will occur. For example, if the player collides with an object that is considered a “wall”, it will stop moving. AABB checks the </w:t>
+      </w:r>
+      <w:proofErr w:type="spellStart"/>
+      <w:r>
+        <w:t>min.x</w:t>
+      </w:r>
+      <w:proofErr w:type="spellEnd"/>
+      <w:r>
+        <w:t xml:space="preserve">, </w:t>
       </w:r>
       <w:proofErr w:type="spellStart"/>
       <w:proofErr w:type="gramStart"/>
       <w:r>
-        <w:rPr>
-          <w:b/>
-          <w:bCs/>
-        </w:rPr>
-        <w:t>ie</w:t>
+        <w:t>min.y</w:t>
       </w:r>
       <w:proofErr w:type="spellEnd"/>
       <w:proofErr w:type="gramEnd"/>
       <w:r>
+        <w:t xml:space="preserve">, </w:t>
+      </w:r>
+      <w:proofErr w:type="spellStart"/>
+      <w:r>
+        <w:t>max.x</w:t>
+      </w:r>
+      <w:proofErr w:type="spellEnd"/>
+      <w:r>
+        <w:t xml:space="preserve"> and </w:t>
+      </w:r>
+      <w:proofErr w:type="spellStart"/>
+      <w:r>
+        <w:t>max.y</w:t>
+      </w:r>
+      <w:proofErr w:type="spellEnd"/>
+      <w:r>
+        <w:t xml:space="preserve"> of the objects colliding. If </w:t>
+      </w:r>
+      <w:proofErr w:type="gramStart"/>
+      <w:r>
+        <w:t>player’s</w:t>
+      </w:r>
+      <w:proofErr w:type="gramEnd"/>
+      <w:r>
+        <w:t xml:space="preserve"> </w:t>
+      </w:r>
+      <w:proofErr w:type="spellStart"/>
+      <w:r>
+        <w:t>max.x</w:t>
+      </w:r>
+      <w:proofErr w:type="spellEnd"/>
+      <w:r>
+        <w:t xml:space="preserve"> is greater than the wall’s </w:t>
+      </w:r>
+      <w:proofErr w:type="spellStart"/>
+      <w:r>
+        <w:t>min.x</w:t>
+      </w:r>
+      <w:proofErr w:type="spellEnd"/>
+      <w:r>
+        <w:t xml:space="preserve">, it means that it is colliding to the wall, on the right. If </w:t>
+      </w:r>
+      <w:proofErr w:type="gramStart"/>
+      <w:r>
+        <w:t>player’s</w:t>
+      </w:r>
+      <w:proofErr w:type="gramEnd"/>
+      <w:r>
+        <w:t xml:space="preserve"> </w:t>
+      </w:r>
+      <w:proofErr w:type="spellStart"/>
+      <w:r>
+        <w:t>min.x</w:t>
+      </w:r>
+      <w:proofErr w:type="spellEnd"/>
+      <w:r>
+        <w:t xml:space="preserve"> is smaller than the wall’s </w:t>
+      </w:r>
+      <w:proofErr w:type="spellStart"/>
+      <w:r>
+        <w:t>max.x</w:t>
+      </w:r>
+      <w:proofErr w:type="spellEnd"/>
+      <w:r>
+        <w:t>, it is colliding to the left. The same goes for the y-axis.</w:t>
+      </w:r>
+    </w:p>
+    <w:p/>
+    <w:p>
+      <w:pPr>
+        <w:pStyle w:val="Heading1"/>
+        <w:rPr>
+          <w:b/>
+          <w:bCs/>
+        </w:rPr>
+      </w:pPr>
+      <w:r>
+        <w:rPr>
+          <w:b/>
+          <w:bCs/>
+        </w:rPr>
+        <w:t>Player Controls</w:t>
+      </w:r>
+    </w:p>
+    <w:p>
+      <w:r>
+        <w:t xml:space="preserve">Utilizing SDL2, the Inputs class handles and manages various keyboard and mouse inputs. It follows the Singleton design pattern as only one instance exists at any given time and can be considered to be a part of the Observer design pattern as it handles and dispatches input events. </w:t>
+      </w:r>
+      <w:r>
+        <w:t xml:space="preserve">It is designed to accommodate a single player experience. </w:t>
+      </w:r>
+    </w:p>
+    <w:p>
+      <w:r>
+        <w:rPr>
+          <w:b/>
+          <w:bCs/>
+        </w:rPr>
+        <w:t xml:space="preserve">Input Manager: </w:t>
+      </w:r>
+      <w:r>
+        <w:t xml:space="preserve">SDL2 Manages keyboard and mouse events. </w:t>
+      </w:r>
+    </w:p>
+    <w:p>
+      <w:pPr>
+        <w:pStyle w:val="Heading1"/>
+        <w:rPr>
+          <w:b/>
+          <w:bCs/>
+        </w:rPr>
+      </w:pPr>
+      <w:r>
+        <w:rPr>
+          <w:b/>
+          <w:bCs/>
+        </w:rPr>
+        <w:t>Behavior</w:t>
+      </w:r>
+    </w:p>
+    <w:p>
+      <w:pPr>
+        <w:rPr>
+          <w:b/>
+          <w:bCs/>
+        </w:rPr>
+      </w:pPr>
+      <w:r>
+        <w:rPr>
+          <w:b/>
+          <w:bCs/>
+        </w:rPr>
+        <w:t>Any Specific Components (</w:t>
+      </w:r>
+      <w:proofErr w:type="spellStart"/>
+      <w:proofErr w:type="gramStart"/>
+      <w:r>
+        <w:rPr>
+          <w:b/>
+          <w:bCs/>
+        </w:rPr>
+        <w:t>ie</w:t>
+      </w:r>
+      <w:proofErr w:type="spellEnd"/>
+      <w:proofErr w:type="gramEnd"/>
+      <w:r>
         <w:rPr>
           <w:b/>
           <w:bCs/>
@@ -906,6 +1001,7 @@
           <w:sz w:val="32"/>
           <w:szCs w:val="32"/>
         </w:rPr>
+        <w:lastRenderedPageBreak/>
         <w:t>Debugging</w:t>
       </w:r>
     </w:p>
@@ -1412,7 +1508,160 @@
     </w:p>
     <w:p>
       <w:r>
-        <w:t xml:space="preserve">Describe the source or sources of all the art in your game (programmer art, </w:t>
+        <w:t>Describe the source or sources of all the art in your game (programmer art, DigiPen libraries, BFA students, etc.). Remember that you must create all your own art (or use DigiPen libraries). You cannot use your friends, family members, public domain material, etc. You can use art from other students not on your team (but you must give them credit). You can never use outside artists at all.</w:t>
+      </w:r>
+    </w:p>
+    <w:p>
+      <w:pPr>
+        <w:pStyle w:val="Heading2"/>
+      </w:pPr>
+      <w:r>
+        <w:t>Appendix B: Audio Requirements</w:t>
+      </w:r>
+    </w:p>
+    <w:p>
+      <w:r>
+        <w:t xml:space="preserve">Our Audio Engine </w:t>
+      </w:r>
+      <w:proofErr w:type="gramStart"/>
+      <w:r>
+        <w:t>is using</w:t>
+      </w:r>
+      <w:proofErr w:type="gramEnd"/>
+      <w:r>
+        <w:t xml:space="preserve"> Low-Level FMOD. We have created a folder in Assets that is sorely for audio. In the folder, there are 3 different folders, all for different purposes. We have the Music folder, SFX folder and Voice-over.</w:t>
+      </w:r>
+      <w:r>
+        <w:t xml:space="preserve"> Music is for all the background music, that will be looping until we decided to stop it. SFX are for sound effects like footsteps and interactions. Voice-over is for character voice which we might add in GAM250.</w:t>
+      </w:r>
+      <w:r>
+        <w:t xml:space="preserve"> All the 3 folders will be loaded into the engine separately. They are in ogg file format rather than mp3 because of the smaller file size and better sound quality. Our audios are sourced from the DigiPen libraries, converted to ogg.</w:t>
+      </w:r>
+    </w:p>
+    <w:p>
+      <w:r>
+        <w:t xml:space="preserve">For all the audio assets, we will parse them into the engine with just one line of code for each audio. For example, if </w:t>
+      </w:r>
+      <w:r>
+        <w:t>we</w:t>
+      </w:r>
+      <w:r>
+        <w:t xml:space="preserve"> want to parse in the footsteps sound, </w:t>
+      </w:r>
+      <w:r>
+        <w:t>we</w:t>
+      </w:r>
+      <w:r>
+        <w:t xml:space="preserve"> just need to type </w:t>
+      </w:r>
+      <w:proofErr w:type="gramStart"/>
+      <w:r>
+        <w:t>AudioManager::</w:t>
+      </w:r>
+      <w:proofErr w:type="gramEnd"/>
+      <w:r>
+        <w:t xml:space="preserve">LoadSFX(“footsteps.ogg”) in the initialization function. As footsteps is </w:t>
+      </w:r>
+      <w:r>
+        <w:t>an</w:t>
+      </w:r>
+      <w:r>
+        <w:t xml:space="preserve"> SFX</w:t>
+      </w:r>
+      <w:r>
+        <w:t xml:space="preserve"> and in the SFX folder</w:t>
+      </w:r>
+      <w:r>
+        <w:t xml:space="preserve">, </w:t>
+      </w:r>
+      <w:r>
+        <w:t>we</w:t>
+      </w:r>
+      <w:r>
+        <w:t xml:space="preserve"> </w:t>
+      </w:r>
+      <w:r>
+        <w:t>must</w:t>
+      </w:r>
+      <w:r>
+        <w:t xml:space="preserve"> call the SFX load function. If the audio is </w:t>
+      </w:r>
+      <w:r>
+        <w:t>music</w:t>
+      </w:r>
+      <w:r>
+        <w:t xml:space="preserve">, the function will be AudioManager::LoadMusic(“music.ogg”). </w:t>
+      </w:r>
+      <w:proofErr w:type="gramStart"/>
+      <w:r>
+        <w:t>As long as</w:t>
+      </w:r>
+      <w:proofErr w:type="gramEnd"/>
+      <w:r>
+        <w:t xml:space="preserve"> the audios are in the right folders, the AudioManager will be able to find them.</w:t>
+      </w:r>
+      <w:r>
+        <w:t xml:space="preserve"> Next, to play the sounds, </w:t>
+      </w:r>
+      <w:r>
+        <w:t>we</w:t>
+      </w:r>
+      <w:r>
+        <w:t xml:space="preserve"> just have to call </w:t>
+      </w:r>
+      <w:proofErr w:type="gramStart"/>
+      <w:r>
+        <w:t>AudioManager::</w:t>
+      </w:r>
+      <w:proofErr w:type="gramEnd"/>
+      <w:r>
+        <w:t xml:space="preserve">Play___(“name.ogg”), depending on what type of sound </w:t>
+      </w:r>
+      <w:r>
+        <w:t>we</w:t>
+      </w:r>
+      <w:r>
+        <w:t xml:space="preserve"> want to play.</w:t>
+      </w:r>
+    </w:p>
+    <w:p>
+      <w:r>
+        <w:t xml:space="preserve">Essentially, there are 3 channels: Music, SFX and Voice. Each channel will play its sound individually, meaning that </w:t>
+      </w:r>
+      <w:r>
+        <w:t>we</w:t>
+      </w:r>
+      <w:r>
+        <w:t xml:space="preserve"> can play music and SFX at the same time. Next, there is a stop function, to stop the audio from playing in their respective channels.</w:t>
+      </w:r>
+      <w:r>
+        <w:t xml:space="preserve"> Lastly, we have a function to set the volume of the audio and </w:t>
+      </w:r>
+      <w:proofErr w:type="gramStart"/>
+      <w:r>
+        <w:t>increasing</w:t>
+      </w:r>
+      <w:proofErr w:type="gramEnd"/>
+      <w:r>
+        <w:t>/decreasing of volume for audio. It can be used to set the volume in the setting menu when we implement that in GAM250.</w:t>
+      </w:r>
+    </w:p>
+    <w:p>
+      <w:r>
+        <w:t>Load()-&gt;Play()-&gt;</w:t>
+      </w:r>
+      <w:proofErr w:type="gramStart"/>
+      <w:r>
+        <w:t>Stop(</w:t>
+      </w:r>
+      <w:proofErr w:type="gramEnd"/>
+      <w:r>
+        <w:t>)</w:t>
+      </w:r>
+    </w:p>
+    <w:p>
+      <w:r>
+        <w:t xml:space="preserve">We are using the sources from </w:t>
       </w:r>
       <w:proofErr w:type="spellStart"/>
       <w:r>
@@ -1420,103 +1669,46 @@
       </w:r>
       <w:proofErr w:type="spellEnd"/>
       <w:r>
-        <w:t xml:space="preserve"> libraries, BFA students, etc.). Remember that you must create all your own art (or use </w:t>
+        <w:t xml:space="preserve"> Library, </w:t>
+      </w:r>
+      <w:r>
+        <w:t xml:space="preserve">in mp3 format and converting them into </w:t>
       </w:r>
       <w:proofErr w:type="spellStart"/>
       <w:r>
-        <w:t>DigiPen</w:t>
+        <w:t>ogg</w:t>
       </w:r>
       <w:proofErr w:type="spellEnd"/>
       <w:r>
-        <w:t xml:space="preserve"> libraries). You cannot use your friends, family members, public domain material, etc. You can use art from other students not on your team (but you must give them credit). You can never use outside artists at all.</w:t>
-      </w:r>
-    </w:p>
-    <w:p>
-      <w:pPr>
-        <w:pStyle w:val="Heading2"/>
-      </w:pPr>
-      <w:r>
-        <w:t>Appendix B: Audio Requirements</w:t>
-      </w:r>
-    </w:p>
-    <w:p>
-      <w:r>
-        <w:t>Describe the requirements for all audio assets used in the game, including file naming conventions, file format(s), and anything else needed to create the assets.</w:t>
-      </w:r>
-    </w:p>
-    <w:p>
-      <w:r>
-        <w:t xml:space="preserve">Describe the process by which new audio assets will be incorporated into the game (AKA “audio pipeline”).  Note, for teams with BAMSD students, this process </w:t>
-      </w:r>
-      <w:r>
-        <w:rPr>
-          <w:b/>
-          <w:bCs/>
-          <w:i/>
-          <w:iCs/>
-        </w:rPr>
-        <w:t>cannot</w:t>
-      </w:r>
-      <w:r>
-        <w:t xml:space="preserve"> require the intervention of a programmer after Week 6 of the semester.</w:t>
-      </w:r>
-    </w:p>
-    <w:p>
-      <w:r>
-        <w:t xml:space="preserve">Describe the source or sources of all the audio in your game (programmer audio, </w:t>
+        <w:t xml:space="preserve"> format to be used in our game. We have the background noise in a forest environment with dripping of water occasionally. We also chose 9</w:t>
+      </w:r>
+      <w:r>
+        <w:rPr>
+          <w:vertAlign w:val="superscript"/>
+        </w:rPr>
+        <w:t>th</w:t>
+      </w:r>
+      <w:r>
+        <w:t xml:space="preserve">Sense by </w:t>
       </w:r>
       <w:proofErr w:type="spellStart"/>
       <w:r>
-        <w:t>DigiPen</w:t>
+        <w:t>Sazonoff</w:t>
       </w:r>
       <w:proofErr w:type="spellEnd"/>
       <w:r>
-        <w:t xml:space="preserve"> libraries, other students, etc.). Remember that you must create all your own audio (or use </w:t>
-      </w:r>
-      <w:proofErr w:type="spellStart"/>
-      <w:r>
-        <w:t>DigiPen</w:t>
-      </w:r>
-      <w:proofErr w:type="spellEnd"/>
-      <w:r>
-        <w:t xml:space="preserve"> libraries). You cannot use your friends, family members, public domain material, etc. You can use audio from other students not on your team (but you must give them credit). You can never use outside musicians at all.</w:t>
-      </w:r>
-    </w:p>
-    <w:p>
-      <w:r>
-        <w:t>Our Audio Engine is using Low-Level FMOD. We have created a folder in Assets that is sorely for audio. In the folder, there are 3 different folders, all for different purposes. We have the Music folder, SFX folder and Voice-over.</w:t>
-      </w:r>
-      <w:r>
-        <w:t xml:space="preserve"> Music is for all the background music, that will be looping until we decided to stop it. SFX are for sound effects like footsteps and interactions. Voice-over is for character voice which we might add in GAM250.</w:t>
-      </w:r>
-      <w:r>
-        <w:t xml:space="preserve"> All the 3 folders will be loaded into the engine separately. They are in </w:t>
-      </w:r>
-      <w:proofErr w:type="spellStart"/>
-      <w:r>
-        <w:t>ogg</w:t>
-      </w:r>
-      <w:proofErr w:type="spellEnd"/>
-      <w:r>
-        <w:t xml:space="preserve"> file format rather than mp3 because of the smaller file size and better sound quality. Our audios are sourced from the </w:t>
-      </w:r>
-      <w:proofErr w:type="spellStart"/>
-      <w:r>
-        <w:t>DigiPen</w:t>
-      </w:r>
-      <w:proofErr w:type="spellEnd"/>
-      <w:r>
-        <w:t xml:space="preserve"> libraries, converted to </w:t>
-      </w:r>
-      <w:proofErr w:type="spellStart"/>
-      <w:r>
-        <w:t>ogg</w:t>
-      </w:r>
-      <w:proofErr w:type="spellEnd"/>
-      <w:r>
-        <w:t xml:space="preserve">. </w:t>
-      </w:r>
-    </w:p>
+        <w:t xml:space="preserve"> as the background music because of the instruments and choir. We tweaked it to be of </w:t>
+      </w:r>
+      <w:proofErr w:type="gramStart"/>
+      <w:r>
+        <w:t>a lowest</w:t>
+      </w:r>
+      <w:proofErr w:type="gramEnd"/>
+      <w:r>
+        <w:t xml:space="preserve"> volume as possible so that players will not be distracted by the music as it is supposed to be a background noise.</w:t>
+      </w:r>
+    </w:p>
+    <w:p/>
     <w:p>
       <w:pPr>
         <w:rPr>
@@ -1618,15 +1810,7 @@
       <w:jc w:val="center"/>
     </w:pPr>
     <w:r>
-      <w:t xml:space="preserve">© 2020 </w:t>
-    </w:r>
-    <w:proofErr w:type="spellStart"/>
-    <w:r>
-      <w:t>DigiPen</w:t>
-    </w:r>
-    <w:proofErr w:type="spellEnd"/>
-    <w:r>
-      <w:t xml:space="preserve"> (USA) Corporation</w:t>
+      <w:t>© 2020 DigiPen (USA) Corporation</w:t>
     </w:r>
   </w:p>
 </w:ftr>
@@ -1640,15 +1824,7 @@
       <w:jc w:val="center"/>
     </w:pPr>
     <w:r>
-      <w:t xml:space="preserve">© 2020 </w:t>
-    </w:r>
-    <w:proofErr w:type="spellStart"/>
-    <w:r>
-      <w:t>DigiPen</w:t>
-    </w:r>
-    <w:proofErr w:type="spellEnd"/>
-    <w:r>
-      <w:t xml:space="preserve"> (USA) Corporation</w:t>
+      <w:t>© 2020 DigiPen (USA) Corporation</w:t>
     </w:r>
   </w:p>
 </w:ftr>

--- a/TechGuideDRAFT.docx
+++ b/TechGuideDRAFT.docx
@@ -910,7 +910,95 @@
           <w:i/>
           <w:iCs/>
         </w:rPr>
-        <w:t>Subsystem 2 (Collision for example)</w:t>
+        <w:t>Collision</w:t>
+      </w:r>
+      <w:r>
+        <w:rPr>
+          <w:i/>
+          <w:iCs/>
+        </w:rPr>
+        <w:t xml:space="preserve"> </w:t>
+      </w:r>
+    </w:p>
+    <w:p>
+      <w:r>
+        <w:t xml:space="preserve">For Collision, we are using AABB collision. We decided to go for AABB method because our game is tile-based, with 6 pixels per square. Since our game is already a map of squares, using AABB is the most feasible for our case. Every object has a behavior that corresponds to a reaction. If it collides with something, depending on what the collided object is, a certain response will occur. For example, if the player collides with an object that is considered a “wall”, it will stop moving. AABB checks the </w:t>
+      </w:r>
+      <w:proofErr w:type="spellStart"/>
+      <w:r>
+        <w:t>min.x</w:t>
+      </w:r>
+      <w:proofErr w:type="spellEnd"/>
+      <w:r>
+        <w:t xml:space="preserve">, </w:t>
+      </w:r>
+      <w:proofErr w:type="spellStart"/>
+      <w:r>
+        <w:t>min.y</w:t>
+      </w:r>
+      <w:proofErr w:type="spellEnd"/>
+      <w:r>
+        <w:t xml:space="preserve">, </w:t>
+      </w:r>
+      <w:proofErr w:type="spellStart"/>
+      <w:r>
+        <w:t>max.x</w:t>
+      </w:r>
+      <w:proofErr w:type="spellEnd"/>
+      <w:r>
+        <w:t xml:space="preserve"> and </w:t>
+      </w:r>
+      <w:proofErr w:type="spellStart"/>
+      <w:r>
+        <w:t>max.y</w:t>
+      </w:r>
+      <w:proofErr w:type="spellEnd"/>
+      <w:r>
+        <w:t xml:space="preserve"> of the objects colliding. If </w:t>
+      </w:r>
+      <w:r>
+        <w:t>the player’s</w:t>
+      </w:r>
+      <w:r>
+        <w:t xml:space="preserve"> </w:t>
+      </w:r>
+      <w:proofErr w:type="spellStart"/>
+      <w:r>
+        <w:t>max.x</w:t>
+      </w:r>
+      <w:proofErr w:type="spellEnd"/>
+      <w:r>
+        <w:t xml:space="preserve"> is greater than the wall’s </w:t>
+      </w:r>
+      <w:proofErr w:type="spellStart"/>
+      <w:r>
+        <w:t>min.x</w:t>
+      </w:r>
+      <w:proofErr w:type="spellEnd"/>
+      <w:r>
+        <w:t xml:space="preserve">, it means that it is colliding to the wall, on the right. If </w:t>
+      </w:r>
+      <w:r>
+        <w:t>the player’s</w:t>
+      </w:r>
+      <w:r>
+        <w:t xml:space="preserve"> </w:t>
+      </w:r>
+      <w:proofErr w:type="spellStart"/>
+      <w:r>
+        <w:t>min.x</w:t>
+      </w:r>
+      <w:proofErr w:type="spellEnd"/>
+      <w:r>
+        <w:t xml:space="preserve"> is smaller than the wall’s </w:t>
+      </w:r>
+      <w:proofErr w:type="spellStart"/>
+      <w:r>
+        <w:t>max.x</w:t>
+      </w:r>
+      <w:proofErr w:type="spellEnd"/>
+      <w:r>
+        <w:t>, it is colliding to the left. The same goes for the y-axis.</w:t>
       </w:r>
     </w:p>
     <w:p/>
@@ -932,26 +1020,10 @@
     </w:p>
     <w:p>
       <w:r>
-        <w:t xml:space="preserve">Utilizing SDL2, the Inputs class handles and manages various keyboard and mouse inputs. It follows the Singleton design pattern as only one instance exists at any given time and can </w:t>
-      </w:r>
-      <w:proofErr w:type="gramStart"/>
-      <w:r>
-        <w:t>be considered to be</w:t>
-      </w:r>
-      <w:proofErr w:type="gramEnd"/>
-      <w:r>
-        <w:t xml:space="preserve"> a part of the Observer design pattern as it handles and dispatches input events. </w:t>
-      </w:r>
-      <w:r>
-        <w:t xml:space="preserve">It is designed to accommodate a single </w:t>
-      </w:r>
-      <w:proofErr w:type="gramStart"/>
-      <w:r>
-        <w:t>player</w:t>
-      </w:r>
-      <w:proofErr w:type="gramEnd"/>
-      <w:r>
-        <w:t xml:space="preserve"> experience. </w:t>
+        <w:t xml:space="preserve">Utilizing SDL2, the Inputs class handles and manages various keyboard and mouse inputs. It follows the Singleton design pattern as only one instance exists at any given time and can be considered to be a part of the Observer design pattern as it handles and dispatches input events. </w:t>
+      </w:r>
+      <w:r>
+        <w:t xml:space="preserve">It is designed to accommodate a single player experience. </w:t>
       </w:r>
     </w:p>
     <w:p>
@@ -979,7 +1051,6 @@
           <w:b/>
           <w:bCs/>
         </w:rPr>
-        <w:lastRenderedPageBreak/>
         <w:t>Behavior</w:t>
       </w:r>
     </w:p>
@@ -998,7 +1069,6 @@
         <w:t>Any Specific Components (</w:t>
       </w:r>
       <w:proofErr w:type="spellStart"/>
-      <w:proofErr w:type="gramStart"/>
       <w:r>
         <w:rPr>
           <w:b/>
@@ -1007,7 +1077,6 @@
         <w:t>ie</w:t>
       </w:r>
       <w:proofErr w:type="spellEnd"/>
-      <w:proofErr w:type="gramEnd"/>
       <w:r>
         <w:rPr>
           <w:b/>
@@ -1445,15 +1514,7 @@
         <w:t>:</w:t>
       </w:r>
       <w:r>
-        <w:t xml:space="preserve"> Input values are monitored. In the future, the editor will be able to track the states and specific values of </w:t>
-      </w:r>
-      <w:proofErr w:type="gramStart"/>
-      <w:r>
-        <w:t>entities, and</w:t>
-      </w:r>
-      <w:proofErr w:type="gramEnd"/>
-      <w:r>
-        <w:t xml:space="preserve"> will allow for live editing of said specific features for debugging purposes. </w:t>
+        <w:t xml:space="preserve"> Input values are monitored. In the future, the editor will be able to track the states and specific values of entities, and will allow for live editing of said specific features for debugging purposes. </w:t>
       </w:r>
     </w:p>
     <w:p>
@@ -1505,23 +1566,7 @@
           <w:b/>
           <w:bCs/>
         </w:rPr>
-        <w:t xml:space="preserve">TYLER THIS IS </w:t>
-      </w:r>
-      <w:proofErr w:type="gramStart"/>
-      <w:r>
-        <w:rPr>
-          <w:b/>
-          <w:bCs/>
-        </w:rPr>
-        <w:t>YOU</w:t>
-      </w:r>
-      <w:proofErr w:type="gramEnd"/>
-      <w:r>
-        <w:rPr>
-          <w:b/>
-          <w:bCs/>
-        </w:rPr>
-        <w:t xml:space="preserve"> BRO</w:t>
+        <w:t>TYLER THIS IS YOU BRO</w:t>
       </w:r>
     </w:p>
     <w:p>
@@ -1598,65 +1643,14 @@
       </w:r>
     </w:p>
     <w:p>
-      <w:r>
-        <w:t>Describe the requirements for all audio assets used in the game, including file naming conventions, file format(s), and anything else needed to create the assets.</w:t>
-      </w:r>
-    </w:p>
-    <w:p>
-      <w:r>
-        <w:t xml:space="preserve">Describe the process by which new audio assets will be incorporated into the game (AKA “audio pipeline”).  Note, for teams with BAMSD students, this process </w:t>
-      </w:r>
-      <w:r>
-        <w:rPr>
-          <w:b/>
-          <w:bCs/>
-          <w:i/>
-          <w:iCs/>
-        </w:rPr>
-        <w:t>cannot</w:t>
-      </w:r>
-      <w:r>
-        <w:t xml:space="preserve"> require the intervention of a programmer after Week 6 of the semester.</w:t>
-      </w:r>
-    </w:p>
-    <w:p>
-      <w:r>
-        <w:t>Describe the source or sources of all the audio in your game (programmer audio, DigiPen libraries, other students, etc.). Remember that you must create all your own audio (or use DigiPen libraries). You cannot use your friends, family members, public domain material, etc. You can use audio from other students not on your team (but you must give them credit). You can never use outside musicians at all.</w:t>
-      </w:r>
-    </w:p>
-    <w:p>
-      <w:r>
-        <w:t xml:space="preserve">Our Audio Engine </w:t>
-      </w:r>
-      <w:proofErr w:type="gramStart"/>
-      <w:r>
-        <w:t>is using</w:t>
-      </w:r>
-      <w:proofErr w:type="gramEnd"/>
-      <w:r>
-        <w:t xml:space="preserve"> Low-Level FMOD. We have created a folder in Assets that is </w:t>
-      </w:r>
-      <w:proofErr w:type="gramStart"/>
-      <w:r>
-        <w:t>sorely</w:t>
-      </w:r>
-      <w:proofErr w:type="gramEnd"/>
-      <w:r>
-        <w:t xml:space="preserve"> for audio. In the folder, there are 3 different folders, all for different purposes. We have the Music folder, SFX folder and Voice-over.</w:t>
-      </w:r>
-      <w:r>
-        <w:t xml:space="preserve"> Music is for all the background music, that will be looping until we </w:t>
-      </w:r>
-      <w:proofErr w:type="gramStart"/>
-      <w:r>
-        <w:t>decided</w:t>
-      </w:r>
-      <w:proofErr w:type="gramEnd"/>
-      <w:r>
-        <w:t xml:space="preserve"> to stop it. SFX are for sound effects like footsteps and interactions. Voice-over is for character voice which we might add in GAM250.</w:t>
-      </w:r>
-      <w:r>
-        <w:t xml:space="preserve"> All the 3 folders will be loaded into the engine separately. They are in </w:t>
+      <w:pPr>
+        <w:rPr>
+          <w:b/>
+          <w:bCs/>
+        </w:rPr>
+      </w:pPr>
+      <w:r>
+        <w:t xml:space="preserve">Our Audio Engine is using Low-Level FMOD. We have created a folder in Assets that is sorely for audio. In the folder, there are 3 different folders, all for different purposes. We have the Music folder, SFX folder and Voice-over. Music is for all the background music, that will be looping until we decided to stop it. SFX are for sound effects like footsteps and interactions. Voice-over is for character voice which we might add in GAM250. All the 3 folders will be loaded into the engine separately. They are in </w:t>
       </w:r>
       <w:proofErr w:type="spellStart"/>
       <w:r>
@@ -1664,24 +1658,96 @@
       </w:r>
       <w:proofErr w:type="spellEnd"/>
       <w:r>
-        <w:t xml:space="preserve"> file format rather than mp3 because of the smaller file size and better sound quality. Our audios are sourced from the DigiPen libraries, converted to </w:t>
+        <w:t xml:space="preserve"> file format rather than mp3 because of the smaller file size and better sound quality. Our audios are sourced from the </w:t>
       </w:r>
       <w:proofErr w:type="spellStart"/>
       <w:r>
+        <w:t>DigiPen</w:t>
+      </w:r>
+      <w:proofErr w:type="spellEnd"/>
+      <w:r>
+        <w:t xml:space="preserve"> libraries, converted to </w:t>
+      </w:r>
+      <w:proofErr w:type="spellStart"/>
+      <w:r>
         <w:t>ogg</w:t>
       </w:r>
       <w:proofErr w:type="spellEnd"/>
       <w:r>
-        <w:t xml:space="preserve">. </w:t>
-      </w:r>
-    </w:p>
-    <w:p>
-      <w:pPr>
-        <w:rPr>
-          <w:b/>
-          <w:bCs/>
-        </w:rPr>
-      </w:pPr>
+        <w:t xml:space="preserve">. For all the audio assets, we will parse them into the engine with just one line of code for each audio. For example, if we want to parse in the footsteps sound, we just need to type </w:t>
+      </w:r>
+      <w:proofErr w:type="spellStart"/>
+      <w:r>
+        <w:t>AudioManager</w:t>
+      </w:r>
+      <w:proofErr w:type="spellEnd"/>
+      <w:r>
+        <w:t>::</w:t>
+      </w:r>
+      <w:proofErr w:type="spellStart"/>
+      <w:r>
+        <w:t>LoadSFX</w:t>
+      </w:r>
+      <w:proofErr w:type="spellEnd"/>
+      <w:r>
+        <w:t xml:space="preserve">(“footsteps.ogg”) in the initialization function. As footsteps is an SFX and in the SFX folder, we must call the SFX load function. If the audio is music, the function will be </w:t>
+      </w:r>
+      <w:proofErr w:type="spellStart"/>
+      <w:r>
+        <w:t>AudioManager</w:t>
+      </w:r>
+      <w:proofErr w:type="spellEnd"/>
+      <w:r>
+        <w:t>::</w:t>
+      </w:r>
+      <w:proofErr w:type="spellStart"/>
+      <w:r>
+        <w:t>LoadMusic</w:t>
+      </w:r>
+      <w:proofErr w:type="spellEnd"/>
+      <w:r>
+        <w:t xml:space="preserve">(“music.ogg”). As long as the audios are in the right folders, the </w:t>
+      </w:r>
+      <w:proofErr w:type="spellStart"/>
+      <w:r>
+        <w:t>AudioManager</w:t>
+      </w:r>
+      <w:proofErr w:type="spellEnd"/>
+      <w:r>
+        <w:t xml:space="preserve"> will be able to find them. Next, to play the sounds, we just have to call </w:t>
+      </w:r>
+      <w:proofErr w:type="spellStart"/>
+      <w:r>
+        <w:t>AudioManager</w:t>
+      </w:r>
+      <w:proofErr w:type="spellEnd"/>
+      <w:r>
+        <w:t xml:space="preserve">::Play___(“name.ogg”), depending on what type of sound we want to play. Essentially, there are 3 channels: Music, SFX and Voice. Each channel will play its sound individually, meaning that we can play music and SFX at the same time. Next, there is a stop function, to stop the audio from playing in their respective channels. Lastly, we have a function to set the volume of the audio and increasing/decreasing of volume for audio. It can be used to set the volume in the setting menu when we implement that in GAM250. Load()-&gt;Play()-&gt;Stop() We are using the sources from </w:t>
+      </w:r>
+      <w:proofErr w:type="spellStart"/>
+      <w:r>
+        <w:t>DigiPen</w:t>
+      </w:r>
+      <w:proofErr w:type="spellEnd"/>
+      <w:r>
+        <w:t xml:space="preserve"> Library, in mp3 format and converting them into </w:t>
+      </w:r>
+      <w:proofErr w:type="spellStart"/>
+      <w:r>
+        <w:t>ogg</w:t>
+      </w:r>
+      <w:proofErr w:type="spellEnd"/>
+      <w:r>
+        <w:t xml:space="preserve"> format to be used in our game. We have the background noise in a forest environment with dripping of water occasionally. We also chose 9thSense by </w:t>
+      </w:r>
+      <w:proofErr w:type="spellStart"/>
+      <w:r>
+        <w:t>Sazonoff</w:t>
+      </w:r>
+      <w:proofErr w:type="spellEnd"/>
+      <w:r>
+        <w:t xml:space="preserve"> as the background music because of the instruments and choir. We tweaked it to be of a lowest volume as possible so that players will not be distracted by the music as it is supposed to be a background noise.</w:t>
+      </w:r>
     </w:p>
     <w:sectPr>
       <w:headerReference w:type="default" r:id="rId8"/>
@@ -2290,7 +2356,6 @@
   <w:style w:type="character" w:default="1" w:styleId="DefaultParagraphFont">
     <w:name w:val="Default Paragraph Font"/>
     <w:uiPriority w:val="1"/>
-    <w:semiHidden/>
     <w:unhideWhenUsed/>
   </w:style>
   <w:style w:type="table" w:default="1" w:styleId="TableNormal">

--- a/TechGuideDRAFT.docx
+++ b/TechGuideDRAFT.docx
@@ -576,28 +576,594 @@
       </w:r>
     </w:p>
     <w:p>
-      <w:r>
-        <w:t>(minor header)</w:t>
-      </w:r>
-      <w:r>
+      <w:pPr>
+        <w:spacing w:line="240" w:lineRule="auto"/>
+      </w:pPr>
+      <w:r>
+        <w:rPr>
+          <w:b/>
+          <w:bCs/>
+        </w:rPr>
+        <w:t>Engine:</w:t>
+      </w:r>
+      <w:r>
+        <w:rPr>
+          <w:b/>
+          <w:bCs/>
+        </w:rPr>
         <w:t xml:space="preserve"> </w:t>
       </w:r>
-    </w:p>
-    <w:p>
-      <w:r>
-        <w:t>(big list)</w:t>
-      </w:r>
-    </w:p>
-    <w:p>
+      <w:r>
+        <w:t xml:space="preserve">An object that </w:t>
+      </w:r>
+      <w:r>
+        <w:t xml:space="preserve">manages </w:t>
+      </w:r>
+      <w:proofErr w:type="spellStart"/>
+      <w:proofErr w:type="gramStart"/>
+      <w:r>
+        <w:t>BaseSystem</w:t>
+      </w:r>
+      <w:proofErr w:type="spellEnd"/>
+      <w:proofErr w:type="gramEnd"/>
+      <w:r>
+        <w:t xml:space="preserve"> and its children.</w:t>
+      </w:r>
+      <w:r>
+        <w:t xml:space="preserve"> </w:t>
+      </w:r>
+    </w:p>
+    <w:p>
+      <w:pPr>
+        <w:pStyle w:val="ListParagraph"/>
+        <w:numPr>
+          <w:ilvl w:val="0"/>
+          <w:numId w:val="1"/>
+        </w:numPr>
+        <w:spacing w:line="240" w:lineRule="auto"/>
+      </w:pPr>
+      <w:r>
+        <w:rPr>
+          <w:b/>
+          <w:bCs/>
+        </w:rPr>
+        <w:t xml:space="preserve">Base System: </w:t>
+      </w:r>
+      <w:r>
+        <w:t>A base class that all other systems inherit from, serving as an abstraction for other systems.</w:t>
+      </w:r>
+    </w:p>
+    <w:p>
+      <w:pPr>
+        <w:pStyle w:val="ListParagraph"/>
+        <w:numPr>
+          <w:ilvl w:val="1"/>
+          <w:numId w:val="1"/>
+        </w:numPr>
+        <w:spacing w:line="240" w:lineRule="auto"/>
+      </w:pPr>
+      <w:r>
+        <w:rPr>
+          <w:b/>
+          <w:bCs/>
+        </w:rPr>
+        <w:t>Scene System:</w:t>
+      </w:r>
+      <w:r>
+        <w:t xml:space="preserve"> Manages all scenes, responsible for initializing, updating, rendering, and all exiting necessary for scenes. </w:t>
+      </w:r>
+    </w:p>
+    <w:p>
+      <w:pPr>
+        <w:pStyle w:val="ListParagraph"/>
+        <w:numPr>
+          <w:ilvl w:val="1"/>
+          <w:numId w:val="1"/>
+        </w:numPr>
+        <w:spacing w:line="240" w:lineRule="auto"/>
+      </w:pPr>
+      <w:r>
+        <w:rPr>
+          <w:b/>
+          <w:bCs/>
+        </w:rPr>
+        <w:t>Platform System:</w:t>
+      </w:r>
+      <w:r>
+        <w:t xml:space="preserve"> Handles platform-specific operations, such as initializing the SDL2 library and managing the window. </w:t>
+      </w:r>
+    </w:p>
+    <w:p>
+      <w:pPr>
+        <w:pStyle w:val="ListParagraph"/>
+        <w:numPr>
+          <w:ilvl w:val="1"/>
+          <w:numId w:val="1"/>
+        </w:numPr>
+        <w:spacing w:line="240" w:lineRule="auto"/>
+      </w:pPr>
+      <w:r>
+        <w:rPr>
+          <w:b/>
+          <w:bCs/>
+        </w:rPr>
+        <w:t xml:space="preserve">Event System: </w:t>
+      </w:r>
+      <w:r>
+        <w:t>Manages and handles all events within the system.</w:t>
+      </w:r>
+    </w:p>
+    <w:p>
+      <w:pPr>
+        <w:pStyle w:val="ListParagraph"/>
+        <w:numPr>
+          <w:ilvl w:val="2"/>
+          <w:numId w:val="1"/>
+        </w:numPr>
+        <w:spacing w:line="240" w:lineRule="auto"/>
+      </w:pPr>
+      <w:r>
+        <w:rPr>
+          <w:b/>
+          <w:bCs/>
+        </w:rPr>
+        <w:t>Event:</w:t>
+      </w:r>
+      <w:r>
+        <w:t xml:space="preserve"> Contains events that can be observed and dispatched within the entire system. </w:t>
+      </w:r>
+    </w:p>
+    <w:p>
+      <w:pPr>
+        <w:pStyle w:val="ListParagraph"/>
+        <w:numPr>
+          <w:ilvl w:val="1"/>
+          <w:numId w:val="1"/>
+        </w:numPr>
+        <w:spacing w:line="240" w:lineRule="auto"/>
+      </w:pPr>
+      <w:r>
+        <w:rPr>
+          <w:b/>
+          <w:bCs/>
+        </w:rPr>
+        <w:t xml:space="preserve">Level Builder: </w:t>
+      </w:r>
+      <w:r>
+        <w:t xml:space="preserve">Uses serialization to handle level creation, </w:t>
+      </w:r>
+      <w:r>
+        <w:t>management,</w:t>
+      </w:r>
+      <w:r>
+        <w:t xml:space="preserve"> and easy manipulation of level data within JSON. </w:t>
+      </w:r>
+    </w:p>
+    <w:p>
+      <w:pPr>
+        <w:pStyle w:val="ListParagraph"/>
+        <w:numPr>
+          <w:ilvl w:val="1"/>
+          <w:numId w:val="1"/>
+        </w:numPr>
+        <w:spacing w:line="240" w:lineRule="auto"/>
+      </w:pPr>
+      <w:r>
+        <w:rPr>
+          <w:b/>
+          <w:bCs/>
+        </w:rPr>
+        <w:t xml:space="preserve">Entity Factory: </w:t>
+      </w:r>
+      <w:r>
+        <w:t xml:space="preserve">A “factory” for creating game entities of specific types. </w:t>
+      </w:r>
+    </w:p>
+    <w:p>
+      <w:pPr>
+        <w:pStyle w:val="ListParagraph"/>
+        <w:numPr>
+          <w:ilvl w:val="1"/>
+          <w:numId w:val="1"/>
+        </w:numPr>
+        <w:spacing w:line="240" w:lineRule="auto"/>
+      </w:pPr>
+      <w:r>
+        <w:rPr>
+          <w:b/>
+          <w:bCs/>
+        </w:rPr>
+        <w:t xml:space="preserve">Component Factory: </w:t>
+      </w:r>
+      <w:r>
+        <w:t>A “factory” for creating various types of components that can be attached to game entities.</w:t>
+      </w:r>
+    </w:p>
+    <w:p>
+      <w:pPr>
+        <w:pStyle w:val="ListParagraph"/>
+        <w:numPr>
+          <w:ilvl w:val="1"/>
+          <w:numId w:val="1"/>
+        </w:numPr>
+        <w:spacing w:line="240" w:lineRule="auto"/>
+      </w:pPr>
+      <w:r>
+        <w:rPr>
+          <w:b/>
+          <w:bCs/>
+        </w:rPr>
+        <w:t xml:space="preserve">Laser System: </w:t>
+      </w:r>
+      <w:r>
+        <w:t>Responsible for creating, managing, and visualizing laser emitter reflectors.</w:t>
+      </w:r>
+    </w:p>
+    <w:p>
+      <w:pPr>
+        <w:pStyle w:val="ListParagraph"/>
+        <w:numPr>
+          <w:ilvl w:val="1"/>
+          <w:numId w:val="1"/>
+        </w:numPr>
+        <w:spacing w:line="240" w:lineRule="auto"/>
+      </w:pPr>
+      <w:r>
+        <w:rPr>
+          <w:b/>
+          <w:bCs/>
+        </w:rPr>
+        <w:t>Particle Manager:</w:t>
+      </w:r>
+      <w:r>
+        <w:t xml:space="preserve"> Maintains particle objects.</w:t>
+      </w:r>
+    </w:p>
+    <w:p>
+      <w:pPr>
+        <w:spacing w:line="240" w:lineRule="auto"/>
+      </w:pPr>
+      <w:r>
+        <w:rPr>
+          <w:b/>
+          <w:bCs/>
+        </w:rPr>
+        <w:t xml:space="preserve">File I/O: </w:t>
+      </w:r>
+      <w:r>
+        <w:t>Handles file input and parsing of various data formats, such as JSON, tile maps, and light data.</w:t>
+      </w:r>
+    </w:p>
+    <w:p>
+      <w:pPr>
+        <w:spacing w:line="240" w:lineRule="auto"/>
+      </w:pPr>
+      <w:r>
+        <w:rPr>
+          <w:b/>
+          <w:bCs/>
+        </w:rPr>
+        <w:t xml:space="preserve">Entity Container: </w:t>
+      </w:r>
+      <w:r>
+        <w:t>Manages a collection of all game entities.</w:t>
+      </w:r>
+    </w:p>
+    <w:p>
+      <w:pPr>
+        <w:pStyle w:val="ListParagraph"/>
+        <w:numPr>
+          <w:ilvl w:val="0"/>
+          <w:numId w:val="1"/>
+        </w:numPr>
+        <w:spacing w:line="240" w:lineRule="auto"/>
+      </w:pPr>
+      <w:r>
+        <w:rPr>
+          <w:b/>
+          <w:bCs/>
+        </w:rPr>
+        <w:t>Entity:</w:t>
+      </w:r>
+      <w:r>
+        <w:t xml:space="preserve"> A base class for all game entities with various components.</w:t>
+      </w:r>
+    </w:p>
+    <w:p>
+      <w:pPr>
+        <w:spacing w:line="240" w:lineRule="auto"/>
+      </w:pPr>
+      <w:r>
+        <w:rPr>
+          <w:b/>
+          <w:bCs/>
+        </w:rPr>
+        <w:t xml:space="preserve">Component: </w:t>
+      </w:r>
+      <w:r>
+        <w:t>A base class for various component types.</w:t>
+      </w:r>
+    </w:p>
+    <w:p>
+      <w:pPr>
+        <w:pStyle w:val="ListParagraph"/>
+        <w:numPr>
+          <w:ilvl w:val="0"/>
+          <w:numId w:val="1"/>
+        </w:numPr>
+        <w:spacing w:line="240" w:lineRule="auto"/>
+      </w:pPr>
+      <w:r>
+        <w:rPr>
+          <w:b/>
+          <w:bCs/>
+        </w:rPr>
+        <w:t xml:space="preserve">Transform: </w:t>
+      </w:r>
+      <w:r>
+        <w:t xml:space="preserve">Responsible for managing the translation, </w:t>
+      </w:r>
+      <w:r>
+        <w:t>rotation,</w:t>
+      </w:r>
+      <w:r>
+        <w:t xml:space="preserve"> and scale of game entities.</w:t>
+      </w:r>
+    </w:p>
+    <w:p>
+      <w:pPr>
+        <w:pStyle w:val="ListParagraph"/>
+        <w:numPr>
+          <w:ilvl w:val="0"/>
+          <w:numId w:val="1"/>
+        </w:numPr>
+        <w:spacing w:line="240" w:lineRule="auto"/>
+      </w:pPr>
+      <w:r>
+        <w:rPr>
+          <w:b/>
+          <w:bCs/>
+        </w:rPr>
+        <w:t xml:space="preserve">Physics: </w:t>
+      </w:r>
+      <w:r>
+        <w:t xml:space="preserve">Responsible for managing physics-related properties and behaviors for game entities. </w:t>
+      </w:r>
+    </w:p>
+    <w:p>
+      <w:pPr>
+        <w:pStyle w:val="ListParagraph"/>
+        <w:numPr>
+          <w:ilvl w:val="0"/>
+          <w:numId w:val="1"/>
+        </w:numPr>
+        <w:spacing w:line="240" w:lineRule="auto"/>
+      </w:pPr>
+      <w:r>
+        <w:rPr>
+          <w:b/>
+          <w:bCs/>
+        </w:rPr>
+        <w:t xml:space="preserve">Behavior: </w:t>
+      </w:r>
+      <w:r>
+        <w:t>Provides a framework for handling various entity behaviors.</w:t>
+      </w:r>
+    </w:p>
+    <w:p>
+      <w:pPr>
+        <w:pStyle w:val="ListParagraph"/>
+        <w:numPr>
+          <w:ilvl w:val="1"/>
+          <w:numId w:val="1"/>
+        </w:numPr>
+        <w:spacing w:line="240" w:lineRule="auto"/>
+      </w:pPr>
+      <w:r>
+        <w:rPr>
+          <w:b/>
+          <w:bCs/>
+        </w:rPr>
+        <w:t xml:space="preserve">Behavior Player: </w:t>
+      </w:r>
+      <w:r>
+        <w:t>Manages the behavior of the player character, handling input, character movement, and other gameplay-related logic.</w:t>
+      </w:r>
+    </w:p>
+    <w:p>
+      <w:pPr>
+        <w:spacing w:line="240" w:lineRule="auto"/>
+      </w:pPr>
+      <w:r>
+        <w:rPr>
+          <w:b/>
+          <w:bCs/>
+        </w:rPr>
+        <w:t>Renderer:</w:t>
+      </w:r>
+      <w:r>
+        <w:t xml:space="preserve"> The core of our graphics. Responsible for rendering lights, objects, and animations on screen.</w:t>
+      </w:r>
+    </w:p>
+    <w:p>
+      <w:pPr>
+        <w:pStyle w:val="ListParagraph"/>
+        <w:numPr>
+          <w:ilvl w:val="0"/>
+          <w:numId w:val="1"/>
+        </w:numPr>
+        <w:spacing w:line="240" w:lineRule="auto"/>
+      </w:pPr>
+      <w:r>
+        <w:rPr>
+          <w:b/>
+          <w:bCs/>
+        </w:rPr>
+        <w:t xml:space="preserve">Image Buffer: </w:t>
+      </w:r>
+      <w:r>
+        <w:t>Responsible for image manipulation.</w:t>
+      </w:r>
+    </w:p>
+    <w:p>
+      <w:pPr>
+        <w:pStyle w:val="ListParagraph"/>
+        <w:numPr>
+          <w:ilvl w:val="0"/>
+          <w:numId w:val="1"/>
+        </w:numPr>
+        <w:spacing w:line="240" w:lineRule="auto"/>
+      </w:pPr>
+      <w:r>
+        <w:rPr>
+          <w:b/>
+          <w:bCs/>
+        </w:rPr>
+        <w:t xml:space="preserve">Color: </w:t>
+      </w:r>
+      <w:r>
+        <w:t xml:space="preserve">Allows for setting and getting color components, as well as </w:t>
+      </w:r>
+      <w:r>
+        <w:t>performing</w:t>
+      </w:r>
+      <w:r>
+        <w:t xml:space="preserve"> common color operations.  </w:t>
+      </w:r>
+    </w:p>
+    <w:p>
+      <w:pPr>
+        <w:pStyle w:val="ListParagraph"/>
+        <w:numPr>
+          <w:ilvl w:val="0"/>
+          <w:numId w:val="1"/>
+        </w:numPr>
+        <w:spacing w:line="240" w:lineRule="auto"/>
+      </w:pPr>
+      <w:r>
+        <w:rPr>
+          <w:b/>
+          <w:bCs/>
+        </w:rPr>
+        <w:t xml:space="preserve">Light: </w:t>
+      </w:r>
+      <w:r>
+        <w:t>Manages and allows for manipulation of the light sources provided in game.</w:t>
+      </w:r>
+    </w:p>
+    <w:p>
+      <w:pPr>
+        <w:tabs>
+          <w:tab w:val="left" w:pos="4038"/>
+        </w:tabs>
+        <w:spacing w:line="240" w:lineRule="auto"/>
+      </w:pPr>
+      <w:r>
+        <w:rPr>
+          <w:b/>
+          <w:bCs/>
+        </w:rPr>
+        <w:t xml:space="preserve">Input: </w:t>
+      </w:r>
+      <w:r>
+        <w:t xml:space="preserve">Using SDL2 to handle user input, responsible for checking the state of input devices and </w:t>
+      </w:r>
+      <w:r>
+        <w:t>responding</w:t>
+      </w:r>
+      <w:r>
+        <w:t xml:space="preserve"> to input events. </w:t>
+      </w:r>
+    </w:p>
+    <w:p>
+      <w:pPr>
+        <w:tabs>
+          <w:tab w:val="left" w:pos="4038"/>
+        </w:tabs>
+        <w:spacing w:line="240" w:lineRule="auto"/>
+      </w:pPr>
+      <w:r>
+        <w:rPr>
+          <w:b/>
+          <w:bCs/>
+        </w:rPr>
+        <w:t xml:space="preserve">Audio: </w:t>
+      </w:r>
+      <w:r>
+        <w:t>Manages audio-related functions using the FMOD library.</w:t>
+      </w:r>
+    </w:p>
+    <w:p>
+      <w:pPr>
+        <w:tabs>
+          <w:tab w:val="left" w:pos="4038"/>
+        </w:tabs>
+        <w:spacing w:line="240" w:lineRule="auto"/>
+      </w:pPr>
+      <w:r>
+        <w:rPr>
+          <w:b/>
+          <w:bCs/>
+        </w:rPr>
+        <w:t xml:space="preserve">Editor: </w:t>
+      </w:r>
+      <w:r>
+        <w:t xml:space="preserve">The </w:t>
+      </w:r>
+      <w:proofErr w:type="spellStart"/>
+      <w:r>
+        <w:t>ImGUI</w:t>
+      </w:r>
+      <w:proofErr w:type="spellEnd"/>
+      <w:r>
+        <w:t xml:space="preserve"> overlay. </w:t>
+      </w:r>
+    </w:p>
+    <w:p>
+      <w:pPr>
+        <w:pStyle w:val="ListParagraph"/>
+        <w:numPr>
+          <w:ilvl w:val="0"/>
+          <w:numId w:val="2"/>
+        </w:numPr>
+        <w:tabs>
+          <w:tab w:val="left" w:pos="4038"/>
+        </w:tabs>
+        <w:spacing w:line="240" w:lineRule="auto"/>
+      </w:pPr>
+      <w:r>
+        <w:rPr>
+          <w:b/>
+          <w:bCs/>
+        </w:rPr>
+        <w:t xml:space="preserve">Input Tracking: </w:t>
+      </w:r>
+      <w:r>
+        <w:t>Live overview and tracking of all input events.</w:t>
+      </w:r>
+    </w:p>
+    <w:p>
+      <w:r>
+        <w:br w:type="page"/>
+      </w:r>
+    </w:p>
+    <w:p>
+      <w:pPr>
+        <w:tabs>
+          <w:tab w:val="left" w:pos="4038"/>
+        </w:tabs>
+        <w:spacing w:line="240" w:lineRule="auto"/>
+      </w:pPr>
       <w:r>
         <w:rPr>
           <w:noProof/>
         </w:rPr>
+        <w:lastRenderedPageBreak/>
         <w:drawing>
-          <wp:inline distT="0" distB="0" distL="0" distR="0" wp14:anchorId="61568062" wp14:editId="6201E5E0">
-            <wp:extent cx="5943600" cy="2277745"/>
-            <wp:effectExtent l="0" t="0" r="0" b="8255"/>
-            <wp:docPr id="1093972999" name="Picture 1" descr="A diagram of a computer&#10;&#10;Description automatically generated with medium confidence"/>
+          <wp:inline distT="0" distB="0" distL="0" distR="0" wp14:anchorId="555F7ECF" wp14:editId="19A14676">
+            <wp:extent cx="5943600" cy="2280285"/>
+            <wp:effectExtent l="0" t="0" r="0" b="5715"/>
+            <wp:docPr id="462010382" name="Picture 1" descr="A diagram of a flowchart&#10;&#10;Description automatically generated"/>
             <wp:cNvGraphicFramePr>
               <a:graphicFrameLocks xmlns:a="http://schemas.openxmlformats.org/drawingml/2006/main" noChangeAspect="1"/>
             </wp:cNvGraphicFramePr>
@@ -605,11 +1171,11 @@
               <a:graphicData uri="http://schemas.openxmlformats.org/drawingml/2006/picture">
                 <pic:pic xmlns:pic="http://schemas.openxmlformats.org/drawingml/2006/picture">
                   <pic:nvPicPr>
-                    <pic:cNvPr id="1093972999" name="Picture 1" descr="A diagram of a computer&#10;&#10;Description automatically generated with medium confidence"/>
+                    <pic:cNvPr id="462010382" name="Picture 1" descr="A diagram of a flowchart&#10;&#10;Description automatically generated"/>
                     <pic:cNvPicPr/>
                   </pic:nvPicPr>
                   <pic:blipFill>
-                    <a:blip r:embed="rId7" cstate="print">
+                    <a:blip r:embed="rId8" cstate="print">
                       <a:extLst>
                         <a:ext uri="{28A0092B-C50C-407E-A947-70E740481C1C}">
                           <a14:useLocalDpi xmlns:a14="http://schemas.microsoft.com/office/drawing/2010/main" val="0"/>
@@ -623,7 +1189,7 @@
                   <pic:spPr>
                     <a:xfrm>
                       <a:off x="0" y="0"/>
-                      <a:ext cx="5943600" cy="2277745"/>
+                      <a:ext cx="5943600" cy="2280285"/>
                     </a:xfrm>
                     <a:prstGeom prst="rect">
                       <a:avLst/>
@@ -635,7 +1201,11 @@
           </wp:inline>
         </w:drawing>
       </w:r>
-    </w:p>
+      <w:r>
+        <w:t xml:space="preserve"> </w:t>
+      </w:r>
+    </w:p>
+    <w:p/>
     <w:p>
       <w:pPr>
         <w:pStyle w:val="Heading1"/>
@@ -922,7 +1492,15 @@
     </w:p>
     <w:p>
       <w:r>
-        <w:t xml:space="preserve">For Collision, we are using AABB collision. We decided to go for AABB method because our game is tile-based, with 6 pixels per square. Since our game is already a map of squares, using AABB is the most feasible for our case. Every object has a behavior that corresponds to a reaction. If it collides with something, depending on what the collided object is, a certain response will occur. For example, if the player collides with an object that is considered a “wall”, it will stop moving. AABB checks the </w:t>
+        <w:t xml:space="preserve">For Collision, we are using AABB collision. We decided to go for </w:t>
+      </w:r>
+      <w:proofErr w:type="gramStart"/>
+      <w:r>
+        <w:t>AABB</w:t>
+      </w:r>
+      <w:proofErr w:type="gramEnd"/>
+      <w:r>
+        <w:t xml:space="preserve"> method because our game is tile-based, with 6 pixels per square. Since our game is already a map of squares, using AABB is the most feasible for our case. Every object has a behavior that corresponds to a reaction. If it collides with something, depending on what the collided object is, a certain response will occur. For example, if the player collides with an object that is considered a “wall”, it will stop moving. AABB checks the </w:t>
       </w:r>
       <w:proofErr w:type="spellStart"/>
       <w:r>
@@ -933,10 +1511,12 @@
         <w:t xml:space="preserve">, </w:t>
       </w:r>
       <w:proofErr w:type="spellStart"/>
+      <w:proofErr w:type="gramStart"/>
       <w:r>
         <w:t>min.y</w:t>
       </w:r>
       <w:proofErr w:type="spellEnd"/>
+      <w:proofErr w:type="gramEnd"/>
       <w:r>
         <w:t xml:space="preserve">, </w:t>
       </w:r>
@@ -954,13 +1534,7 @@
       </w:r>
       <w:proofErr w:type="spellEnd"/>
       <w:r>
-        <w:t xml:space="preserve"> of the objects colliding. If </w:t>
-      </w:r>
-      <w:r>
-        <w:t>the player’s</w:t>
-      </w:r>
-      <w:r>
-        <w:t xml:space="preserve"> </w:t>
+        <w:t xml:space="preserve"> of the objects colliding. If the player’s </w:t>
       </w:r>
       <w:proofErr w:type="spellStart"/>
       <w:r>
@@ -976,13 +1550,15 @@
       </w:r>
       <w:proofErr w:type="spellEnd"/>
       <w:r>
-        <w:t xml:space="preserve">, it means that it is colliding to the wall, on the right. If </w:t>
-      </w:r>
-      <w:r>
-        <w:t>the player’s</w:t>
-      </w:r>
-      <w:r>
-        <w:t xml:space="preserve"> </w:t>
+        <w:t xml:space="preserve">, it means that it is colliding </w:t>
+      </w:r>
+      <w:proofErr w:type="gramStart"/>
+      <w:r>
+        <w:t>to</w:t>
+      </w:r>
+      <w:proofErr w:type="gramEnd"/>
+      <w:r>
+        <w:t xml:space="preserve"> the wall, on the right. If the player’s </w:t>
       </w:r>
       <w:proofErr w:type="spellStart"/>
       <w:r>
@@ -998,7 +1574,15 @@
       </w:r>
       <w:proofErr w:type="spellEnd"/>
       <w:r>
-        <w:t>, it is colliding to the left. The same goes for the y-axis.</w:t>
+        <w:t xml:space="preserve">, it </w:t>
+      </w:r>
+      <w:proofErr w:type="gramStart"/>
+      <w:r>
+        <w:t>is colliding</w:t>
+      </w:r>
+      <w:proofErr w:type="gramEnd"/>
+      <w:r>
+        <w:t xml:space="preserve"> to the left. The same goes for the y-axis.</w:t>
       </w:r>
     </w:p>
     <w:p/>
@@ -1015,15 +1599,32 @@
           <w:b/>
           <w:bCs/>
         </w:rPr>
+        <w:lastRenderedPageBreak/>
         <w:t>Player Controls</w:t>
       </w:r>
     </w:p>
     <w:p>
       <w:r>
-        <w:t xml:space="preserve">Utilizing SDL2, the Inputs class handles and manages various keyboard and mouse inputs. It follows the Singleton design pattern as only one instance exists at any given time and can be considered to be a part of the Observer design pattern as it handles and dispatches input events. </w:t>
-      </w:r>
-      <w:r>
-        <w:t xml:space="preserve">It is designed to accommodate a single player experience. </w:t>
+        <w:t xml:space="preserve">Utilizing SDL2, the Inputs class handles and manages various keyboard and mouse inputs. It follows the Singleton design pattern as only one instance exists at any given time and can </w:t>
+      </w:r>
+      <w:proofErr w:type="gramStart"/>
+      <w:r>
+        <w:t>be considered to be</w:t>
+      </w:r>
+      <w:proofErr w:type="gramEnd"/>
+      <w:r>
+        <w:t xml:space="preserve"> a part of the Observer design pattern as it handles and dispatches input events. </w:t>
+      </w:r>
+      <w:r>
+        <w:t xml:space="preserve">It is designed to accommodate a single </w:t>
+      </w:r>
+      <w:proofErr w:type="gramStart"/>
+      <w:r>
+        <w:t>player</w:t>
+      </w:r>
+      <w:proofErr w:type="gramEnd"/>
+      <w:r>
+        <w:t xml:space="preserve"> experience. </w:t>
       </w:r>
     </w:p>
     <w:p>
@@ -1069,6 +1670,7 @@
         <w:t>Any Specific Components (</w:t>
       </w:r>
       <w:proofErr w:type="spellStart"/>
+      <w:proofErr w:type="gramStart"/>
       <w:r>
         <w:rPr>
           <w:b/>
@@ -1077,6 +1679,7 @@
         <w:t>ie</w:t>
       </w:r>
       <w:proofErr w:type="spellEnd"/>
+      <w:proofErr w:type="gramEnd"/>
       <w:r>
         <w:rPr>
           <w:b/>
@@ -1514,7 +2117,15 @@
         <w:t>:</w:t>
       </w:r>
       <w:r>
-        <w:t xml:space="preserve"> Input values are monitored. In the future, the editor will be able to track the states and specific values of entities, and will allow for live editing of said specific features for debugging purposes. </w:t>
+        <w:t xml:space="preserve"> Input values are monitored. In the future, the editor will be able to track the states and specific values of </w:t>
+      </w:r>
+      <w:proofErr w:type="gramStart"/>
+      <w:r>
+        <w:t>entities, and</w:t>
+      </w:r>
+      <w:proofErr w:type="gramEnd"/>
+      <w:r>
+        <w:t xml:space="preserve"> will allow for live editing of said specific features for debugging purposes. </w:t>
       </w:r>
     </w:p>
     <w:p>
@@ -1566,7 +2177,23 @@
           <w:b/>
           <w:bCs/>
         </w:rPr>
-        <w:t>TYLER THIS IS YOU BRO</w:t>
+        <w:t xml:space="preserve">TYLER THIS IS </w:t>
+      </w:r>
+      <w:proofErr w:type="gramStart"/>
+      <w:r>
+        <w:rPr>
+          <w:b/>
+          <w:bCs/>
+        </w:rPr>
+        <w:t>YOU</w:t>
+      </w:r>
+      <w:proofErr w:type="gramEnd"/>
+      <w:r>
+        <w:rPr>
+          <w:b/>
+          <w:bCs/>
+        </w:rPr>
+        <w:t xml:space="preserve"> BRO</w:t>
       </w:r>
     </w:p>
     <w:p>
@@ -1650,7 +2277,31 @@
         </w:rPr>
       </w:pPr>
       <w:r>
-        <w:t xml:space="preserve">Our Audio Engine is using Low-Level FMOD. We have created a folder in Assets that is sorely for audio. In the folder, there are 3 different folders, all for different purposes. We have the Music folder, SFX folder and Voice-over. Music is for all the background music, that will be looping until we decided to stop it. SFX are for sound effects like footsteps and interactions. Voice-over is for character voice which we might add in GAM250. All the 3 folders will be loaded into the engine separately. They are in </w:t>
+        <w:t xml:space="preserve">Our Audio Engine </w:t>
+      </w:r>
+      <w:proofErr w:type="gramStart"/>
+      <w:r>
+        <w:t>is using</w:t>
+      </w:r>
+      <w:proofErr w:type="gramEnd"/>
+      <w:r>
+        <w:t xml:space="preserve"> Low-Level FMOD. We have created a folder in Assets that is </w:t>
+      </w:r>
+      <w:proofErr w:type="gramStart"/>
+      <w:r>
+        <w:t>sorely</w:t>
+      </w:r>
+      <w:proofErr w:type="gramEnd"/>
+      <w:r>
+        <w:t xml:space="preserve"> for audio. In the folder, there are 3 different folders, all for different purposes. We have the Music folder, SFX folder and Voice-over. Music is for all the background music, that will be looping until we </w:t>
+      </w:r>
+      <w:proofErr w:type="gramStart"/>
+      <w:r>
+        <w:t>decided</w:t>
+      </w:r>
+      <w:proofErr w:type="gramEnd"/>
+      <w:r>
+        <w:t xml:space="preserve"> to stop it. SFX are for sound effects like footsteps and interactions. Voice-over is for character voice which we might add in GAM250. All the 3 folders will be loaded into the engine separately. They are in </w:t>
       </w:r>
       <w:proofErr w:type="spellStart"/>
       <w:r>
@@ -1677,6 +2328,7 @@
         <w:t xml:space="preserve">. For all the audio assets, we will parse them into the engine with just one line of code for each audio. For example, if we want to parse in the footsteps sound, we just need to type </w:t>
       </w:r>
       <w:proofErr w:type="spellStart"/>
+      <w:proofErr w:type="gramStart"/>
       <w:r>
         <w:t>AudioManager</w:t>
       </w:r>
@@ -1685,6 +2337,7 @@
         <w:t>::</w:t>
       </w:r>
       <w:proofErr w:type="spellStart"/>
+      <w:proofErr w:type="gramEnd"/>
       <w:r>
         <w:t>LoadSFX</w:t>
       </w:r>
@@ -1693,6 +2346,7 @@
         <w:t xml:space="preserve">(“footsteps.ogg”) in the initialization function. As footsteps is an SFX and in the SFX folder, we must call the SFX load function. If the audio is music, the function will be </w:t>
       </w:r>
       <w:proofErr w:type="spellStart"/>
+      <w:proofErr w:type="gramStart"/>
       <w:r>
         <w:t>AudioManager</w:t>
       </w:r>
@@ -1701,12 +2355,21 @@
         <w:t>::</w:t>
       </w:r>
       <w:proofErr w:type="spellStart"/>
+      <w:proofErr w:type="gramEnd"/>
       <w:r>
         <w:t>LoadMusic</w:t>
       </w:r>
       <w:proofErr w:type="spellEnd"/>
       <w:r>
-        <w:t xml:space="preserve">(“music.ogg”). As long as the audios are in the right folders, the </w:t>
+        <w:t xml:space="preserve">(“music.ogg”). </w:t>
+      </w:r>
+      <w:proofErr w:type="gramStart"/>
+      <w:r>
+        <w:t>As long as</w:t>
+      </w:r>
+      <w:proofErr w:type="gramEnd"/>
+      <w:r>
+        <w:t xml:space="preserve"> the audios are in the right folders, the </w:t>
       </w:r>
       <w:proofErr w:type="spellStart"/>
       <w:r>
@@ -1717,12 +2380,41 @@
         <w:t xml:space="preserve"> will be able to find them. Next, to play the sounds, we just have to call </w:t>
       </w:r>
       <w:proofErr w:type="spellStart"/>
+      <w:proofErr w:type="gramStart"/>
       <w:r>
         <w:t>AudioManager</w:t>
       </w:r>
       <w:proofErr w:type="spellEnd"/>
       <w:r>
-        <w:t xml:space="preserve">::Play___(“name.ogg”), depending on what type of sound we want to play. Essentially, there are 3 channels: Music, SFX and Voice. Each channel will play its sound individually, meaning that we can play music and SFX at the same time. Next, there is a stop function, to stop the audio from playing in their respective channels. Lastly, we have a function to set the volume of the audio and increasing/decreasing of volume for audio. It can be used to set the volume in the setting menu when we implement that in GAM250. Load()-&gt;Play()-&gt;Stop() We are using the sources from </w:t>
+        <w:t>::</w:t>
+      </w:r>
+      <w:proofErr w:type="gramEnd"/>
+      <w:r>
+        <w:t xml:space="preserve">Play___(“name.ogg”), depending on what type of sound we want to play. Essentially, there are 3 channels: Music, SFX and Voice. Each channel will play its sound individually, meaning that we can play music and SFX at the same time. Next, there is a stop function, to stop the audio from playing </w:t>
+      </w:r>
+      <w:proofErr w:type="gramStart"/>
+      <w:r>
+        <w:t>in</w:t>
+      </w:r>
+      <w:proofErr w:type="gramEnd"/>
+      <w:r>
+        <w:t xml:space="preserve"> their respective channels. Lastly, we have a function to set the volume of the audio and </w:t>
+      </w:r>
+      <w:proofErr w:type="gramStart"/>
+      <w:r>
+        <w:t>increasing</w:t>
+      </w:r>
+      <w:proofErr w:type="gramEnd"/>
+      <w:r>
+        <w:t>/decreasing of volume for audio. It can be used to set the volume in the setting menu when we implement that in GAM250. Load()-&gt;Play()-&gt;</w:t>
+      </w:r>
+      <w:proofErr w:type="gramStart"/>
+      <w:r>
+        <w:t>Stop(</w:t>
+      </w:r>
+      <w:proofErr w:type="gramEnd"/>
+      <w:r>
+        <w:t xml:space="preserve">) We are using the sources from </w:t>
       </w:r>
       <w:proofErr w:type="spellStart"/>
       <w:r>
@@ -1746,13 +2438,21 @@
       </w:r>
       <w:proofErr w:type="spellEnd"/>
       <w:r>
-        <w:t xml:space="preserve"> as the background music because of the instruments and choir. We tweaked it to be of a lowest volume as possible so that players will not be distracted by the music as it is supposed to be a background noise.</w:t>
+        <w:t xml:space="preserve"> as the background music because of the instruments and choir. We tweaked it to be of </w:t>
+      </w:r>
+      <w:proofErr w:type="gramStart"/>
+      <w:r>
+        <w:t>a lowest</w:t>
+      </w:r>
+      <w:proofErr w:type="gramEnd"/>
+      <w:r>
+        <w:t xml:space="preserve"> volume as possible so that players will not be distracted by the music as it is supposed to be a background noise.</w:t>
       </w:r>
     </w:p>
     <w:sectPr>
-      <w:headerReference w:type="default" r:id="rId8"/>
-      <w:footerReference w:type="default" r:id="rId9"/>
-      <w:footerReference w:type="first" r:id="rId10"/>
+      <w:headerReference w:type="default" r:id="rId9"/>
+      <w:footerReference w:type="default" r:id="rId10"/>
+      <w:footerReference w:type="first" r:id="rId11"/>
       <w:pgSz w:w="12240" w:h="15840"/>
       <w:pgMar w:top="1440" w:right="1440" w:bottom="1440" w:left="1440" w:header="720" w:footer="720" w:gutter="0"/>
       <w:cols w:space="720"/>
@@ -1903,10 +2603,247 @@
         <w:sz w:val="28"/>
         <w:szCs w:val="28"/>
       </w:rPr>
-      <w:t>Lantern Game</w:t>
+      <w:t>Distance of Forever</w:t>
     </w:r>
   </w:p>
 </w:hdr>
+</file>
+
+<file path=word/numbering.xml><?xml version="1.0" encoding="utf-8"?>
+<w:numbering xmlns:wpc="http://schemas.microsoft.com/office/word/2010/wordprocessingCanvas" xmlns:cx="http://schemas.microsoft.com/office/drawing/2014/chartex" xmlns:cx1="http://schemas.microsoft.com/office/drawing/2015/9/8/chartex" xmlns:cx2="http://schemas.microsoft.com/office/drawing/2015/10/21/chartex" xmlns:cx3="http://schemas.microsoft.com/office/drawing/2016/5/9/chartex" xmlns:cx4="http://schemas.microsoft.com/office/drawing/2016/5/10/chartex" xmlns:cx5="http://schemas.microsoft.com/office/drawing/2016/5/11/chartex" xmlns:cx6="http://schemas.microsoft.com/office/drawing/2016/5/12/chartex" xmlns:cx7="http://schemas.microsoft.com/office/drawing/2016/5/13/chartex" xmlns:cx8="http://schemas.microsoft.com/office/drawing/2016/5/14/chartex" xmlns:mc="http://schemas.openxmlformats.org/markup-compatibility/2006" xmlns:aink="http://schemas.microsoft.com/office/drawing/2016/ink" xmlns:am3d="http://schemas.microsoft.com/office/drawing/2017/model3d" xmlns:o="urn:schemas-microsoft-com:office:office" xmlns:oel="http://schemas.microsoft.com/office/2019/extlst" xmlns:r="http://schemas.openxmlformats.org/officeDocument/2006/relationships" xmlns:m="http://schemas.openxmlformats.org/officeDocument/2006/math" xmlns:v="urn:schemas-microsoft-com:vml" xmlns:wp14="http://schemas.microsoft.com/office/word/2010/wordprocessingDrawing" xmlns:wp="http://schemas.openxmlformats.org/drawingml/2006/wordprocessingDrawing" xmlns:w10="urn:schemas-microsoft-com:office:word" xmlns:w="http://schemas.openxmlformats.org/wordprocessingml/2006/main" xmlns:w14="http://schemas.microsoft.com/office/word/2010/wordml" xmlns:w15="http://schemas.microsoft.com/office/word/2012/wordml" xmlns:w16cex="http://schemas.microsoft.com/office/word/2018/wordml/cex" xmlns:w16cid="http://schemas.microsoft.com/office/word/2016/wordml/cid" xmlns:w16="http://schemas.microsoft.com/office/word/2018/wordml" xmlns:w16sdtdh="http://schemas.microsoft.com/office/word/2020/wordml/sdtdatahash" xmlns:w16se="http://schemas.microsoft.com/office/word/2015/wordml/symex" xmlns:wpg="http://schemas.microsoft.com/office/word/2010/wordprocessingGroup" xmlns:wpi="http://schemas.microsoft.com/office/word/2010/wordprocessingInk" xmlns:wne="http://schemas.microsoft.com/office/word/2006/wordml" xmlns:wps="http://schemas.microsoft.com/office/word/2010/wordprocessingShape" mc:Ignorable="w14 w15 w16se w16cid w16 w16cex w16sdtdh wp14">
+  <w:abstractNum w:abstractNumId="0" w15:restartNumberingAfterBreak="0">
+    <w:nsid w:val="548658C1"/>
+    <w:multiLevelType w:val="hybridMultilevel"/>
+    <w:tmpl w:val="6EF41A62"/>
+    <w:lvl w:ilvl="0" w:tplc="04090001">
+      <w:start w:val="1"/>
+      <w:numFmt w:val="bullet"/>
+      <w:lvlText w:val=""/>
+      <w:lvlJc w:val="left"/>
+      <w:pPr>
+        <w:ind w:left="720" w:hanging="360"/>
+      </w:pPr>
+      <w:rPr>
+        <w:rFonts w:ascii="Symbol" w:hAnsi="Symbol" w:hint="default"/>
+      </w:rPr>
+    </w:lvl>
+    <w:lvl w:ilvl="1" w:tplc="04090003" w:tentative="1">
+      <w:start w:val="1"/>
+      <w:numFmt w:val="bullet"/>
+      <w:lvlText w:val="o"/>
+      <w:lvlJc w:val="left"/>
+      <w:pPr>
+        <w:ind w:left="1440" w:hanging="360"/>
+      </w:pPr>
+      <w:rPr>
+        <w:rFonts w:ascii="Courier New" w:hAnsi="Courier New" w:cs="Courier New" w:hint="default"/>
+      </w:rPr>
+    </w:lvl>
+    <w:lvl w:ilvl="2" w:tplc="04090005" w:tentative="1">
+      <w:start w:val="1"/>
+      <w:numFmt w:val="bullet"/>
+      <w:lvlText w:val=""/>
+      <w:lvlJc w:val="left"/>
+      <w:pPr>
+        <w:ind w:left="2160" w:hanging="360"/>
+      </w:pPr>
+      <w:rPr>
+        <w:rFonts w:ascii="Wingdings" w:hAnsi="Wingdings" w:hint="default"/>
+      </w:rPr>
+    </w:lvl>
+    <w:lvl w:ilvl="3" w:tplc="04090001" w:tentative="1">
+      <w:start w:val="1"/>
+      <w:numFmt w:val="bullet"/>
+      <w:lvlText w:val=""/>
+      <w:lvlJc w:val="left"/>
+      <w:pPr>
+        <w:ind w:left="2880" w:hanging="360"/>
+      </w:pPr>
+      <w:rPr>
+        <w:rFonts w:ascii="Symbol" w:hAnsi="Symbol" w:hint="default"/>
+      </w:rPr>
+    </w:lvl>
+    <w:lvl w:ilvl="4" w:tplc="04090003" w:tentative="1">
+      <w:start w:val="1"/>
+      <w:numFmt w:val="bullet"/>
+      <w:lvlText w:val="o"/>
+      <w:lvlJc w:val="left"/>
+      <w:pPr>
+        <w:ind w:left="3600" w:hanging="360"/>
+      </w:pPr>
+      <w:rPr>
+        <w:rFonts w:ascii="Courier New" w:hAnsi="Courier New" w:cs="Courier New" w:hint="default"/>
+      </w:rPr>
+    </w:lvl>
+    <w:lvl w:ilvl="5" w:tplc="04090005" w:tentative="1">
+      <w:start w:val="1"/>
+      <w:numFmt w:val="bullet"/>
+      <w:lvlText w:val=""/>
+      <w:lvlJc w:val="left"/>
+      <w:pPr>
+        <w:ind w:left="4320" w:hanging="360"/>
+      </w:pPr>
+      <w:rPr>
+        <w:rFonts w:ascii="Wingdings" w:hAnsi="Wingdings" w:hint="default"/>
+      </w:rPr>
+    </w:lvl>
+    <w:lvl w:ilvl="6" w:tplc="04090001" w:tentative="1">
+      <w:start w:val="1"/>
+      <w:numFmt w:val="bullet"/>
+      <w:lvlText w:val=""/>
+      <w:lvlJc w:val="left"/>
+      <w:pPr>
+        <w:ind w:left="5040" w:hanging="360"/>
+      </w:pPr>
+      <w:rPr>
+        <w:rFonts w:ascii="Symbol" w:hAnsi="Symbol" w:hint="default"/>
+      </w:rPr>
+    </w:lvl>
+    <w:lvl w:ilvl="7" w:tplc="04090003" w:tentative="1">
+      <w:start w:val="1"/>
+      <w:numFmt w:val="bullet"/>
+      <w:lvlText w:val="o"/>
+      <w:lvlJc w:val="left"/>
+      <w:pPr>
+        <w:ind w:left="5760" w:hanging="360"/>
+      </w:pPr>
+      <w:rPr>
+        <w:rFonts w:ascii="Courier New" w:hAnsi="Courier New" w:cs="Courier New" w:hint="default"/>
+      </w:rPr>
+    </w:lvl>
+    <w:lvl w:ilvl="8" w:tplc="04090005" w:tentative="1">
+      <w:start w:val="1"/>
+      <w:numFmt w:val="bullet"/>
+      <w:lvlText w:val=""/>
+      <w:lvlJc w:val="left"/>
+      <w:pPr>
+        <w:ind w:left="6480" w:hanging="360"/>
+      </w:pPr>
+      <w:rPr>
+        <w:rFonts w:ascii="Wingdings" w:hAnsi="Wingdings" w:hint="default"/>
+      </w:rPr>
+    </w:lvl>
+  </w:abstractNum>
+  <w:abstractNum w:abstractNumId="1" w15:restartNumberingAfterBreak="0">
+    <w:nsid w:val="6E7F56A6"/>
+    <w:multiLevelType w:val="hybridMultilevel"/>
+    <w:tmpl w:val="EED645E0"/>
+    <w:lvl w:ilvl="0" w:tplc="04090001">
+      <w:start w:val="1"/>
+      <w:numFmt w:val="bullet"/>
+      <w:lvlText w:val=""/>
+      <w:lvlJc w:val="left"/>
+      <w:pPr>
+        <w:ind w:left="720" w:hanging="360"/>
+      </w:pPr>
+      <w:rPr>
+        <w:rFonts w:ascii="Symbol" w:hAnsi="Symbol" w:hint="default"/>
+      </w:rPr>
+    </w:lvl>
+    <w:lvl w:ilvl="1" w:tplc="04090003">
+      <w:start w:val="1"/>
+      <w:numFmt w:val="bullet"/>
+      <w:lvlText w:val="o"/>
+      <w:lvlJc w:val="left"/>
+      <w:pPr>
+        <w:ind w:left="1440" w:hanging="360"/>
+      </w:pPr>
+      <w:rPr>
+        <w:rFonts w:ascii="Courier New" w:hAnsi="Courier New" w:cs="Courier New" w:hint="default"/>
+      </w:rPr>
+    </w:lvl>
+    <w:lvl w:ilvl="2" w:tplc="04090005">
+      <w:start w:val="1"/>
+      <w:numFmt w:val="bullet"/>
+      <w:lvlText w:val=""/>
+      <w:lvlJc w:val="left"/>
+      <w:pPr>
+        <w:ind w:left="2160" w:hanging="360"/>
+      </w:pPr>
+      <w:rPr>
+        <w:rFonts w:ascii="Wingdings" w:hAnsi="Wingdings" w:hint="default"/>
+      </w:rPr>
+    </w:lvl>
+    <w:lvl w:ilvl="3" w:tplc="04090001">
+      <w:start w:val="1"/>
+      <w:numFmt w:val="bullet"/>
+      <w:lvlText w:val=""/>
+      <w:lvlJc w:val="left"/>
+      <w:pPr>
+        <w:ind w:left="2880" w:hanging="360"/>
+      </w:pPr>
+      <w:rPr>
+        <w:rFonts w:ascii="Symbol" w:hAnsi="Symbol" w:hint="default"/>
+      </w:rPr>
+    </w:lvl>
+    <w:lvl w:ilvl="4" w:tplc="04090003">
+      <w:start w:val="1"/>
+      <w:numFmt w:val="bullet"/>
+      <w:lvlText w:val="o"/>
+      <w:lvlJc w:val="left"/>
+      <w:pPr>
+        <w:ind w:left="3600" w:hanging="360"/>
+      </w:pPr>
+      <w:rPr>
+        <w:rFonts w:ascii="Courier New" w:hAnsi="Courier New" w:cs="Courier New" w:hint="default"/>
+      </w:rPr>
+    </w:lvl>
+    <w:lvl w:ilvl="5" w:tplc="04090005" w:tentative="1">
+      <w:start w:val="1"/>
+      <w:numFmt w:val="bullet"/>
+      <w:lvlText w:val=""/>
+      <w:lvlJc w:val="left"/>
+      <w:pPr>
+        <w:ind w:left="4320" w:hanging="360"/>
+      </w:pPr>
+      <w:rPr>
+        <w:rFonts w:ascii="Wingdings" w:hAnsi="Wingdings" w:hint="default"/>
+      </w:rPr>
+    </w:lvl>
+    <w:lvl w:ilvl="6" w:tplc="04090001" w:tentative="1">
+      <w:start w:val="1"/>
+      <w:numFmt w:val="bullet"/>
+      <w:lvlText w:val=""/>
+      <w:lvlJc w:val="left"/>
+      <w:pPr>
+        <w:ind w:left="5040" w:hanging="360"/>
+      </w:pPr>
+      <w:rPr>
+        <w:rFonts w:ascii="Symbol" w:hAnsi="Symbol" w:hint="default"/>
+      </w:rPr>
+    </w:lvl>
+    <w:lvl w:ilvl="7" w:tplc="04090003" w:tentative="1">
+      <w:start w:val="1"/>
+      <w:numFmt w:val="bullet"/>
+      <w:lvlText w:val="o"/>
+      <w:lvlJc w:val="left"/>
+      <w:pPr>
+        <w:ind w:left="5760" w:hanging="360"/>
+      </w:pPr>
+      <w:rPr>
+        <w:rFonts w:ascii="Courier New" w:hAnsi="Courier New" w:cs="Courier New" w:hint="default"/>
+      </w:rPr>
+    </w:lvl>
+    <w:lvl w:ilvl="8" w:tplc="04090005" w:tentative="1">
+      <w:start w:val="1"/>
+      <w:numFmt w:val="bullet"/>
+      <w:lvlText w:val=""/>
+      <w:lvlJc w:val="left"/>
+      <w:pPr>
+        <w:ind w:left="6480" w:hanging="360"/>
+      </w:pPr>
+      <w:rPr>
+        <w:rFonts w:ascii="Wingdings" w:hAnsi="Wingdings" w:hint="default"/>
+      </w:rPr>
+    </w:lvl>
+  </w:abstractNum>
+  <w:num w:numId="1" w16cid:durableId="1616867795">
+    <w:abstractNumId w:val="1"/>
+  </w:num>
+  <w:num w:numId="2" w16cid:durableId="1536577142">
+    <w:abstractNumId w:val="0"/>
+  </w:num>
+</w:numbering>
 </file>
 
 <file path=word/styles.xml><?xml version="1.0" encoding="utf-8"?>
@@ -2356,6 +3293,7 @@
   <w:style w:type="character" w:default="1" w:styleId="DefaultParagraphFont">
     <w:name w:val="Default Paragraph Font"/>
     <w:uiPriority w:val="1"/>
+    <w:semiHidden/>
     <w:unhideWhenUsed/>
   </w:style>
   <w:style w:type="table" w:default="1" w:styleId="TableNormal">
@@ -2567,6 +3505,17 @@
     <w:rsid w:val="00D94300"/>
     <w:pPr>
       <w:spacing w:after="0" w:line="240" w:lineRule="auto"/>
+    </w:pPr>
+  </w:style>
+  <w:style w:type="paragraph" w:styleId="ListParagraph">
+    <w:name w:val="List Paragraph"/>
+    <w:basedOn w:val="Normal"/>
+    <w:uiPriority w:val="34"/>
+    <w:qFormat/>
+    <w:rsid w:val="00780D5A"/>
+    <w:pPr>
+      <w:ind w:left="720"/>
+      <w:contextualSpacing/>
     </w:pPr>
   </w:style>
 </w:styles>

--- a/TechGuideDRAFT.docx
+++ b/TechGuideDRAFT.docx
@@ -600,12 +600,10 @@
         <w:t xml:space="preserve">manages </w:t>
       </w:r>
       <w:proofErr w:type="spellStart"/>
-      <w:proofErr w:type="gramStart"/>
       <w:r>
         <w:t>BaseSystem</w:t>
       </w:r>
       <w:proofErr w:type="spellEnd"/>
-      <w:proofErr w:type="gramEnd"/>
       <w:r>
         <w:t xml:space="preserve"> and its children.</w:t>
       </w:r>
@@ -1492,15 +1490,7 @@
     </w:p>
     <w:p>
       <w:r>
-        <w:t xml:space="preserve">For Collision, we are using AABB collision. We decided to go for </w:t>
-      </w:r>
-      <w:proofErr w:type="gramStart"/>
-      <w:r>
-        <w:t>AABB</w:t>
-      </w:r>
-      <w:proofErr w:type="gramEnd"/>
-      <w:r>
-        <w:t xml:space="preserve"> method because our game is tile-based, with 6 pixels per square. Since our game is already a map of squares, using AABB is the most feasible for our case. Every object has a behavior that corresponds to a reaction. If it collides with something, depending on what the collided object is, a certain response will occur. For example, if the player collides with an object that is considered a “wall”, it will stop moving. AABB checks the </w:t>
+        <w:t xml:space="preserve">For Collision, we are using AABB collision. We decided to go for AABB method because our game is tile-based, with 6 pixels per square. Since our game is already a map of squares, using AABB is the most feasible for our case. Every object has a behavior that corresponds to a reaction. If it collides with something, depending on what the collided object is, a certain response will occur. For example, if the player collides with an object that is considered a “wall”, it will stop moving. AABB checks the </w:t>
       </w:r>
       <w:proofErr w:type="spellStart"/>
       <w:r>
@@ -1511,12 +1501,10 @@
         <w:t xml:space="preserve">, </w:t>
       </w:r>
       <w:proofErr w:type="spellStart"/>
-      <w:proofErr w:type="gramStart"/>
       <w:r>
         <w:t>min.y</w:t>
       </w:r>
       <w:proofErr w:type="spellEnd"/>
-      <w:proofErr w:type="gramEnd"/>
       <w:r>
         <w:t xml:space="preserve">, </w:t>
       </w:r>
@@ -1550,15 +1538,7 @@
       </w:r>
       <w:proofErr w:type="spellEnd"/>
       <w:r>
-        <w:t xml:space="preserve">, it means that it is colliding </w:t>
-      </w:r>
-      <w:proofErr w:type="gramStart"/>
-      <w:r>
-        <w:t>to</w:t>
-      </w:r>
-      <w:proofErr w:type="gramEnd"/>
-      <w:r>
-        <w:t xml:space="preserve"> the wall, on the right. If the player’s </w:t>
+        <w:t xml:space="preserve">, it means that it is colliding to the wall, on the right. If the player’s </w:t>
       </w:r>
       <w:proofErr w:type="spellStart"/>
       <w:r>
@@ -1574,15 +1554,7 @@
       </w:r>
       <w:proofErr w:type="spellEnd"/>
       <w:r>
-        <w:t xml:space="preserve">, it </w:t>
-      </w:r>
-      <w:proofErr w:type="gramStart"/>
-      <w:r>
-        <w:t>is colliding</w:t>
-      </w:r>
-      <w:proofErr w:type="gramEnd"/>
-      <w:r>
-        <w:t xml:space="preserve"> to the left. The same goes for the y-axis.</w:t>
+        <w:t>, it is colliding to the left. The same goes for the y-axis.</w:t>
       </w:r>
     </w:p>
     <w:p/>
@@ -1605,26 +1577,16 @@
     </w:p>
     <w:p>
       <w:r>
-        <w:t xml:space="preserve">Utilizing SDL2, the Inputs class handles and manages various keyboard and mouse inputs. It follows the Singleton design pattern as only one instance exists at any given time and can </w:t>
-      </w:r>
-      <w:proofErr w:type="gramStart"/>
-      <w:r>
-        <w:t>be considered to be</w:t>
-      </w:r>
-      <w:proofErr w:type="gramEnd"/>
-      <w:r>
-        <w:t xml:space="preserve"> a part of the Observer design pattern as it handles and dispatches input events. </w:t>
-      </w:r>
-      <w:r>
-        <w:t xml:space="preserve">It is designed to accommodate a single </w:t>
-      </w:r>
-      <w:proofErr w:type="gramStart"/>
-      <w:r>
-        <w:t>player</w:t>
-      </w:r>
-      <w:proofErr w:type="gramEnd"/>
-      <w:r>
-        <w:t xml:space="preserve"> experience. </w:t>
+        <w:t xml:space="preserve">Utilizing SDL2, the Inputs class handles and manages various keyboard and mouse inputs. It follows the Singleton design pattern as only one instance exists at any given time and can be considered to be a part of the Observer design pattern as it handles and dispatches input events. </w:t>
+      </w:r>
+      <w:r>
+        <w:t>It is designed to accommodate a single</w:t>
+      </w:r>
+      <w:r>
+        <w:t>-</w:t>
+      </w:r>
+      <w:r>
+        <w:t xml:space="preserve">player experience. </w:t>
       </w:r>
     </w:p>
     <w:p>
@@ -1670,7 +1632,6 @@
         <w:t>Any Specific Components (</w:t>
       </w:r>
       <w:proofErr w:type="spellStart"/>
-      <w:proofErr w:type="gramStart"/>
       <w:r>
         <w:rPr>
           <w:b/>
@@ -1679,7 +1640,6 @@
         <w:t>ie</w:t>
       </w:r>
       <w:proofErr w:type="spellEnd"/>
-      <w:proofErr w:type="gramEnd"/>
       <w:r>
         <w:rPr>
           <w:b/>
@@ -1748,6 +1708,11 @@
       </w:r>
     </w:p>
     <w:p>
+      <w:r>
+        <w:t xml:space="preserve">Debugging is incredibly important and used throughout the engine, especially within main systems to ensure clean and bug free code. </w:t>
+      </w:r>
+    </w:p>
+    <w:p>
       <w:proofErr w:type="spellStart"/>
       <w:r>
         <w:rPr>
@@ -1962,27 +1927,46 @@
       </w:r>
     </w:p>
     <w:p>
-      <w:pPr>
-        <w:rPr>
-          <w:b/>
-          <w:bCs/>
-        </w:rPr>
-      </w:pPr>
-      <w:r>
-        <w:rPr>
-          <w:b/>
-          <w:bCs/>
-        </w:rPr>
-        <w:t>Git:</w:t>
-      </w:r>
-    </w:p>
-    <w:p>
-      <w:pPr>
-        <w:rPr>
-          <w:b/>
-          <w:bCs/>
-        </w:rPr>
-      </w:pPr>
+      <w:proofErr w:type="spellStart"/>
+      <w:r>
+        <w:rPr>
+          <w:b/>
+          <w:bCs/>
+        </w:rPr>
+        <w:t>Git</w:t>
+      </w:r>
+      <w:r>
+        <w:rPr>
+          <w:b/>
+          <w:bCs/>
+        </w:rPr>
+        <w:t>hub</w:t>
+      </w:r>
+      <w:proofErr w:type="spellEnd"/>
+      <w:r>
+        <w:rPr>
+          <w:b/>
+          <w:bCs/>
+        </w:rPr>
+        <w:t>:</w:t>
+      </w:r>
+      <w:r>
+        <w:rPr>
+          <w:b/>
+          <w:bCs/>
+        </w:rPr>
+        <w:t xml:space="preserve"> </w:t>
+      </w:r>
+      <w:proofErr w:type="spellStart"/>
+      <w:r>
+        <w:t>Github</w:t>
+      </w:r>
+      <w:proofErr w:type="spellEnd"/>
+      <w:r>
+        <w:t xml:space="preserve"> is used by all programmers to push and pull various files that are relevant to the game. Programmers are to ensure that the code is as bug free as possible, and entirely error free prior to pushing any files. </w:t>
+      </w:r>
+    </w:p>
+    <w:p>
       <w:r>
         <w:rPr>
           <w:b/>
@@ -1990,6 +1974,16 @@
         </w:rPr>
         <w:t>SVN:</w:t>
       </w:r>
+      <w:r>
+        <w:rPr>
+          <w:b/>
+          <w:bCs/>
+        </w:rPr>
+        <w:t xml:space="preserve"> </w:t>
+      </w:r>
+      <w:r>
+        <w:t xml:space="preserve">Used by designers namely to store all assets, files, documents, and anything relevant to the game. All programmers must push to the SVN at least once per week, and encouraged to push after any major changes to the files. </w:t>
+      </w:r>
     </w:p>
     <w:p>
       <w:pPr>
@@ -2008,12 +2002,6 @@
       </w:r>
     </w:p>
     <w:p>
-      <w:pPr>
-        <w:rPr>
-          <w:b/>
-          <w:bCs/>
-        </w:rPr>
-      </w:pPr>
       <w:r>
         <w:rPr>
           <w:b/>
@@ -2021,69 +2009,45 @@
         </w:rPr>
         <w:t>Libraries</w:t>
       </w:r>
-    </w:p>
-    <w:p>
-      <w:pPr>
-        <w:rPr>
-          <w:b/>
-          <w:bCs/>
-        </w:rPr>
-      </w:pPr>
-      <w:r>
-        <w:rPr>
-          <w:b/>
-          <w:bCs/>
-        </w:rPr>
-        <w:t>Other Tools (</w:t>
+      <w:r>
+        <w:rPr>
+          <w:b/>
+          <w:bCs/>
+        </w:rPr>
+        <w:t xml:space="preserve">: </w:t>
+      </w:r>
+      <w:r>
+        <w:t xml:space="preserve">FMOD, </w:t>
       </w:r>
       <w:proofErr w:type="spellStart"/>
       <w:r>
-        <w:rPr>
-          <w:b/>
-          <w:bCs/>
-        </w:rPr>
-        <w:t>valgrind</w:t>
+        <w:t>ImGUI</w:t>
       </w:r>
       <w:proofErr w:type="spellEnd"/>
       <w:r>
-        <w:rPr>
-          <w:b/>
-          <w:bCs/>
-        </w:rPr>
-        <w:t xml:space="preserve">, </w:t>
+        <w:t>, Modern C++ JSON, OpenGL, SDL2</w:t>
+      </w:r>
+    </w:p>
+    <w:p>
+      <w:r>
+        <w:rPr>
+          <w:b/>
+          <w:bCs/>
+        </w:rPr>
+        <w:t>Other Tools</w:t>
+      </w:r>
+      <w:r>
+        <w:rPr>
+          <w:b/>
+          <w:bCs/>
+        </w:rPr>
+        <w:t xml:space="preserve">: </w:t>
       </w:r>
       <w:proofErr w:type="spellStart"/>
       <w:r>
-        <w:rPr>
-          <w:b/>
-          <w:bCs/>
-        </w:rPr>
-        <w:t>cmake</w:t>
+        <w:t>Aesprite</w:t>
       </w:r>
       <w:proofErr w:type="spellEnd"/>
-      <w:r>
-        <w:rPr>
-          <w:b/>
-          <w:bCs/>
-        </w:rPr>
-        <w:t xml:space="preserve">, </w:t>
-      </w:r>
-      <w:proofErr w:type="spellStart"/>
-      <w:r>
-        <w:rPr>
-          <w:b/>
-          <w:bCs/>
-        </w:rPr>
-        <w:t>etc</w:t>
-      </w:r>
-      <w:proofErr w:type="spellEnd"/>
-      <w:r>
-        <w:rPr>
-          <w:b/>
-          <w:bCs/>
-        </w:rPr>
-        <w:t>)</w:t>
-      </w:r>
     </w:p>
     <w:p>
       <w:pPr>
@@ -2119,11 +2083,9 @@
       <w:r>
         <w:t xml:space="preserve"> Input values are monitored. In the future, the editor will be able to track the states and specific values of </w:t>
       </w:r>
-      <w:proofErr w:type="gramStart"/>
-      <w:r>
-        <w:t>entities, and</w:t>
-      </w:r>
-      <w:proofErr w:type="gramEnd"/>
+      <w:r>
+        <w:t>entities and</w:t>
+      </w:r>
       <w:r>
         <w:t xml:space="preserve"> will allow for live editing of said specific features for debugging purposes. </w:t>
       </w:r>
@@ -2177,23 +2139,7 @@
           <w:b/>
           <w:bCs/>
         </w:rPr>
-        <w:t xml:space="preserve">TYLER THIS IS </w:t>
-      </w:r>
-      <w:proofErr w:type="gramStart"/>
-      <w:r>
-        <w:rPr>
-          <w:b/>
-          <w:bCs/>
-        </w:rPr>
-        <w:t>YOU</w:t>
-      </w:r>
-      <w:proofErr w:type="gramEnd"/>
-      <w:r>
-        <w:rPr>
-          <w:b/>
-          <w:bCs/>
-        </w:rPr>
-        <w:t xml:space="preserve"> BRO</w:t>
+        <w:t>TYLER THIS IS YOU BRO</w:t>
       </w:r>
     </w:p>
     <w:p>
@@ -2277,31 +2223,7 @@
         </w:rPr>
       </w:pPr>
       <w:r>
-        <w:t xml:space="preserve">Our Audio Engine </w:t>
-      </w:r>
-      <w:proofErr w:type="gramStart"/>
-      <w:r>
-        <w:t>is using</w:t>
-      </w:r>
-      <w:proofErr w:type="gramEnd"/>
-      <w:r>
-        <w:t xml:space="preserve"> Low-Level FMOD. We have created a folder in Assets that is </w:t>
-      </w:r>
-      <w:proofErr w:type="gramStart"/>
-      <w:r>
-        <w:t>sorely</w:t>
-      </w:r>
-      <w:proofErr w:type="gramEnd"/>
-      <w:r>
-        <w:t xml:space="preserve"> for audio. In the folder, there are 3 different folders, all for different purposes. We have the Music folder, SFX folder and Voice-over. Music is for all the background music, that will be looping until we </w:t>
-      </w:r>
-      <w:proofErr w:type="gramStart"/>
-      <w:r>
-        <w:t>decided</w:t>
-      </w:r>
-      <w:proofErr w:type="gramEnd"/>
-      <w:r>
-        <w:t xml:space="preserve"> to stop it. SFX are for sound effects like footsteps and interactions. Voice-over is for character voice which we might add in GAM250. All the 3 folders will be loaded into the engine separately. They are in </w:t>
+        <w:t xml:space="preserve">Our Audio Engine is using Low-Level FMOD. We have created a folder in Assets that is sorely for audio. In the folder, there are 3 different folders, all for different purposes. We have the Music folder, SFX folder and Voice-over. Music is for all the background music, that will be looping until we decided to stop it. SFX are for sound effects like footsteps and interactions. Voice-over is for character voice which we might add in GAM250. All the 3 folders will be loaded into the engine separately. They are in </w:t>
       </w:r>
       <w:proofErr w:type="spellStart"/>
       <w:r>
@@ -2328,7 +2250,6 @@
         <w:t xml:space="preserve">. For all the audio assets, we will parse them into the engine with just one line of code for each audio. For example, if we want to parse in the footsteps sound, we just need to type </w:t>
       </w:r>
       <w:proofErr w:type="spellStart"/>
-      <w:proofErr w:type="gramStart"/>
       <w:r>
         <w:t>AudioManager</w:t>
       </w:r>
@@ -2337,7 +2258,6 @@
         <w:t>::</w:t>
       </w:r>
       <w:proofErr w:type="spellStart"/>
-      <w:proofErr w:type="gramEnd"/>
       <w:r>
         <w:t>LoadSFX</w:t>
       </w:r>
@@ -2346,7 +2266,6 @@
         <w:t xml:space="preserve">(“footsteps.ogg”) in the initialization function. As footsteps is an SFX and in the SFX folder, we must call the SFX load function. If the audio is music, the function will be </w:t>
       </w:r>
       <w:proofErr w:type="spellStart"/>
-      <w:proofErr w:type="gramStart"/>
       <w:r>
         <w:t>AudioManager</w:t>
       </w:r>
@@ -2355,21 +2274,12 @@
         <w:t>::</w:t>
       </w:r>
       <w:proofErr w:type="spellStart"/>
-      <w:proofErr w:type="gramEnd"/>
       <w:r>
         <w:t>LoadMusic</w:t>
       </w:r>
       <w:proofErr w:type="spellEnd"/>
       <w:r>
-        <w:t xml:space="preserve">(“music.ogg”). </w:t>
-      </w:r>
-      <w:proofErr w:type="gramStart"/>
-      <w:r>
-        <w:t>As long as</w:t>
-      </w:r>
-      <w:proofErr w:type="gramEnd"/>
-      <w:r>
-        <w:t xml:space="preserve"> the audios are in the right folders, the </w:t>
+        <w:t xml:space="preserve">(“music.ogg”). As long as the audios are in the right folders, the </w:t>
       </w:r>
       <w:proofErr w:type="spellStart"/>
       <w:r>
@@ -2380,41 +2290,12 @@
         <w:t xml:space="preserve"> will be able to find them. Next, to play the sounds, we just have to call </w:t>
       </w:r>
       <w:proofErr w:type="spellStart"/>
-      <w:proofErr w:type="gramStart"/>
       <w:r>
         <w:t>AudioManager</w:t>
       </w:r>
       <w:proofErr w:type="spellEnd"/>
       <w:r>
-        <w:t>::</w:t>
-      </w:r>
-      <w:proofErr w:type="gramEnd"/>
-      <w:r>
-        <w:t xml:space="preserve">Play___(“name.ogg”), depending on what type of sound we want to play. Essentially, there are 3 channels: Music, SFX and Voice. Each channel will play its sound individually, meaning that we can play music and SFX at the same time. Next, there is a stop function, to stop the audio from playing </w:t>
-      </w:r>
-      <w:proofErr w:type="gramStart"/>
-      <w:r>
-        <w:t>in</w:t>
-      </w:r>
-      <w:proofErr w:type="gramEnd"/>
-      <w:r>
-        <w:t xml:space="preserve"> their respective channels. Lastly, we have a function to set the volume of the audio and </w:t>
-      </w:r>
-      <w:proofErr w:type="gramStart"/>
-      <w:r>
-        <w:t>increasing</w:t>
-      </w:r>
-      <w:proofErr w:type="gramEnd"/>
-      <w:r>
-        <w:t>/decreasing of volume for audio. It can be used to set the volume in the setting menu when we implement that in GAM250. Load()-&gt;Play()-&gt;</w:t>
-      </w:r>
-      <w:proofErr w:type="gramStart"/>
-      <w:r>
-        <w:t>Stop(</w:t>
-      </w:r>
-      <w:proofErr w:type="gramEnd"/>
-      <w:r>
-        <w:t xml:space="preserve">) We are using the sources from </w:t>
+        <w:t xml:space="preserve">::Play___(“name.ogg”), depending on what type of sound we want to play. Essentially, there are 3 channels: Music, SFX and Voice. Each channel will play its sound individually, meaning that we can play music and SFX at the same time. Next, there is a stop function, to stop the audio from playing in their respective channels. Lastly, we have a function to set the volume of the audio and increasing/decreasing of volume for audio. It can be used to set the volume in the setting menu when we implement that in GAM250. Load()-&gt;Play()-&gt;Stop() We are using the sources from </w:t>
       </w:r>
       <w:proofErr w:type="spellStart"/>
       <w:r>
@@ -2438,15 +2319,7 @@
       </w:r>
       <w:proofErr w:type="spellEnd"/>
       <w:r>
-        <w:t xml:space="preserve"> as the background music because of the instruments and choir. We tweaked it to be of </w:t>
-      </w:r>
-      <w:proofErr w:type="gramStart"/>
-      <w:r>
-        <w:t>a lowest</w:t>
-      </w:r>
-      <w:proofErr w:type="gramEnd"/>
-      <w:r>
-        <w:t xml:space="preserve"> volume as possible so that players will not be distracted by the music as it is supposed to be a background noise.</w:t>
+        <w:t xml:space="preserve"> as the background music because of the instruments and choir. We tweaked it to be of a lowest volume as possible so that players will not be distracted by the music as it is supposed to be a background noise.</w:t>
       </w:r>
     </w:p>
     <w:sectPr>
@@ -3293,7 +3166,6 @@
   <w:style w:type="character" w:default="1" w:styleId="DefaultParagraphFont">
     <w:name w:val="Default Paragraph Font"/>
     <w:uiPriority w:val="1"/>
-    <w:semiHidden/>
     <w:unhideWhenUsed/>
   </w:style>
   <w:style w:type="table" w:default="1" w:styleId="TableNormal">

--- a/TechGuideDRAFT.docx
+++ b/TechGuideDRAFT.docx
@@ -165,17 +165,8 @@
           <w:sz w:val="40"/>
           <w:szCs w:val="40"/>
         </w:rPr>
-        <w:t xml:space="preserve">Team </w:t>
-      </w:r>
-      <w:proofErr w:type="spellStart"/>
-      <w:r>
-        <w:rPr>
-          <w:sz w:val="40"/>
-          <w:szCs w:val="40"/>
-        </w:rPr>
-        <w:t>Vyv</w:t>
-      </w:r>
-      <w:proofErr w:type="spellEnd"/>
+        <w:t>Team Vyv</w:t>
+      </w:r>
     </w:p>
     <w:tbl>
       <w:tblPr>
@@ -429,23 +420,7 @@
                 <w:sz w:val="24"/>
                 <w:szCs w:val="24"/>
               </w:rPr>
-              <w:t xml:space="preserve">Wang </w:t>
-            </w:r>
-            <w:proofErr w:type="spellStart"/>
-            <w:r>
-              <w:rPr>
-                <w:sz w:val="24"/>
-                <w:szCs w:val="24"/>
-              </w:rPr>
-              <w:t>HeTong</w:t>
-            </w:r>
-            <w:proofErr w:type="spellEnd"/>
-            <w:r>
-              <w:rPr>
-                <w:sz w:val="24"/>
-                <w:szCs w:val="24"/>
-              </w:rPr>
-              <w:t xml:space="preserve"> Louis</w:t>
+              <w:t>Wang HeTong Louis</w:t>
             </w:r>
           </w:p>
         </w:tc>
@@ -597,15 +572,7 @@
         <w:t xml:space="preserve">An object that </w:t>
       </w:r>
       <w:r>
-        <w:t xml:space="preserve">manages </w:t>
-      </w:r>
-      <w:proofErr w:type="spellStart"/>
-      <w:r>
-        <w:t>BaseSystem</w:t>
-      </w:r>
-      <w:proofErr w:type="spellEnd"/>
-      <w:r>
-        <w:t xml:space="preserve"> and its children.</w:t>
+        <w:t>manages BaseSystem and its children.</w:t>
       </w:r>
       <w:r>
         <w:t xml:space="preserve"> </w:t>
@@ -1106,15 +1073,7 @@
         <w:t xml:space="preserve">Editor: </w:t>
       </w:r>
       <w:r>
-        <w:t xml:space="preserve">The </w:t>
-      </w:r>
-      <w:proofErr w:type="spellStart"/>
-      <w:r>
-        <w:t>ImGUI</w:t>
-      </w:r>
-      <w:proofErr w:type="spellEnd"/>
-      <w:r>
-        <w:t xml:space="preserve"> overlay. </w:t>
+        <w:t xml:space="preserve">The ImGUI overlay. </w:t>
       </w:r>
     </w:p>
     <w:p>
@@ -1490,71 +1449,7 @@
     </w:p>
     <w:p>
       <w:r>
-        <w:t xml:space="preserve">For Collision, we are using AABB collision. We decided to go for AABB method because our game is tile-based, with 6 pixels per square. Since our game is already a map of squares, using AABB is the most feasible for our case. Every object has a behavior that corresponds to a reaction. If it collides with something, depending on what the collided object is, a certain response will occur. For example, if the player collides with an object that is considered a “wall”, it will stop moving. AABB checks the </w:t>
-      </w:r>
-      <w:proofErr w:type="spellStart"/>
-      <w:r>
-        <w:t>min.x</w:t>
-      </w:r>
-      <w:proofErr w:type="spellEnd"/>
-      <w:r>
-        <w:t xml:space="preserve">, </w:t>
-      </w:r>
-      <w:proofErr w:type="spellStart"/>
-      <w:r>
-        <w:t>min.y</w:t>
-      </w:r>
-      <w:proofErr w:type="spellEnd"/>
-      <w:r>
-        <w:t xml:space="preserve">, </w:t>
-      </w:r>
-      <w:proofErr w:type="spellStart"/>
-      <w:r>
-        <w:t>max.x</w:t>
-      </w:r>
-      <w:proofErr w:type="spellEnd"/>
-      <w:r>
-        <w:t xml:space="preserve"> and </w:t>
-      </w:r>
-      <w:proofErr w:type="spellStart"/>
-      <w:r>
-        <w:t>max.y</w:t>
-      </w:r>
-      <w:proofErr w:type="spellEnd"/>
-      <w:r>
-        <w:t xml:space="preserve"> of the objects colliding. If the player’s </w:t>
-      </w:r>
-      <w:proofErr w:type="spellStart"/>
-      <w:r>
-        <w:t>max.x</w:t>
-      </w:r>
-      <w:proofErr w:type="spellEnd"/>
-      <w:r>
-        <w:t xml:space="preserve"> is greater than the wall’s </w:t>
-      </w:r>
-      <w:proofErr w:type="spellStart"/>
-      <w:r>
-        <w:t>min.x</w:t>
-      </w:r>
-      <w:proofErr w:type="spellEnd"/>
-      <w:r>
-        <w:t xml:space="preserve">, it means that it is colliding to the wall, on the right. If the player’s </w:t>
-      </w:r>
-      <w:proofErr w:type="spellStart"/>
-      <w:r>
-        <w:t>min.x</w:t>
-      </w:r>
-      <w:proofErr w:type="spellEnd"/>
-      <w:r>
-        <w:t xml:space="preserve"> is smaller than the wall’s </w:t>
-      </w:r>
-      <w:proofErr w:type="spellStart"/>
-      <w:r>
-        <w:t>max.x</w:t>
-      </w:r>
-      <w:proofErr w:type="spellEnd"/>
-      <w:r>
-        <w:t>, it is colliding to the left. The same goes for the y-axis.</w:t>
+        <w:t>For Collision, we are using AABB collision. We decided to go for AABB method because our game is tile-based, with 6 pixels per square. Since our game is already a map of squares, using AABB is the most feasible for our case. Every object has a behavior that corresponds to a reaction. If it collides with something, depending on what the collided object is, a certain response will occur. For example, if the player collides with an object that is considered a “wall”, it will stop moving. AABB checks the min.x, min.y, max.x and max.y of the objects colliding. If the player’s max.x is greater than the wall’s min.x, it means that it is colliding to the wall, on the right. If the player’s min.x is smaller than the wall’s max.x, it is colliding to the left. The same goes for the y-axis.</w:t>
       </w:r>
     </w:p>
     <w:p/>
@@ -1618,74 +1513,33 @@
       </w:r>
     </w:p>
     <w:p>
-      <w:pPr>
-        <w:rPr>
-          <w:b/>
-          <w:bCs/>
-        </w:rPr>
-      </w:pPr>
-      <w:r>
-        <w:rPr>
-          <w:b/>
-          <w:bCs/>
-        </w:rPr>
-        <w:t>Any Specific Components (</w:t>
-      </w:r>
-      <w:proofErr w:type="spellStart"/>
-      <w:r>
-        <w:rPr>
-          <w:b/>
-          <w:bCs/>
-        </w:rPr>
-        <w:t>ie</w:t>
-      </w:r>
-      <w:proofErr w:type="spellEnd"/>
-      <w:r>
-        <w:rPr>
-          <w:b/>
-          <w:bCs/>
-        </w:rPr>
-        <w:t xml:space="preserve"> player):</w:t>
-      </w:r>
-    </w:p>
-    <w:p>
-      <w:pPr>
-        <w:rPr>
-          <w:b/>
-          <w:bCs/>
-        </w:rPr>
-      </w:pPr>
-      <w:r>
-        <w:rPr>
-          <w:b/>
-          <w:bCs/>
-        </w:rPr>
-        <w:t xml:space="preserve">(see sample for more </w:t>
-      </w:r>
-      <w:proofErr w:type="spellStart"/>
-      <w:r>
-        <w:rPr>
-          <w:b/>
-          <w:bCs/>
-        </w:rPr>
-        <w:t>deets</w:t>
-      </w:r>
-      <w:proofErr w:type="spellEnd"/>
-      <w:r>
-        <w:rPr>
-          <w:b/>
-          <w:bCs/>
-        </w:rPr>
-        <w:t>)</w:t>
-      </w:r>
-    </w:p>
-    <w:p>
-      <w:pPr>
-        <w:rPr>
-          <w:b/>
-          <w:bCs/>
-        </w:rPr>
-      </w:pPr>
+      <w:r>
+        <w:t xml:space="preserve">Uses every part of a game objects components to give specific responsibilities </w:t>
+      </w:r>
+      <w:r>
+        <w:t xml:space="preserve">actions, and </w:t>
+      </w:r>
+      <w:r>
+        <w:t>reactions. An example being the Players Behavior.</w:t>
+      </w:r>
+    </w:p>
+    <w:p>
+      <w:r>
+        <w:rPr>
+          <w:b/>
+          <w:bCs/>
+        </w:rPr>
+        <w:t xml:space="preserve">BehaviorPlayer: </w:t>
+      </w:r>
+      <w:r>
+        <w:t>T</w:t>
+      </w:r>
+      <w:r>
+        <w:t>he core of how the game is perceived and will affect how other game objects will behave.</w:t>
+      </w:r>
+      <w:r>
+        <w:t xml:space="preserve"> Uses its parent objects transform and physics to change.</w:t>
+      </w:r>
     </w:p>
     <w:p>
       <w:pPr>
@@ -1713,7 +1567,6 @@
       </w:r>
     </w:p>
     <w:p>
-      <w:proofErr w:type="spellStart"/>
       <w:r>
         <w:rPr>
           <w:b/>
@@ -1733,15 +1586,7 @@
           <w:b/>
           <w:bCs/>
         </w:rPr>
-        <w:t>GUI</w:t>
-      </w:r>
-      <w:proofErr w:type="spellEnd"/>
-      <w:r>
-        <w:rPr>
-          <w:b/>
-          <w:bCs/>
-        </w:rPr>
-        <w:t>:</w:t>
+        <w:t>GUI:</w:t>
       </w:r>
       <w:r>
         <w:rPr>
@@ -1837,6 +1682,111 @@
     <w:p>
       <w:pPr>
         <w:rPr>
+          <w:i/>
+          <w:iCs/>
+        </w:rPr>
+      </w:pPr>
+      <w:r>
+        <w:t>Give all files a name that is descriptive and concise</w:t>
+      </w:r>
+      <w:r>
+        <w:t>.</w:t>
+      </w:r>
+      <w:r>
+        <w:rPr>
+          <w:b/>
+          <w:bCs/>
+        </w:rPr>
+        <w:t xml:space="preserve"> </w:t>
+      </w:r>
+      <w:r>
+        <w:t xml:space="preserve">Example </w:t>
+      </w:r>
+      <w:r>
+        <w:rPr>
+          <w:i/>
+          <w:iCs/>
+        </w:rPr>
+        <w:t>PlayerSprite.</w:t>
+      </w:r>
+    </w:p>
+    <w:p>
+      <w:pPr>
+        <w:pStyle w:val="ListParagraph"/>
+        <w:numPr>
+          <w:ilvl w:val="0"/>
+          <w:numId w:val="2"/>
+        </w:numPr>
+      </w:pPr>
+      <w:r>
+        <w:t xml:space="preserve">Sprites: </w:t>
+      </w:r>
+      <w:r>
+        <w:rPr>
+          <w:i/>
+          <w:iCs/>
+        </w:rPr>
+        <w:t>Name</w:t>
+      </w:r>
+      <w:r>
+        <w:rPr>
+          <w:i/>
+          <w:iCs/>
+        </w:rPr>
+        <w:t>Sprite</w:t>
+      </w:r>
+      <w:r>
+        <w:rPr>
+          <w:i/>
+          <w:iCs/>
+        </w:rPr>
+        <w:t>.ppm</w:t>
+      </w:r>
+    </w:p>
+    <w:p>
+      <w:pPr>
+        <w:pStyle w:val="ListParagraph"/>
+        <w:numPr>
+          <w:ilvl w:val="0"/>
+          <w:numId w:val="2"/>
+        </w:numPr>
+      </w:pPr>
+      <w:r>
+        <w:t xml:space="preserve">Audio Files: </w:t>
+      </w:r>
+      <w:r>
+        <w:rPr>
+          <w:i/>
+          <w:iCs/>
+        </w:rPr>
+        <w:t xml:space="preserve">SoundName.mp3 </w:t>
+      </w:r>
+      <w:r>
+        <w:t>(or whatever file type is best suited)</w:t>
+      </w:r>
+    </w:p>
+    <w:p>
+      <w:pPr>
+        <w:pStyle w:val="ListParagraph"/>
+        <w:numPr>
+          <w:ilvl w:val="0"/>
+          <w:numId w:val="2"/>
+        </w:numPr>
+      </w:pPr>
+      <w:r>
+        <w:t xml:space="preserve">JsonData:  </w:t>
+      </w:r>
+      <w:r>
+        <w:rPr>
+          <w:i/>
+          <w:iCs/>
+        </w:rPr>
+        <w:t>JsonName.json</w:t>
+      </w:r>
+    </w:p>
+    <w:p>
+      <w:pPr>
+        <w:rPr>
           <w:b/>
           <w:bCs/>
         </w:rPr>
@@ -1850,6 +1800,11 @@
       </w:r>
     </w:p>
     <w:p>
+      <w:r>
+        <w:t xml:space="preserve">Names that are easy for team members to understand and read ie. no joke names (for final versions). Names must be a one-to-three-word summary of the function, class, or member goals. </w:t>
+      </w:r>
+    </w:p>
+    <w:p>
       <w:pPr>
         <w:rPr>
           <w:b/>
@@ -1865,6 +1820,26 @@
       </w:r>
     </w:p>
     <w:p>
+      <w:r>
+        <w:t xml:space="preserve">File headers describing the creator(s) </w:t>
+      </w:r>
+      <w:r>
+        <w:t>intentions</w:t>
+      </w:r>
+      <w:r>
+        <w:t xml:space="preserve"> and clearly crediting Digi</w:t>
+      </w:r>
+      <w:r>
+        <w:t>P</w:t>
+      </w:r>
+      <w:r>
+        <w:t>en and the authors.</w:t>
+      </w:r>
+      <w:r>
+        <w:t xml:space="preserve"> Comment as necessary and to the authors future benefit. </w:t>
+      </w:r>
+    </w:p>
+    <w:p>
       <w:pPr>
         <w:rPr>
           <w:b/>
@@ -1881,11 +1856,69 @@
     </w:p>
     <w:p>
       <w:pPr>
-        <w:rPr>
-          <w:b/>
-          <w:bCs/>
-        </w:rPr>
-      </w:pPr>
+        <w:pStyle w:val="ListParagraph"/>
+        <w:numPr>
+          <w:ilvl w:val="0"/>
+          <w:numId w:val="5"/>
+        </w:numPr>
+        <w:rPr>
+          <w:b/>
+          <w:bCs/>
+        </w:rPr>
+      </w:pPr>
+      <w:r>
+        <w:t>Allow no memory leaks in repository commits.</w:t>
+      </w:r>
+    </w:p>
+    <w:p>
+      <w:pPr>
+        <w:pStyle w:val="ListParagraph"/>
+        <w:numPr>
+          <w:ilvl w:val="0"/>
+          <w:numId w:val="5"/>
+        </w:numPr>
+        <w:rPr>
+          <w:b/>
+          <w:bCs/>
+        </w:rPr>
+      </w:pPr>
+      <w:r>
+        <w:t xml:space="preserve">Each commit MUST compile. </w:t>
+      </w:r>
+    </w:p>
+    <w:p>
+      <w:pPr>
+        <w:pStyle w:val="ListParagraph"/>
+        <w:numPr>
+          <w:ilvl w:val="0"/>
+          <w:numId w:val="5"/>
+        </w:numPr>
+        <w:rPr>
+          <w:b/>
+          <w:bCs/>
+        </w:rPr>
+      </w:pPr>
+      <w:r>
+        <w:t xml:space="preserve">Singleton classes typically for systems but allowed in some special cases as long as managed correctly. </w:t>
+      </w:r>
+    </w:p>
+    <w:p>
+      <w:pPr>
+        <w:pStyle w:val="ListParagraph"/>
+        <w:numPr>
+          <w:ilvl w:val="0"/>
+          <w:numId w:val="5"/>
+        </w:numPr>
+        <w:rPr>
+          <w:b/>
+          <w:bCs/>
+        </w:rPr>
+      </w:pPr>
+      <w:r>
+        <w:t>Practice peer reviews.</w:t>
+      </w:r>
+    </w:p>
+    <w:p>
       <w:r>
         <w:rPr>
           <w:b/>
@@ -1893,20 +1926,21 @@
         </w:rPr>
         <w:t>Patterns:</w:t>
       </w:r>
-    </w:p>
-    <w:p>
-      <w:pPr>
-        <w:rPr>
-          <w:b/>
-          <w:bCs/>
-        </w:rPr>
-      </w:pPr>
-      <w:r>
-        <w:rPr>
-          <w:b/>
-          <w:bCs/>
-        </w:rPr>
-        <w:br w:type="page"/>
+      <w:r>
+        <w:rPr>
+          <w:b/>
+          <w:bCs/>
+        </w:rPr>
+        <w:t xml:space="preserve"> </w:t>
+      </w:r>
+      <w:r>
+        <w:t>Apply</w:t>
+      </w:r>
+      <w:r>
+        <w:t xml:space="preserve"> pattern</w:t>
+      </w:r>
+      <w:r>
+        <w:t>s for personal practice and where beneficial.</w:t>
       </w:r>
     </w:p>
     <w:p>
@@ -1922,187 +1956,170 @@
           <w:b/>
           <w:bCs/>
         </w:rPr>
+        <w:t>Version Control</w:t>
+      </w:r>
+    </w:p>
+    <w:p>
+      <w:r>
+        <w:rPr>
+          <w:b/>
+          <w:bCs/>
+        </w:rPr>
+        <w:t>Git</w:t>
+      </w:r>
+      <w:r>
+        <w:rPr>
+          <w:b/>
+          <w:bCs/>
+        </w:rPr>
+        <w:t>hub</w:t>
+      </w:r>
+      <w:r>
+        <w:rPr>
+          <w:b/>
+          <w:bCs/>
+        </w:rPr>
+        <w:t>:</w:t>
+      </w:r>
+      <w:r>
+        <w:rPr>
+          <w:b/>
+          <w:bCs/>
+        </w:rPr>
+        <w:t xml:space="preserve"> </w:t>
+      </w:r>
+      <w:r>
+        <w:t xml:space="preserve">Github is used by all programmers to push and pull various files that are relevant to the game. Programmers are to ensure that the code is as bug free as possible, and entirely error free prior to pushing any files. </w:t>
+      </w:r>
+    </w:p>
+    <w:p>
+      <w:r>
+        <w:rPr>
+          <w:b/>
+          <w:bCs/>
+        </w:rPr>
+        <w:t>SVN:</w:t>
+      </w:r>
+      <w:r>
+        <w:rPr>
+          <w:b/>
+          <w:bCs/>
+        </w:rPr>
+        <w:t xml:space="preserve"> </w:t>
+      </w:r>
+      <w:r>
+        <w:t xml:space="preserve">Used by designers namely to store all assets, files, documents, and anything relevant to the game. All programmers must push to the SVN at least once per week, and encouraged to push after any major changes to the files. </w:t>
+      </w:r>
+    </w:p>
+    <w:p>
+      <w:pPr>
+        <w:pStyle w:val="Heading1"/>
+        <w:rPr>
+          <w:b/>
+          <w:bCs/>
+        </w:rPr>
+      </w:pPr>
+      <w:r>
+        <w:rPr>
+          <w:b/>
+          <w:bCs/>
+        </w:rPr>
+        <w:t>Tools</w:t>
+      </w:r>
+    </w:p>
+    <w:p>
+      <w:r>
+        <w:rPr>
+          <w:b/>
+          <w:bCs/>
+        </w:rPr>
+        <w:t>Libraries</w:t>
+      </w:r>
+      <w:r>
+        <w:rPr>
+          <w:b/>
+          <w:bCs/>
+        </w:rPr>
+        <w:t xml:space="preserve">: </w:t>
+      </w:r>
+      <w:r>
+        <w:t>FMOD, ImGUI, Modern C++ JSON, OpenGL, SDL2</w:t>
+      </w:r>
+    </w:p>
+    <w:p>
+      <w:r>
+        <w:rPr>
+          <w:b/>
+          <w:bCs/>
+        </w:rPr>
+        <w:t>Other Tools</w:t>
+      </w:r>
+      <w:r>
+        <w:rPr>
+          <w:b/>
+          <w:bCs/>
+        </w:rPr>
+        <w:t xml:space="preserve">: </w:t>
+      </w:r>
+      <w:r>
+        <w:t>Aesprite</w:t>
+      </w:r>
+    </w:p>
+    <w:p>
+      <w:pPr>
+        <w:pStyle w:val="Heading1"/>
+        <w:rPr>
+          <w:b/>
+          <w:bCs/>
+        </w:rPr>
+      </w:pPr>
+      <w:r>
+        <w:rPr>
+          <w:b/>
+          <w:bCs/>
+        </w:rPr>
+        <w:t>Editor Implementation</w:t>
+      </w:r>
+    </w:p>
+    <w:p>
+      <w:r>
+        <w:rPr>
+          <w:b/>
+          <w:bCs/>
+        </w:rPr>
+        <w:t>In-Game Value Editing</w:t>
+      </w:r>
+      <w:r>
+        <w:rPr>
+          <w:b/>
+          <w:bCs/>
+        </w:rPr>
+        <w:t>:</w:t>
+      </w:r>
+      <w:r>
+        <w:t xml:space="preserve"> Input values are monitored. In the future, the editor will be able to track the states and specific values of </w:t>
+      </w:r>
+      <w:r>
+        <w:t>entities and</w:t>
+      </w:r>
+      <w:r>
+        <w:t xml:space="preserve"> will allow for live editing of said specific features for debugging purposes. </w:t>
+      </w:r>
+    </w:p>
+    <w:p>
+      <w:pPr>
+        <w:pStyle w:val="Heading1"/>
+        <w:rPr>
+          <w:b/>
+          <w:bCs/>
+        </w:rPr>
+      </w:pPr>
+      <w:r>
+        <w:rPr>
+          <w:b/>
+          <w:bCs/>
+        </w:rPr>
         <w:lastRenderedPageBreak/>
-        <w:t>Version Control</w:t>
-      </w:r>
-    </w:p>
-    <w:p>
-      <w:proofErr w:type="spellStart"/>
-      <w:r>
-        <w:rPr>
-          <w:b/>
-          <w:bCs/>
-        </w:rPr>
-        <w:t>Git</w:t>
-      </w:r>
-      <w:r>
-        <w:rPr>
-          <w:b/>
-          <w:bCs/>
-        </w:rPr>
-        <w:t>hub</w:t>
-      </w:r>
-      <w:proofErr w:type="spellEnd"/>
-      <w:r>
-        <w:rPr>
-          <w:b/>
-          <w:bCs/>
-        </w:rPr>
-        <w:t>:</w:t>
-      </w:r>
-      <w:r>
-        <w:rPr>
-          <w:b/>
-          <w:bCs/>
-        </w:rPr>
-        <w:t xml:space="preserve"> </w:t>
-      </w:r>
-      <w:proofErr w:type="spellStart"/>
-      <w:r>
-        <w:t>Github</w:t>
-      </w:r>
-      <w:proofErr w:type="spellEnd"/>
-      <w:r>
-        <w:t xml:space="preserve"> is used by all programmers to push and pull various files that are relevant to the game. Programmers are to ensure that the code is as bug free as possible, and entirely error free prior to pushing any files. </w:t>
-      </w:r>
-    </w:p>
-    <w:p>
-      <w:r>
-        <w:rPr>
-          <w:b/>
-          <w:bCs/>
-        </w:rPr>
-        <w:t>SVN:</w:t>
-      </w:r>
-      <w:r>
-        <w:rPr>
-          <w:b/>
-          <w:bCs/>
-        </w:rPr>
-        <w:t xml:space="preserve"> </w:t>
-      </w:r>
-      <w:r>
-        <w:t xml:space="preserve">Used by designers namely to store all assets, files, documents, and anything relevant to the game. All programmers must push to the SVN at least once per week, and encouraged to push after any major changes to the files. </w:t>
-      </w:r>
-    </w:p>
-    <w:p>
-      <w:pPr>
-        <w:pStyle w:val="Heading1"/>
-        <w:rPr>
-          <w:b/>
-          <w:bCs/>
-        </w:rPr>
-      </w:pPr>
-      <w:r>
-        <w:rPr>
-          <w:b/>
-          <w:bCs/>
-        </w:rPr>
-        <w:t>Tools</w:t>
-      </w:r>
-    </w:p>
-    <w:p>
-      <w:r>
-        <w:rPr>
-          <w:b/>
-          <w:bCs/>
-        </w:rPr>
-        <w:t>Libraries</w:t>
-      </w:r>
-      <w:r>
-        <w:rPr>
-          <w:b/>
-          <w:bCs/>
-        </w:rPr>
-        <w:t xml:space="preserve">: </w:t>
-      </w:r>
-      <w:r>
-        <w:t xml:space="preserve">FMOD, </w:t>
-      </w:r>
-      <w:proofErr w:type="spellStart"/>
-      <w:r>
-        <w:t>ImGUI</w:t>
-      </w:r>
-      <w:proofErr w:type="spellEnd"/>
-      <w:r>
-        <w:t>, Modern C++ JSON, OpenGL, SDL2</w:t>
-      </w:r>
-    </w:p>
-    <w:p>
-      <w:r>
-        <w:rPr>
-          <w:b/>
-          <w:bCs/>
-        </w:rPr>
-        <w:t>Other Tools</w:t>
-      </w:r>
-      <w:r>
-        <w:rPr>
-          <w:b/>
-          <w:bCs/>
-        </w:rPr>
-        <w:t xml:space="preserve">: </w:t>
-      </w:r>
-      <w:proofErr w:type="spellStart"/>
-      <w:r>
-        <w:t>Aesprite</w:t>
-      </w:r>
-      <w:proofErr w:type="spellEnd"/>
-    </w:p>
-    <w:p>
-      <w:pPr>
-        <w:pStyle w:val="Heading1"/>
-        <w:rPr>
-          <w:b/>
-          <w:bCs/>
-        </w:rPr>
-      </w:pPr>
-      <w:r>
-        <w:rPr>
-          <w:b/>
-          <w:bCs/>
-        </w:rPr>
-        <w:t>Editor Implementation</w:t>
-      </w:r>
-    </w:p>
-    <w:p>
-      <w:r>
-        <w:rPr>
-          <w:b/>
-          <w:bCs/>
-        </w:rPr>
-        <w:t>In-Game Value Editing</w:t>
-      </w:r>
-      <w:r>
-        <w:rPr>
-          <w:b/>
-          <w:bCs/>
-        </w:rPr>
-        <w:t>:</w:t>
-      </w:r>
-      <w:r>
-        <w:t xml:space="preserve"> Input values are monitored. In the future, the editor will be able to track the states and specific values of </w:t>
-      </w:r>
-      <w:r>
-        <w:t>entities and</w:t>
-      </w:r>
-      <w:r>
-        <w:t xml:space="preserve"> will allow for live editing of said specific features for debugging purposes. </w:t>
-      </w:r>
-    </w:p>
-    <w:p>
-      <w:pPr>
-        <w:pStyle w:val="Heading1"/>
-        <w:rPr>
-          <w:b/>
-          <w:bCs/>
-        </w:rPr>
-      </w:pPr>
-      <w:r>
-        <w:rPr>
-          <w:b/>
-          <w:bCs/>
-        </w:rPr>
         <w:t>Scripting Languages</w:t>
       </w:r>
     </w:p>
@@ -2223,103 +2240,7 @@
         </w:rPr>
       </w:pPr>
       <w:r>
-        <w:t xml:space="preserve">Our Audio Engine is using Low-Level FMOD. We have created a folder in Assets that is sorely for audio. In the folder, there are 3 different folders, all for different purposes. We have the Music folder, SFX folder and Voice-over. Music is for all the background music, that will be looping until we decided to stop it. SFX are for sound effects like footsteps and interactions. Voice-over is for character voice which we might add in GAM250. All the 3 folders will be loaded into the engine separately. They are in </w:t>
-      </w:r>
-      <w:proofErr w:type="spellStart"/>
-      <w:r>
-        <w:t>ogg</w:t>
-      </w:r>
-      <w:proofErr w:type="spellEnd"/>
-      <w:r>
-        <w:t xml:space="preserve"> file format rather than mp3 because of the smaller file size and better sound quality. Our audios are sourced from the </w:t>
-      </w:r>
-      <w:proofErr w:type="spellStart"/>
-      <w:r>
-        <w:t>DigiPen</w:t>
-      </w:r>
-      <w:proofErr w:type="spellEnd"/>
-      <w:r>
-        <w:t xml:space="preserve"> libraries, converted to </w:t>
-      </w:r>
-      <w:proofErr w:type="spellStart"/>
-      <w:r>
-        <w:t>ogg</w:t>
-      </w:r>
-      <w:proofErr w:type="spellEnd"/>
-      <w:r>
-        <w:t xml:space="preserve">. For all the audio assets, we will parse them into the engine with just one line of code for each audio. For example, if we want to parse in the footsteps sound, we just need to type </w:t>
-      </w:r>
-      <w:proofErr w:type="spellStart"/>
-      <w:r>
-        <w:t>AudioManager</w:t>
-      </w:r>
-      <w:proofErr w:type="spellEnd"/>
-      <w:r>
-        <w:t>::</w:t>
-      </w:r>
-      <w:proofErr w:type="spellStart"/>
-      <w:r>
-        <w:t>LoadSFX</w:t>
-      </w:r>
-      <w:proofErr w:type="spellEnd"/>
-      <w:r>
-        <w:t xml:space="preserve">(“footsteps.ogg”) in the initialization function. As footsteps is an SFX and in the SFX folder, we must call the SFX load function. If the audio is music, the function will be </w:t>
-      </w:r>
-      <w:proofErr w:type="spellStart"/>
-      <w:r>
-        <w:t>AudioManager</w:t>
-      </w:r>
-      <w:proofErr w:type="spellEnd"/>
-      <w:r>
-        <w:t>::</w:t>
-      </w:r>
-      <w:proofErr w:type="spellStart"/>
-      <w:r>
-        <w:t>LoadMusic</w:t>
-      </w:r>
-      <w:proofErr w:type="spellEnd"/>
-      <w:r>
-        <w:t xml:space="preserve">(“music.ogg”). As long as the audios are in the right folders, the </w:t>
-      </w:r>
-      <w:proofErr w:type="spellStart"/>
-      <w:r>
-        <w:t>AudioManager</w:t>
-      </w:r>
-      <w:proofErr w:type="spellEnd"/>
-      <w:r>
-        <w:t xml:space="preserve"> will be able to find them. Next, to play the sounds, we just have to call </w:t>
-      </w:r>
-      <w:proofErr w:type="spellStart"/>
-      <w:r>
-        <w:t>AudioManager</w:t>
-      </w:r>
-      <w:proofErr w:type="spellEnd"/>
-      <w:r>
-        <w:t xml:space="preserve">::Play___(“name.ogg”), depending on what type of sound we want to play. Essentially, there are 3 channels: Music, SFX and Voice. Each channel will play its sound individually, meaning that we can play music and SFX at the same time. Next, there is a stop function, to stop the audio from playing in their respective channels. Lastly, we have a function to set the volume of the audio and increasing/decreasing of volume for audio. It can be used to set the volume in the setting menu when we implement that in GAM250. Load()-&gt;Play()-&gt;Stop() We are using the sources from </w:t>
-      </w:r>
-      <w:proofErr w:type="spellStart"/>
-      <w:r>
-        <w:t>DigiPen</w:t>
-      </w:r>
-      <w:proofErr w:type="spellEnd"/>
-      <w:r>
-        <w:t xml:space="preserve"> Library, in mp3 format and converting them into </w:t>
-      </w:r>
-      <w:proofErr w:type="spellStart"/>
-      <w:r>
-        <w:t>ogg</w:t>
-      </w:r>
-      <w:proofErr w:type="spellEnd"/>
-      <w:r>
-        <w:t xml:space="preserve"> format to be used in our game. We have the background noise in a forest environment with dripping of water occasionally. We also chose 9thSense by </w:t>
-      </w:r>
-      <w:proofErr w:type="spellStart"/>
-      <w:r>
-        <w:t>Sazonoff</w:t>
-      </w:r>
-      <w:proofErr w:type="spellEnd"/>
-      <w:r>
-        <w:t xml:space="preserve"> as the background music because of the instruments and choir. We tweaked it to be of a lowest volume as possible so that players will not be distracted by the music as it is supposed to be a background noise.</w:t>
+        <w:t>Our Audio Engine is using Low-Level FMOD. We have created a folder in Assets that is sorely for audio. In the folder, there are 3 different folders, all for different purposes. We have the Music folder, SFX folder and Voice-over. Music is for all the background music, that will be looping until we decided to stop it. SFX are for sound effects like footsteps and interactions. Voice-over is for character voice which we might add in GAM250. All the 3 folders will be loaded into the engine separately. They are in ogg file format rather than mp3 because of the smaller file size and better sound quality. Our audios are sourced from the DigiPen libraries, converted to ogg. For all the audio assets, we will parse them into the engine with just one line of code for each audio. For example, if we want to parse in the footsteps sound, we just need to type AudioManager::LoadSFX(“footsteps.ogg”) in the initialization function. As footsteps is an SFX and in the SFX folder, we must call the SFX load function. If the audio is music, the function will be AudioManager::LoadMusic(“music.ogg”). As long as the audios are in the right folders, the AudioManager will be able to find them. Next, to play the sounds, we just have to call AudioManager::Play___(“name.ogg”), depending on what type of sound we want to play. Essentially, there are 3 channels: Music, SFX and Voice. Each channel will play its sound individually, meaning that we can play music and SFX at the same time. Next, there is a stop function, to stop the audio from playing in their respective channels. Lastly, we have a function to set the volume of the audio and increasing/decreasing of volume for audio. It can be used to set the volume in the setting menu when we implement that in GAM250. Load()-&gt;Play()-&gt;Stop() We are using the sources from DigiPen Library, in mp3 format and converting them into ogg format to be used in our game. We have the background noise in a forest environment with dripping of water occasionally. We also chose 9thSense by Sazonoff as the background music because of the instruments and choir. We tweaked it to be of a lowest volume as possible so that players will not be distracted by the music as it is supposed to be a background noise.</w:t>
       </w:r>
     </w:p>
     <w:sectPr>
@@ -2485,9 +2406,121 @@
 <file path=word/numbering.xml><?xml version="1.0" encoding="utf-8"?>
 <w:numbering xmlns:wpc="http://schemas.microsoft.com/office/word/2010/wordprocessingCanvas" xmlns:cx="http://schemas.microsoft.com/office/drawing/2014/chartex" xmlns:cx1="http://schemas.microsoft.com/office/drawing/2015/9/8/chartex" xmlns:cx2="http://schemas.microsoft.com/office/drawing/2015/10/21/chartex" xmlns:cx3="http://schemas.microsoft.com/office/drawing/2016/5/9/chartex" xmlns:cx4="http://schemas.microsoft.com/office/drawing/2016/5/10/chartex" xmlns:cx5="http://schemas.microsoft.com/office/drawing/2016/5/11/chartex" xmlns:cx6="http://schemas.microsoft.com/office/drawing/2016/5/12/chartex" xmlns:cx7="http://schemas.microsoft.com/office/drawing/2016/5/13/chartex" xmlns:cx8="http://schemas.microsoft.com/office/drawing/2016/5/14/chartex" xmlns:mc="http://schemas.openxmlformats.org/markup-compatibility/2006" xmlns:aink="http://schemas.microsoft.com/office/drawing/2016/ink" xmlns:am3d="http://schemas.microsoft.com/office/drawing/2017/model3d" xmlns:o="urn:schemas-microsoft-com:office:office" xmlns:oel="http://schemas.microsoft.com/office/2019/extlst" xmlns:r="http://schemas.openxmlformats.org/officeDocument/2006/relationships" xmlns:m="http://schemas.openxmlformats.org/officeDocument/2006/math" xmlns:v="urn:schemas-microsoft-com:vml" xmlns:wp14="http://schemas.microsoft.com/office/word/2010/wordprocessingDrawing" xmlns:wp="http://schemas.openxmlformats.org/drawingml/2006/wordprocessingDrawing" xmlns:w10="urn:schemas-microsoft-com:office:word" xmlns:w="http://schemas.openxmlformats.org/wordprocessingml/2006/main" xmlns:w14="http://schemas.microsoft.com/office/word/2010/wordml" xmlns:w15="http://schemas.microsoft.com/office/word/2012/wordml" xmlns:w16cex="http://schemas.microsoft.com/office/word/2018/wordml/cex" xmlns:w16cid="http://schemas.microsoft.com/office/word/2016/wordml/cid" xmlns:w16="http://schemas.microsoft.com/office/word/2018/wordml" xmlns:w16sdtdh="http://schemas.microsoft.com/office/word/2020/wordml/sdtdatahash" xmlns:w16se="http://schemas.microsoft.com/office/word/2015/wordml/symex" xmlns:wpg="http://schemas.microsoft.com/office/word/2010/wordprocessingGroup" xmlns:wpi="http://schemas.microsoft.com/office/word/2010/wordprocessingInk" xmlns:wne="http://schemas.microsoft.com/office/word/2006/wordml" xmlns:wps="http://schemas.microsoft.com/office/word/2010/wordprocessingShape" mc:Ignorable="w14 w15 w16se w16cid w16 w16cex w16sdtdh wp14">
   <w:abstractNum w:abstractNumId="0" w15:restartNumberingAfterBreak="0">
+    <w:nsid w:val="01C1732B"/>
+    <w:multiLevelType w:val="hybridMultilevel"/>
+    <w:tmpl w:val="1030475E"/>
+    <w:lvl w:ilvl="0" w:tplc="664C01AC">
+      <w:numFmt w:val="bullet"/>
+      <w:lvlText w:val="-"/>
+      <w:lvlJc w:val="left"/>
+      <w:pPr>
+        <w:ind w:left="1080" w:hanging="360"/>
+      </w:pPr>
+      <w:rPr>
+        <w:rFonts w:ascii="Calibri" w:eastAsiaTheme="minorHAnsi" w:hAnsi="Calibri" w:cs="Calibri" w:hint="default"/>
+      </w:rPr>
+    </w:lvl>
+    <w:lvl w:ilvl="1" w:tplc="04090003" w:tentative="1">
+      <w:start w:val="1"/>
+      <w:numFmt w:val="bullet"/>
+      <w:lvlText w:val="o"/>
+      <w:lvlJc w:val="left"/>
+      <w:pPr>
+        <w:ind w:left="1440" w:hanging="360"/>
+      </w:pPr>
+      <w:rPr>
+        <w:rFonts w:ascii="Courier New" w:hAnsi="Courier New" w:cs="Courier New" w:hint="default"/>
+      </w:rPr>
+    </w:lvl>
+    <w:lvl w:ilvl="2" w:tplc="04090005" w:tentative="1">
+      <w:start w:val="1"/>
+      <w:numFmt w:val="bullet"/>
+      <w:lvlText w:val=""/>
+      <w:lvlJc w:val="left"/>
+      <w:pPr>
+        <w:ind w:left="2160" w:hanging="360"/>
+      </w:pPr>
+      <w:rPr>
+        <w:rFonts w:ascii="Wingdings" w:hAnsi="Wingdings" w:hint="default"/>
+      </w:rPr>
+    </w:lvl>
+    <w:lvl w:ilvl="3" w:tplc="04090001" w:tentative="1">
+      <w:start w:val="1"/>
+      <w:numFmt w:val="bullet"/>
+      <w:lvlText w:val=""/>
+      <w:lvlJc w:val="left"/>
+      <w:pPr>
+        <w:ind w:left="2880" w:hanging="360"/>
+      </w:pPr>
+      <w:rPr>
+        <w:rFonts w:ascii="Symbol" w:hAnsi="Symbol" w:hint="default"/>
+      </w:rPr>
+    </w:lvl>
+    <w:lvl w:ilvl="4" w:tplc="04090003" w:tentative="1">
+      <w:start w:val="1"/>
+      <w:numFmt w:val="bullet"/>
+      <w:lvlText w:val="o"/>
+      <w:lvlJc w:val="left"/>
+      <w:pPr>
+        <w:ind w:left="3600" w:hanging="360"/>
+      </w:pPr>
+      <w:rPr>
+        <w:rFonts w:ascii="Courier New" w:hAnsi="Courier New" w:cs="Courier New" w:hint="default"/>
+      </w:rPr>
+    </w:lvl>
+    <w:lvl w:ilvl="5" w:tplc="04090005" w:tentative="1">
+      <w:start w:val="1"/>
+      <w:numFmt w:val="bullet"/>
+      <w:lvlText w:val=""/>
+      <w:lvlJc w:val="left"/>
+      <w:pPr>
+        <w:ind w:left="4320" w:hanging="360"/>
+      </w:pPr>
+      <w:rPr>
+        <w:rFonts w:ascii="Wingdings" w:hAnsi="Wingdings" w:hint="default"/>
+      </w:rPr>
+    </w:lvl>
+    <w:lvl w:ilvl="6" w:tplc="04090001" w:tentative="1">
+      <w:start w:val="1"/>
+      <w:numFmt w:val="bullet"/>
+      <w:lvlText w:val=""/>
+      <w:lvlJc w:val="left"/>
+      <w:pPr>
+        <w:ind w:left="5040" w:hanging="360"/>
+      </w:pPr>
+      <w:rPr>
+        <w:rFonts w:ascii="Symbol" w:hAnsi="Symbol" w:hint="default"/>
+      </w:rPr>
+    </w:lvl>
+    <w:lvl w:ilvl="7" w:tplc="04090003" w:tentative="1">
+      <w:start w:val="1"/>
+      <w:numFmt w:val="bullet"/>
+      <w:lvlText w:val="o"/>
+      <w:lvlJc w:val="left"/>
+      <w:pPr>
+        <w:ind w:left="5760" w:hanging="360"/>
+      </w:pPr>
+      <w:rPr>
+        <w:rFonts w:ascii="Courier New" w:hAnsi="Courier New" w:cs="Courier New" w:hint="default"/>
+      </w:rPr>
+    </w:lvl>
+    <w:lvl w:ilvl="8" w:tplc="04090005" w:tentative="1">
+      <w:start w:val="1"/>
+      <w:numFmt w:val="bullet"/>
+      <w:lvlText w:val=""/>
+      <w:lvlJc w:val="left"/>
+      <w:pPr>
+        <w:ind w:left="6480" w:hanging="360"/>
+      </w:pPr>
+      <w:rPr>
+        <w:rFonts w:ascii="Wingdings" w:hAnsi="Wingdings" w:hint="default"/>
+      </w:rPr>
+    </w:lvl>
+  </w:abstractNum>
+  <w:abstractNum w:abstractNumId="1" w15:restartNumberingAfterBreak="0">
     <w:nsid w:val="548658C1"/>
     <w:multiLevelType w:val="hybridMultilevel"/>
-    <w:tmpl w:val="6EF41A62"/>
+    <w:tmpl w:val="7AB277F6"/>
     <w:lvl w:ilvl="0" w:tplc="04090001">
       <w:start w:val="1"/>
       <w:numFmt w:val="bullet"/>
@@ -2597,7 +2630,7 @@
       </w:rPr>
     </w:lvl>
   </w:abstractNum>
-  <w:abstractNum w:abstractNumId="1" w15:restartNumberingAfterBreak="0">
+  <w:abstractNum w:abstractNumId="2" w15:restartNumberingAfterBreak="0">
     <w:nsid w:val="6E7F56A6"/>
     <w:multiLevelType w:val="hybridMultilevel"/>
     <w:tmpl w:val="EED645E0"/>
@@ -2710,11 +2743,245 @@
       </w:rPr>
     </w:lvl>
   </w:abstractNum>
+  <w:abstractNum w:abstractNumId="3" w15:restartNumberingAfterBreak="0">
+    <w:nsid w:val="708F66DF"/>
+    <w:multiLevelType w:val="hybridMultilevel"/>
+    <w:tmpl w:val="8BC0EE9C"/>
+    <w:lvl w:ilvl="0" w:tplc="04090001">
+      <w:start w:val="1"/>
+      <w:numFmt w:val="bullet"/>
+      <w:lvlText w:val=""/>
+      <w:lvlJc w:val="left"/>
+      <w:pPr>
+        <w:ind w:left="720" w:hanging="360"/>
+      </w:pPr>
+      <w:rPr>
+        <w:rFonts w:ascii="Symbol" w:hAnsi="Symbol" w:hint="default"/>
+      </w:rPr>
+    </w:lvl>
+    <w:lvl w:ilvl="1" w:tplc="04090003" w:tentative="1">
+      <w:start w:val="1"/>
+      <w:numFmt w:val="bullet"/>
+      <w:lvlText w:val="o"/>
+      <w:lvlJc w:val="left"/>
+      <w:pPr>
+        <w:ind w:left="1440" w:hanging="360"/>
+      </w:pPr>
+      <w:rPr>
+        <w:rFonts w:ascii="Courier New" w:hAnsi="Courier New" w:cs="Courier New" w:hint="default"/>
+      </w:rPr>
+    </w:lvl>
+    <w:lvl w:ilvl="2" w:tplc="04090005" w:tentative="1">
+      <w:start w:val="1"/>
+      <w:numFmt w:val="bullet"/>
+      <w:lvlText w:val=""/>
+      <w:lvlJc w:val="left"/>
+      <w:pPr>
+        <w:ind w:left="2160" w:hanging="360"/>
+      </w:pPr>
+      <w:rPr>
+        <w:rFonts w:ascii="Wingdings" w:hAnsi="Wingdings" w:hint="default"/>
+      </w:rPr>
+    </w:lvl>
+    <w:lvl w:ilvl="3" w:tplc="04090001" w:tentative="1">
+      <w:start w:val="1"/>
+      <w:numFmt w:val="bullet"/>
+      <w:lvlText w:val=""/>
+      <w:lvlJc w:val="left"/>
+      <w:pPr>
+        <w:ind w:left="2880" w:hanging="360"/>
+      </w:pPr>
+      <w:rPr>
+        <w:rFonts w:ascii="Symbol" w:hAnsi="Symbol" w:hint="default"/>
+      </w:rPr>
+    </w:lvl>
+    <w:lvl w:ilvl="4" w:tplc="04090003" w:tentative="1">
+      <w:start w:val="1"/>
+      <w:numFmt w:val="bullet"/>
+      <w:lvlText w:val="o"/>
+      <w:lvlJc w:val="left"/>
+      <w:pPr>
+        <w:ind w:left="3600" w:hanging="360"/>
+      </w:pPr>
+      <w:rPr>
+        <w:rFonts w:ascii="Courier New" w:hAnsi="Courier New" w:cs="Courier New" w:hint="default"/>
+      </w:rPr>
+    </w:lvl>
+    <w:lvl w:ilvl="5" w:tplc="04090005" w:tentative="1">
+      <w:start w:val="1"/>
+      <w:numFmt w:val="bullet"/>
+      <w:lvlText w:val=""/>
+      <w:lvlJc w:val="left"/>
+      <w:pPr>
+        <w:ind w:left="4320" w:hanging="360"/>
+      </w:pPr>
+      <w:rPr>
+        <w:rFonts w:ascii="Wingdings" w:hAnsi="Wingdings" w:hint="default"/>
+      </w:rPr>
+    </w:lvl>
+    <w:lvl w:ilvl="6" w:tplc="04090001" w:tentative="1">
+      <w:start w:val="1"/>
+      <w:numFmt w:val="bullet"/>
+      <w:lvlText w:val=""/>
+      <w:lvlJc w:val="left"/>
+      <w:pPr>
+        <w:ind w:left="5040" w:hanging="360"/>
+      </w:pPr>
+      <w:rPr>
+        <w:rFonts w:ascii="Symbol" w:hAnsi="Symbol" w:hint="default"/>
+      </w:rPr>
+    </w:lvl>
+    <w:lvl w:ilvl="7" w:tplc="04090003" w:tentative="1">
+      <w:start w:val="1"/>
+      <w:numFmt w:val="bullet"/>
+      <w:lvlText w:val="o"/>
+      <w:lvlJc w:val="left"/>
+      <w:pPr>
+        <w:ind w:left="5760" w:hanging="360"/>
+      </w:pPr>
+      <w:rPr>
+        <w:rFonts w:ascii="Courier New" w:hAnsi="Courier New" w:cs="Courier New" w:hint="default"/>
+      </w:rPr>
+    </w:lvl>
+    <w:lvl w:ilvl="8" w:tplc="04090005" w:tentative="1">
+      <w:start w:val="1"/>
+      <w:numFmt w:val="bullet"/>
+      <w:lvlText w:val=""/>
+      <w:lvlJc w:val="left"/>
+      <w:pPr>
+        <w:ind w:left="6480" w:hanging="360"/>
+      </w:pPr>
+      <w:rPr>
+        <w:rFonts w:ascii="Wingdings" w:hAnsi="Wingdings" w:hint="default"/>
+      </w:rPr>
+    </w:lvl>
+  </w:abstractNum>
+  <w:abstractNum w:abstractNumId="4" w15:restartNumberingAfterBreak="0">
+    <w:nsid w:val="766F61AB"/>
+    <w:multiLevelType w:val="hybridMultilevel"/>
+    <w:tmpl w:val="A35CB294"/>
+    <w:lvl w:ilvl="0" w:tplc="664C01AC">
+      <w:numFmt w:val="bullet"/>
+      <w:lvlText w:val="-"/>
+      <w:lvlJc w:val="left"/>
+      <w:pPr>
+        <w:ind w:left="1080" w:hanging="360"/>
+      </w:pPr>
+      <w:rPr>
+        <w:rFonts w:ascii="Calibri" w:eastAsiaTheme="minorHAnsi" w:hAnsi="Calibri" w:cs="Calibri" w:hint="default"/>
+      </w:rPr>
+    </w:lvl>
+    <w:lvl w:ilvl="1" w:tplc="04090003" w:tentative="1">
+      <w:start w:val="1"/>
+      <w:numFmt w:val="bullet"/>
+      <w:lvlText w:val="o"/>
+      <w:lvlJc w:val="left"/>
+      <w:pPr>
+        <w:ind w:left="1800" w:hanging="360"/>
+      </w:pPr>
+      <w:rPr>
+        <w:rFonts w:ascii="Courier New" w:hAnsi="Courier New" w:cs="Courier New" w:hint="default"/>
+      </w:rPr>
+    </w:lvl>
+    <w:lvl w:ilvl="2" w:tplc="04090005" w:tentative="1">
+      <w:start w:val="1"/>
+      <w:numFmt w:val="bullet"/>
+      <w:lvlText w:val=""/>
+      <w:lvlJc w:val="left"/>
+      <w:pPr>
+        <w:ind w:left="2520" w:hanging="360"/>
+      </w:pPr>
+      <w:rPr>
+        <w:rFonts w:ascii="Wingdings" w:hAnsi="Wingdings" w:hint="default"/>
+      </w:rPr>
+    </w:lvl>
+    <w:lvl w:ilvl="3" w:tplc="04090001" w:tentative="1">
+      <w:start w:val="1"/>
+      <w:numFmt w:val="bullet"/>
+      <w:lvlText w:val=""/>
+      <w:lvlJc w:val="left"/>
+      <w:pPr>
+        <w:ind w:left="3240" w:hanging="360"/>
+      </w:pPr>
+      <w:rPr>
+        <w:rFonts w:ascii="Symbol" w:hAnsi="Symbol" w:hint="default"/>
+      </w:rPr>
+    </w:lvl>
+    <w:lvl w:ilvl="4" w:tplc="04090003" w:tentative="1">
+      <w:start w:val="1"/>
+      <w:numFmt w:val="bullet"/>
+      <w:lvlText w:val="o"/>
+      <w:lvlJc w:val="left"/>
+      <w:pPr>
+        <w:ind w:left="3960" w:hanging="360"/>
+      </w:pPr>
+      <w:rPr>
+        <w:rFonts w:ascii="Courier New" w:hAnsi="Courier New" w:cs="Courier New" w:hint="default"/>
+      </w:rPr>
+    </w:lvl>
+    <w:lvl w:ilvl="5" w:tplc="04090005" w:tentative="1">
+      <w:start w:val="1"/>
+      <w:numFmt w:val="bullet"/>
+      <w:lvlText w:val=""/>
+      <w:lvlJc w:val="left"/>
+      <w:pPr>
+        <w:ind w:left="4680" w:hanging="360"/>
+      </w:pPr>
+      <w:rPr>
+        <w:rFonts w:ascii="Wingdings" w:hAnsi="Wingdings" w:hint="default"/>
+      </w:rPr>
+    </w:lvl>
+    <w:lvl w:ilvl="6" w:tplc="04090001" w:tentative="1">
+      <w:start w:val="1"/>
+      <w:numFmt w:val="bullet"/>
+      <w:lvlText w:val=""/>
+      <w:lvlJc w:val="left"/>
+      <w:pPr>
+        <w:ind w:left="5400" w:hanging="360"/>
+      </w:pPr>
+      <w:rPr>
+        <w:rFonts w:ascii="Symbol" w:hAnsi="Symbol" w:hint="default"/>
+      </w:rPr>
+    </w:lvl>
+    <w:lvl w:ilvl="7" w:tplc="04090003" w:tentative="1">
+      <w:start w:val="1"/>
+      <w:numFmt w:val="bullet"/>
+      <w:lvlText w:val="o"/>
+      <w:lvlJc w:val="left"/>
+      <w:pPr>
+        <w:ind w:left="6120" w:hanging="360"/>
+      </w:pPr>
+      <w:rPr>
+        <w:rFonts w:ascii="Courier New" w:hAnsi="Courier New" w:cs="Courier New" w:hint="default"/>
+      </w:rPr>
+    </w:lvl>
+    <w:lvl w:ilvl="8" w:tplc="04090005" w:tentative="1">
+      <w:start w:val="1"/>
+      <w:numFmt w:val="bullet"/>
+      <w:lvlText w:val=""/>
+      <w:lvlJc w:val="left"/>
+      <w:pPr>
+        <w:ind w:left="6840" w:hanging="360"/>
+      </w:pPr>
+      <w:rPr>
+        <w:rFonts w:ascii="Wingdings" w:hAnsi="Wingdings" w:hint="default"/>
+      </w:rPr>
+    </w:lvl>
+  </w:abstractNum>
   <w:num w:numId="1" w16cid:durableId="1616867795">
+    <w:abstractNumId w:val="2"/>
+  </w:num>
+  <w:num w:numId="2" w16cid:durableId="1536577142">
     <w:abstractNumId w:val="1"/>
   </w:num>
-  <w:num w:numId="2" w16cid:durableId="1536577142">
+  <w:num w:numId="3" w16cid:durableId="816262401">
+    <w:abstractNumId w:val="4"/>
+  </w:num>
+  <w:num w:numId="4" w16cid:durableId="2067953715">
     <w:abstractNumId w:val="0"/>
+  </w:num>
+  <w:num w:numId="5" w16cid:durableId="1007710218">
+    <w:abstractNumId w:val="3"/>
   </w:num>
 </w:numbering>
 </file>
@@ -3166,6 +3433,7 @@
   <w:style w:type="character" w:default="1" w:styleId="DefaultParagraphFont">
     <w:name w:val="Default Paragraph Font"/>
     <w:uiPriority w:val="1"/>
+    <w:semiHidden/>
     <w:unhideWhenUsed/>
   </w:style>
   <w:style w:type="table" w:default="1" w:styleId="TableNormal">

--- a/TechGuideDRAFT.docx
+++ b/TechGuideDRAFT.docx
@@ -165,8 +165,17 @@
           <w:sz w:val="40"/>
           <w:szCs w:val="40"/>
         </w:rPr>
-        <w:t>Team Vyv</w:t>
-      </w:r>
+        <w:t xml:space="preserve">Team </w:t>
+      </w:r>
+      <w:proofErr w:type="spellStart"/>
+      <w:r>
+        <w:rPr>
+          <w:sz w:val="40"/>
+          <w:szCs w:val="40"/>
+        </w:rPr>
+        <w:t>Vyv</w:t>
+      </w:r>
+      <w:proofErr w:type="spellEnd"/>
     </w:p>
     <w:tbl>
       <w:tblPr>
@@ -420,7 +429,23 @@
                 <w:sz w:val="24"/>
                 <w:szCs w:val="24"/>
               </w:rPr>
-              <w:t>Wang HeTong Louis</w:t>
+              <w:t xml:space="preserve">Wang </w:t>
+            </w:r>
+            <w:proofErr w:type="spellStart"/>
+            <w:r>
+              <w:rPr>
+                <w:sz w:val="24"/>
+                <w:szCs w:val="24"/>
+              </w:rPr>
+              <w:t>HeTong</w:t>
+            </w:r>
+            <w:proofErr w:type="spellEnd"/>
+            <w:r>
+              <w:rPr>
+                <w:sz w:val="24"/>
+                <w:szCs w:val="24"/>
+              </w:rPr>
+              <w:t xml:space="preserve"> Louis</w:t>
             </w:r>
           </w:p>
         </w:tc>
@@ -572,7 +597,15 @@
         <w:t xml:space="preserve">An object that </w:t>
       </w:r>
       <w:r>
-        <w:t>manages BaseSystem and its children.</w:t>
+        <w:t xml:space="preserve">manages </w:t>
+      </w:r>
+      <w:proofErr w:type="spellStart"/>
+      <w:r>
+        <w:t>BaseSystem</w:t>
+      </w:r>
+      <w:proofErr w:type="spellEnd"/>
+      <w:r>
+        <w:t xml:space="preserve"> and its children.</w:t>
       </w:r>
       <w:r>
         <w:t xml:space="preserve"> </w:t>
@@ -1073,7 +1106,15 @@
         <w:t xml:space="preserve">Editor: </w:t>
       </w:r>
       <w:r>
-        <w:t xml:space="preserve">The ImGUI overlay. </w:t>
+        <w:t xml:space="preserve">The </w:t>
+      </w:r>
+      <w:proofErr w:type="spellStart"/>
+      <w:r>
+        <w:t>ImGUI</w:t>
+      </w:r>
+      <w:proofErr w:type="spellEnd"/>
+      <w:r>
+        <w:t xml:space="preserve"> overlay. </w:t>
       </w:r>
     </w:p>
     <w:p>
@@ -1421,293 +1462,374 @@
           <w:i/>
           <w:iCs/>
         </w:rPr>
-        <w:t>Subsystem 1 (Kinematics for example)</w:t>
-      </w:r>
-    </w:p>
-    <w:p>
-      <w:pPr>
-        <w:pStyle w:val="Heading2"/>
+        <w:t>Collision</w:t>
+      </w:r>
+      <w:r>
         <w:rPr>
           <w:i/>
           <w:iCs/>
         </w:rPr>
-      </w:pPr>
-      <w:r>
+        <w:t xml:space="preserve"> </w:t>
+      </w:r>
+    </w:p>
+    <w:p>
+      <w:r>
+        <w:t xml:space="preserve">For Collision, we are using AABB collision. We decided to go for AABB method because our game is tile-based, with 6 pixels per square. Since our game is already a map of squares, using AABB is the most feasible for our case. Every object has a behavior that corresponds to a reaction. If it collides with something, depending on what the collided object is, a certain response will occur. For example, if the player collides with an object that is considered a “wall”, it will stop moving. AABB checks the </w:t>
+      </w:r>
+      <w:proofErr w:type="spellStart"/>
+      <w:r>
+        <w:t>min.x</w:t>
+      </w:r>
+      <w:proofErr w:type="spellEnd"/>
+      <w:r>
+        <w:t xml:space="preserve">, </w:t>
+      </w:r>
+      <w:proofErr w:type="spellStart"/>
+      <w:r>
+        <w:t>min.y</w:t>
+      </w:r>
+      <w:proofErr w:type="spellEnd"/>
+      <w:r>
+        <w:t xml:space="preserve">, </w:t>
+      </w:r>
+      <w:proofErr w:type="spellStart"/>
+      <w:r>
+        <w:t>max.x</w:t>
+      </w:r>
+      <w:proofErr w:type="spellEnd"/>
+      <w:r>
+        <w:t xml:space="preserve"> and </w:t>
+      </w:r>
+      <w:proofErr w:type="spellStart"/>
+      <w:r>
+        <w:t>max.y</w:t>
+      </w:r>
+      <w:proofErr w:type="spellEnd"/>
+      <w:r>
+        <w:t xml:space="preserve"> of the objects colliding. If the player’s </w:t>
+      </w:r>
+      <w:proofErr w:type="spellStart"/>
+      <w:r>
+        <w:t>max.x</w:t>
+      </w:r>
+      <w:proofErr w:type="spellEnd"/>
+      <w:r>
+        <w:t xml:space="preserve"> is greater than the wall’s </w:t>
+      </w:r>
+      <w:proofErr w:type="spellStart"/>
+      <w:r>
+        <w:t>min.x</w:t>
+      </w:r>
+      <w:proofErr w:type="spellEnd"/>
+      <w:r>
+        <w:t xml:space="preserve">, it means that it is colliding to the wall, on the right. If the player’s </w:t>
+      </w:r>
+      <w:proofErr w:type="spellStart"/>
+      <w:r>
+        <w:t>min.x</w:t>
+      </w:r>
+      <w:proofErr w:type="spellEnd"/>
+      <w:r>
+        <w:t xml:space="preserve"> is smaller than the wall’s </w:t>
+      </w:r>
+      <w:proofErr w:type="spellStart"/>
+      <w:r>
+        <w:t>max.x</w:t>
+      </w:r>
+      <w:proofErr w:type="spellEnd"/>
+      <w:r>
+        <w:t>, it is colliding to the left. The same goes for the y-axis.</w:t>
+      </w:r>
+    </w:p>
+    <w:p/>
+    <w:p>
+      <w:pPr>
+        <w:pStyle w:val="Heading1"/>
+        <w:rPr>
+          <w:b/>
+          <w:bCs/>
+        </w:rPr>
+      </w:pPr>
+      <w:r>
+        <w:rPr>
+          <w:b/>
+          <w:bCs/>
+        </w:rPr>
+        <w:lastRenderedPageBreak/>
+        <w:t>Player Controls</w:t>
+      </w:r>
+    </w:p>
+    <w:p>
+      <w:r>
+        <w:t xml:space="preserve">Utilizing SDL2, the Inputs class handles and manages various keyboard and mouse inputs. It follows the Singleton design pattern as only one instance exists at any given time and can be considered to be a part of the Observer design pattern as it handles and dispatches input events. </w:t>
+      </w:r>
+      <w:r>
+        <w:t>It is designed to accommodate a single</w:t>
+      </w:r>
+      <w:r>
+        <w:t>-</w:t>
+      </w:r>
+      <w:r>
+        <w:t xml:space="preserve">player experience. </w:t>
+      </w:r>
+    </w:p>
+    <w:p>
+      <w:r>
+        <w:rPr>
+          <w:b/>
+          <w:bCs/>
+        </w:rPr>
+        <w:t xml:space="preserve">Input Manager: </w:t>
+      </w:r>
+      <w:r>
+        <w:t xml:space="preserve">SDL2 Manages keyboard and mouse events. </w:t>
+      </w:r>
+    </w:p>
+    <w:p>
+      <w:pPr>
+        <w:pStyle w:val="Heading1"/>
+        <w:rPr>
+          <w:b/>
+          <w:bCs/>
+        </w:rPr>
+      </w:pPr>
+      <w:r>
+        <w:rPr>
+          <w:b/>
+          <w:bCs/>
+        </w:rPr>
+        <w:t>Behavior</w:t>
+      </w:r>
+    </w:p>
+    <w:p>
+      <w:r>
+        <w:t xml:space="preserve">Uses every part of a game </w:t>
+      </w:r>
+      <w:r>
+        <w:t>object’s</w:t>
+      </w:r>
+      <w:r>
+        <w:t xml:space="preserve"> components to give specific responsibilities </w:t>
+      </w:r>
+      <w:r>
+        <w:t xml:space="preserve">actions, and </w:t>
+      </w:r>
+      <w:r>
+        <w:t>reactions. An example being the Player Behavior.</w:t>
+      </w:r>
+    </w:p>
+    <w:p>
+      <w:proofErr w:type="spellStart"/>
+      <w:r>
+        <w:rPr>
+          <w:b/>
+          <w:bCs/>
+        </w:rPr>
+        <w:t>BehaviorPlayer</w:t>
+      </w:r>
+      <w:proofErr w:type="spellEnd"/>
+      <w:r>
+        <w:rPr>
+          <w:b/>
+          <w:bCs/>
+        </w:rPr>
+        <w:t xml:space="preserve">: </w:t>
+      </w:r>
+      <w:r>
+        <w:t>T</w:t>
+      </w:r>
+      <w:r>
+        <w:t>he core of how the game is perceived and will affect how other game objects will behave.</w:t>
+      </w:r>
+      <w:r>
+        <w:t xml:space="preserve"> Uses its parent objects transform and physics to change.</w:t>
+      </w:r>
+    </w:p>
+    <w:p>
+      <w:pPr>
+        <w:pStyle w:val="Heading2"/>
+        <w:rPr>
+          <w:b/>
+          <w:bCs/>
+          <w:sz w:val="32"/>
+          <w:szCs w:val="32"/>
+        </w:rPr>
+      </w:pPr>
+      <w:r>
+        <w:rPr>
+          <w:b/>
+          <w:bCs/>
+          <w:sz w:val="32"/>
+          <w:szCs w:val="32"/>
+        </w:rPr>
+        <w:t>Debugging</w:t>
+      </w:r>
+    </w:p>
+    <w:p>
+      <w:r>
+        <w:t xml:space="preserve">Debugging is incredibly important and used throughout the engine, especially within main systems to ensure clean and bug free code. </w:t>
+      </w:r>
+    </w:p>
+    <w:p>
+      <w:proofErr w:type="spellStart"/>
+      <w:r>
+        <w:rPr>
+          <w:b/>
+          <w:bCs/>
+        </w:rPr>
+        <w:t>I</w:t>
+      </w:r>
+      <w:r>
+        <w:rPr>
+          <w:b/>
+          <w:bCs/>
+        </w:rPr>
+        <w:t>m</w:t>
+      </w:r>
+      <w:r>
+        <w:rPr>
+          <w:b/>
+          <w:bCs/>
+        </w:rPr>
+        <w:t>GUI</w:t>
+      </w:r>
+      <w:proofErr w:type="spellEnd"/>
+      <w:r>
+        <w:rPr>
+          <w:b/>
+          <w:bCs/>
+        </w:rPr>
+        <w:t>:</w:t>
+      </w:r>
+      <w:r>
+        <w:rPr>
+          <w:b/>
+          <w:bCs/>
+        </w:rPr>
+        <w:t xml:space="preserve"> </w:t>
+      </w:r>
+      <w:r>
+        <w:t xml:space="preserve">Windowed panels display live information </w:t>
+      </w:r>
+      <w:r>
+        <w:t xml:space="preserve">of inputs. </w:t>
+      </w:r>
+    </w:p>
+    <w:p>
+      <w:r>
+        <w:rPr>
+          <w:b/>
+          <w:bCs/>
+        </w:rPr>
+        <w:t>Assertions:</w:t>
+      </w:r>
+      <w:r>
+        <w:rPr>
+          <w:b/>
+          <w:bCs/>
+        </w:rPr>
+        <w:t xml:space="preserve"> </w:t>
+      </w:r>
+      <w:r>
+        <w:t xml:space="preserve">Asserts are implemented within all core systems with proper error checking and logging to verify everything runs smoothly within the underlying engine. </w:t>
+      </w:r>
+    </w:p>
+    <w:p>
+      <w:r>
+        <w:rPr>
+          <w:b/>
+          <w:bCs/>
+        </w:rPr>
+        <w:t>Console and File Logging:</w:t>
+      </w:r>
+      <w:r>
+        <w:rPr>
+          <w:b/>
+          <w:bCs/>
+        </w:rPr>
+        <w:t xml:space="preserve"> </w:t>
+      </w:r>
+      <w:r>
+        <w:t xml:space="preserve">Both console and file logging can be utilized and customized to display any needed information. </w:t>
+      </w:r>
+      <w:r>
+        <w:rPr>
+          <w:b/>
+          <w:bCs/>
+        </w:rPr>
+        <w:br w:type="page"/>
+      </w:r>
+    </w:p>
+    <w:p>
+      <w:pPr>
+        <w:pStyle w:val="Heading1"/>
+        <w:rPr>
+          <w:b/>
+          <w:bCs/>
+        </w:rPr>
+      </w:pPr>
+      <w:r>
+        <w:rPr>
+          <w:b/>
+          <w:bCs/>
+        </w:rPr>
+        <w:lastRenderedPageBreak/>
+        <w:t>Coding Methods</w:t>
+      </w:r>
+    </w:p>
+    <w:p>
+      <w:pPr>
+        <w:rPr>
+          <w:b/>
+          <w:bCs/>
+        </w:rPr>
+      </w:pPr>
+      <w:r>
+        <w:rPr>
+          <w:b/>
+          <w:bCs/>
+        </w:rPr>
+        <w:t>File Naming Conventions:</w:t>
+      </w:r>
+    </w:p>
+    <w:p>
+      <w:pPr>
         <w:rPr>
           <w:i/>
           <w:iCs/>
         </w:rPr>
-        <w:t>Collision</w:t>
-      </w:r>
+      </w:pPr>
+      <w:r>
+        <w:t>Give all files a name that is descriptive and concise</w:t>
+      </w:r>
+      <w:r>
+        <w:t>.</w:t>
+      </w:r>
+      <w:r>
+        <w:rPr>
+          <w:b/>
+          <w:bCs/>
+        </w:rPr>
+        <w:t xml:space="preserve"> </w:t>
+      </w:r>
+      <w:r>
+        <w:t xml:space="preserve">Example </w:t>
+      </w:r>
+      <w:proofErr w:type="spellStart"/>
       <w:r>
         <w:rPr>
           <w:i/>
           <w:iCs/>
         </w:rPr>
-        <w:t xml:space="preserve"> </w:t>
-      </w:r>
-    </w:p>
-    <w:p>
-      <w:r>
-        <w:t>For Collision, we are using AABB collision. We decided to go for AABB method because our game is tile-based, with 6 pixels per square. Since our game is already a map of squares, using AABB is the most feasible for our case. Every object has a behavior that corresponds to a reaction. If it collides with something, depending on what the collided object is, a certain response will occur. For example, if the player collides with an object that is considered a “wall”, it will stop moving. AABB checks the min.x, min.y, max.x and max.y of the objects colliding. If the player’s max.x is greater than the wall’s min.x, it means that it is colliding to the wall, on the right. If the player’s min.x is smaller than the wall’s max.x, it is colliding to the left. The same goes for the y-axis.</w:t>
-      </w:r>
-    </w:p>
-    <w:p/>
-    <w:p>
-      <w:pPr>
-        <w:pStyle w:val="Heading1"/>
-        <w:rPr>
-          <w:b/>
-          <w:bCs/>
-        </w:rPr>
-      </w:pPr>
-      <w:r>
-        <w:rPr>
-          <w:b/>
-          <w:bCs/>
-        </w:rPr>
-        <w:lastRenderedPageBreak/>
-        <w:t>Player Controls</w:t>
-      </w:r>
-    </w:p>
-    <w:p>
-      <w:r>
-        <w:t xml:space="preserve">Utilizing SDL2, the Inputs class handles and manages various keyboard and mouse inputs. It follows the Singleton design pattern as only one instance exists at any given time and can be considered to be a part of the Observer design pattern as it handles and dispatches input events. </w:t>
-      </w:r>
-      <w:r>
-        <w:t>It is designed to accommodate a single</w:t>
-      </w:r>
-      <w:r>
-        <w:t>-</w:t>
-      </w:r>
-      <w:r>
-        <w:t xml:space="preserve">player experience. </w:t>
-      </w:r>
-    </w:p>
-    <w:p>
-      <w:r>
-        <w:rPr>
-          <w:b/>
-          <w:bCs/>
-        </w:rPr>
-        <w:t xml:space="preserve">Input Manager: </w:t>
-      </w:r>
-      <w:r>
-        <w:t xml:space="preserve">SDL2 Manages keyboard and mouse events. </w:t>
-      </w:r>
-    </w:p>
-    <w:p>
-      <w:pPr>
-        <w:pStyle w:val="Heading1"/>
-        <w:rPr>
-          <w:b/>
-          <w:bCs/>
-        </w:rPr>
-      </w:pPr>
-      <w:r>
-        <w:rPr>
-          <w:b/>
-          <w:bCs/>
-        </w:rPr>
-        <w:t>Behavior</w:t>
-      </w:r>
-    </w:p>
-    <w:p>
-      <w:r>
-        <w:t xml:space="preserve">Uses every part of a game objects components to give specific responsibilities </w:t>
-      </w:r>
-      <w:r>
-        <w:t xml:space="preserve">actions, and </w:t>
-      </w:r>
-      <w:r>
-        <w:t>reactions. An example being the Players Behavior.</w:t>
-      </w:r>
-    </w:p>
-    <w:p>
-      <w:r>
-        <w:rPr>
-          <w:b/>
-          <w:bCs/>
-        </w:rPr>
-        <w:t xml:space="preserve">BehaviorPlayer: </w:t>
-      </w:r>
-      <w:r>
-        <w:t>T</w:t>
-      </w:r>
-      <w:r>
-        <w:t>he core of how the game is perceived and will affect how other game objects will behave.</w:t>
-      </w:r>
-      <w:r>
-        <w:t xml:space="preserve"> Uses its parent objects transform and physics to change.</w:t>
-      </w:r>
-    </w:p>
-    <w:p>
-      <w:pPr>
-        <w:pStyle w:val="Heading2"/>
-        <w:rPr>
-          <w:b/>
-          <w:bCs/>
-          <w:sz w:val="32"/>
-          <w:szCs w:val="32"/>
-        </w:rPr>
-      </w:pPr>
-      <w:r>
-        <w:rPr>
-          <w:b/>
-          <w:bCs/>
-          <w:sz w:val="32"/>
-          <w:szCs w:val="32"/>
-        </w:rPr>
-        <w:t>Debugging</w:t>
-      </w:r>
-    </w:p>
-    <w:p>
-      <w:r>
-        <w:t xml:space="preserve">Debugging is incredibly important and used throughout the engine, especially within main systems to ensure clean and bug free code. </w:t>
-      </w:r>
-    </w:p>
-    <w:p>
-      <w:r>
-        <w:rPr>
-          <w:b/>
-          <w:bCs/>
-        </w:rPr>
-        <w:t>I</w:t>
-      </w:r>
-      <w:r>
-        <w:rPr>
-          <w:b/>
-          <w:bCs/>
-        </w:rPr>
-        <w:t>m</w:t>
-      </w:r>
-      <w:r>
-        <w:rPr>
-          <w:b/>
-          <w:bCs/>
-        </w:rPr>
-        <w:t>GUI:</w:t>
-      </w:r>
-      <w:r>
-        <w:rPr>
-          <w:b/>
-          <w:bCs/>
-        </w:rPr>
-        <w:t xml:space="preserve"> </w:t>
-      </w:r>
-      <w:r>
-        <w:t xml:space="preserve">Windowed panels display live information </w:t>
-      </w:r>
-      <w:r>
-        <w:t xml:space="preserve">of inputs. </w:t>
-      </w:r>
-    </w:p>
-    <w:p>
-      <w:r>
-        <w:rPr>
-          <w:b/>
-          <w:bCs/>
-        </w:rPr>
-        <w:t>Assertions:</w:t>
-      </w:r>
-      <w:r>
-        <w:rPr>
-          <w:b/>
-          <w:bCs/>
-        </w:rPr>
-        <w:t xml:space="preserve"> </w:t>
-      </w:r>
-      <w:r>
-        <w:t xml:space="preserve">Asserts are implemented within all core systems with proper error checking and logging to verify everything runs smoothly within the underlying engine. </w:t>
-      </w:r>
-    </w:p>
-    <w:p>
-      <w:r>
-        <w:rPr>
-          <w:b/>
-          <w:bCs/>
-        </w:rPr>
-        <w:t>Console and File Logging:</w:t>
-      </w:r>
-      <w:r>
-        <w:rPr>
-          <w:b/>
-          <w:bCs/>
-        </w:rPr>
-        <w:t xml:space="preserve"> </w:t>
-      </w:r>
-      <w:r>
-        <w:t xml:space="preserve">Both console and file logging can be utilized and customized to display any needed information. </w:t>
-      </w:r>
-      <w:r>
-        <w:rPr>
-          <w:b/>
-          <w:bCs/>
-        </w:rPr>
-        <w:br w:type="page"/>
-      </w:r>
-    </w:p>
-    <w:p>
-      <w:pPr>
-        <w:pStyle w:val="Heading1"/>
-        <w:rPr>
-          <w:b/>
-          <w:bCs/>
-        </w:rPr>
-      </w:pPr>
-      <w:r>
-        <w:rPr>
-          <w:b/>
-          <w:bCs/>
-        </w:rPr>
-        <w:lastRenderedPageBreak/>
-        <w:t>Coding Methods</w:t>
-      </w:r>
-    </w:p>
-    <w:p>
-      <w:pPr>
-        <w:rPr>
-          <w:b/>
-          <w:bCs/>
-        </w:rPr>
-      </w:pPr>
-      <w:r>
-        <w:rPr>
-          <w:b/>
-          <w:bCs/>
-        </w:rPr>
-        <w:t>File Naming Conventions:</w:t>
-      </w:r>
-    </w:p>
-    <w:p>
-      <w:pPr>
+        <w:t>PlayerSprite</w:t>
+      </w:r>
+      <w:proofErr w:type="spellEnd"/>
+      <w:r>
         <w:rPr>
           <w:i/>
           <w:iCs/>
         </w:rPr>
-      </w:pPr>
-      <w:r>
-        <w:t>Give all files a name that is descriptive and concise</w:t>
-      </w:r>
-      <w:r>
         <w:t>.</w:t>
-      </w:r>
-      <w:r>
-        <w:rPr>
-          <w:b/>
-          <w:bCs/>
-        </w:rPr>
-        <w:t xml:space="preserve"> </w:t>
-      </w:r>
-      <w:r>
-        <w:t xml:space="preserve">Example </w:t>
-      </w:r>
-      <w:r>
-        <w:rPr>
-          <w:i/>
-          <w:iCs/>
-        </w:rPr>
-        <w:t>PlayerSprite.</w:t>
       </w:r>
     </w:p>
     <w:p>
@@ -1721,6 +1843,7 @@
       <w:r>
         <w:t xml:space="preserve">Sprites: </w:t>
       </w:r>
+      <w:proofErr w:type="spellStart"/>
       <w:r>
         <w:rPr>
           <w:i/>
@@ -1742,6 +1865,7 @@
         </w:rPr>
         <w:t>.ppm</w:t>
       </w:r>
+      <w:proofErr w:type="spellEnd"/>
     </w:p>
     <w:p>
       <w:pPr>
@@ -1773,9 +1897,15 @@
           <w:numId w:val="2"/>
         </w:numPr>
       </w:pPr>
-      <w:r>
-        <w:t xml:space="preserve">JsonData:  </w:t>
-      </w:r>
+      <w:proofErr w:type="spellStart"/>
+      <w:r>
+        <w:t>JsonData</w:t>
+      </w:r>
+      <w:proofErr w:type="spellEnd"/>
+      <w:r>
+        <w:t xml:space="preserve">:  </w:t>
+      </w:r>
+      <w:proofErr w:type="spellStart"/>
       <w:r>
         <w:rPr>
           <w:i/>
@@ -1783,6 +1913,7 @@
         </w:rPr>
         <w:t>JsonName.json</w:t>
       </w:r>
+      <w:proofErr w:type="spellEnd"/>
     </w:p>
     <w:p>
       <w:pPr>
@@ -1801,7 +1932,15 @@
     </w:p>
     <w:p>
       <w:r>
-        <w:t xml:space="preserve">Names that are easy for team members to understand and read ie. no joke names (for final versions). Names must be a one-to-three-word summary of the function, class, or member goals. </w:t>
+        <w:t xml:space="preserve">Names that are easy for team members to understand and read </w:t>
+      </w:r>
+      <w:proofErr w:type="spellStart"/>
+      <w:r>
+        <w:t>ie</w:t>
+      </w:r>
+      <w:proofErr w:type="spellEnd"/>
+      <w:r>
+        <w:t xml:space="preserve">. no joke names (for final versions). Names must be a one-to-three-word summary of the function, class, or member goals. </w:t>
       </w:r>
     </w:p>
     <w:p>
@@ -1827,16 +1966,30 @@
         <w:t>intentions</w:t>
       </w:r>
       <w:r>
-        <w:t xml:space="preserve"> and clearly crediting Digi</w:t>
+        <w:t xml:space="preserve"> and clearly crediting </w:t>
+      </w:r>
+      <w:proofErr w:type="spellStart"/>
+      <w:r>
+        <w:t>Digi</w:t>
       </w:r>
       <w:r>
         <w:t>P</w:t>
       </w:r>
       <w:r>
-        <w:t>en and the authors.</w:t>
-      </w:r>
-      <w:r>
-        <w:t xml:space="preserve"> Comment as necessary and to the authors future benefit. </w:t>
+        <w:t>en</w:t>
+      </w:r>
+      <w:proofErr w:type="spellEnd"/>
+      <w:r>
+        <w:t xml:space="preserve"> and the authors.</w:t>
+      </w:r>
+      <w:r>
+        <w:t xml:space="preserve"> Comment as necessary and to the </w:t>
+      </w:r>
+      <w:r>
+        <w:t>author’s</w:t>
+      </w:r>
+      <w:r>
+        <w:t xml:space="preserve"> future benefit. </w:t>
       </w:r>
     </w:p>
     <w:p>
@@ -1940,7 +2093,18 @@
         <w:t xml:space="preserve"> pattern</w:t>
       </w:r>
       <w:r>
-        <w:t>s for personal practice and where beneficial.</w:t>
+        <w:t xml:space="preserve">s for personal practice and </w:t>
+      </w:r>
+      <w:r>
+        <w:t>wherever</w:t>
+      </w:r>
+      <w:r>
+        <w:t xml:space="preserve"> beneficial.</w:t>
+      </w:r>
+    </w:p>
+    <w:p>
+      <w:r>
+        <w:br w:type="page"/>
       </w:r>
     </w:p>
     <w:p>
@@ -1956,10 +2120,12 @@
           <w:b/>
           <w:bCs/>
         </w:rPr>
+        <w:lastRenderedPageBreak/>
         <w:t>Version Control</w:t>
       </w:r>
     </w:p>
     <w:p>
+      <w:proofErr w:type="spellStart"/>
       <w:r>
         <w:rPr>
           <w:b/>
@@ -1974,6 +2140,7 @@
         </w:rPr>
         <w:t>hub</w:t>
       </w:r>
+      <w:proofErr w:type="spellEnd"/>
       <w:r>
         <w:rPr>
           <w:b/>
@@ -1988,8 +2155,13 @@
         </w:rPr>
         <w:t xml:space="preserve"> </w:t>
       </w:r>
-      <w:r>
-        <w:t xml:space="preserve">Github is used by all programmers to push and pull various files that are relevant to the game. Programmers are to ensure that the code is as bug free as possible, and entirely error free prior to pushing any files. </w:t>
+      <w:proofErr w:type="spellStart"/>
+      <w:r>
+        <w:t>Github</w:t>
+      </w:r>
+      <w:proofErr w:type="spellEnd"/>
+      <w:r>
+        <w:t xml:space="preserve"> is used by all programmers to push and pull various files that are relevant to the game. Programmers are to ensure that the code is as bug free as possible, and entirely error free prior to pushing any files. </w:t>
       </w:r>
     </w:p>
     <w:p>
@@ -2043,7 +2215,15 @@
         <w:t xml:space="preserve">: </w:t>
       </w:r>
       <w:r>
-        <w:t>FMOD, ImGUI, Modern C++ JSON, OpenGL, SDL2</w:t>
+        <w:t xml:space="preserve">FMOD, </w:t>
+      </w:r>
+      <w:proofErr w:type="spellStart"/>
+      <w:r>
+        <w:t>ImGUI</w:t>
+      </w:r>
+      <w:proofErr w:type="spellEnd"/>
+      <w:r>
+        <w:t>, Modern C++ JSON, OpenGL, SDL2</w:t>
       </w:r>
     </w:p>
     <w:p>
@@ -2061,9 +2241,11 @@
         </w:rPr>
         <w:t xml:space="preserve">: </w:t>
       </w:r>
+      <w:proofErr w:type="spellStart"/>
       <w:r>
         <w:t>Aesprite</w:t>
       </w:r>
+      <w:proofErr w:type="spellEnd"/>
     </w:p>
     <w:p>
       <w:pPr>
@@ -2119,7 +2301,6 @@
           <w:b/>
           <w:bCs/>
         </w:rPr>
-        <w:lastRenderedPageBreak/>
         <w:t>Scripting Languages</w:t>
       </w:r>
     </w:p>
@@ -2221,7 +2402,23 @@
     </w:p>
     <w:p>
       <w:r>
-        <w:t>Describe the source or sources of all the art in your game (programmer art, DigiPen libraries, BFA students, etc.). Remember that you must create all your own art (or use DigiPen libraries). You cannot use your friends, family members, public domain material, etc. You can use art from other students not on your team (but you must give them credit). You can never use outside artists at all.</w:t>
+        <w:t xml:space="preserve">Describe the source or sources of all the art in your game (programmer art, </w:t>
+      </w:r>
+      <w:proofErr w:type="spellStart"/>
+      <w:r>
+        <w:t>DigiPen</w:t>
+      </w:r>
+      <w:proofErr w:type="spellEnd"/>
+      <w:r>
+        <w:t xml:space="preserve"> libraries, BFA students, etc.). Remember that you must create all your own art (or use </w:t>
+      </w:r>
+      <w:proofErr w:type="spellStart"/>
+      <w:r>
+        <w:t>DigiPen</w:t>
+      </w:r>
+      <w:proofErr w:type="spellEnd"/>
+      <w:r>
+        <w:t xml:space="preserve"> libraries). You cannot use your friends, family members, public domain material, etc. You can use art from other students not on your team (but you must give them credit). You can never use outside artists at all.</w:t>
       </w:r>
     </w:p>
     <w:p>
@@ -2240,7 +2437,103 @@
         </w:rPr>
       </w:pPr>
       <w:r>
-        <w:t>Our Audio Engine is using Low-Level FMOD. We have created a folder in Assets that is sorely for audio. In the folder, there are 3 different folders, all for different purposes. We have the Music folder, SFX folder and Voice-over. Music is for all the background music, that will be looping until we decided to stop it. SFX are for sound effects like footsteps and interactions. Voice-over is for character voice which we might add in GAM250. All the 3 folders will be loaded into the engine separately. They are in ogg file format rather than mp3 because of the smaller file size and better sound quality. Our audios are sourced from the DigiPen libraries, converted to ogg. For all the audio assets, we will parse them into the engine with just one line of code for each audio. For example, if we want to parse in the footsteps sound, we just need to type AudioManager::LoadSFX(“footsteps.ogg”) in the initialization function. As footsteps is an SFX and in the SFX folder, we must call the SFX load function. If the audio is music, the function will be AudioManager::LoadMusic(“music.ogg”). As long as the audios are in the right folders, the AudioManager will be able to find them. Next, to play the sounds, we just have to call AudioManager::Play___(“name.ogg”), depending on what type of sound we want to play. Essentially, there are 3 channels: Music, SFX and Voice. Each channel will play its sound individually, meaning that we can play music and SFX at the same time. Next, there is a stop function, to stop the audio from playing in their respective channels. Lastly, we have a function to set the volume of the audio and increasing/decreasing of volume for audio. It can be used to set the volume in the setting menu when we implement that in GAM250. Load()-&gt;Play()-&gt;Stop() We are using the sources from DigiPen Library, in mp3 format and converting them into ogg format to be used in our game. We have the background noise in a forest environment with dripping of water occasionally. We also chose 9thSense by Sazonoff as the background music because of the instruments and choir. We tweaked it to be of a lowest volume as possible so that players will not be distracted by the music as it is supposed to be a background noise.</w:t>
+        <w:t xml:space="preserve">Our Audio Engine is using Low-Level FMOD. We have created a folder in Assets that is sorely for audio. In the folder, there are 3 different folders, all for different purposes. We have the Music folder, SFX folder and Voice-over. Music is for all the background music, that will be looping until we decided to stop it. SFX are for sound effects like footsteps and interactions. Voice-over is for character voice which we might add in GAM250. All the 3 folders will be loaded into the engine separately. They are in </w:t>
+      </w:r>
+      <w:proofErr w:type="spellStart"/>
+      <w:r>
+        <w:t>ogg</w:t>
+      </w:r>
+      <w:proofErr w:type="spellEnd"/>
+      <w:r>
+        <w:t xml:space="preserve"> file format rather than mp3 because of the smaller file size and better sound quality. Our audios are sourced from the </w:t>
+      </w:r>
+      <w:proofErr w:type="spellStart"/>
+      <w:r>
+        <w:t>DigiPen</w:t>
+      </w:r>
+      <w:proofErr w:type="spellEnd"/>
+      <w:r>
+        <w:t xml:space="preserve"> libraries, converted to </w:t>
+      </w:r>
+      <w:proofErr w:type="spellStart"/>
+      <w:r>
+        <w:t>ogg</w:t>
+      </w:r>
+      <w:proofErr w:type="spellEnd"/>
+      <w:r>
+        <w:t xml:space="preserve">. For all the audio assets, we will parse them into the engine with just one line of code for each audio. For example, if we want to parse in the footsteps sound, we just need to type </w:t>
+      </w:r>
+      <w:proofErr w:type="spellStart"/>
+      <w:r>
+        <w:t>AudioManager</w:t>
+      </w:r>
+      <w:proofErr w:type="spellEnd"/>
+      <w:r>
+        <w:t>::</w:t>
+      </w:r>
+      <w:proofErr w:type="spellStart"/>
+      <w:r>
+        <w:t>LoadSFX</w:t>
+      </w:r>
+      <w:proofErr w:type="spellEnd"/>
+      <w:r>
+        <w:t xml:space="preserve">(“footsteps.ogg”) in the initialization function. As footsteps is an SFX and in the SFX folder, we must call the SFX load function. If the audio is music, the function will be </w:t>
+      </w:r>
+      <w:proofErr w:type="spellStart"/>
+      <w:r>
+        <w:t>AudioManager</w:t>
+      </w:r>
+      <w:proofErr w:type="spellEnd"/>
+      <w:r>
+        <w:t>::</w:t>
+      </w:r>
+      <w:proofErr w:type="spellStart"/>
+      <w:r>
+        <w:t>LoadMusic</w:t>
+      </w:r>
+      <w:proofErr w:type="spellEnd"/>
+      <w:r>
+        <w:t xml:space="preserve">(“music.ogg”). As long as the audios are in the right folders, the </w:t>
+      </w:r>
+      <w:proofErr w:type="spellStart"/>
+      <w:r>
+        <w:t>AudioManager</w:t>
+      </w:r>
+      <w:proofErr w:type="spellEnd"/>
+      <w:r>
+        <w:t xml:space="preserve"> will be able to find them. Next, to play the sounds, we just have to call </w:t>
+      </w:r>
+      <w:proofErr w:type="spellStart"/>
+      <w:r>
+        <w:t>AudioManager</w:t>
+      </w:r>
+      <w:proofErr w:type="spellEnd"/>
+      <w:r>
+        <w:t xml:space="preserve">::Play___(“name.ogg”), depending on what type of sound we want to play. Essentially, there are 3 channels: Music, SFX and Voice. Each channel will play its sound individually, meaning that we can play music and SFX at the same time. Next, there is a stop function, to stop the audio from playing in their respective channels. Lastly, we have a function to set the volume of the audio and increasing/decreasing of volume for audio. It can be used to set the volume in the setting menu when we implement that in GAM250. Load()-&gt;Play()-&gt;Stop() We are using the sources from </w:t>
+      </w:r>
+      <w:proofErr w:type="spellStart"/>
+      <w:r>
+        <w:t>DigiPen</w:t>
+      </w:r>
+      <w:proofErr w:type="spellEnd"/>
+      <w:r>
+        <w:t xml:space="preserve"> Library, in mp3 format and converting them into </w:t>
+      </w:r>
+      <w:proofErr w:type="spellStart"/>
+      <w:r>
+        <w:t>ogg</w:t>
+      </w:r>
+      <w:proofErr w:type="spellEnd"/>
+      <w:r>
+        <w:t xml:space="preserve"> format to be used in our game. We have the background noise in a forest environment with dripping of water occasionally. We also chose 9thSense by </w:t>
+      </w:r>
+      <w:proofErr w:type="spellStart"/>
+      <w:r>
+        <w:t>Sazonoff</w:t>
+      </w:r>
+      <w:proofErr w:type="spellEnd"/>
+      <w:r>
+        <w:t xml:space="preserve"> as the background music because of the instruments and choir. We tweaked it to be of a lowest volume as possible so that players will not be distracted by the music as it is supposed to be a background noise.</w:t>
       </w:r>
     </w:p>
     <w:sectPr>
@@ -2336,7 +2629,15 @@
       <w:jc w:val="center"/>
     </w:pPr>
     <w:r>
-      <w:t>© 2020 DigiPen (USA) Corporation</w:t>
+      <w:t xml:space="preserve">© 2020 </w:t>
+    </w:r>
+    <w:proofErr w:type="spellStart"/>
+    <w:r>
+      <w:t>DigiPen</w:t>
+    </w:r>
+    <w:proofErr w:type="spellEnd"/>
+    <w:r>
+      <w:t xml:space="preserve"> (USA) Corporation</w:t>
     </w:r>
   </w:p>
 </w:ftr>
@@ -2350,7 +2651,15 @@
       <w:jc w:val="center"/>
     </w:pPr>
     <w:r>
-      <w:t>© 2020 DigiPen (USA) Corporation</w:t>
+      <w:t xml:space="preserve">© 2020 </w:t>
+    </w:r>
+    <w:proofErr w:type="spellStart"/>
+    <w:r>
+      <w:t>DigiPen</w:t>
+    </w:r>
+    <w:proofErr w:type="spellEnd"/>
+    <w:r>
+      <w:t xml:space="preserve"> (USA) Corporation</w:t>
     </w:r>
   </w:p>
 </w:ftr>

--- a/TechGuideDRAFT.docx
+++ b/TechGuideDRAFT.docx
@@ -36,7 +36,7 @@
           <w:sz w:val="72"/>
           <w:szCs w:val="72"/>
         </w:rPr>
-        <w:t>Lantern Game</w:t>
+        <w:t>Distance of Forever</w:t>
       </w:r>
     </w:p>
     <w:p/>
@@ -519,42 +519,1192 @@
         </w:rPr>
       </w:pPr>
     </w:p>
-    <w:p>
-      <w:pPr>
-        <w:jc w:val="center"/>
+    <w:sdt>
+      <w:sdtPr>
+        <w:id w:val="1429534872"/>
+        <w:docPartObj>
+          <w:docPartGallery w:val="Table of Contents"/>
+          <w:docPartUnique/>
+        </w:docPartObj>
+      </w:sdtPr>
+      <w:sdtEndPr>
+        <w:rPr>
+          <w:rFonts w:asciiTheme="minorHAnsi" w:eastAsiaTheme="minorHAnsi" w:hAnsiTheme="minorHAnsi" w:cstheme="minorBidi"/>
+          <w:b/>
+          <w:bCs/>
+          <w:noProof/>
+          <w:color w:val="auto"/>
+          <w:kern w:val="2"/>
+          <w:sz w:val="22"/>
+          <w:szCs w:val="22"/>
+          <w14:ligatures w14:val="standardContextual"/>
+        </w:rPr>
+      </w:sdtEndPr>
+      <w:sdtContent>
+        <w:p>
+          <w:pPr>
+            <w:pStyle w:val="TOCHeading"/>
+          </w:pPr>
+          <w:r>
+            <w:t>Contents</w:t>
+          </w:r>
+        </w:p>
+        <w:p>
+          <w:pPr>
+            <w:pStyle w:val="TOC1"/>
+            <w:tabs>
+              <w:tab w:val="right" w:leader="dot" w:pos="9350"/>
+            </w:tabs>
+            <w:rPr>
+              <w:noProof/>
+            </w:rPr>
+          </w:pPr>
+          <w:r>
+            <w:fldChar w:fldCharType="begin"/>
+          </w:r>
+          <w:r>
+            <w:instrText xml:space="preserve"> TOC \o "1-3" \h \z \u </w:instrText>
+          </w:r>
+          <w:r>
+            <w:fldChar w:fldCharType="separate"/>
+          </w:r>
+          <w:hyperlink w:anchor="_Toc149735697" w:history="1">
+            <w:r>
+              <w:rPr>
+                <w:rStyle w:val="Hyperlink"/>
+                <w:b/>
+                <w:bCs/>
+                <w:noProof/>
+              </w:rPr>
+              <w:t>Architecture Overview</w:t>
+            </w:r>
+            <w:r>
+              <w:rPr>
+                <w:noProof/>
+                <w:webHidden/>
+              </w:rPr>
+              <w:tab/>
+            </w:r>
+            <w:r>
+              <w:rPr>
+                <w:noProof/>
+                <w:webHidden/>
+              </w:rPr>
+              <w:fldChar w:fldCharType="begin"/>
+            </w:r>
+            <w:r>
+              <w:rPr>
+                <w:noProof/>
+                <w:webHidden/>
+              </w:rPr>
+              <w:instrText xml:space="preserve"> PAGEREF _Toc149735697 \h </w:instrText>
+            </w:r>
+            <w:r>
+              <w:rPr>
+                <w:noProof/>
+                <w:webHidden/>
+              </w:rPr>
+            </w:r>
+            <w:r>
+              <w:rPr>
+                <w:noProof/>
+                <w:webHidden/>
+              </w:rPr>
+              <w:fldChar w:fldCharType="separate"/>
+            </w:r>
+            <w:r>
+              <w:rPr>
+                <w:noProof/>
+                <w:webHidden/>
+              </w:rPr>
+              <w:t>3</w:t>
+            </w:r>
+            <w:r>
+              <w:rPr>
+                <w:noProof/>
+                <w:webHidden/>
+              </w:rPr>
+              <w:fldChar w:fldCharType="end"/>
+            </w:r>
+          </w:hyperlink>
+        </w:p>
+        <w:p>
+          <w:pPr>
+            <w:pStyle w:val="TOC1"/>
+            <w:tabs>
+              <w:tab w:val="right" w:leader="dot" w:pos="9350"/>
+            </w:tabs>
+            <w:rPr>
+              <w:noProof/>
+            </w:rPr>
+          </w:pPr>
+          <w:hyperlink w:anchor="_Toc149735698" w:history="1">
+            <w:r>
+              <w:rPr>
+                <w:rStyle w:val="Hyperlink"/>
+                <w:b/>
+                <w:bCs/>
+                <w:noProof/>
+              </w:rPr>
+              <w:t>Graphics Overview</w:t>
+            </w:r>
+            <w:r>
+              <w:rPr>
+                <w:noProof/>
+                <w:webHidden/>
+              </w:rPr>
+              <w:tab/>
+            </w:r>
+            <w:r>
+              <w:rPr>
+                <w:noProof/>
+                <w:webHidden/>
+              </w:rPr>
+              <w:fldChar w:fldCharType="begin"/>
+            </w:r>
+            <w:r>
+              <w:rPr>
+                <w:noProof/>
+                <w:webHidden/>
+              </w:rPr>
+              <w:instrText xml:space="preserve"> PAGEREF _Toc149735698 \h </w:instrText>
+            </w:r>
+            <w:r>
+              <w:rPr>
+                <w:noProof/>
+                <w:webHidden/>
+              </w:rPr>
+            </w:r>
+            <w:r>
+              <w:rPr>
+                <w:noProof/>
+                <w:webHidden/>
+              </w:rPr>
+              <w:fldChar w:fldCharType="separate"/>
+            </w:r>
+            <w:r>
+              <w:rPr>
+                <w:noProof/>
+                <w:webHidden/>
+              </w:rPr>
+              <w:t>4</w:t>
+            </w:r>
+            <w:r>
+              <w:rPr>
+                <w:noProof/>
+                <w:webHidden/>
+              </w:rPr>
+              <w:fldChar w:fldCharType="end"/>
+            </w:r>
+          </w:hyperlink>
+        </w:p>
+        <w:p>
+          <w:pPr>
+            <w:pStyle w:val="TOC1"/>
+            <w:tabs>
+              <w:tab w:val="right" w:leader="dot" w:pos="9350"/>
+            </w:tabs>
+            <w:rPr>
+              <w:noProof/>
+            </w:rPr>
+          </w:pPr>
+          <w:hyperlink w:anchor="_Toc149735699" w:history="1">
+            <w:r>
+              <w:rPr>
+                <w:rStyle w:val="Hyperlink"/>
+                <w:b/>
+                <w:bCs/>
+                <w:noProof/>
+              </w:rPr>
+              <w:t>Physics Overview</w:t>
+            </w:r>
+            <w:r>
+              <w:rPr>
+                <w:noProof/>
+                <w:webHidden/>
+              </w:rPr>
+              <w:tab/>
+            </w:r>
+            <w:r>
+              <w:rPr>
+                <w:noProof/>
+                <w:webHidden/>
+              </w:rPr>
+              <w:fldChar w:fldCharType="begin"/>
+            </w:r>
+            <w:r>
+              <w:rPr>
+                <w:noProof/>
+                <w:webHidden/>
+              </w:rPr>
+              <w:instrText xml:space="preserve"> PAGEREF _Toc149735699 \h </w:instrText>
+            </w:r>
+            <w:r>
+              <w:rPr>
+                <w:noProof/>
+                <w:webHidden/>
+              </w:rPr>
+            </w:r>
+            <w:r>
+              <w:rPr>
+                <w:noProof/>
+                <w:webHidden/>
+              </w:rPr>
+              <w:fldChar w:fldCharType="separate"/>
+            </w:r>
+            <w:r>
+              <w:rPr>
+                <w:noProof/>
+                <w:webHidden/>
+              </w:rPr>
+              <w:t>4</w:t>
+            </w:r>
+            <w:r>
+              <w:rPr>
+                <w:noProof/>
+                <w:webHidden/>
+              </w:rPr>
+              <w:fldChar w:fldCharType="end"/>
+            </w:r>
+          </w:hyperlink>
+        </w:p>
+        <w:p>
+          <w:pPr>
+            <w:pStyle w:val="TOC2"/>
+            <w:tabs>
+              <w:tab w:val="right" w:leader="dot" w:pos="9350"/>
+            </w:tabs>
+            <w:rPr>
+              <w:noProof/>
+            </w:rPr>
+          </w:pPr>
+          <w:hyperlink w:anchor="_Toc149735700" w:history="1">
+            <w:r>
+              <w:rPr>
+                <w:rStyle w:val="Hyperlink"/>
+                <w:i/>
+                <w:iCs/>
+                <w:noProof/>
+              </w:rPr>
+              <w:t>Collision</w:t>
+            </w:r>
+            <w:r>
+              <w:rPr>
+                <w:noProof/>
+                <w:webHidden/>
+              </w:rPr>
+              <w:tab/>
+            </w:r>
+            <w:r>
+              <w:rPr>
+                <w:noProof/>
+                <w:webHidden/>
+              </w:rPr>
+              <w:fldChar w:fldCharType="begin"/>
+            </w:r>
+            <w:r>
+              <w:rPr>
+                <w:noProof/>
+                <w:webHidden/>
+              </w:rPr>
+              <w:instrText xml:space="preserve"> PAGEREF _Toc149735700 \h </w:instrText>
+            </w:r>
+            <w:r>
+              <w:rPr>
+                <w:noProof/>
+                <w:webHidden/>
+              </w:rPr>
+            </w:r>
+            <w:r>
+              <w:rPr>
+                <w:noProof/>
+                <w:webHidden/>
+              </w:rPr>
+              <w:fldChar w:fldCharType="separate"/>
+            </w:r>
+            <w:r>
+              <w:rPr>
+                <w:noProof/>
+                <w:webHidden/>
+              </w:rPr>
+              <w:t>4</w:t>
+            </w:r>
+            <w:r>
+              <w:rPr>
+                <w:noProof/>
+                <w:webHidden/>
+              </w:rPr>
+              <w:fldChar w:fldCharType="end"/>
+            </w:r>
+          </w:hyperlink>
+        </w:p>
+        <w:p>
+          <w:pPr>
+            <w:pStyle w:val="TOC1"/>
+            <w:tabs>
+              <w:tab w:val="right" w:leader="dot" w:pos="9350"/>
+            </w:tabs>
+            <w:rPr>
+              <w:noProof/>
+            </w:rPr>
+          </w:pPr>
+          <w:hyperlink w:anchor="_Toc149735701" w:history="1">
+            <w:r>
+              <w:rPr>
+                <w:rStyle w:val="Hyperlink"/>
+                <w:b/>
+                <w:bCs/>
+                <w:noProof/>
+              </w:rPr>
+              <w:t>Player Controls</w:t>
+            </w:r>
+            <w:r>
+              <w:rPr>
+                <w:noProof/>
+                <w:webHidden/>
+              </w:rPr>
+              <w:tab/>
+            </w:r>
+            <w:r>
+              <w:rPr>
+                <w:noProof/>
+                <w:webHidden/>
+              </w:rPr>
+              <w:fldChar w:fldCharType="begin"/>
+            </w:r>
+            <w:r>
+              <w:rPr>
+                <w:noProof/>
+                <w:webHidden/>
+              </w:rPr>
+              <w:instrText xml:space="preserve"> PAGEREF _Toc149735701 \h </w:instrText>
+            </w:r>
+            <w:r>
+              <w:rPr>
+                <w:noProof/>
+                <w:webHidden/>
+              </w:rPr>
+            </w:r>
+            <w:r>
+              <w:rPr>
+                <w:noProof/>
+                <w:webHidden/>
+              </w:rPr>
+              <w:fldChar w:fldCharType="separate"/>
+            </w:r>
+            <w:r>
+              <w:rPr>
+                <w:noProof/>
+                <w:webHidden/>
+              </w:rPr>
+              <w:t>5</w:t>
+            </w:r>
+            <w:r>
+              <w:rPr>
+                <w:noProof/>
+                <w:webHidden/>
+              </w:rPr>
+              <w:fldChar w:fldCharType="end"/>
+            </w:r>
+          </w:hyperlink>
+        </w:p>
+        <w:p>
+          <w:pPr>
+            <w:pStyle w:val="TOC1"/>
+            <w:tabs>
+              <w:tab w:val="right" w:leader="dot" w:pos="9350"/>
+            </w:tabs>
+            <w:rPr>
+              <w:noProof/>
+            </w:rPr>
+          </w:pPr>
+          <w:hyperlink w:anchor="_Toc149735702" w:history="1">
+            <w:r>
+              <w:rPr>
+                <w:rStyle w:val="Hyperlink"/>
+                <w:b/>
+                <w:bCs/>
+                <w:noProof/>
+              </w:rPr>
+              <w:t>Behavior</w:t>
+            </w:r>
+            <w:r>
+              <w:rPr>
+                <w:noProof/>
+                <w:webHidden/>
+              </w:rPr>
+              <w:tab/>
+            </w:r>
+            <w:r>
+              <w:rPr>
+                <w:noProof/>
+                <w:webHidden/>
+              </w:rPr>
+              <w:fldChar w:fldCharType="begin"/>
+            </w:r>
+            <w:r>
+              <w:rPr>
+                <w:noProof/>
+                <w:webHidden/>
+              </w:rPr>
+              <w:instrText xml:space="preserve"> PAGEREF _Toc149735702 \h </w:instrText>
+            </w:r>
+            <w:r>
+              <w:rPr>
+                <w:noProof/>
+                <w:webHidden/>
+              </w:rPr>
+            </w:r>
+            <w:r>
+              <w:rPr>
+                <w:noProof/>
+                <w:webHidden/>
+              </w:rPr>
+              <w:fldChar w:fldCharType="separate"/>
+            </w:r>
+            <w:r>
+              <w:rPr>
+                <w:noProof/>
+                <w:webHidden/>
+              </w:rPr>
+              <w:t>5</w:t>
+            </w:r>
+            <w:r>
+              <w:rPr>
+                <w:noProof/>
+                <w:webHidden/>
+              </w:rPr>
+              <w:fldChar w:fldCharType="end"/>
+            </w:r>
+          </w:hyperlink>
+        </w:p>
+        <w:p>
+          <w:pPr>
+            <w:pStyle w:val="TOC2"/>
+            <w:tabs>
+              <w:tab w:val="right" w:leader="dot" w:pos="9350"/>
+            </w:tabs>
+            <w:ind w:left="0"/>
+            <w:rPr>
+              <w:noProof/>
+            </w:rPr>
+          </w:pPr>
+          <w:hyperlink w:anchor="_Toc149735703" w:history="1">
+            <w:r>
+              <w:rPr>
+                <w:rStyle w:val="Hyperlink"/>
+                <w:b/>
+                <w:bCs/>
+                <w:noProof/>
+              </w:rPr>
+              <w:t>Debugging</w:t>
+            </w:r>
+            <w:r>
+              <w:rPr>
+                <w:noProof/>
+                <w:webHidden/>
+              </w:rPr>
+              <w:tab/>
+            </w:r>
+            <w:r>
+              <w:rPr>
+                <w:noProof/>
+                <w:webHidden/>
+              </w:rPr>
+              <w:fldChar w:fldCharType="begin"/>
+            </w:r>
+            <w:r>
+              <w:rPr>
+                <w:noProof/>
+                <w:webHidden/>
+              </w:rPr>
+              <w:instrText xml:space="preserve"> PAGEREF _Toc149735703 \h </w:instrText>
+            </w:r>
+            <w:r>
+              <w:rPr>
+                <w:noProof/>
+                <w:webHidden/>
+              </w:rPr>
+            </w:r>
+            <w:r>
+              <w:rPr>
+                <w:noProof/>
+                <w:webHidden/>
+              </w:rPr>
+              <w:fldChar w:fldCharType="separate"/>
+            </w:r>
+            <w:r>
+              <w:rPr>
+                <w:noProof/>
+                <w:webHidden/>
+              </w:rPr>
+              <w:t>5</w:t>
+            </w:r>
+            <w:r>
+              <w:rPr>
+                <w:noProof/>
+                <w:webHidden/>
+              </w:rPr>
+              <w:fldChar w:fldCharType="end"/>
+            </w:r>
+          </w:hyperlink>
+        </w:p>
+        <w:p>
+          <w:pPr>
+            <w:pStyle w:val="TOC1"/>
+            <w:tabs>
+              <w:tab w:val="right" w:leader="dot" w:pos="9350"/>
+            </w:tabs>
+            <w:rPr>
+              <w:noProof/>
+            </w:rPr>
+          </w:pPr>
+          <w:hyperlink w:anchor="_Toc149735704" w:history="1">
+            <w:r>
+              <w:rPr>
+                <w:rStyle w:val="Hyperlink"/>
+                <w:b/>
+                <w:bCs/>
+                <w:noProof/>
+              </w:rPr>
+              <w:t>Coding Methods</w:t>
+            </w:r>
+            <w:r>
+              <w:rPr>
+                <w:noProof/>
+                <w:webHidden/>
+              </w:rPr>
+              <w:tab/>
+            </w:r>
+            <w:r>
+              <w:rPr>
+                <w:noProof/>
+                <w:webHidden/>
+              </w:rPr>
+              <w:fldChar w:fldCharType="begin"/>
+            </w:r>
+            <w:r>
+              <w:rPr>
+                <w:noProof/>
+                <w:webHidden/>
+              </w:rPr>
+              <w:instrText xml:space="preserve"> PAGEREF _Toc149735704 \h </w:instrText>
+            </w:r>
+            <w:r>
+              <w:rPr>
+                <w:noProof/>
+                <w:webHidden/>
+              </w:rPr>
+            </w:r>
+            <w:r>
+              <w:rPr>
+                <w:noProof/>
+                <w:webHidden/>
+              </w:rPr>
+              <w:fldChar w:fldCharType="separate"/>
+            </w:r>
+            <w:r>
+              <w:rPr>
+                <w:noProof/>
+                <w:webHidden/>
+              </w:rPr>
+              <w:t>6</w:t>
+            </w:r>
+            <w:r>
+              <w:rPr>
+                <w:noProof/>
+                <w:webHidden/>
+              </w:rPr>
+              <w:fldChar w:fldCharType="end"/>
+            </w:r>
+          </w:hyperlink>
+        </w:p>
+        <w:p>
+          <w:pPr>
+            <w:pStyle w:val="TOC1"/>
+            <w:tabs>
+              <w:tab w:val="right" w:leader="dot" w:pos="9350"/>
+            </w:tabs>
+            <w:rPr>
+              <w:noProof/>
+            </w:rPr>
+          </w:pPr>
+          <w:hyperlink w:anchor="_Toc149735705" w:history="1">
+            <w:r>
+              <w:rPr>
+                <w:rStyle w:val="Hyperlink"/>
+                <w:b/>
+                <w:bCs/>
+                <w:noProof/>
+              </w:rPr>
+              <w:t>Version Control</w:t>
+            </w:r>
+            <w:r>
+              <w:rPr>
+                <w:noProof/>
+                <w:webHidden/>
+              </w:rPr>
+              <w:tab/>
+            </w:r>
+            <w:r>
+              <w:rPr>
+                <w:noProof/>
+                <w:webHidden/>
+              </w:rPr>
+              <w:fldChar w:fldCharType="begin"/>
+            </w:r>
+            <w:r>
+              <w:rPr>
+                <w:noProof/>
+                <w:webHidden/>
+              </w:rPr>
+              <w:instrText xml:space="preserve"> PAGEREF _Toc149735705 \h </w:instrText>
+            </w:r>
+            <w:r>
+              <w:rPr>
+                <w:noProof/>
+                <w:webHidden/>
+              </w:rPr>
+            </w:r>
+            <w:r>
+              <w:rPr>
+                <w:noProof/>
+                <w:webHidden/>
+              </w:rPr>
+              <w:fldChar w:fldCharType="separate"/>
+            </w:r>
+            <w:r>
+              <w:rPr>
+                <w:noProof/>
+                <w:webHidden/>
+              </w:rPr>
+              <w:t>7</w:t>
+            </w:r>
+            <w:r>
+              <w:rPr>
+                <w:noProof/>
+                <w:webHidden/>
+              </w:rPr>
+              <w:fldChar w:fldCharType="end"/>
+            </w:r>
+          </w:hyperlink>
+        </w:p>
+        <w:p>
+          <w:pPr>
+            <w:pStyle w:val="TOC1"/>
+            <w:tabs>
+              <w:tab w:val="right" w:leader="dot" w:pos="9350"/>
+            </w:tabs>
+            <w:rPr>
+              <w:noProof/>
+            </w:rPr>
+          </w:pPr>
+          <w:hyperlink w:anchor="_Toc149735706" w:history="1">
+            <w:r>
+              <w:rPr>
+                <w:rStyle w:val="Hyperlink"/>
+                <w:b/>
+                <w:bCs/>
+                <w:noProof/>
+              </w:rPr>
+              <w:t>Tools</w:t>
+            </w:r>
+            <w:r>
+              <w:rPr>
+                <w:noProof/>
+                <w:webHidden/>
+              </w:rPr>
+              <w:tab/>
+            </w:r>
+            <w:r>
+              <w:rPr>
+                <w:noProof/>
+                <w:webHidden/>
+              </w:rPr>
+              <w:fldChar w:fldCharType="begin"/>
+            </w:r>
+            <w:r>
+              <w:rPr>
+                <w:noProof/>
+                <w:webHidden/>
+              </w:rPr>
+              <w:instrText xml:space="preserve"> PAGEREF _Toc149735706 \h </w:instrText>
+            </w:r>
+            <w:r>
+              <w:rPr>
+                <w:noProof/>
+                <w:webHidden/>
+              </w:rPr>
+            </w:r>
+            <w:r>
+              <w:rPr>
+                <w:noProof/>
+                <w:webHidden/>
+              </w:rPr>
+              <w:fldChar w:fldCharType="separate"/>
+            </w:r>
+            <w:r>
+              <w:rPr>
+                <w:noProof/>
+                <w:webHidden/>
+              </w:rPr>
+              <w:t>7</w:t>
+            </w:r>
+            <w:r>
+              <w:rPr>
+                <w:noProof/>
+                <w:webHidden/>
+              </w:rPr>
+              <w:fldChar w:fldCharType="end"/>
+            </w:r>
+          </w:hyperlink>
+        </w:p>
+        <w:p>
+          <w:pPr>
+            <w:pStyle w:val="TOC1"/>
+            <w:tabs>
+              <w:tab w:val="right" w:leader="dot" w:pos="9350"/>
+            </w:tabs>
+            <w:rPr>
+              <w:noProof/>
+            </w:rPr>
+          </w:pPr>
+          <w:hyperlink w:anchor="_Toc149735707" w:history="1">
+            <w:r>
+              <w:rPr>
+                <w:rStyle w:val="Hyperlink"/>
+                <w:b/>
+                <w:bCs/>
+                <w:noProof/>
+              </w:rPr>
+              <w:t>Editor Implementation</w:t>
+            </w:r>
+            <w:r>
+              <w:rPr>
+                <w:noProof/>
+                <w:webHidden/>
+              </w:rPr>
+              <w:tab/>
+            </w:r>
+            <w:r>
+              <w:rPr>
+                <w:noProof/>
+                <w:webHidden/>
+              </w:rPr>
+              <w:fldChar w:fldCharType="begin"/>
+            </w:r>
+            <w:r>
+              <w:rPr>
+                <w:noProof/>
+                <w:webHidden/>
+              </w:rPr>
+              <w:instrText xml:space="preserve"> PAGEREF _Toc149735707 \h </w:instrText>
+            </w:r>
+            <w:r>
+              <w:rPr>
+                <w:noProof/>
+                <w:webHidden/>
+              </w:rPr>
+            </w:r>
+            <w:r>
+              <w:rPr>
+                <w:noProof/>
+                <w:webHidden/>
+              </w:rPr>
+              <w:fldChar w:fldCharType="separate"/>
+            </w:r>
+            <w:r>
+              <w:rPr>
+                <w:noProof/>
+                <w:webHidden/>
+              </w:rPr>
+              <w:t>7</w:t>
+            </w:r>
+            <w:r>
+              <w:rPr>
+                <w:noProof/>
+                <w:webHidden/>
+              </w:rPr>
+              <w:fldChar w:fldCharType="end"/>
+            </w:r>
+          </w:hyperlink>
+        </w:p>
+        <w:p>
+          <w:pPr>
+            <w:pStyle w:val="TOC1"/>
+            <w:tabs>
+              <w:tab w:val="right" w:leader="dot" w:pos="9350"/>
+            </w:tabs>
+            <w:rPr>
+              <w:noProof/>
+            </w:rPr>
+          </w:pPr>
+          <w:hyperlink w:anchor="_Toc149735708" w:history="1">
+            <w:r>
+              <w:rPr>
+                <w:rStyle w:val="Hyperlink"/>
+                <w:b/>
+                <w:bCs/>
+                <w:noProof/>
+              </w:rPr>
+              <w:t>Scripting Languages</w:t>
+            </w:r>
+            <w:r>
+              <w:rPr>
+                <w:noProof/>
+                <w:webHidden/>
+              </w:rPr>
+              <w:tab/>
+            </w:r>
+            <w:r>
+              <w:rPr>
+                <w:noProof/>
+                <w:webHidden/>
+              </w:rPr>
+              <w:fldChar w:fldCharType="begin"/>
+            </w:r>
+            <w:r>
+              <w:rPr>
+                <w:noProof/>
+                <w:webHidden/>
+              </w:rPr>
+              <w:instrText xml:space="preserve"> PAGEREF _Toc149735708 \h </w:instrText>
+            </w:r>
+            <w:r>
+              <w:rPr>
+                <w:noProof/>
+                <w:webHidden/>
+              </w:rPr>
+            </w:r>
+            <w:r>
+              <w:rPr>
+                <w:noProof/>
+                <w:webHidden/>
+              </w:rPr>
+              <w:fldChar w:fldCharType="separate"/>
+            </w:r>
+            <w:r>
+              <w:rPr>
+                <w:noProof/>
+                <w:webHidden/>
+              </w:rPr>
+              <w:t>7</w:t>
+            </w:r>
+            <w:r>
+              <w:rPr>
+                <w:noProof/>
+                <w:webHidden/>
+              </w:rPr>
+              <w:fldChar w:fldCharType="end"/>
+            </w:r>
+          </w:hyperlink>
+        </w:p>
+        <w:p>
+          <w:pPr>
+            <w:pStyle w:val="TOC1"/>
+            <w:tabs>
+              <w:tab w:val="right" w:leader="dot" w:pos="9350"/>
+            </w:tabs>
+            <w:rPr>
+              <w:noProof/>
+            </w:rPr>
+          </w:pPr>
+          <w:hyperlink w:anchor="_Toc149735709" w:history="1">
+            <w:r>
+              <w:rPr>
+                <w:rStyle w:val="Hyperlink"/>
+                <w:b/>
+                <w:bCs/>
+                <w:noProof/>
+              </w:rPr>
+              <w:t>Technical Risks</w:t>
+            </w:r>
+            <w:r>
+              <w:rPr>
+                <w:noProof/>
+                <w:webHidden/>
+              </w:rPr>
+              <w:tab/>
+            </w:r>
+            <w:r>
+              <w:rPr>
+                <w:noProof/>
+                <w:webHidden/>
+              </w:rPr>
+              <w:fldChar w:fldCharType="begin"/>
+            </w:r>
+            <w:r>
+              <w:rPr>
+                <w:noProof/>
+                <w:webHidden/>
+              </w:rPr>
+              <w:instrText xml:space="preserve"> PAGEREF _Toc149735709 \h </w:instrText>
+            </w:r>
+            <w:r>
+              <w:rPr>
+                <w:noProof/>
+                <w:webHidden/>
+              </w:rPr>
+            </w:r>
+            <w:r>
+              <w:rPr>
+                <w:noProof/>
+                <w:webHidden/>
+              </w:rPr>
+              <w:fldChar w:fldCharType="separate"/>
+            </w:r>
+            <w:r>
+              <w:rPr>
+                <w:noProof/>
+                <w:webHidden/>
+              </w:rPr>
+              <w:t>7</w:t>
+            </w:r>
+            <w:r>
+              <w:rPr>
+                <w:noProof/>
+                <w:webHidden/>
+              </w:rPr>
+              <w:fldChar w:fldCharType="end"/>
+            </w:r>
+          </w:hyperlink>
+        </w:p>
+        <w:p>
+          <w:pPr>
+            <w:pStyle w:val="TOC1"/>
+            <w:tabs>
+              <w:tab w:val="right" w:leader="dot" w:pos="9350"/>
+            </w:tabs>
+            <w:rPr>
+              <w:noProof/>
+            </w:rPr>
+          </w:pPr>
+          <w:hyperlink w:anchor="_Toc149735710" w:history="1">
+            <w:r>
+              <w:rPr>
+                <w:rStyle w:val="Hyperlink"/>
+                <w:noProof/>
+              </w:rPr>
+              <w:t>Appendices</w:t>
+            </w:r>
+            <w:r>
+              <w:rPr>
+                <w:noProof/>
+                <w:webHidden/>
+              </w:rPr>
+              <w:tab/>
+            </w:r>
+            <w:r>
+              <w:rPr>
+                <w:noProof/>
+                <w:webHidden/>
+              </w:rPr>
+              <w:fldChar w:fldCharType="begin"/>
+            </w:r>
+            <w:r>
+              <w:rPr>
+                <w:noProof/>
+                <w:webHidden/>
+              </w:rPr>
+              <w:instrText xml:space="preserve"> PAGEREF _Toc149735710 \h </w:instrText>
+            </w:r>
+            <w:r>
+              <w:rPr>
+                <w:noProof/>
+                <w:webHidden/>
+              </w:rPr>
+            </w:r>
+            <w:r>
+              <w:rPr>
+                <w:noProof/>
+                <w:webHidden/>
+              </w:rPr>
+              <w:fldChar w:fldCharType="separate"/>
+            </w:r>
+            <w:r>
+              <w:rPr>
+                <w:noProof/>
+                <w:webHidden/>
+              </w:rPr>
+              <w:t>8</w:t>
+            </w:r>
+            <w:r>
+              <w:rPr>
+                <w:noProof/>
+                <w:webHidden/>
+              </w:rPr>
+              <w:fldChar w:fldCharType="end"/>
+            </w:r>
+          </w:hyperlink>
+        </w:p>
+        <w:p>
+          <w:pPr>
+            <w:pStyle w:val="TOC2"/>
+            <w:tabs>
+              <w:tab w:val="right" w:leader="dot" w:pos="9350"/>
+            </w:tabs>
+            <w:rPr>
+              <w:noProof/>
+            </w:rPr>
+          </w:pPr>
+          <w:hyperlink w:anchor="_Toc149735711" w:history="1">
+            <w:r>
+              <w:rPr>
+                <w:rStyle w:val="Hyperlink"/>
+                <w:noProof/>
+              </w:rPr>
+              <w:t>Appendix A: Art Requirements</w:t>
+            </w:r>
+            <w:r>
+              <w:rPr>
+                <w:noProof/>
+                <w:webHidden/>
+              </w:rPr>
+              <w:tab/>
+            </w:r>
+            <w:r>
+              <w:rPr>
+                <w:noProof/>
+                <w:webHidden/>
+              </w:rPr>
+              <w:fldChar w:fldCharType="begin"/>
+            </w:r>
+            <w:r>
+              <w:rPr>
+                <w:noProof/>
+                <w:webHidden/>
+              </w:rPr>
+              <w:instrText xml:space="preserve"> PAGEREF _Toc149735711 \h </w:instrText>
+            </w:r>
+            <w:r>
+              <w:rPr>
+                <w:noProof/>
+                <w:webHidden/>
+              </w:rPr>
+            </w:r>
+            <w:r>
+              <w:rPr>
+                <w:noProof/>
+                <w:webHidden/>
+              </w:rPr>
+              <w:fldChar w:fldCharType="separate"/>
+            </w:r>
+            <w:r>
+              <w:rPr>
+                <w:noProof/>
+                <w:webHidden/>
+              </w:rPr>
+              <w:t>8</w:t>
+            </w:r>
+            <w:r>
+              <w:rPr>
+                <w:noProof/>
+                <w:webHidden/>
+              </w:rPr>
+              <w:fldChar w:fldCharType="end"/>
+            </w:r>
+          </w:hyperlink>
+        </w:p>
+        <w:p>
+          <w:pPr>
+            <w:pStyle w:val="TOC2"/>
+            <w:tabs>
+              <w:tab w:val="right" w:leader="dot" w:pos="9350"/>
+            </w:tabs>
+            <w:rPr>
+              <w:noProof/>
+            </w:rPr>
+          </w:pPr>
+          <w:hyperlink w:anchor="_Toc149735712" w:history="1">
+            <w:r>
+              <w:rPr>
+                <w:rStyle w:val="Hyperlink"/>
+                <w:noProof/>
+              </w:rPr>
+              <w:t>Appendix B: Audio Requirements</w:t>
+            </w:r>
+            <w:r>
+              <w:rPr>
+                <w:noProof/>
+                <w:webHidden/>
+              </w:rPr>
+              <w:tab/>
+            </w:r>
+            <w:r>
+              <w:rPr>
+                <w:noProof/>
+                <w:webHidden/>
+              </w:rPr>
+              <w:fldChar w:fldCharType="begin"/>
+            </w:r>
+            <w:r>
+              <w:rPr>
+                <w:noProof/>
+                <w:webHidden/>
+              </w:rPr>
+              <w:instrText xml:space="preserve"> PAGEREF _Toc149735712 \h </w:instrText>
+            </w:r>
+            <w:r>
+              <w:rPr>
+                <w:noProof/>
+                <w:webHidden/>
+              </w:rPr>
+            </w:r>
+            <w:r>
+              <w:rPr>
+                <w:noProof/>
+                <w:webHidden/>
+              </w:rPr>
+              <w:fldChar w:fldCharType="separate"/>
+            </w:r>
+            <w:r>
+              <w:rPr>
+                <w:noProof/>
+                <w:webHidden/>
+              </w:rPr>
+              <w:t>8</w:t>
+            </w:r>
+            <w:r>
+              <w:rPr>
+                <w:noProof/>
+                <w:webHidden/>
+              </w:rPr>
+              <w:fldChar w:fldCharType="end"/>
+            </w:r>
+          </w:hyperlink>
+        </w:p>
+        <w:p>
+          <w:r>
+            <w:rPr>
+              <w:b/>
+              <w:bCs/>
+              <w:noProof/>
+            </w:rPr>
+            <w:fldChar w:fldCharType="end"/>
+          </w:r>
+        </w:p>
+      </w:sdtContent>
+    </w:sdt>
+    <w:p>
+      <w:pPr>
         <w:rPr>
           <w:sz w:val="28"/>
           <w:szCs w:val="28"/>
         </w:rPr>
       </w:pPr>
-      <w:r>
+    </w:p>
+    <w:p>
+      <w:pPr>
         <w:rPr>
           <w:sz w:val="28"/>
           <w:szCs w:val="28"/>
         </w:rPr>
-        <w:br w:type="page"/>
-      </w:r>
+      </w:pPr>
       <w:r>
         <w:rPr>
           <w:sz w:val="28"/>
           <w:szCs w:val="28"/>
         </w:rPr>
-        <w:lastRenderedPageBreak/>
-        <w:t>(contents)</w:t>
-      </w:r>
-    </w:p>
-    <w:p>
-      <w:pPr>
-        <w:rPr>
-          <w:sz w:val="28"/>
-          <w:szCs w:val="28"/>
-        </w:rPr>
-      </w:pPr>
-      <w:r>
-        <w:rPr>
-          <w:sz w:val="28"/>
-          <w:szCs w:val="28"/>
-        </w:rPr>
         <w:br w:type="page"/>
       </w:r>
     </w:p>
@@ -566,6 +1716,7 @@
           <w:bCs/>
         </w:rPr>
       </w:pPr>
+      <w:bookmarkStart w:id="0" w:name="_Toc149735697"/>
       <w:r>
         <w:rPr>
           <w:b/>
@@ -574,6 +1725,7 @@
         <w:lastRenderedPageBreak/>
         <w:t>Architecture Overview</w:t>
       </w:r>
+      <w:bookmarkEnd w:id="0"/>
     </w:p>
     <w:p>
       <w:pPr>
@@ -600,10 +1752,12 @@
         <w:t xml:space="preserve">manages </w:t>
       </w:r>
       <w:proofErr w:type="spellStart"/>
+      <w:proofErr w:type="gramStart"/>
       <w:r>
         <w:t>BaseSystem</w:t>
       </w:r>
       <w:proofErr w:type="spellEnd"/>
+      <w:proofErr w:type="gramEnd"/>
       <w:r>
         <w:t xml:space="preserve"> and its children.</w:t>
       </w:r>
@@ -1212,6 +2366,7 @@
           <w:bCs/>
         </w:rPr>
       </w:pPr>
+      <w:bookmarkStart w:id="1" w:name="_Toc149735698"/>
       <w:r>
         <w:rPr>
           <w:b/>
@@ -1219,6 +2374,7 @@
         </w:rPr>
         <w:t>Graphics Overview</w:t>
       </w:r>
+      <w:bookmarkEnd w:id="1"/>
     </w:p>
     <w:p>
       <w:pPr>
@@ -1441,6 +2597,7 @@
           <w:bCs/>
         </w:rPr>
       </w:pPr>
+      <w:bookmarkStart w:id="2" w:name="_Toc149735699"/>
       <w:r>
         <w:rPr>
           <w:b/>
@@ -1448,6 +2605,7 @@
         </w:rPr>
         <w:t>Physics Overview</w:t>
       </w:r>
+      <w:bookmarkEnd w:id="2"/>
     </w:p>
     <w:p>
       <w:pPr>
@@ -1457,6 +2615,7 @@
           <w:iCs/>
         </w:rPr>
       </w:pPr>
+      <w:bookmarkStart w:id="3" w:name="_Toc149735700"/>
       <w:r>
         <w:rPr>
           <w:i/>
@@ -1464,6 +2623,7 @@
         </w:rPr>
         <w:t>Collision</w:t>
       </w:r>
+      <w:bookmarkEnd w:id="3"/>
       <w:r>
         <w:rPr>
           <w:i/>
@@ -1485,10 +2645,12 @@
         <w:t xml:space="preserve">, </w:t>
       </w:r>
       <w:proofErr w:type="spellStart"/>
+      <w:proofErr w:type="gramStart"/>
       <w:r>
         <w:t>min.y</w:t>
       </w:r>
       <w:proofErr w:type="spellEnd"/>
+      <w:proofErr w:type="gramEnd"/>
       <w:r>
         <w:t xml:space="preserve">, </w:t>
       </w:r>
@@ -1522,7 +2684,15 @@
       </w:r>
       <w:proofErr w:type="spellEnd"/>
       <w:r>
-        <w:t xml:space="preserve">, it means that it is colliding to the wall, on the right. If the player’s </w:t>
+        <w:t xml:space="preserve">, it means that it is colliding </w:t>
+      </w:r>
+      <w:proofErr w:type="gramStart"/>
+      <w:r>
+        <w:t>to</w:t>
+      </w:r>
+      <w:proofErr w:type="gramEnd"/>
+      <w:r>
+        <w:t xml:space="preserve"> the wall, on the right. If the player’s </w:t>
       </w:r>
       <w:proofErr w:type="spellStart"/>
       <w:r>
@@ -1538,7 +2708,15 @@
       </w:r>
       <w:proofErr w:type="spellEnd"/>
       <w:r>
-        <w:t>, it is colliding to the left. The same goes for the y-axis.</w:t>
+        <w:t xml:space="preserve">, it </w:t>
+      </w:r>
+      <w:proofErr w:type="gramStart"/>
+      <w:r>
+        <w:t>is colliding</w:t>
+      </w:r>
+      <w:proofErr w:type="gramEnd"/>
+      <w:r>
+        <w:t xml:space="preserve"> to the left. The same goes for the y-axis.</w:t>
       </w:r>
     </w:p>
     <w:p/>
@@ -1550,6 +2728,7 @@
           <w:bCs/>
         </w:rPr>
       </w:pPr>
+      <w:bookmarkStart w:id="4" w:name="_Toc149735701"/>
       <w:r>
         <w:rPr>
           <w:b/>
@@ -1558,10 +2737,19 @@
         <w:lastRenderedPageBreak/>
         <w:t>Player Controls</w:t>
       </w:r>
-    </w:p>
-    <w:p>
-      <w:r>
-        <w:t xml:space="preserve">Utilizing SDL2, the Inputs class handles and manages various keyboard and mouse inputs. It follows the Singleton design pattern as only one instance exists at any given time and can be considered to be a part of the Observer design pattern as it handles and dispatches input events. </w:t>
+      <w:bookmarkEnd w:id="4"/>
+    </w:p>
+    <w:p>
+      <w:r>
+        <w:t xml:space="preserve">Utilizing SDL2, the Inputs class handles and manages various keyboard and mouse inputs. It follows the Singleton design pattern as only one instance exists at any given time and can </w:t>
+      </w:r>
+      <w:proofErr w:type="gramStart"/>
+      <w:r>
+        <w:t>be considered to be</w:t>
+      </w:r>
+      <w:proofErr w:type="gramEnd"/>
+      <w:r>
+        <w:t xml:space="preserve"> a part of the Observer design pattern as it handles and dispatches input events. </w:t>
       </w:r>
       <w:r>
         <w:t>It is designed to accommodate a single</w:t>
@@ -1593,6 +2781,7 @@
           <w:bCs/>
         </w:rPr>
       </w:pPr>
+      <w:bookmarkStart w:id="5" w:name="_Toc149735702"/>
       <w:r>
         <w:rPr>
           <w:b/>
@@ -1600,6 +2789,7 @@
         </w:rPr>
         <w:t>Behavior</w:t>
       </w:r>
+      <w:bookmarkEnd w:id="5"/>
     </w:p>
     <w:p>
       <w:r>
@@ -1655,6 +2845,7 @@
           <w:szCs w:val="32"/>
         </w:rPr>
       </w:pPr>
+      <w:bookmarkStart w:id="6" w:name="_Toc149735703"/>
       <w:r>
         <w:rPr>
           <w:b/>
@@ -1664,6 +2855,7 @@
         </w:rPr>
         <w:t>Debugging</w:t>
       </w:r>
+      <w:bookmarkEnd w:id="6"/>
     </w:p>
     <w:p>
       <w:r>
@@ -1768,6 +2960,7 @@
           <w:bCs/>
         </w:rPr>
       </w:pPr>
+      <w:bookmarkStart w:id="7" w:name="_Toc149735704"/>
       <w:r>
         <w:rPr>
           <w:b/>
@@ -1776,6 +2969,7 @@
         <w:lastRenderedPageBreak/>
         <w:t>Coding Methods</w:t>
       </w:r>
+      <w:bookmarkEnd w:id="7"/>
     </w:p>
     <w:p>
       <w:pPr>
@@ -2115,6 +3309,7 @@
           <w:bCs/>
         </w:rPr>
       </w:pPr>
+      <w:bookmarkStart w:id="8" w:name="_Toc149735705"/>
       <w:r>
         <w:rPr>
           <w:b/>
@@ -2123,6 +3318,7 @@
         <w:lastRenderedPageBreak/>
         <w:t>Version Control</w:t>
       </w:r>
+      <w:bookmarkEnd w:id="8"/>
     </w:p>
     <w:p>
       <w:proofErr w:type="spellStart"/>
@@ -2180,7 +3376,15 @@
         <w:t xml:space="preserve"> </w:t>
       </w:r>
       <w:r>
-        <w:t xml:space="preserve">Used by designers namely to store all assets, files, documents, and anything relevant to the game. All programmers must push to the SVN at least once per week, and encouraged to push after any major changes to the files. </w:t>
+        <w:t xml:space="preserve">Used by designers namely to store all assets, files, documents, and anything relevant to the game. All programmers must push to the SVN at least once per </w:t>
+      </w:r>
+      <w:proofErr w:type="gramStart"/>
+      <w:r>
+        <w:t>week, and</w:t>
+      </w:r>
+      <w:proofErr w:type="gramEnd"/>
+      <w:r>
+        <w:t xml:space="preserve"> encouraged to push after any major changes to the files. </w:t>
       </w:r>
     </w:p>
     <w:p>
@@ -2191,6 +3395,7 @@
           <w:bCs/>
         </w:rPr>
       </w:pPr>
+      <w:bookmarkStart w:id="9" w:name="_Toc149735706"/>
       <w:r>
         <w:rPr>
           <w:b/>
@@ -2198,6 +3403,7 @@
         </w:rPr>
         <w:t>Tools</w:t>
       </w:r>
+      <w:bookmarkEnd w:id="9"/>
     </w:p>
     <w:p>
       <w:r>
@@ -2255,6 +3461,7 @@
           <w:bCs/>
         </w:rPr>
       </w:pPr>
+      <w:bookmarkStart w:id="10" w:name="_Toc149735707"/>
       <w:r>
         <w:rPr>
           <w:b/>
@@ -2262,6 +3469,7 @@
         </w:rPr>
         <w:t>Editor Implementation</w:t>
       </w:r>
+      <w:bookmarkEnd w:id="10"/>
     </w:p>
     <w:p>
       <w:r>
@@ -2296,6 +3504,7 @@
           <w:bCs/>
         </w:rPr>
       </w:pPr>
+      <w:bookmarkStart w:id="11" w:name="_Toc149735708"/>
       <w:r>
         <w:rPr>
           <w:b/>
@@ -2303,6 +3512,7 @@
         </w:rPr>
         <w:t>Scripting Languages</w:t>
       </w:r>
+      <w:bookmarkEnd w:id="11"/>
     </w:p>
     <w:p>
       <w:r>
@@ -2317,6 +3527,7 @@
           <w:bCs/>
         </w:rPr>
       </w:pPr>
+      <w:bookmarkStart w:id="12" w:name="_Toc149735709"/>
       <w:r>
         <w:rPr>
           <w:b/>
@@ -2324,20 +3535,37 @@
         </w:rPr>
         <w:t>Technical Risks</w:t>
       </w:r>
-    </w:p>
-    <w:p>
-      <w:pPr>
-        <w:rPr>
-          <w:b/>
-          <w:bCs/>
-        </w:rPr>
-      </w:pPr>
-      <w:r>
-        <w:rPr>
-          <w:b/>
-          <w:bCs/>
-        </w:rPr>
-        <w:t>TYLER THIS IS YOU BRO</w:t>
+      <w:bookmarkEnd w:id="12"/>
+    </w:p>
+    <w:p>
+      <w:pPr>
+        <w:rPr>
+          <w:b/>
+          <w:bCs/>
+        </w:rPr>
+      </w:pPr>
+      <w:r>
+        <w:rPr>
+          <w:b/>
+          <w:bCs/>
+        </w:rPr>
+        <w:t xml:space="preserve">TYLER THIS IS </w:t>
+      </w:r>
+      <w:proofErr w:type="gramStart"/>
+      <w:r>
+        <w:rPr>
+          <w:b/>
+          <w:bCs/>
+        </w:rPr>
+        <w:t>YOU</w:t>
+      </w:r>
+      <w:proofErr w:type="gramEnd"/>
+      <w:r>
+        <w:rPr>
+          <w:b/>
+          <w:bCs/>
+        </w:rPr>
+        <w:t xml:space="preserve"> BRO</w:t>
       </w:r>
     </w:p>
     <w:p>
@@ -2365,18 +3593,22 @@
           <w:kern w:val="32"/>
         </w:rPr>
       </w:pPr>
+      <w:bookmarkStart w:id="13" w:name="_Toc149735710"/>
       <w:r>
         <w:lastRenderedPageBreak/>
         <w:t>Appendices</w:t>
       </w:r>
+      <w:bookmarkEnd w:id="13"/>
     </w:p>
     <w:p>
       <w:pPr>
         <w:pStyle w:val="Heading2"/>
       </w:pPr>
+      <w:bookmarkStart w:id="14" w:name="_Toc149735711"/>
       <w:r>
         <w:t>Appendix A: Art Requirements</w:t>
       </w:r>
+      <w:bookmarkEnd w:id="14"/>
     </w:p>
     <w:p>
       <w:r>
@@ -2425,19 +3657,45 @@
       <w:pPr>
         <w:pStyle w:val="Heading2"/>
       </w:pPr>
+      <w:bookmarkStart w:id="15" w:name="_Toc149735712"/>
       <w:r>
         <w:t>Appendix B: Audio Requirements</w:t>
       </w:r>
-    </w:p>
-    <w:p>
-      <w:pPr>
-        <w:rPr>
-          <w:b/>
-          <w:bCs/>
-        </w:rPr>
-      </w:pPr>
-      <w:r>
-        <w:t xml:space="preserve">Our Audio Engine is using Low-Level FMOD. We have created a folder in Assets that is sorely for audio. In the folder, there are 3 different folders, all for different purposes. We have the Music folder, SFX folder and Voice-over. Music is for all the background music, that will be looping until we decided to stop it. SFX are for sound effects like footsteps and interactions. Voice-over is for character voice which we might add in GAM250. All the 3 folders will be loaded into the engine separately. They are in </w:t>
+      <w:bookmarkEnd w:id="15"/>
+    </w:p>
+    <w:p>
+      <w:pPr>
+        <w:rPr>
+          <w:b/>
+          <w:bCs/>
+        </w:rPr>
+      </w:pPr>
+      <w:r>
+        <w:t xml:space="preserve">Our Audio Engine </w:t>
+      </w:r>
+      <w:proofErr w:type="gramStart"/>
+      <w:r>
+        <w:t>is using</w:t>
+      </w:r>
+      <w:proofErr w:type="gramEnd"/>
+      <w:r>
+        <w:t xml:space="preserve"> Low-Level FMOD. We have created a folder in Assets that is </w:t>
+      </w:r>
+      <w:proofErr w:type="gramStart"/>
+      <w:r>
+        <w:t>sorely</w:t>
+      </w:r>
+      <w:proofErr w:type="gramEnd"/>
+      <w:r>
+        <w:t xml:space="preserve"> for audio. In the folder, there are 3 different folders, all for different purposes. We have the Music folder, SFX folder and Voice-over. Music is for all the background music, that will be looping until we </w:t>
+      </w:r>
+      <w:proofErr w:type="gramStart"/>
+      <w:r>
+        <w:t>decided</w:t>
+      </w:r>
+      <w:proofErr w:type="gramEnd"/>
+      <w:r>
+        <w:t xml:space="preserve"> to stop it. SFX are for sound effects like footsteps and interactions. Voice-over is for character voice which we might add in GAM250. All the 3 folders will be loaded into the engine separately. They are in </w:t>
       </w:r>
       <w:proofErr w:type="spellStart"/>
       <w:r>
@@ -2464,6 +3722,7 @@
         <w:t xml:space="preserve">. For all the audio assets, we will parse them into the engine with just one line of code for each audio. For example, if we want to parse in the footsteps sound, we just need to type </w:t>
       </w:r>
       <w:proofErr w:type="spellStart"/>
+      <w:proofErr w:type="gramStart"/>
       <w:r>
         <w:t>AudioManager</w:t>
       </w:r>
@@ -2472,6 +3731,7 @@
         <w:t>::</w:t>
       </w:r>
       <w:proofErr w:type="spellStart"/>
+      <w:proofErr w:type="gramEnd"/>
       <w:r>
         <w:t>LoadSFX</w:t>
       </w:r>
@@ -2480,6 +3740,7 @@
         <w:t xml:space="preserve">(“footsteps.ogg”) in the initialization function. As footsteps is an SFX and in the SFX folder, we must call the SFX load function. If the audio is music, the function will be </w:t>
       </w:r>
       <w:proofErr w:type="spellStart"/>
+      <w:proofErr w:type="gramStart"/>
       <w:r>
         <w:t>AudioManager</w:t>
       </w:r>
@@ -2488,12 +3749,21 @@
         <w:t>::</w:t>
       </w:r>
       <w:proofErr w:type="spellStart"/>
+      <w:proofErr w:type="gramEnd"/>
       <w:r>
         <w:t>LoadMusic</w:t>
       </w:r>
       <w:proofErr w:type="spellEnd"/>
       <w:r>
-        <w:t xml:space="preserve">(“music.ogg”). As long as the audios are in the right folders, the </w:t>
+        <w:t xml:space="preserve">(“music.ogg”). </w:t>
+      </w:r>
+      <w:proofErr w:type="gramStart"/>
+      <w:r>
+        <w:t>As long as</w:t>
+      </w:r>
+      <w:proofErr w:type="gramEnd"/>
+      <w:r>
+        <w:t xml:space="preserve"> the audios are in the right folders, the </w:t>
       </w:r>
       <w:proofErr w:type="spellStart"/>
       <w:r>
@@ -2504,12 +3774,41 @@
         <w:t xml:space="preserve"> will be able to find them. Next, to play the sounds, we just have to call </w:t>
       </w:r>
       <w:proofErr w:type="spellStart"/>
+      <w:proofErr w:type="gramStart"/>
       <w:r>
         <w:t>AudioManager</w:t>
       </w:r>
       <w:proofErr w:type="spellEnd"/>
       <w:r>
-        <w:t xml:space="preserve">::Play___(“name.ogg”), depending on what type of sound we want to play. Essentially, there are 3 channels: Music, SFX and Voice. Each channel will play its sound individually, meaning that we can play music and SFX at the same time. Next, there is a stop function, to stop the audio from playing in their respective channels. Lastly, we have a function to set the volume of the audio and increasing/decreasing of volume for audio. It can be used to set the volume in the setting menu when we implement that in GAM250. Load()-&gt;Play()-&gt;Stop() We are using the sources from </w:t>
+        <w:t>::</w:t>
+      </w:r>
+      <w:proofErr w:type="gramEnd"/>
+      <w:r>
+        <w:t xml:space="preserve">Play___(“name.ogg”), depending on what type of sound we want to play. Essentially, there are 3 channels: Music, SFX and Voice. Each channel will play its sound individually, meaning that we can play music and SFX at the same time. Next, there is a stop function, to stop the audio from playing </w:t>
+      </w:r>
+      <w:proofErr w:type="gramStart"/>
+      <w:r>
+        <w:t>in</w:t>
+      </w:r>
+      <w:proofErr w:type="gramEnd"/>
+      <w:r>
+        <w:t xml:space="preserve"> their respective channels. Lastly, we have a function to set the volume of the audio and </w:t>
+      </w:r>
+      <w:proofErr w:type="gramStart"/>
+      <w:r>
+        <w:t>increasing</w:t>
+      </w:r>
+      <w:proofErr w:type="gramEnd"/>
+      <w:r>
+        <w:t>/decreasing of volume for audio. It can be used to set the volume in the setting menu when we implement that in GAM250. Load()-&gt;Play()-&gt;</w:t>
+      </w:r>
+      <w:proofErr w:type="gramStart"/>
+      <w:r>
+        <w:t>Stop(</w:t>
+      </w:r>
+      <w:proofErr w:type="gramEnd"/>
+      <w:r>
+        <w:t xml:space="preserve">) We are using the sources from </w:t>
       </w:r>
       <w:proofErr w:type="spellStart"/>
       <w:r>
@@ -2533,7 +3832,15 @@
       </w:r>
       <w:proofErr w:type="spellEnd"/>
       <w:r>
-        <w:t xml:space="preserve"> as the background music because of the instruments and choir. We tweaked it to be of a lowest volume as possible so that players will not be distracted by the music as it is supposed to be a background noise.</w:t>
+        <w:t xml:space="preserve"> as the background music because of the instruments and choir. We tweaked it to be of </w:t>
+      </w:r>
+      <w:proofErr w:type="gramStart"/>
+      <w:r>
+        <w:t>a lowest</w:t>
+      </w:r>
+      <w:proofErr w:type="gramEnd"/>
+      <w:r>
+        <w:t xml:space="preserve"> volume as possible so that players will not be distracted by the music as it is supposed to be a background noise.</w:t>
       </w:r>
     </w:p>
     <w:sectPr>
@@ -3967,6 +5274,58 @@
       <w:contextualSpacing/>
     </w:pPr>
   </w:style>
+  <w:style w:type="paragraph" w:styleId="TOCHeading">
+    <w:name w:val="TOC Heading"/>
+    <w:basedOn w:val="Heading1"/>
+    <w:next w:val="Normal"/>
+    <w:uiPriority w:val="39"/>
+    <w:unhideWhenUsed/>
+    <w:qFormat/>
+    <w:rsid w:val="003926A7"/>
+    <w:pPr>
+      <w:outlineLvl w:val="9"/>
+    </w:pPr>
+    <w:rPr>
+      <w:kern w:val="0"/>
+      <w14:ligatures w14:val="none"/>
+    </w:rPr>
+  </w:style>
+  <w:style w:type="paragraph" w:styleId="TOC1">
+    <w:name w:val="toc 1"/>
+    <w:basedOn w:val="Normal"/>
+    <w:next w:val="Normal"/>
+    <w:autoRedefine/>
+    <w:uiPriority w:val="39"/>
+    <w:unhideWhenUsed/>
+    <w:rsid w:val="003926A7"/>
+    <w:pPr>
+      <w:spacing w:after="100"/>
+    </w:pPr>
+  </w:style>
+  <w:style w:type="paragraph" w:styleId="TOC2">
+    <w:name w:val="toc 2"/>
+    <w:basedOn w:val="Normal"/>
+    <w:next w:val="Normal"/>
+    <w:autoRedefine/>
+    <w:uiPriority w:val="39"/>
+    <w:unhideWhenUsed/>
+    <w:rsid w:val="003926A7"/>
+    <w:pPr>
+      <w:spacing w:after="100"/>
+      <w:ind w:left="220"/>
+    </w:pPr>
+  </w:style>
+  <w:style w:type="character" w:styleId="Hyperlink">
+    <w:name w:val="Hyperlink"/>
+    <w:basedOn w:val="DefaultParagraphFont"/>
+    <w:uiPriority w:val="99"/>
+    <w:unhideWhenUsed/>
+    <w:rsid w:val="003926A7"/>
+    <w:rPr>
+      <w:color w:val="0563C1" w:themeColor="hyperlink"/>
+      <w:u w:val="single"/>
+    </w:rPr>
+  </w:style>
 </w:styles>
 </file>
 

--- a/TechGuideDRAFT.docx
+++ b/TechGuideDRAFT.docx
@@ -521,6 +521,14 @@
     </w:p>
     <w:sdt>
       <w:sdtPr>
+        <w:rPr>
+          <w:rFonts w:asciiTheme="minorHAnsi" w:eastAsiaTheme="minorHAnsi" w:hAnsiTheme="minorHAnsi" w:cstheme="minorBidi"/>
+          <w:color w:val="auto"/>
+          <w:kern w:val="2"/>
+          <w:sz w:val="22"/>
+          <w:szCs w:val="22"/>
+          <w14:ligatures w14:val="standardContextual"/>
+        </w:rPr>
         <w:id w:val="1429534872"/>
         <w:docPartObj>
           <w:docPartGallery w:val="Table of Contents"/>
@@ -529,15 +537,9 @@
       </w:sdtPr>
       <w:sdtEndPr>
         <w:rPr>
-          <w:rFonts w:asciiTheme="minorHAnsi" w:eastAsiaTheme="minorHAnsi" w:hAnsiTheme="minorHAnsi" w:cstheme="minorBidi"/>
           <w:b/>
           <w:bCs/>
           <w:noProof/>
-          <w:color w:val="auto"/>
-          <w:kern w:val="2"/>
-          <w:sz w:val="22"/>
-          <w:szCs w:val="22"/>
-          <w14:ligatures w14:val="standardContextual"/>
         </w:rPr>
       </w:sdtEndPr>
       <w:sdtContent>

--- a/TechGuideDRAFT.docx
+++ b/TechGuideDRAFT.docx
@@ -1754,12 +1754,10 @@
         <w:t xml:space="preserve">manages </w:t>
       </w:r>
       <w:proofErr w:type="spellStart"/>
-      <w:proofErr w:type="gramStart"/>
       <w:r>
         <w:t>BaseSystem</w:t>
       </w:r>
       <w:proofErr w:type="spellEnd"/>
-      <w:proofErr w:type="gramEnd"/>
       <w:r>
         <w:t xml:space="preserve"> and its children.</w:t>
       </w:r>
@@ -2573,41 +2571,87 @@
       </w:r>
     </w:p>
     <w:p>
-      <w:r>
-        <w:rPr>
-          <w:b/>
-          <w:bCs/>
-        </w:rPr>
-        <w:t>Particle System:</w:t>
-      </w:r>
-      <w:r>
-        <w:rPr>
-          <w:b/>
-          <w:bCs/>
-        </w:rPr>
-        <w:t xml:space="preserve"> </w:t>
-      </w:r>
-      <w:r>
-        <w:t>There is currently no particle system in-place within the graphics pipeline.</w:t>
-      </w:r>
-    </w:p>
-    <w:p>
       <w:pPr>
         <w:pStyle w:val="Heading1"/>
         <w:rPr>
-          <w:b/>
-          <w:bCs/>
+          <w:rFonts w:asciiTheme="minorHAnsi" w:eastAsiaTheme="minorHAnsi" w:hAnsiTheme="minorHAnsi" w:cstheme="minorBidi"/>
+          <w:color w:val="auto"/>
+          <w:sz w:val="22"/>
+          <w:szCs w:val="22"/>
         </w:rPr>
       </w:pPr>
       <w:bookmarkStart w:id="2" w:name="_Toc149735699"/>
       <w:r>
         <w:rPr>
-          <w:b/>
-          <w:bCs/>
-        </w:rPr>
-        <w:t>Physics Overview</w:t>
+          <w:rFonts w:asciiTheme="minorHAnsi" w:eastAsiaTheme="minorHAnsi" w:hAnsiTheme="minorHAnsi" w:cstheme="minorBidi"/>
+          <w:b/>
+          <w:bCs/>
+          <w:color w:val="auto"/>
+          <w:sz w:val="22"/>
+          <w:szCs w:val="22"/>
+        </w:rPr>
+        <w:t>Particle System</w:t>
+      </w:r>
+      <w:r>
+        <w:rPr>
+          <w:rFonts w:asciiTheme="minorHAnsi" w:eastAsiaTheme="minorHAnsi" w:hAnsiTheme="minorHAnsi" w:cstheme="minorBidi"/>
+          <w:color w:val="auto"/>
+          <w:sz w:val="22"/>
+          <w:szCs w:val="22"/>
+        </w:rPr>
+        <w:t xml:space="preserve">: There is currently a fully functioning particle system </w:t>
+      </w:r>
+      <w:r>
+        <w:rPr>
+          <w:rFonts w:asciiTheme="minorHAnsi" w:eastAsiaTheme="minorHAnsi" w:hAnsiTheme="minorHAnsi" w:cstheme="minorBidi"/>
+          <w:color w:val="auto"/>
+          <w:sz w:val="22"/>
+          <w:szCs w:val="22"/>
+        </w:rPr>
+        <w:t xml:space="preserve">within the </w:t>
+      </w:r>
+      <w:r>
+        <w:rPr>
+          <w:rFonts w:asciiTheme="minorHAnsi" w:eastAsiaTheme="minorHAnsi" w:hAnsiTheme="minorHAnsi" w:cstheme="minorBidi"/>
+          <w:color w:val="auto"/>
+          <w:sz w:val="22"/>
+          <w:szCs w:val="22"/>
+        </w:rPr>
+        <w:t>graphics pipeline</w:t>
+      </w:r>
+      <w:r>
+        <w:rPr>
+          <w:rFonts w:asciiTheme="minorHAnsi" w:eastAsiaTheme="minorHAnsi" w:hAnsiTheme="minorHAnsi" w:cstheme="minorBidi"/>
+          <w:color w:val="auto"/>
+          <w:sz w:val="22"/>
+          <w:szCs w:val="22"/>
+        </w:rPr>
+        <w:t>.</w:t>
+      </w:r>
+    </w:p>
+    <w:p>
+      <w:pPr>
+        <w:pStyle w:val="Heading1"/>
+        <w:rPr>
+          <w:b/>
+          <w:bCs/>
+        </w:rPr>
+      </w:pPr>
+      <w:r>
+        <w:rPr>
+          <w:b/>
+          <w:bCs/>
+        </w:rPr>
+        <w:t>Physics Overvie</w:t>
       </w:r>
       <w:bookmarkEnd w:id="2"/>
+      <w:r>
+        <w:rPr>
+          <w:b/>
+          <w:bCs/>
+        </w:rPr>
+        <w:t>w</w:t>
+      </w:r>
     </w:p>
     <w:p>
       <w:pPr>
@@ -2647,12 +2691,10 @@
         <w:t xml:space="preserve">, </w:t>
       </w:r>
       <w:proofErr w:type="spellStart"/>
-      <w:proofErr w:type="gramStart"/>
       <w:r>
         <w:t>min.y</w:t>
       </w:r>
       <w:proofErr w:type="spellEnd"/>
-      <w:proofErr w:type="gramEnd"/>
       <w:r>
         <w:t xml:space="preserve">, </w:t>
       </w:r>
@@ -2686,15 +2728,7 @@
       </w:r>
       <w:proofErr w:type="spellEnd"/>
       <w:r>
-        <w:t xml:space="preserve">, it means that it is colliding </w:t>
-      </w:r>
-      <w:proofErr w:type="gramStart"/>
-      <w:r>
-        <w:t>to</w:t>
-      </w:r>
-      <w:proofErr w:type="gramEnd"/>
-      <w:r>
-        <w:t xml:space="preserve"> the wall, on the right. If the player’s </w:t>
+        <w:t xml:space="preserve">, it means that it is colliding to the wall, on the right. If the player’s </w:t>
       </w:r>
       <w:proofErr w:type="spellStart"/>
       <w:r>
@@ -2712,11 +2746,9 @@
       <w:r>
         <w:t xml:space="preserve">, it </w:t>
       </w:r>
-      <w:proofErr w:type="gramStart"/>
-      <w:r>
-        <w:t>is colliding</w:t>
-      </w:r>
-      <w:proofErr w:type="gramEnd"/>
+      <w:r>
+        <w:t>collides</w:t>
+      </w:r>
       <w:r>
         <w:t xml:space="preserve"> to the left. The same goes for the y-axis.</w:t>
       </w:r>
@@ -2743,15 +2775,7 @@
     </w:p>
     <w:p>
       <w:r>
-        <w:t xml:space="preserve">Utilizing SDL2, the Inputs class handles and manages various keyboard and mouse inputs. It follows the Singleton design pattern as only one instance exists at any given time and can </w:t>
-      </w:r>
-      <w:proofErr w:type="gramStart"/>
-      <w:r>
-        <w:t>be considered to be</w:t>
-      </w:r>
-      <w:proofErr w:type="gramEnd"/>
-      <w:r>
-        <w:t xml:space="preserve"> a part of the Observer design pattern as it handles and dispatches input events. </w:t>
+        <w:t xml:space="preserve">Utilizing SDL2, the Inputs class handles and manages various keyboard and mouse inputs. It follows the Singleton design pattern as only one instance exists at any given time and can be considered to be a part of the Observer design pattern as it handles and dispatches input events. </w:t>
       </w:r>
       <w:r>
         <w:t>It is designed to accommodate a single</w:t>
@@ -3378,15 +3402,7 @@
         <w:t xml:space="preserve"> </w:t>
       </w:r>
       <w:r>
-        <w:t xml:space="preserve">Used by designers namely to store all assets, files, documents, and anything relevant to the game. All programmers must push to the SVN at least once per </w:t>
-      </w:r>
-      <w:proofErr w:type="gramStart"/>
-      <w:r>
-        <w:t>week, and</w:t>
-      </w:r>
-      <w:proofErr w:type="gramEnd"/>
-      <w:r>
-        <w:t xml:space="preserve"> encouraged to push after any major changes to the files. </w:t>
+        <w:t xml:space="preserve">Used by designers namely to store all assets, files, documents, and anything relevant to the game. All programmers must push to the SVN at least once per week, and encouraged to push after any major changes to the files. </w:t>
       </w:r>
     </w:p>
     <w:p>
@@ -3551,32 +3567,29 @@
           <w:b/>
           <w:bCs/>
         </w:rPr>
-        <w:t xml:space="preserve">TYLER THIS IS </w:t>
-      </w:r>
-      <w:proofErr w:type="gramStart"/>
-      <w:r>
-        <w:rPr>
-          <w:b/>
-          <w:bCs/>
-        </w:rPr>
-        <w:t>YOU</w:t>
-      </w:r>
-      <w:proofErr w:type="gramEnd"/>
-      <w:r>
-        <w:rPr>
-          <w:b/>
-          <w:bCs/>
-        </w:rPr>
-        <w:t xml:space="preserve"> BRO</w:t>
-      </w:r>
-    </w:p>
-    <w:p>
-      <w:pPr>
-        <w:rPr>
-          <w:b/>
-          <w:bCs/>
-        </w:rPr>
-      </w:pPr>
+        <w:t xml:space="preserve">Performance: </w:t>
+      </w:r>
+      <w:r>
+        <w:t xml:space="preserve">Currently our main tech risk is the performance of the rendering portion of the engine. Currently it runs well on lower end </w:t>
+      </w:r>
+      <w:r>
+        <w:t>PCs,</w:t>
+      </w:r>
+      <w:r>
+        <w:t xml:space="preserve"> but performance will likely always remain a challenge. If any performance issues arise, we have various improvements to make. These improvements include more binning, </w:t>
+      </w:r>
+      <w:r>
+        <w:t>partitioning,</w:t>
+      </w:r>
+      <w:r>
+        <w:t xml:space="preserve"> and threading the screen, and in extreme cases migration of the expensive sections to the </w:t>
+      </w:r>
+      <w:r>
+        <w:t>GPU</w:t>
+      </w:r>
+      <w:r>
+        <w:t>.</w:t>
+      </w:r>
       <w:r>
         <w:rPr>
           <w:b/>
@@ -3673,31 +3686,7 @@
         </w:rPr>
       </w:pPr>
       <w:r>
-        <w:t xml:space="preserve">Our Audio Engine </w:t>
-      </w:r>
-      <w:proofErr w:type="gramStart"/>
-      <w:r>
-        <w:t>is using</w:t>
-      </w:r>
-      <w:proofErr w:type="gramEnd"/>
-      <w:r>
-        <w:t xml:space="preserve"> Low-Level FMOD. We have created a folder in Assets that is </w:t>
-      </w:r>
-      <w:proofErr w:type="gramStart"/>
-      <w:r>
-        <w:t>sorely</w:t>
-      </w:r>
-      <w:proofErr w:type="gramEnd"/>
-      <w:r>
-        <w:t xml:space="preserve"> for audio. In the folder, there are 3 different folders, all for different purposes. We have the Music folder, SFX folder and Voice-over. Music is for all the background music, that will be looping until we </w:t>
-      </w:r>
-      <w:proofErr w:type="gramStart"/>
-      <w:r>
-        <w:t>decided</w:t>
-      </w:r>
-      <w:proofErr w:type="gramEnd"/>
-      <w:r>
-        <w:t xml:space="preserve"> to stop it. SFX are for sound effects like footsteps and interactions. Voice-over is for character voice which we might add in GAM250. All the 3 folders will be loaded into the engine separately. They are in </w:t>
+        <w:t xml:space="preserve">Our Audio Engine is using Low-Level FMOD. We have created a folder in Assets that is sorely for audio. In the folder, there are 3 different folders, all for different purposes. We have the Music folder, SFX folder and Voice-over. Music is for all the background music, that will be looping until we decided to stop it. SFX are for sound effects like footsteps and interactions. Voice-over is for character voice which we might add in GAM250. All the 3 folders will be loaded into the engine separately. They are in </w:t>
       </w:r>
       <w:proofErr w:type="spellStart"/>
       <w:r>
@@ -3724,7 +3713,6 @@
         <w:t xml:space="preserve">. For all the audio assets, we will parse them into the engine with just one line of code for each audio. For example, if we want to parse in the footsteps sound, we just need to type </w:t>
       </w:r>
       <w:proofErr w:type="spellStart"/>
-      <w:proofErr w:type="gramStart"/>
       <w:r>
         <w:t>AudioManager</w:t>
       </w:r>
@@ -3733,7 +3721,6 @@
         <w:t>::</w:t>
       </w:r>
       <w:proofErr w:type="spellStart"/>
-      <w:proofErr w:type="gramEnd"/>
       <w:r>
         <w:t>LoadSFX</w:t>
       </w:r>
@@ -3742,7 +3729,6 @@
         <w:t xml:space="preserve">(“footsteps.ogg”) in the initialization function. As footsteps is an SFX and in the SFX folder, we must call the SFX load function. If the audio is music, the function will be </w:t>
       </w:r>
       <w:proofErr w:type="spellStart"/>
-      <w:proofErr w:type="gramStart"/>
       <w:r>
         <w:t>AudioManager</w:t>
       </w:r>
@@ -3751,21 +3737,12 @@
         <w:t>::</w:t>
       </w:r>
       <w:proofErr w:type="spellStart"/>
-      <w:proofErr w:type="gramEnd"/>
       <w:r>
         <w:t>LoadMusic</w:t>
       </w:r>
       <w:proofErr w:type="spellEnd"/>
       <w:r>
-        <w:t xml:space="preserve">(“music.ogg”). </w:t>
-      </w:r>
-      <w:proofErr w:type="gramStart"/>
-      <w:r>
-        <w:t>As long as</w:t>
-      </w:r>
-      <w:proofErr w:type="gramEnd"/>
-      <w:r>
-        <w:t xml:space="preserve"> the audios are in the right folders, the </w:t>
+        <w:t xml:space="preserve">(“music.ogg”). As long as the audios are in the right folders, the </w:t>
       </w:r>
       <w:proofErr w:type="spellStart"/>
       <w:r>
@@ -3776,41 +3753,12 @@
         <w:t xml:space="preserve"> will be able to find them. Next, to play the sounds, we just have to call </w:t>
       </w:r>
       <w:proofErr w:type="spellStart"/>
-      <w:proofErr w:type="gramStart"/>
       <w:r>
         <w:t>AudioManager</w:t>
       </w:r>
       <w:proofErr w:type="spellEnd"/>
       <w:r>
-        <w:t>::</w:t>
-      </w:r>
-      <w:proofErr w:type="gramEnd"/>
-      <w:r>
-        <w:t xml:space="preserve">Play___(“name.ogg”), depending on what type of sound we want to play. Essentially, there are 3 channels: Music, SFX and Voice. Each channel will play its sound individually, meaning that we can play music and SFX at the same time. Next, there is a stop function, to stop the audio from playing </w:t>
-      </w:r>
-      <w:proofErr w:type="gramStart"/>
-      <w:r>
-        <w:t>in</w:t>
-      </w:r>
-      <w:proofErr w:type="gramEnd"/>
-      <w:r>
-        <w:t xml:space="preserve"> their respective channels. Lastly, we have a function to set the volume of the audio and </w:t>
-      </w:r>
-      <w:proofErr w:type="gramStart"/>
-      <w:r>
-        <w:t>increasing</w:t>
-      </w:r>
-      <w:proofErr w:type="gramEnd"/>
-      <w:r>
-        <w:t>/decreasing of volume for audio. It can be used to set the volume in the setting menu when we implement that in GAM250. Load()-&gt;Play()-&gt;</w:t>
-      </w:r>
-      <w:proofErr w:type="gramStart"/>
-      <w:r>
-        <w:t>Stop(</w:t>
-      </w:r>
-      <w:proofErr w:type="gramEnd"/>
-      <w:r>
-        <w:t xml:space="preserve">) We are using the sources from </w:t>
+        <w:t xml:space="preserve">::Play___(“name.ogg”), depending on what type of sound we want to play. Essentially, there are 3 channels: Music, SFX and Voice. Each channel will play its sound individually, meaning that we can play music and SFX at the same time. Next, there is a stop function, to stop the audio from playing in their respective channels. Lastly, we have a function to set the volume of the audio and increasing/decreasing of volume for audio. It can be used to set the volume in the setting menu when we implement that in GAM250. Load()-&gt;Play()-&gt;Stop() We are using the sources from </w:t>
       </w:r>
       <w:proofErr w:type="spellStart"/>
       <w:r>
@@ -3834,15 +3782,7 @@
       </w:r>
       <w:proofErr w:type="spellEnd"/>
       <w:r>
-        <w:t xml:space="preserve"> as the background music because of the instruments and choir. We tweaked it to be of </w:t>
-      </w:r>
-      <w:proofErr w:type="gramStart"/>
-      <w:r>
-        <w:t>a lowest</w:t>
-      </w:r>
-      <w:proofErr w:type="gramEnd"/>
-      <w:r>
-        <w:t xml:space="preserve"> volume as possible so that players will not be distracted by the music as it is supposed to be a background noise.</w:t>
+        <w:t xml:space="preserve"> as the background music because of the instruments and choir. We tweaked it to be of a lowest volume as possible so that players will not be distracted by the music as it is supposed to be a background noise.</w:t>
       </w:r>
     </w:p>
     <w:sectPr>
@@ -5051,7 +4991,6 @@
   <w:style w:type="character" w:default="1" w:styleId="DefaultParagraphFont">
     <w:name w:val="Default Paragraph Font"/>
     <w:uiPriority w:val="1"/>
-    <w:semiHidden/>
     <w:unhideWhenUsed/>
   </w:style>
   <w:style w:type="table" w:default="1" w:styleId="TableNormal">

--- a/TechGuideDRAFT.docx
+++ b/TechGuideDRAFT.docx
@@ -4,8 +4,10 @@
   <w:body>
     <w:p>
       <w:pPr>
+        <w:spacing w:line="240" w:lineRule="auto"/>
         <w:jc w:val="center"/>
         <w:rPr>
+          <w:rFonts w:cstheme="minorHAnsi"/>
           <w:sz w:val="24"/>
           <w:szCs w:val="24"/>
         </w:rPr>
@@ -13,8 +15,10 @@
     </w:p>
     <w:p>
       <w:pPr>
+        <w:spacing w:line="240" w:lineRule="auto"/>
         <w:jc w:val="center"/>
         <w:rPr>
+          <w:rFonts w:cstheme="minorHAnsi"/>
           <w:sz w:val="24"/>
           <w:szCs w:val="24"/>
         </w:rPr>
@@ -25,31 +29,41 @@
         <w:pStyle w:val="Title"/>
         <w:jc w:val="center"/>
         <w:rPr>
-          <w:rFonts w:ascii="Arial" w:hAnsi="Arial" w:cs="Arial"/>
+          <w:rFonts w:asciiTheme="minorHAnsi" w:hAnsiTheme="minorHAnsi" w:cstheme="minorHAnsi"/>
           <w:sz w:val="72"/>
           <w:szCs w:val="72"/>
         </w:rPr>
       </w:pPr>
       <w:r>
         <w:rPr>
-          <w:rFonts w:ascii="Arial" w:hAnsi="Arial" w:cs="Arial"/>
+          <w:rFonts w:asciiTheme="minorHAnsi" w:hAnsiTheme="minorHAnsi" w:cstheme="minorHAnsi"/>
           <w:sz w:val="72"/>
           <w:szCs w:val="72"/>
         </w:rPr>
         <w:t>Distance of Forever</w:t>
       </w:r>
     </w:p>
-    <w:p/>
-    <w:p>
-      <w:pPr>
+    <w:p>
+      <w:pPr>
+        <w:spacing w:line="240" w:lineRule="auto"/>
+        <w:rPr>
+          <w:rFonts w:cstheme="minorHAnsi"/>
+        </w:rPr>
+      </w:pPr>
+    </w:p>
+    <w:p>
+      <w:pPr>
+        <w:spacing w:line="240" w:lineRule="auto"/>
         <w:jc w:val="center"/>
         <w:rPr>
+          <w:rFonts w:cstheme="minorHAnsi"/>
           <w:sz w:val="40"/>
           <w:szCs w:val="40"/>
         </w:rPr>
       </w:pPr>
       <w:r>
         <w:rPr>
+          <w:rFonts w:cstheme="minorHAnsi"/>
           <w:sz w:val="40"/>
           <w:szCs w:val="40"/>
         </w:rPr>
@@ -58,14 +72,17 @@
     </w:p>
     <w:p>
       <w:pPr>
+        <w:spacing w:line="240" w:lineRule="auto"/>
         <w:jc w:val="center"/>
         <w:rPr>
+          <w:rFonts w:cstheme="minorHAnsi"/>
           <w:sz w:val="40"/>
           <w:szCs w:val="40"/>
         </w:rPr>
       </w:pPr>
       <w:r>
         <w:rPr>
+          <w:rFonts w:cstheme="minorHAnsi"/>
           <w:sz w:val="40"/>
           <w:szCs w:val="40"/>
         </w:rPr>
@@ -74,14 +91,17 @@
     </w:p>
     <w:p>
       <w:pPr>
+        <w:spacing w:line="240" w:lineRule="auto"/>
         <w:jc w:val="center"/>
         <w:rPr>
+          <w:rFonts w:cstheme="minorHAnsi"/>
           <w:sz w:val="40"/>
           <w:szCs w:val="40"/>
         </w:rPr>
       </w:pPr>
       <w:r>
         <w:rPr>
+          <w:rFonts w:cstheme="minorHAnsi"/>
           <w:sz w:val="40"/>
           <w:szCs w:val="40"/>
         </w:rPr>
@@ -90,7 +110,9 @@
     </w:p>
     <w:p>
       <w:pPr>
-        <w:rPr>
+        <w:spacing w:line="240" w:lineRule="auto"/>
+        <w:rPr>
+          <w:rFonts w:cstheme="minorHAnsi"/>
           <w:sz w:val="40"/>
           <w:szCs w:val="40"/>
         </w:rPr>
@@ -98,7 +120,9 @@
     </w:p>
     <w:p>
       <w:pPr>
-        <w:rPr>
+        <w:spacing w:line="240" w:lineRule="auto"/>
+        <w:rPr>
+          <w:rFonts w:cstheme="minorHAnsi"/>
           <w:sz w:val="40"/>
           <w:szCs w:val="40"/>
         </w:rPr>
@@ -106,7 +130,9 @@
     </w:p>
     <w:p>
       <w:pPr>
-        <w:rPr>
+        <w:spacing w:line="240" w:lineRule="auto"/>
+        <w:rPr>
+          <w:rFonts w:cstheme="minorHAnsi"/>
           <w:sz w:val="40"/>
           <w:szCs w:val="40"/>
         </w:rPr>
@@ -114,7 +140,9 @@
     </w:p>
     <w:p>
       <w:pPr>
-        <w:rPr>
+        <w:spacing w:line="240" w:lineRule="auto"/>
+        <w:rPr>
+          <w:rFonts w:cstheme="minorHAnsi"/>
           <w:sz w:val="40"/>
           <w:szCs w:val="40"/>
         </w:rPr>
@@ -122,7 +150,9 @@
     </w:p>
     <w:p>
       <w:pPr>
-        <w:rPr>
+        <w:spacing w:line="240" w:lineRule="auto"/>
+        <w:rPr>
+          <w:rFonts w:cstheme="minorHAnsi"/>
           <w:sz w:val="40"/>
           <w:szCs w:val="40"/>
         </w:rPr>
@@ -130,7 +160,9 @@
     </w:p>
     <w:p>
       <w:pPr>
-        <w:rPr>
+        <w:spacing w:line="240" w:lineRule="auto"/>
+        <w:rPr>
+          <w:rFonts w:cstheme="minorHAnsi"/>
           <w:sz w:val="40"/>
           <w:szCs w:val="40"/>
         </w:rPr>
@@ -138,7 +170,9 @@
     </w:p>
     <w:p>
       <w:pPr>
-        <w:rPr>
+        <w:spacing w:line="240" w:lineRule="auto"/>
+        <w:rPr>
+          <w:rFonts w:cstheme="minorHAnsi"/>
           <w:sz w:val="40"/>
           <w:szCs w:val="40"/>
         </w:rPr>
@@ -146,7 +180,9 @@
     </w:p>
     <w:p>
       <w:pPr>
-        <w:rPr>
+        <w:spacing w:line="240" w:lineRule="auto"/>
+        <w:rPr>
+          <w:rFonts w:cstheme="minorHAnsi"/>
           <w:sz w:val="40"/>
           <w:szCs w:val="40"/>
         </w:rPr>
@@ -154,14 +190,17 @@
     </w:p>
     <w:p>
       <w:pPr>
+        <w:spacing w:line="240" w:lineRule="auto"/>
         <w:jc w:val="center"/>
         <w:rPr>
+          <w:rFonts w:cstheme="minorHAnsi"/>
           <w:sz w:val="40"/>
           <w:szCs w:val="40"/>
         </w:rPr>
       </w:pPr>
       <w:r>
         <w:rPr>
+          <w:rFonts w:cstheme="minorHAnsi"/>
           <w:sz w:val="40"/>
           <w:szCs w:val="40"/>
         </w:rPr>
@@ -170,6 +209,7 @@
       <w:proofErr w:type="spellStart"/>
       <w:r>
         <w:rPr>
+          <w:rFonts w:cstheme="minorHAnsi"/>
           <w:sz w:val="40"/>
           <w:szCs w:val="40"/>
         </w:rPr>
@@ -207,24 +247,20 @@
           </w:tcPr>
           <w:p>
             <w:pPr>
-              <w:rPr>
+              <w:spacing w:line="360" w:lineRule="auto"/>
+              <w:rPr>
+                <w:rFonts w:cstheme="minorHAnsi"/>
                 <w:sz w:val="40"/>
                 <w:szCs w:val="40"/>
               </w:rPr>
             </w:pPr>
             <w:r>
               <w:rPr>
+                <w:rFonts w:cstheme="minorHAnsi"/>
                 <w:sz w:val="32"/>
                 <w:szCs w:val="32"/>
               </w:rPr>
-              <w:t>Programmers</w:t>
-            </w:r>
-            <w:r>
-              <w:rPr>
-                <w:sz w:val="32"/>
-                <w:szCs w:val="32"/>
-              </w:rPr>
-              <w:t>:</w:t>
+              <w:t>Programmers:</w:t>
             </w:r>
           </w:p>
         </w:tc>
@@ -238,25 +274,21 @@
               <w:tabs>
                 <w:tab w:val="left" w:pos="1660"/>
               </w:tabs>
+              <w:spacing w:line="360" w:lineRule="auto"/>
               <w:jc w:val="right"/>
               <w:rPr>
+                <w:rFonts w:cstheme="minorHAnsi"/>
                 <w:sz w:val="40"/>
                 <w:szCs w:val="40"/>
               </w:rPr>
             </w:pPr>
             <w:r>
               <w:rPr>
+                <w:rFonts w:cstheme="minorHAnsi"/>
                 <w:sz w:val="32"/>
                 <w:szCs w:val="32"/>
               </w:rPr>
-              <w:t>Designers</w:t>
-            </w:r>
-            <w:r>
-              <w:rPr>
-                <w:sz w:val="32"/>
-                <w:szCs w:val="32"/>
-              </w:rPr>
-              <w:t>:</w:t>
+              <w:t>Designers:</w:t>
             </w:r>
           </w:p>
         </w:tc>
@@ -272,13 +304,16 @@
           </w:tcPr>
           <w:p>
             <w:pPr>
-              <w:rPr>
+              <w:spacing w:line="360" w:lineRule="auto"/>
+              <w:rPr>
+                <w:rFonts w:cstheme="minorHAnsi"/>
                 <w:sz w:val="24"/>
                 <w:szCs w:val="24"/>
               </w:rPr>
             </w:pPr>
             <w:r>
               <w:rPr>
+                <w:rFonts w:cstheme="minorHAnsi"/>
                 <w:sz w:val="24"/>
                 <w:szCs w:val="24"/>
               </w:rPr>
@@ -293,14 +328,17 @@
           </w:tcPr>
           <w:p>
             <w:pPr>
+              <w:spacing w:line="360" w:lineRule="auto"/>
               <w:jc w:val="right"/>
               <w:rPr>
+                <w:rFonts w:cstheme="minorHAnsi"/>
                 <w:sz w:val="24"/>
                 <w:szCs w:val="24"/>
               </w:rPr>
             </w:pPr>
             <w:r>
               <w:rPr>
+                <w:rFonts w:cstheme="minorHAnsi"/>
                 <w:sz w:val="24"/>
                 <w:szCs w:val="24"/>
               </w:rPr>
@@ -320,13 +358,16 @@
           </w:tcPr>
           <w:p>
             <w:pPr>
-              <w:rPr>
+              <w:spacing w:line="360" w:lineRule="auto"/>
+              <w:rPr>
+                <w:rFonts w:cstheme="minorHAnsi"/>
                 <w:sz w:val="24"/>
                 <w:szCs w:val="24"/>
               </w:rPr>
             </w:pPr>
             <w:r>
               <w:rPr>
+                <w:rFonts w:cstheme="minorHAnsi"/>
                 <w:sz w:val="24"/>
                 <w:szCs w:val="24"/>
               </w:rPr>
@@ -341,14 +382,17 @@
           </w:tcPr>
           <w:p>
             <w:pPr>
+              <w:spacing w:line="360" w:lineRule="auto"/>
               <w:jc w:val="right"/>
               <w:rPr>
+                <w:rFonts w:cstheme="minorHAnsi"/>
                 <w:sz w:val="24"/>
                 <w:szCs w:val="24"/>
               </w:rPr>
             </w:pPr>
             <w:r>
               <w:rPr>
+                <w:rFonts w:cstheme="minorHAnsi"/>
                 <w:sz w:val="24"/>
                 <w:szCs w:val="24"/>
               </w:rPr>
@@ -368,13 +412,16 @@
           </w:tcPr>
           <w:p>
             <w:pPr>
-              <w:rPr>
+              <w:spacing w:line="360" w:lineRule="auto"/>
+              <w:rPr>
+                <w:rFonts w:cstheme="minorHAnsi"/>
                 <w:sz w:val="24"/>
                 <w:szCs w:val="24"/>
               </w:rPr>
             </w:pPr>
             <w:r>
               <w:rPr>
+                <w:rFonts w:cstheme="minorHAnsi"/>
                 <w:sz w:val="24"/>
                 <w:szCs w:val="24"/>
               </w:rPr>
@@ -389,14 +436,17 @@
           </w:tcPr>
           <w:p>
             <w:pPr>
+              <w:spacing w:line="360" w:lineRule="auto"/>
               <w:jc w:val="right"/>
               <w:rPr>
+                <w:rFonts w:cstheme="minorHAnsi"/>
                 <w:sz w:val="24"/>
                 <w:szCs w:val="24"/>
               </w:rPr>
             </w:pPr>
             <w:r>
               <w:rPr>
+                <w:rFonts w:cstheme="minorHAnsi"/>
                 <w:sz w:val="24"/>
                 <w:szCs w:val="24"/>
               </w:rPr>
@@ -419,13 +469,16 @@
               <w:tabs>
                 <w:tab w:val="left" w:pos="2120"/>
               </w:tabs>
-              <w:rPr>
+              <w:spacing w:line="360" w:lineRule="auto"/>
+              <w:rPr>
+                <w:rFonts w:cstheme="minorHAnsi"/>
                 <w:sz w:val="24"/>
                 <w:szCs w:val="24"/>
               </w:rPr>
             </w:pPr>
             <w:r>
               <w:rPr>
+                <w:rFonts w:cstheme="minorHAnsi"/>
                 <w:sz w:val="24"/>
                 <w:szCs w:val="24"/>
               </w:rPr>
@@ -434,6 +487,7 @@
             <w:proofErr w:type="spellStart"/>
             <w:r>
               <w:rPr>
+                <w:rFonts w:cstheme="minorHAnsi"/>
                 <w:sz w:val="24"/>
                 <w:szCs w:val="24"/>
               </w:rPr>
@@ -442,6 +496,7 @@
             <w:proofErr w:type="spellEnd"/>
             <w:r>
               <w:rPr>
+                <w:rFonts w:cstheme="minorHAnsi"/>
                 <w:sz w:val="24"/>
                 <w:szCs w:val="24"/>
               </w:rPr>
@@ -456,7 +511,9 @@
           </w:tcPr>
           <w:p>
             <w:pPr>
-              <w:rPr>
+              <w:spacing w:line="360" w:lineRule="auto"/>
+              <w:rPr>
+                <w:rFonts w:cstheme="minorHAnsi"/>
                 <w:sz w:val="24"/>
                 <w:szCs w:val="24"/>
               </w:rPr>
@@ -478,13 +535,16 @@
               <w:tabs>
                 <w:tab w:val="left" w:pos="2120"/>
               </w:tabs>
-              <w:rPr>
+              <w:spacing w:line="360" w:lineRule="auto"/>
+              <w:rPr>
+                <w:rFonts w:cstheme="minorHAnsi"/>
                 <w:sz w:val="24"/>
                 <w:szCs w:val="24"/>
               </w:rPr>
             </w:pPr>
             <w:r>
               <w:rPr>
+                <w:rFonts w:cstheme="minorHAnsi"/>
                 <w:sz w:val="24"/>
                 <w:szCs w:val="24"/>
               </w:rPr>
@@ -499,7 +559,9 @@
           </w:tcPr>
           <w:p>
             <w:pPr>
-              <w:rPr>
+              <w:spacing w:line="360" w:lineRule="auto"/>
+              <w:rPr>
+                <w:rFonts w:cstheme="minorHAnsi"/>
                 <w:sz w:val="24"/>
                 <w:szCs w:val="24"/>
               </w:rPr>
@@ -513,7 +575,9 @@
         <w:tabs>
           <w:tab w:val="left" w:pos="7010"/>
         </w:tabs>
-        <w:rPr>
+        <w:spacing w:line="240" w:lineRule="auto"/>
+        <w:rPr>
+          <w:rFonts w:cstheme="minorHAnsi"/>
           <w:sz w:val="28"/>
           <w:szCs w:val="28"/>
         </w:rPr>
@@ -522,7 +586,7 @@
     <w:sdt>
       <w:sdtPr>
         <w:rPr>
-          <w:rFonts w:asciiTheme="minorHAnsi" w:eastAsiaTheme="minorHAnsi" w:hAnsiTheme="minorHAnsi" w:cstheme="minorBidi"/>
+          <w:rFonts w:asciiTheme="minorHAnsi" w:eastAsiaTheme="minorHAnsi" w:hAnsiTheme="minorHAnsi" w:cstheme="minorHAnsi"/>
           <w:color w:val="auto"/>
           <w:kern w:val="2"/>
           <w:sz w:val="22"/>
@@ -546,8 +610,15 @@
         <w:p>
           <w:pPr>
             <w:pStyle w:val="TOCHeading"/>
+            <w:spacing w:line="240" w:lineRule="auto"/>
+            <w:rPr>
+              <w:rFonts w:asciiTheme="minorHAnsi" w:hAnsiTheme="minorHAnsi" w:cstheme="minorHAnsi"/>
+            </w:rPr>
           </w:pPr>
           <w:r>
+            <w:rPr>
+              <w:rFonts w:asciiTheme="minorHAnsi" w:hAnsiTheme="minorHAnsi" w:cstheme="minorHAnsi"/>
+            </w:rPr>
             <w:t>Contents</w:t>
           </w:r>
         </w:p>
@@ -557,23 +628,35 @@
             <w:tabs>
               <w:tab w:val="right" w:leader="dot" w:pos="9350"/>
             </w:tabs>
+            <w:spacing w:line="240" w:lineRule="auto"/>
             <w:rPr>
+              <w:rFonts w:eastAsiaTheme="minorEastAsia" w:cstheme="minorHAnsi"/>
               <w:noProof/>
             </w:rPr>
           </w:pPr>
           <w:r>
+            <w:rPr>
+              <w:rFonts w:cstheme="minorHAnsi"/>
+            </w:rPr>
             <w:fldChar w:fldCharType="begin"/>
           </w:r>
           <w:r>
+            <w:rPr>
+              <w:rFonts w:cstheme="minorHAnsi"/>
+            </w:rPr>
             <w:instrText xml:space="preserve"> TOC \o "1-3" \h \z \u </w:instrText>
           </w:r>
           <w:r>
+            <w:rPr>
+              <w:rFonts w:cstheme="minorHAnsi"/>
+            </w:rPr>
             <w:fldChar w:fldCharType="separate"/>
           </w:r>
-          <w:hyperlink w:anchor="_Toc149735697" w:history="1">
+          <w:hyperlink w:anchor="_Toc149739746" w:history="1">
             <w:r>
               <w:rPr>
                 <w:rStyle w:val="Hyperlink"/>
+                <w:rFonts w:cstheme="minorHAnsi"/>
                 <w:b/>
                 <w:bCs/>
                 <w:noProof/>
@@ -582,6 +665,7 @@
             </w:r>
             <w:r>
               <w:rPr>
+                <w:rFonts w:cstheme="minorHAnsi"/>
                 <w:noProof/>
                 <w:webHidden/>
               </w:rPr>
@@ -589,6 +673,7 @@
             </w:r>
             <w:r>
               <w:rPr>
+                <w:rFonts w:cstheme="minorHAnsi"/>
                 <w:noProof/>
                 <w:webHidden/>
               </w:rPr>
@@ -596,19 +681,22 @@
             </w:r>
             <w:r>
               <w:rPr>
-                <w:noProof/>
-                <w:webHidden/>
-              </w:rPr>
-              <w:instrText xml:space="preserve"> PAGEREF _Toc149735697 \h </w:instrText>
-            </w:r>
-            <w:r>
-              <w:rPr>
-                <w:noProof/>
-                <w:webHidden/>
-              </w:rPr>
-            </w:r>
-            <w:r>
-              <w:rPr>
+                <w:rFonts w:cstheme="minorHAnsi"/>
+                <w:noProof/>
+                <w:webHidden/>
+              </w:rPr>
+              <w:instrText xml:space="preserve"> PAGEREF _Toc149739746 \h </w:instrText>
+            </w:r>
+            <w:r>
+              <w:rPr>
+                <w:rFonts w:cstheme="minorHAnsi"/>
+                <w:noProof/>
+                <w:webHidden/>
+              </w:rPr>
+            </w:r>
+            <w:r>
+              <w:rPr>
+                <w:rFonts w:cstheme="minorHAnsi"/>
                 <w:noProof/>
                 <w:webHidden/>
               </w:rPr>
@@ -616,6 +704,7 @@
             </w:r>
             <w:r>
               <w:rPr>
+                <w:rFonts w:cstheme="minorHAnsi"/>
                 <w:noProof/>
                 <w:webHidden/>
               </w:rPr>
@@ -623,6 +712,7 @@
             </w:r>
             <w:r>
               <w:rPr>
+                <w:rFonts w:cstheme="minorHAnsi"/>
                 <w:noProof/>
                 <w:webHidden/>
               </w:rPr>
@@ -636,14 +726,17 @@
             <w:tabs>
               <w:tab w:val="right" w:leader="dot" w:pos="9350"/>
             </w:tabs>
+            <w:spacing w:line="240" w:lineRule="auto"/>
             <w:rPr>
+              <w:rFonts w:eastAsiaTheme="minorEastAsia" w:cstheme="minorHAnsi"/>
               <w:noProof/>
             </w:rPr>
           </w:pPr>
-          <w:hyperlink w:anchor="_Toc149735698" w:history="1">
+          <w:hyperlink w:anchor="_Toc149739747" w:history="1">
             <w:r>
               <w:rPr>
                 <w:rStyle w:val="Hyperlink"/>
+                <w:rFonts w:cstheme="minorHAnsi"/>
                 <w:b/>
                 <w:bCs/>
                 <w:noProof/>
@@ -652,6 +745,7 @@
             </w:r>
             <w:r>
               <w:rPr>
+                <w:rFonts w:cstheme="minorHAnsi"/>
                 <w:noProof/>
                 <w:webHidden/>
               </w:rPr>
@@ -659,6 +753,7 @@
             </w:r>
             <w:r>
               <w:rPr>
+                <w:rFonts w:cstheme="minorHAnsi"/>
                 <w:noProof/>
                 <w:webHidden/>
               </w:rPr>
@@ -666,19 +761,22 @@
             </w:r>
             <w:r>
               <w:rPr>
-                <w:noProof/>
-                <w:webHidden/>
-              </w:rPr>
-              <w:instrText xml:space="preserve"> PAGEREF _Toc149735698 \h </w:instrText>
-            </w:r>
-            <w:r>
-              <w:rPr>
-                <w:noProof/>
-                <w:webHidden/>
-              </w:rPr>
-            </w:r>
-            <w:r>
-              <w:rPr>
+                <w:rFonts w:cstheme="minorHAnsi"/>
+                <w:noProof/>
+                <w:webHidden/>
+              </w:rPr>
+              <w:instrText xml:space="preserve"> PAGEREF _Toc149739747 \h </w:instrText>
+            </w:r>
+            <w:r>
+              <w:rPr>
+                <w:rFonts w:cstheme="minorHAnsi"/>
+                <w:noProof/>
+                <w:webHidden/>
+              </w:rPr>
+            </w:r>
+            <w:r>
+              <w:rPr>
+                <w:rFonts w:cstheme="minorHAnsi"/>
                 <w:noProof/>
                 <w:webHidden/>
               </w:rPr>
@@ -686,6 +784,7 @@
             </w:r>
             <w:r>
               <w:rPr>
+                <w:rFonts w:cstheme="minorHAnsi"/>
                 <w:noProof/>
                 <w:webHidden/>
               </w:rPr>
@@ -693,6 +792,7 @@
             </w:r>
             <w:r>
               <w:rPr>
+                <w:rFonts w:cstheme="minorHAnsi"/>
                 <w:noProof/>
                 <w:webHidden/>
               </w:rPr>
@@ -706,22 +806,114 @@
             <w:tabs>
               <w:tab w:val="right" w:leader="dot" w:pos="9350"/>
             </w:tabs>
+            <w:spacing w:line="240" w:lineRule="auto"/>
             <w:rPr>
+              <w:rFonts w:eastAsiaTheme="minorEastAsia" w:cstheme="minorHAnsi"/>
               <w:noProof/>
             </w:rPr>
           </w:pPr>
-          <w:hyperlink w:anchor="_Toc149735699" w:history="1">
+          <w:hyperlink w:anchor="_Toc149739748" w:history="1">
             <w:r>
               <w:rPr>
                 <w:rStyle w:val="Hyperlink"/>
+                <w:rFonts w:cstheme="minorHAnsi"/>
                 <w:b/>
                 <w:bCs/>
                 <w:noProof/>
               </w:rPr>
+              <w:t>Particle System</w:t>
+            </w:r>
+            <w:r>
+              <w:rPr>
+                <w:rStyle w:val="Hyperlink"/>
+                <w:rFonts w:cstheme="minorHAnsi"/>
+                <w:noProof/>
+              </w:rPr>
+              <w:t>: There is currently a fully functioning particle system within the graphics pipeline.</w:t>
+            </w:r>
+            <w:r>
+              <w:rPr>
+                <w:rFonts w:cstheme="minorHAnsi"/>
+                <w:noProof/>
+                <w:webHidden/>
+              </w:rPr>
+              <w:tab/>
+            </w:r>
+            <w:r>
+              <w:rPr>
+                <w:rFonts w:cstheme="minorHAnsi"/>
+                <w:noProof/>
+                <w:webHidden/>
+              </w:rPr>
+              <w:fldChar w:fldCharType="begin"/>
+            </w:r>
+            <w:r>
+              <w:rPr>
+                <w:rFonts w:cstheme="minorHAnsi"/>
+                <w:noProof/>
+                <w:webHidden/>
+              </w:rPr>
+              <w:instrText xml:space="preserve"> PAGEREF _Toc149739748 \h </w:instrText>
+            </w:r>
+            <w:r>
+              <w:rPr>
+                <w:rFonts w:cstheme="minorHAnsi"/>
+                <w:noProof/>
+                <w:webHidden/>
+              </w:rPr>
+            </w:r>
+            <w:r>
+              <w:rPr>
+                <w:rFonts w:cstheme="minorHAnsi"/>
+                <w:noProof/>
+                <w:webHidden/>
+              </w:rPr>
+              <w:fldChar w:fldCharType="separate"/>
+            </w:r>
+            <w:r>
+              <w:rPr>
+                <w:rFonts w:cstheme="minorHAnsi"/>
+                <w:noProof/>
+                <w:webHidden/>
+              </w:rPr>
+              <w:t>4</w:t>
+            </w:r>
+            <w:r>
+              <w:rPr>
+                <w:rFonts w:cstheme="minorHAnsi"/>
+                <w:noProof/>
+                <w:webHidden/>
+              </w:rPr>
+              <w:fldChar w:fldCharType="end"/>
+            </w:r>
+          </w:hyperlink>
+        </w:p>
+        <w:p>
+          <w:pPr>
+            <w:pStyle w:val="TOC1"/>
+            <w:tabs>
+              <w:tab w:val="right" w:leader="dot" w:pos="9350"/>
+            </w:tabs>
+            <w:spacing w:line="240" w:lineRule="auto"/>
+            <w:rPr>
+              <w:rFonts w:eastAsiaTheme="minorEastAsia" w:cstheme="minorHAnsi"/>
+              <w:noProof/>
+            </w:rPr>
+          </w:pPr>
+          <w:hyperlink w:anchor="_Toc149739749" w:history="1">
+            <w:r>
+              <w:rPr>
+                <w:rStyle w:val="Hyperlink"/>
+                <w:rFonts w:cstheme="minorHAnsi"/>
+                <w:b/>
+                <w:bCs/>
+                <w:noProof/>
+              </w:rPr>
               <w:t>Physics Overview</w:t>
             </w:r>
             <w:r>
               <w:rPr>
+                <w:rFonts w:cstheme="minorHAnsi"/>
                 <w:noProof/>
                 <w:webHidden/>
               </w:rPr>
@@ -729,6 +921,7 @@
             </w:r>
             <w:r>
               <w:rPr>
+                <w:rFonts w:cstheme="minorHAnsi"/>
                 <w:noProof/>
                 <w:webHidden/>
               </w:rPr>
@@ -736,19 +929,22 @@
             </w:r>
             <w:r>
               <w:rPr>
-                <w:noProof/>
-                <w:webHidden/>
-              </w:rPr>
-              <w:instrText xml:space="preserve"> PAGEREF _Toc149735699 \h </w:instrText>
-            </w:r>
-            <w:r>
-              <w:rPr>
-                <w:noProof/>
-                <w:webHidden/>
-              </w:rPr>
-            </w:r>
-            <w:r>
-              <w:rPr>
+                <w:rFonts w:cstheme="minorHAnsi"/>
+                <w:noProof/>
+                <w:webHidden/>
+              </w:rPr>
+              <w:instrText xml:space="preserve"> PAGEREF _Toc149739749 \h </w:instrText>
+            </w:r>
+            <w:r>
+              <w:rPr>
+                <w:rFonts w:cstheme="minorHAnsi"/>
+                <w:noProof/>
+                <w:webHidden/>
+              </w:rPr>
+            </w:r>
+            <w:r>
+              <w:rPr>
+                <w:rFonts w:cstheme="minorHAnsi"/>
                 <w:noProof/>
                 <w:webHidden/>
               </w:rPr>
@@ -756,6 +952,7 @@
             </w:r>
             <w:r>
               <w:rPr>
+                <w:rFonts w:cstheme="minorHAnsi"/>
                 <w:noProof/>
                 <w:webHidden/>
               </w:rPr>
@@ -763,6 +960,7 @@
             </w:r>
             <w:r>
               <w:rPr>
+                <w:rFonts w:cstheme="minorHAnsi"/>
                 <w:noProof/>
                 <w:webHidden/>
               </w:rPr>
@@ -776,14 +974,17 @@
             <w:tabs>
               <w:tab w:val="right" w:leader="dot" w:pos="9350"/>
             </w:tabs>
+            <w:spacing w:line="240" w:lineRule="auto"/>
             <w:rPr>
+              <w:rFonts w:eastAsiaTheme="minorEastAsia" w:cstheme="minorHAnsi"/>
               <w:noProof/>
             </w:rPr>
           </w:pPr>
-          <w:hyperlink w:anchor="_Toc149735700" w:history="1">
+          <w:hyperlink w:anchor="_Toc149739750" w:history="1">
             <w:r>
               <w:rPr>
                 <w:rStyle w:val="Hyperlink"/>
+                <w:rFonts w:cstheme="minorHAnsi"/>
                 <w:i/>
                 <w:iCs/>
                 <w:noProof/>
@@ -792,6 +993,7 @@
             </w:r>
             <w:r>
               <w:rPr>
+                <w:rFonts w:cstheme="minorHAnsi"/>
                 <w:noProof/>
                 <w:webHidden/>
               </w:rPr>
@@ -799,6 +1001,7 @@
             </w:r>
             <w:r>
               <w:rPr>
+                <w:rFonts w:cstheme="minorHAnsi"/>
                 <w:noProof/>
                 <w:webHidden/>
               </w:rPr>
@@ -806,19 +1009,22 @@
             </w:r>
             <w:r>
               <w:rPr>
-                <w:noProof/>
-                <w:webHidden/>
-              </w:rPr>
-              <w:instrText xml:space="preserve"> PAGEREF _Toc149735700 \h </w:instrText>
-            </w:r>
-            <w:r>
-              <w:rPr>
-                <w:noProof/>
-                <w:webHidden/>
-              </w:rPr>
-            </w:r>
-            <w:r>
-              <w:rPr>
+                <w:rFonts w:cstheme="minorHAnsi"/>
+                <w:noProof/>
+                <w:webHidden/>
+              </w:rPr>
+              <w:instrText xml:space="preserve"> PAGEREF _Toc149739750 \h </w:instrText>
+            </w:r>
+            <w:r>
+              <w:rPr>
+                <w:rFonts w:cstheme="minorHAnsi"/>
+                <w:noProof/>
+                <w:webHidden/>
+              </w:rPr>
+            </w:r>
+            <w:r>
+              <w:rPr>
+                <w:rFonts w:cstheme="minorHAnsi"/>
                 <w:noProof/>
                 <w:webHidden/>
               </w:rPr>
@@ -826,6 +1032,7 @@
             </w:r>
             <w:r>
               <w:rPr>
+                <w:rFonts w:cstheme="minorHAnsi"/>
                 <w:noProof/>
                 <w:webHidden/>
               </w:rPr>
@@ -833,6 +1040,7 @@
             </w:r>
             <w:r>
               <w:rPr>
+                <w:rFonts w:cstheme="minorHAnsi"/>
                 <w:noProof/>
                 <w:webHidden/>
               </w:rPr>
@@ -846,14 +1054,17 @@
             <w:tabs>
               <w:tab w:val="right" w:leader="dot" w:pos="9350"/>
             </w:tabs>
+            <w:spacing w:line="240" w:lineRule="auto"/>
             <w:rPr>
+              <w:rFonts w:eastAsiaTheme="minorEastAsia" w:cstheme="minorHAnsi"/>
               <w:noProof/>
             </w:rPr>
           </w:pPr>
-          <w:hyperlink w:anchor="_Toc149735701" w:history="1">
+          <w:hyperlink w:anchor="_Toc149739751" w:history="1">
             <w:r>
               <w:rPr>
                 <w:rStyle w:val="Hyperlink"/>
+                <w:rFonts w:cstheme="minorHAnsi"/>
                 <w:b/>
                 <w:bCs/>
                 <w:noProof/>
@@ -862,6 +1073,7 @@
             </w:r>
             <w:r>
               <w:rPr>
+                <w:rFonts w:cstheme="minorHAnsi"/>
                 <w:noProof/>
                 <w:webHidden/>
               </w:rPr>
@@ -869,6 +1081,7 @@
             </w:r>
             <w:r>
               <w:rPr>
+                <w:rFonts w:cstheme="minorHAnsi"/>
                 <w:noProof/>
                 <w:webHidden/>
               </w:rPr>
@@ -876,19 +1089,22 @@
             </w:r>
             <w:r>
               <w:rPr>
-                <w:noProof/>
-                <w:webHidden/>
-              </w:rPr>
-              <w:instrText xml:space="preserve"> PAGEREF _Toc149735701 \h </w:instrText>
-            </w:r>
-            <w:r>
-              <w:rPr>
-                <w:noProof/>
-                <w:webHidden/>
-              </w:rPr>
-            </w:r>
-            <w:r>
-              <w:rPr>
+                <w:rFonts w:cstheme="minorHAnsi"/>
+                <w:noProof/>
+                <w:webHidden/>
+              </w:rPr>
+              <w:instrText xml:space="preserve"> PAGEREF _Toc149739751 \h </w:instrText>
+            </w:r>
+            <w:r>
+              <w:rPr>
+                <w:rFonts w:cstheme="minorHAnsi"/>
+                <w:noProof/>
+                <w:webHidden/>
+              </w:rPr>
+            </w:r>
+            <w:r>
+              <w:rPr>
+                <w:rFonts w:cstheme="minorHAnsi"/>
                 <w:noProof/>
                 <w:webHidden/>
               </w:rPr>
@@ -896,6 +1112,7 @@
             </w:r>
             <w:r>
               <w:rPr>
+                <w:rFonts w:cstheme="minorHAnsi"/>
                 <w:noProof/>
                 <w:webHidden/>
               </w:rPr>
@@ -903,6 +1120,7 @@
             </w:r>
             <w:r>
               <w:rPr>
+                <w:rFonts w:cstheme="minorHAnsi"/>
                 <w:noProof/>
                 <w:webHidden/>
               </w:rPr>
@@ -916,14 +1134,17 @@
             <w:tabs>
               <w:tab w:val="right" w:leader="dot" w:pos="9350"/>
             </w:tabs>
+            <w:spacing w:line="240" w:lineRule="auto"/>
             <w:rPr>
+              <w:rFonts w:eastAsiaTheme="minorEastAsia" w:cstheme="minorHAnsi"/>
               <w:noProof/>
             </w:rPr>
           </w:pPr>
-          <w:hyperlink w:anchor="_Toc149735702" w:history="1">
+          <w:hyperlink w:anchor="_Toc149739752" w:history="1">
             <w:r>
               <w:rPr>
                 <w:rStyle w:val="Hyperlink"/>
+                <w:rFonts w:cstheme="minorHAnsi"/>
                 <w:b/>
                 <w:bCs/>
                 <w:noProof/>
@@ -932,6 +1153,7 @@
             </w:r>
             <w:r>
               <w:rPr>
+                <w:rFonts w:cstheme="minorHAnsi"/>
                 <w:noProof/>
                 <w:webHidden/>
               </w:rPr>
@@ -939,6 +1161,7 @@
             </w:r>
             <w:r>
               <w:rPr>
+                <w:rFonts w:cstheme="minorHAnsi"/>
                 <w:noProof/>
                 <w:webHidden/>
               </w:rPr>
@@ -946,19 +1169,22 @@
             </w:r>
             <w:r>
               <w:rPr>
-                <w:noProof/>
-                <w:webHidden/>
-              </w:rPr>
-              <w:instrText xml:space="preserve"> PAGEREF _Toc149735702 \h </w:instrText>
-            </w:r>
-            <w:r>
-              <w:rPr>
-                <w:noProof/>
-                <w:webHidden/>
-              </w:rPr>
-            </w:r>
-            <w:r>
-              <w:rPr>
+                <w:rFonts w:cstheme="minorHAnsi"/>
+                <w:noProof/>
+                <w:webHidden/>
+              </w:rPr>
+              <w:instrText xml:space="preserve"> PAGEREF _Toc149739752 \h </w:instrText>
+            </w:r>
+            <w:r>
+              <w:rPr>
+                <w:rFonts w:cstheme="minorHAnsi"/>
+                <w:noProof/>
+                <w:webHidden/>
+              </w:rPr>
+            </w:r>
+            <w:r>
+              <w:rPr>
+                <w:rFonts w:cstheme="minorHAnsi"/>
                 <w:noProof/>
                 <w:webHidden/>
               </w:rPr>
@@ -966,6 +1192,7 @@
             </w:r>
             <w:r>
               <w:rPr>
+                <w:rFonts w:cstheme="minorHAnsi"/>
                 <w:noProof/>
                 <w:webHidden/>
               </w:rPr>
@@ -973,6 +1200,7 @@
             </w:r>
             <w:r>
               <w:rPr>
+                <w:rFonts w:cstheme="minorHAnsi"/>
                 <w:noProof/>
                 <w:webHidden/>
               </w:rPr>
@@ -986,15 +1214,17 @@
             <w:tabs>
               <w:tab w:val="right" w:leader="dot" w:pos="9350"/>
             </w:tabs>
-            <w:ind w:left="0"/>
+            <w:spacing w:line="240" w:lineRule="auto"/>
             <w:rPr>
+              <w:rFonts w:eastAsiaTheme="minorEastAsia" w:cstheme="minorHAnsi"/>
               <w:noProof/>
             </w:rPr>
           </w:pPr>
-          <w:hyperlink w:anchor="_Toc149735703" w:history="1">
+          <w:hyperlink w:anchor="_Toc149739753" w:history="1">
             <w:r>
               <w:rPr>
                 <w:rStyle w:val="Hyperlink"/>
+                <w:rFonts w:cstheme="minorHAnsi"/>
                 <w:b/>
                 <w:bCs/>
                 <w:noProof/>
@@ -1003,6 +1233,7 @@
             </w:r>
             <w:r>
               <w:rPr>
+                <w:rFonts w:cstheme="minorHAnsi"/>
                 <w:noProof/>
                 <w:webHidden/>
               </w:rPr>
@@ -1010,6 +1241,7 @@
             </w:r>
             <w:r>
               <w:rPr>
+                <w:rFonts w:cstheme="minorHAnsi"/>
                 <w:noProof/>
                 <w:webHidden/>
               </w:rPr>
@@ -1017,19 +1249,22 @@
             </w:r>
             <w:r>
               <w:rPr>
-                <w:noProof/>
-                <w:webHidden/>
-              </w:rPr>
-              <w:instrText xml:space="preserve"> PAGEREF _Toc149735703 \h </w:instrText>
-            </w:r>
-            <w:r>
-              <w:rPr>
-                <w:noProof/>
-                <w:webHidden/>
-              </w:rPr>
-            </w:r>
-            <w:r>
-              <w:rPr>
+                <w:rFonts w:cstheme="minorHAnsi"/>
+                <w:noProof/>
+                <w:webHidden/>
+              </w:rPr>
+              <w:instrText xml:space="preserve"> PAGEREF _Toc149739753 \h </w:instrText>
+            </w:r>
+            <w:r>
+              <w:rPr>
+                <w:rFonts w:cstheme="minorHAnsi"/>
+                <w:noProof/>
+                <w:webHidden/>
+              </w:rPr>
+            </w:r>
+            <w:r>
+              <w:rPr>
+                <w:rFonts w:cstheme="minorHAnsi"/>
                 <w:noProof/>
                 <w:webHidden/>
               </w:rPr>
@@ -1037,6 +1272,7 @@
             </w:r>
             <w:r>
               <w:rPr>
+                <w:rFonts w:cstheme="minorHAnsi"/>
                 <w:noProof/>
                 <w:webHidden/>
               </w:rPr>
@@ -1044,6 +1280,7 @@
             </w:r>
             <w:r>
               <w:rPr>
+                <w:rFonts w:cstheme="minorHAnsi"/>
                 <w:noProof/>
                 <w:webHidden/>
               </w:rPr>
@@ -1057,14 +1294,17 @@
             <w:tabs>
               <w:tab w:val="right" w:leader="dot" w:pos="9350"/>
             </w:tabs>
+            <w:spacing w:line="240" w:lineRule="auto"/>
             <w:rPr>
+              <w:rFonts w:eastAsiaTheme="minorEastAsia" w:cstheme="minorHAnsi"/>
               <w:noProof/>
             </w:rPr>
           </w:pPr>
-          <w:hyperlink w:anchor="_Toc149735704" w:history="1">
+          <w:hyperlink w:anchor="_Toc149739754" w:history="1">
             <w:r>
               <w:rPr>
                 <w:rStyle w:val="Hyperlink"/>
+                <w:rFonts w:cstheme="minorHAnsi"/>
                 <w:b/>
                 <w:bCs/>
                 <w:noProof/>
@@ -1073,6 +1313,7 @@
             </w:r>
             <w:r>
               <w:rPr>
+                <w:rFonts w:cstheme="minorHAnsi"/>
                 <w:noProof/>
                 <w:webHidden/>
               </w:rPr>
@@ -1080,6 +1321,7 @@
             </w:r>
             <w:r>
               <w:rPr>
+                <w:rFonts w:cstheme="minorHAnsi"/>
                 <w:noProof/>
                 <w:webHidden/>
               </w:rPr>
@@ -1087,19 +1329,22 @@
             </w:r>
             <w:r>
               <w:rPr>
-                <w:noProof/>
-                <w:webHidden/>
-              </w:rPr>
-              <w:instrText xml:space="preserve"> PAGEREF _Toc149735704 \h </w:instrText>
-            </w:r>
-            <w:r>
-              <w:rPr>
-                <w:noProof/>
-                <w:webHidden/>
-              </w:rPr>
-            </w:r>
-            <w:r>
-              <w:rPr>
+                <w:rFonts w:cstheme="minorHAnsi"/>
+                <w:noProof/>
+                <w:webHidden/>
+              </w:rPr>
+              <w:instrText xml:space="preserve"> PAGEREF _Toc149739754 \h </w:instrText>
+            </w:r>
+            <w:r>
+              <w:rPr>
+                <w:rFonts w:cstheme="minorHAnsi"/>
+                <w:noProof/>
+                <w:webHidden/>
+              </w:rPr>
+            </w:r>
+            <w:r>
+              <w:rPr>
+                <w:rFonts w:cstheme="minorHAnsi"/>
                 <w:noProof/>
                 <w:webHidden/>
               </w:rPr>
@@ -1107,6 +1352,7 @@
             </w:r>
             <w:r>
               <w:rPr>
+                <w:rFonts w:cstheme="minorHAnsi"/>
                 <w:noProof/>
                 <w:webHidden/>
               </w:rPr>
@@ -1114,6 +1360,7 @@
             </w:r>
             <w:r>
               <w:rPr>
+                <w:rFonts w:cstheme="minorHAnsi"/>
                 <w:noProof/>
                 <w:webHidden/>
               </w:rPr>
@@ -1127,14 +1374,17 @@
             <w:tabs>
               <w:tab w:val="right" w:leader="dot" w:pos="9350"/>
             </w:tabs>
+            <w:spacing w:line="240" w:lineRule="auto"/>
             <w:rPr>
+              <w:rFonts w:eastAsiaTheme="minorEastAsia" w:cstheme="minorHAnsi"/>
               <w:noProof/>
             </w:rPr>
           </w:pPr>
-          <w:hyperlink w:anchor="_Toc149735705" w:history="1">
+          <w:hyperlink w:anchor="_Toc149739755" w:history="1">
             <w:r>
               <w:rPr>
                 <w:rStyle w:val="Hyperlink"/>
+                <w:rFonts w:cstheme="minorHAnsi"/>
                 <w:b/>
                 <w:bCs/>
                 <w:noProof/>
@@ -1143,6 +1393,7 @@
             </w:r>
             <w:r>
               <w:rPr>
+                <w:rFonts w:cstheme="minorHAnsi"/>
                 <w:noProof/>
                 <w:webHidden/>
               </w:rPr>
@@ -1150,6 +1401,7 @@
             </w:r>
             <w:r>
               <w:rPr>
+                <w:rFonts w:cstheme="minorHAnsi"/>
                 <w:noProof/>
                 <w:webHidden/>
               </w:rPr>
@@ -1157,19 +1409,22 @@
             </w:r>
             <w:r>
               <w:rPr>
-                <w:noProof/>
-                <w:webHidden/>
-              </w:rPr>
-              <w:instrText xml:space="preserve"> PAGEREF _Toc149735705 \h </w:instrText>
-            </w:r>
-            <w:r>
-              <w:rPr>
-                <w:noProof/>
-                <w:webHidden/>
-              </w:rPr>
-            </w:r>
-            <w:r>
-              <w:rPr>
+                <w:rFonts w:cstheme="minorHAnsi"/>
+                <w:noProof/>
+                <w:webHidden/>
+              </w:rPr>
+              <w:instrText xml:space="preserve"> PAGEREF _Toc149739755 \h </w:instrText>
+            </w:r>
+            <w:r>
+              <w:rPr>
+                <w:rFonts w:cstheme="minorHAnsi"/>
+                <w:noProof/>
+                <w:webHidden/>
+              </w:rPr>
+            </w:r>
+            <w:r>
+              <w:rPr>
+                <w:rFonts w:cstheme="minorHAnsi"/>
                 <w:noProof/>
                 <w:webHidden/>
               </w:rPr>
@@ -1177,6 +1432,7 @@
             </w:r>
             <w:r>
               <w:rPr>
+                <w:rFonts w:cstheme="minorHAnsi"/>
                 <w:noProof/>
                 <w:webHidden/>
               </w:rPr>
@@ -1184,6 +1440,7 @@
             </w:r>
             <w:r>
               <w:rPr>
+                <w:rFonts w:cstheme="minorHAnsi"/>
                 <w:noProof/>
                 <w:webHidden/>
               </w:rPr>
@@ -1197,14 +1454,17 @@
             <w:tabs>
               <w:tab w:val="right" w:leader="dot" w:pos="9350"/>
             </w:tabs>
+            <w:spacing w:line="240" w:lineRule="auto"/>
             <w:rPr>
+              <w:rFonts w:eastAsiaTheme="minorEastAsia" w:cstheme="minorHAnsi"/>
               <w:noProof/>
             </w:rPr>
           </w:pPr>
-          <w:hyperlink w:anchor="_Toc149735706" w:history="1">
+          <w:hyperlink w:anchor="_Toc149739756" w:history="1">
             <w:r>
               <w:rPr>
                 <w:rStyle w:val="Hyperlink"/>
+                <w:rFonts w:cstheme="minorHAnsi"/>
                 <w:b/>
                 <w:bCs/>
                 <w:noProof/>
@@ -1213,6 +1473,7 @@
             </w:r>
             <w:r>
               <w:rPr>
+                <w:rFonts w:cstheme="minorHAnsi"/>
                 <w:noProof/>
                 <w:webHidden/>
               </w:rPr>
@@ -1220,6 +1481,7 @@
             </w:r>
             <w:r>
               <w:rPr>
+                <w:rFonts w:cstheme="minorHAnsi"/>
                 <w:noProof/>
                 <w:webHidden/>
               </w:rPr>
@@ -1227,19 +1489,22 @@
             </w:r>
             <w:r>
               <w:rPr>
-                <w:noProof/>
-                <w:webHidden/>
-              </w:rPr>
-              <w:instrText xml:space="preserve"> PAGEREF _Toc149735706 \h </w:instrText>
-            </w:r>
-            <w:r>
-              <w:rPr>
-                <w:noProof/>
-                <w:webHidden/>
-              </w:rPr>
-            </w:r>
-            <w:r>
-              <w:rPr>
+                <w:rFonts w:cstheme="minorHAnsi"/>
+                <w:noProof/>
+                <w:webHidden/>
+              </w:rPr>
+              <w:instrText xml:space="preserve"> PAGEREF _Toc149739756 \h </w:instrText>
+            </w:r>
+            <w:r>
+              <w:rPr>
+                <w:rFonts w:cstheme="minorHAnsi"/>
+                <w:noProof/>
+                <w:webHidden/>
+              </w:rPr>
+            </w:r>
+            <w:r>
+              <w:rPr>
+                <w:rFonts w:cstheme="minorHAnsi"/>
                 <w:noProof/>
                 <w:webHidden/>
               </w:rPr>
@@ -1247,6 +1512,7 @@
             </w:r>
             <w:r>
               <w:rPr>
+                <w:rFonts w:cstheme="minorHAnsi"/>
                 <w:noProof/>
                 <w:webHidden/>
               </w:rPr>
@@ -1254,6 +1520,7 @@
             </w:r>
             <w:r>
               <w:rPr>
+                <w:rFonts w:cstheme="minorHAnsi"/>
                 <w:noProof/>
                 <w:webHidden/>
               </w:rPr>
@@ -1267,14 +1534,17 @@
             <w:tabs>
               <w:tab w:val="right" w:leader="dot" w:pos="9350"/>
             </w:tabs>
+            <w:spacing w:line="240" w:lineRule="auto"/>
             <w:rPr>
+              <w:rFonts w:eastAsiaTheme="minorEastAsia" w:cstheme="minorHAnsi"/>
               <w:noProof/>
             </w:rPr>
           </w:pPr>
-          <w:hyperlink w:anchor="_Toc149735707" w:history="1">
+          <w:hyperlink w:anchor="_Toc149739757" w:history="1">
             <w:r>
               <w:rPr>
                 <w:rStyle w:val="Hyperlink"/>
+                <w:rFonts w:cstheme="minorHAnsi"/>
                 <w:b/>
                 <w:bCs/>
                 <w:noProof/>
@@ -1283,6 +1553,7 @@
             </w:r>
             <w:r>
               <w:rPr>
+                <w:rFonts w:cstheme="minorHAnsi"/>
                 <w:noProof/>
                 <w:webHidden/>
               </w:rPr>
@@ -1290,6 +1561,7 @@
             </w:r>
             <w:r>
               <w:rPr>
+                <w:rFonts w:cstheme="minorHAnsi"/>
                 <w:noProof/>
                 <w:webHidden/>
               </w:rPr>
@@ -1297,19 +1569,22 @@
             </w:r>
             <w:r>
               <w:rPr>
-                <w:noProof/>
-                <w:webHidden/>
-              </w:rPr>
-              <w:instrText xml:space="preserve"> PAGEREF _Toc149735707 \h </w:instrText>
-            </w:r>
-            <w:r>
-              <w:rPr>
-                <w:noProof/>
-                <w:webHidden/>
-              </w:rPr>
-            </w:r>
-            <w:r>
-              <w:rPr>
+                <w:rFonts w:cstheme="minorHAnsi"/>
+                <w:noProof/>
+                <w:webHidden/>
+              </w:rPr>
+              <w:instrText xml:space="preserve"> PAGEREF _Toc149739757 \h </w:instrText>
+            </w:r>
+            <w:r>
+              <w:rPr>
+                <w:rFonts w:cstheme="minorHAnsi"/>
+                <w:noProof/>
+                <w:webHidden/>
+              </w:rPr>
+            </w:r>
+            <w:r>
+              <w:rPr>
+                <w:rFonts w:cstheme="minorHAnsi"/>
                 <w:noProof/>
                 <w:webHidden/>
               </w:rPr>
@@ -1317,6 +1592,7 @@
             </w:r>
             <w:r>
               <w:rPr>
+                <w:rFonts w:cstheme="minorHAnsi"/>
                 <w:noProof/>
                 <w:webHidden/>
               </w:rPr>
@@ -1324,6 +1600,7 @@
             </w:r>
             <w:r>
               <w:rPr>
+                <w:rFonts w:cstheme="minorHAnsi"/>
                 <w:noProof/>
                 <w:webHidden/>
               </w:rPr>
@@ -1337,14 +1614,17 @@
             <w:tabs>
               <w:tab w:val="right" w:leader="dot" w:pos="9350"/>
             </w:tabs>
+            <w:spacing w:line="240" w:lineRule="auto"/>
             <w:rPr>
+              <w:rFonts w:eastAsiaTheme="minorEastAsia" w:cstheme="minorHAnsi"/>
               <w:noProof/>
             </w:rPr>
           </w:pPr>
-          <w:hyperlink w:anchor="_Toc149735708" w:history="1">
+          <w:hyperlink w:anchor="_Toc149739758" w:history="1">
             <w:r>
               <w:rPr>
                 <w:rStyle w:val="Hyperlink"/>
+                <w:rFonts w:cstheme="minorHAnsi"/>
                 <w:b/>
                 <w:bCs/>
                 <w:noProof/>
@@ -1353,6 +1633,7 @@
             </w:r>
             <w:r>
               <w:rPr>
+                <w:rFonts w:cstheme="minorHAnsi"/>
                 <w:noProof/>
                 <w:webHidden/>
               </w:rPr>
@@ -1360,6 +1641,7 @@
             </w:r>
             <w:r>
               <w:rPr>
+                <w:rFonts w:cstheme="minorHAnsi"/>
                 <w:noProof/>
                 <w:webHidden/>
               </w:rPr>
@@ -1367,19 +1649,22 @@
             </w:r>
             <w:r>
               <w:rPr>
-                <w:noProof/>
-                <w:webHidden/>
-              </w:rPr>
-              <w:instrText xml:space="preserve"> PAGEREF _Toc149735708 \h </w:instrText>
-            </w:r>
-            <w:r>
-              <w:rPr>
-                <w:noProof/>
-                <w:webHidden/>
-              </w:rPr>
-            </w:r>
-            <w:r>
-              <w:rPr>
+                <w:rFonts w:cstheme="minorHAnsi"/>
+                <w:noProof/>
+                <w:webHidden/>
+              </w:rPr>
+              <w:instrText xml:space="preserve"> PAGEREF _Toc149739758 \h </w:instrText>
+            </w:r>
+            <w:r>
+              <w:rPr>
+                <w:rFonts w:cstheme="minorHAnsi"/>
+                <w:noProof/>
+                <w:webHidden/>
+              </w:rPr>
+            </w:r>
+            <w:r>
+              <w:rPr>
+                <w:rFonts w:cstheme="minorHAnsi"/>
                 <w:noProof/>
                 <w:webHidden/>
               </w:rPr>
@@ -1387,6 +1672,7 @@
             </w:r>
             <w:r>
               <w:rPr>
+                <w:rFonts w:cstheme="minorHAnsi"/>
                 <w:noProof/>
                 <w:webHidden/>
               </w:rPr>
@@ -1394,6 +1680,7 @@
             </w:r>
             <w:r>
               <w:rPr>
+                <w:rFonts w:cstheme="minorHAnsi"/>
                 <w:noProof/>
                 <w:webHidden/>
               </w:rPr>
@@ -1407,14 +1694,17 @@
             <w:tabs>
               <w:tab w:val="right" w:leader="dot" w:pos="9350"/>
             </w:tabs>
+            <w:spacing w:line="240" w:lineRule="auto"/>
             <w:rPr>
+              <w:rFonts w:eastAsiaTheme="minorEastAsia" w:cstheme="minorHAnsi"/>
               <w:noProof/>
             </w:rPr>
           </w:pPr>
-          <w:hyperlink w:anchor="_Toc149735709" w:history="1">
+          <w:hyperlink w:anchor="_Toc149739759" w:history="1">
             <w:r>
               <w:rPr>
                 <w:rStyle w:val="Hyperlink"/>
+                <w:rFonts w:cstheme="minorHAnsi"/>
                 <w:b/>
                 <w:bCs/>
                 <w:noProof/>
@@ -1423,6 +1713,7 @@
             </w:r>
             <w:r>
               <w:rPr>
+                <w:rFonts w:cstheme="minorHAnsi"/>
                 <w:noProof/>
                 <w:webHidden/>
               </w:rPr>
@@ -1430,6 +1721,7 @@
             </w:r>
             <w:r>
               <w:rPr>
+                <w:rFonts w:cstheme="minorHAnsi"/>
                 <w:noProof/>
                 <w:webHidden/>
               </w:rPr>
@@ -1437,19 +1729,22 @@
             </w:r>
             <w:r>
               <w:rPr>
-                <w:noProof/>
-                <w:webHidden/>
-              </w:rPr>
-              <w:instrText xml:space="preserve"> PAGEREF _Toc149735709 \h </w:instrText>
-            </w:r>
-            <w:r>
-              <w:rPr>
-                <w:noProof/>
-                <w:webHidden/>
-              </w:rPr>
-            </w:r>
-            <w:r>
-              <w:rPr>
+                <w:rFonts w:cstheme="minorHAnsi"/>
+                <w:noProof/>
+                <w:webHidden/>
+              </w:rPr>
+              <w:instrText xml:space="preserve"> PAGEREF _Toc149739759 \h </w:instrText>
+            </w:r>
+            <w:r>
+              <w:rPr>
+                <w:rFonts w:cstheme="minorHAnsi"/>
+                <w:noProof/>
+                <w:webHidden/>
+              </w:rPr>
+            </w:r>
+            <w:r>
+              <w:rPr>
+                <w:rFonts w:cstheme="minorHAnsi"/>
                 <w:noProof/>
                 <w:webHidden/>
               </w:rPr>
@@ -1457,6 +1752,7 @@
             </w:r>
             <w:r>
               <w:rPr>
+                <w:rFonts w:cstheme="minorHAnsi"/>
                 <w:noProof/>
                 <w:webHidden/>
               </w:rPr>
@@ -1464,6 +1760,7 @@
             </w:r>
             <w:r>
               <w:rPr>
+                <w:rFonts w:cstheme="minorHAnsi"/>
                 <w:noProof/>
                 <w:webHidden/>
               </w:rPr>
@@ -1477,20 +1774,24 @@
             <w:tabs>
               <w:tab w:val="right" w:leader="dot" w:pos="9350"/>
             </w:tabs>
+            <w:spacing w:line="240" w:lineRule="auto"/>
             <w:rPr>
+              <w:rFonts w:eastAsiaTheme="minorEastAsia" w:cstheme="minorHAnsi"/>
               <w:noProof/>
             </w:rPr>
           </w:pPr>
-          <w:hyperlink w:anchor="_Toc149735710" w:history="1">
+          <w:hyperlink w:anchor="_Toc149739760" w:history="1">
             <w:r>
               <w:rPr>
                 <w:rStyle w:val="Hyperlink"/>
+                <w:rFonts w:cstheme="minorHAnsi"/>
                 <w:noProof/>
               </w:rPr>
               <w:t>Appendices</w:t>
             </w:r>
             <w:r>
               <w:rPr>
+                <w:rFonts w:cstheme="minorHAnsi"/>
                 <w:noProof/>
                 <w:webHidden/>
               </w:rPr>
@@ -1498,6 +1799,7 @@
             </w:r>
             <w:r>
               <w:rPr>
+                <w:rFonts w:cstheme="minorHAnsi"/>
                 <w:noProof/>
                 <w:webHidden/>
               </w:rPr>
@@ -1505,19 +1807,22 @@
             </w:r>
             <w:r>
               <w:rPr>
-                <w:noProof/>
-                <w:webHidden/>
-              </w:rPr>
-              <w:instrText xml:space="preserve"> PAGEREF _Toc149735710 \h </w:instrText>
-            </w:r>
-            <w:r>
-              <w:rPr>
-                <w:noProof/>
-                <w:webHidden/>
-              </w:rPr>
-            </w:r>
-            <w:r>
-              <w:rPr>
+                <w:rFonts w:cstheme="minorHAnsi"/>
+                <w:noProof/>
+                <w:webHidden/>
+              </w:rPr>
+              <w:instrText xml:space="preserve"> PAGEREF _Toc149739760 \h </w:instrText>
+            </w:r>
+            <w:r>
+              <w:rPr>
+                <w:rFonts w:cstheme="minorHAnsi"/>
+                <w:noProof/>
+                <w:webHidden/>
+              </w:rPr>
+            </w:r>
+            <w:r>
+              <w:rPr>
+                <w:rFonts w:cstheme="minorHAnsi"/>
                 <w:noProof/>
                 <w:webHidden/>
               </w:rPr>
@@ -1525,6 +1830,7 @@
             </w:r>
             <w:r>
               <w:rPr>
+                <w:rFonts w:cstheme="minorHAnsi"/>
                 <w:noProof/>
                 <w:webHidden/>
               </w:rPr>
@@ -1532,6 +1838,7 @@
             </w:r>
             <w:r>
               <w:rPr>
+                <w:rFonts w:cstheme="minorHAnsi"/>
                 <w:noProof/>
                 <w:webHidden/>
               </w:rPr>
@@ -1545,20 +1852,24 @@
             <w:tabs>
               <w:tab w:val="right" w:leader="dot" w:pos="9350"/>
             </w:tabs>
+            <w:spacing w:line="240" w:lineRule="auto"/>
             <w:rPr>
+              <w:rFonts w:eastAsiaTheme="minorEastAsia" w:cstheme="minorHAnsi"/>
               <w:noProof/>
             </w:rPr>
           </w:pPr>
-          <w:hyperlink w:anchor="_Toc149735711" w:history="1">
+          <w:hyperlink w:anchor="_Toc149739761" w:history="1">
             <w:r>
               <w:rPr>
                 <w:rStyle w:val="Hyperlink"/>
+                <w:rFonts w:cstheme="minorHAnsi"/>
                 <w:noProof/>
               </w:rPr>
               <w:t>Appendix A: Art Requirements</w:t>
             </w:r>
             <w:r>
               <w:rPr>
+                <w:rFonts w:cstheme="minorHAnsi"/>
                 <w:noProof/>
                 <w:webHidden/>
               </w:rPr>
@@ -1566,6 +1877,7 @@
             </w:r>
             <w:r>
               <w:rPr>
+                <w:rFonts w:cstheme="minorHAnsi"/>
                 <w:noProof/>
                 <w:webHidden/>
               </w:rPr>
@@ -1573,19 +1885,22 @@
             </w:r>
             <w:r>
               <w:rPr>
-                <w:noProof/>
-                <w:webHidden/>
-              </w:rPr>
-              <w:instrText xml:space="preserve"> PAGEREF _Toc149735711 \h </w:instrText>
-            </w:r>
-            <w:r>
-              <w:rPr>
-                <w:noProof/>
-                <w:webHidden/>
-              </w:rPr>
-            </w:r>
-            <w:r>
-              <w:rPr>
+                <w:rFonts w:cstheme="minorHAnsi"/>
+                <w:noProof/>
+                <w:webHidden/>
+              </w:rPr>
+              <w:instrText xml:space="preserve"> PAGEREF _Toc149739761 \h </w:instrText>
+            </w:r>
+            <w:r>
+              <w:rPr>
+                <w:rFonts w:cstheme="minorHAnsi"/>
+                <w:noProof/>
+                <w:webHidden/>
+              </w:rPr>
+            </w:r>
+            <w:r>
+              <w:rPr>
+                <w:rFonts w:cstheme="minorHAnsi"/>
                 <w:noProof/>
                 <w:webHidden/>
               </w:rPr>
@@ -1593,6 +1908,7 @@
             </w:r>
             <w:r>
               <w:rPr>
+                <w:rFonts w:cstheme="minorHAnsi"/>
                 <w:noProof/>
                 <w:webHidden/>
               </w:rPr>
@@ -1600,6 +1916,7 @@
             </w:r>
             <w:r>
               <w:rPr>
+                <w:rFonts w:cstheme="minorHAnsi"/>
                 <w:noProof/>
                 <w:webHidden/>
               </w:rPr>
@@ -1613,20 +1930,24 @@
             <w:tabs>
               <w:tab w:val="right" w:leader="dot" w:pos="9350"/>
             </w:tabs>
+            <w:spacing w:line="240" w:lineRule="auto"/>
             <w:rPr>
+              <w:rFonts w:eastAsiaTheme="minorEastAsia" w:cstheme="minorHAnsi"/>
               <w:noProof/>
             </w:rPr>
           </w:pPr>
-          <w:hyperlink w:anchor="_Toc149735712" w:history="1">
+          <w:hyperlink w:anchor="_Toc149739765" w:history="1">
             <w:r>
               <w:rPr>
                 <w:rStyle w:val="Hyperlink"/>
+                <w:rFonts w:cstheme="minorHAnsi"/>
                 <w:noProof/>
               </w:rPr>
               <w:t>Appendix B: Audio Requirements</w:t>
             </w:r>
             <w:r>
               <w:rPr>
+                <w:rFonts w:cstheme="minorHAnsi"/>
                 <w:noProof/>
                 <w:webHidden/>
               </w:rPr>
@@ -1634,6 +1955,7 @@
             </w:r>
             <w:r>
               <w:rPr>
+                <w:rFonts w:cstheme="minorHAnsi"/>
                 <w:noProof/>
                 <w:webHidden/>
               </w:rPr>
@@ -1641,19 +1963,22 @@
             </w:r>
             <w:r>
               <w:rPr>
-                <w:noProof/>
-                <w:webHidden/>
-              </w:rPr>
-              <w:instrText xml:space="preserve"> PAGEREF _Toc149735712 \h </w:instrText>
-            </w:r>
-            <w:r>
-              <w:rPr>
-                <w:noProof/>
-                <w:webHidden/>
-              </w:rPr>
-            </w:r>
-            <w:r>
-              <w:rPr>
+                <w:rFonts w:cstheme="minorHAnsi"/>
+                <w:noProof/>
+                <w:webHidden/>
+              </w:rPr>
+              <w:instrText xml:space="preserve"> PAGEREF _Toc149739765 \h </w:instrText>
+            </w:r>
+            <w:r>
+              <w:rPr>
+                <w:rFonts w:cstheme="minorHAnsi"/>
+                <w:noProof/>
+                <w:webHidden/>
+              </w:rPr>
+            </w:r>
+            <w:r>
+              <w:rPr>
+                <w:rFonts w:cstheme="minorHAnsi"/>
                 <w:noProof/>
                 <w:webHidden/>
               </w:rPr>
@@ -1661,6 +1986,7 @@
             </w:r>
             <w:r>
               <w:rPr>
+                <w:rFonts w:cstheme="minorHAnsi"/>
                 <w:noProof/>
                 <w:webHidden/>
               </w:rPr>
@@ -1668,6 +1994,7 @@
             </w:r>
             <w:r>
               <w:rPr>
+                <w:rFonts w:cstheme="minorHAnsi"/>
                 <w:noProof/>
                 <w:webHidden/>
               </w:rPr>
@@ -1676,8 +2003,15 @@
           </w:hyperlink>
         </w:p>
         <w:p>
+          <w:pPr>
+            <w:spacing w:line="240" w:lineRule="auto"/>
+            <w:rPr>
+              <w:rFonts w:cstheme="minorHAnsi"/>
+            </w:rPr>
+          </w:pPr>
           <w:r>
             <w:rPr>
+              <w:rFonts w:cstheme="minorHAnsi"/>
               <w:b/>
               <w:bCs/>
               <w:noProof/>
@@ -1689,7 +2023,9 @@
     </w:sdt>
     <w:p>
       <w:pPr>
-        <w:rPr>
+        <w:spacing w:line="240" w:lineRule="auto"/>
+        <w:rPr>
+          <w:rFonts w:cstheme="minorHAnsi"/>
           <w:sz w:val="28"/>
           <w:szCs w:val="28"/>
         </w:rPr>
@@ -1697,13 +2033,16 @@
     </w:p>
     <w:p>
       <w:pPr>
-        <w:rPr>
+        <w:spacing w:line="240" w:lineRule="auto"/>
+        <w:rPr>
+          <w:rFonts w:cstheme="minorHAnsi"/>
           <w:sz w:val="28"/>
           <w:szCs w:val="28"/>
         </w:rPr>
       </w:pPr>
       <w:r>
         <w:rPr>
+          <w:rFonts w:cstheme="minorHAnsi"/>
           <w:sz w:val="28"/>
           <w:szCs w:val="28"/>
         </w:rPr>
@@ -1713,14 +2052,17 @@
     <w:p>
       <w:pPr>
         <w:pStyle w:val="Heading1"/>
-        <w:rPr>
-          <w:b/>
-          <w:bCs/>
-        </w:rPr>
-      </w:pPr>
-      <w:bookmarkStart w:id="0" w:name="_Toc149735697"/>
-      <w:r>
-        <w:rPr>
+        <w:spacing w:line="240" w:lineRule="auto"/>
+        <w:rPr>
+          <w:rFonts w:asciiTheme="minorHAnsi" w:hAnsiTheme="minorHAnsi" w:cstheme="minorHAnsi"/>
+          <w:b/>
+          <w:bCs/>
+        </w:rPr>
+      </w:pPr>
+      <w:bookmarkStart w:id="0" w:name="_Toc149739746"/>
+      <w:r>
+        <w:rPr>
+          <w:rFonts w:asciiTheme="minorHAnsi" w:hAnsiTheme="minorHAnsi" w:cstheme="minorHAnsi"/>
           <w:b/>
           <w:bCs/>
         </w:rPr>
@@ -1732,36 +2074,50 @@
     <w:p>
       <w:pPr>
         <w:spacing w:line="240" w:lineRule="auto"/>
-      </w:pPr>
-      <w:r>
-        <w:rPr>
-          <w:b/>
-          <w:bCs/>
-        </w:rPr>
-        <w:t>Engine:</w:t>
-      </w:r>
-      <w:r>
-        <w:rPr>
-          <w:b/>
-          <w:bCs/>
-        </w:rPr>
-        <w:t xml:space="preserve"> </w:t>
-      </w:r>
-      <w:r>
+        <w:rPr>
+          <w:rFonts w:cstheme="minorHAnsi"/>
+        </w:rPr>
+      </w:pPr>
+      <w:r>
+        <w:rPr>
+          <w:rFonts w:cstheme="minorHAnsi"/>
+          <w:b/>
+          <w:bCs/>
+        </w:rPr>
+        <w:t xml:space="preserve">Engine: </w:t>
+      </w:r>
+      <w:r>
+        <w:rPr>
+          <w:rFonts w:cstheme="minorHAnsi"/>
+        </w:rPr>
         <w:t xml:space="preserve">An object that </w:t>
       </w:r>
       <w:r>
+        <w:rPr>
+          <w:rFonts w:cstheme="minorHAnsi"/>
+        </w:rPr>
         <w:t xml:space="preserve">manages </w:t>
       </w:r>
       <w:proofErr w:type="spellStart"/>
-      <w:r>
+      <w:proofErr w:type="gramStart"/>
+      <w:r>
+        <w:rPr>
+          <w:rFonts w:cstheme="minorHAnsi"/>
+        </w:rPr>
         <w:t>BaseSystem</w:t>
       </w:r>
       <w:proofErr w:type="spellEnd"/>
-      <w:r>
+      <w:proofErr w:type="gramEnd"/>
+      <w:r>
+        <w:rPr>
+          <w:rFonts w:cstheme="minorHAnsi"/>
+        </w:rPr>
         <w:t xml:space="preserve"> and its children.</w:t>
       </w:r>
       <w:r>
+        <w:rPr>
+          <w:rFonts w:cstheme="minorHAnsi"/>
+        </w:rPr>
         <w:t xml:space="preserve"> </w:t>
       </w:r>
     </w:p>
@@ -1773,15 +2129,22 @@
           <w:numId w:val="1"/>
         </w:numPr>
         <w:spacing w:line="240" w:lineRule="auto"/>
-      </w:pPr>
-      <w:r>
-        <w:rPr>
+        <w:rPr>
+          <w:rFonts w:cstheme="minorHAnsi"/>
+        </w:rPr>
+      </w:pPr>
+      <w:r>
+        <w:rPr>
+          <w:rFonts w:cstheme="minorHAnsi"/>
           <w:b/>
           <w:bCs/>
         </w:rPr>
         <w:t xml:space="preserve">Base System: </w:t>
       </w:r>
       <w:r>
+        <w:rPr>
+          <w:rFonts w:cstheme="minorHAnsi"/>
+        </w:rPr>
         <w:t>A base class that all other systems inherit from, serving as an abstraction for other systems.</w:t>
       </w:r>
     </w:p>
@@ -1793,15 +2156,22 @@
           <w:numId w:val="1"/>
         </w:numPr>
         <w:spacing w:line="240" w:lineRule="auto"/>
-      </w:pPr>
-      <w:r>
-        <w:rPr>
+        <w:rPr>
+          <w:rFonts w:cstheme="minorHAnsi"/>
+        </w:rPr>
+      </w:pPr>
+      <w:r>
+        <w:rPr>
+          <w:rFonts w:cstheme="minorHAnsi"/>
           <w:b/>
           <w:bCs/>
         </w:rPr>
         <w:t>Scene System:</w:t>
       </w:r>
       <w:r>
+        <w:rPr>
+          <w:rFonts w:cstheme="minorHAnsi"/>
+        </w:rPr>
         <w:t xml:space="preserve"> Manages all scenes, responsible for initializing, updating, rendering, and all exiting necessary for scenes. </w:t>
       </w:r>
     </w:p>
@@ -1813,16 +2183,37 @@
           <w:numId w:val="1"/>
         </w:numPr>
         <w:spacing w:line="240" w:lineRule="auto"/>
-      </w:pPr>
-      <w:r>
-        <w:rPr>
+        <w:rPr>
+          <w:rFonts w:cstheme="minorHAnsi"/>
+        </w:rPr>
+      </w:pPr>
+      <w:r>
+        <w:rPr>
+          <w:rFonts w:cstheme="minorHAnsi"/>
           <w:b/>
           <w:bCs/>
         </w:rPr>
         <w:t>Platform System:</w:t>
       </w:r>
       <w:r>
-        <w:t xml:space="preserve"> Handles platform-specific operations, such as initializing the SDL2 library and managing the window. </w:t>
+        <w:rPr>
+          <w:rFonts w:cstheme="minorHAnsi"/>
+        </w:rPr>
+        <w:t xml:space="preserve"> </w:t>
+      </w:r>
+      <w:proofErr w:type="gramStart"/>
+      <w:r>
+        <w:rPr>
+          <w:rFonts w:cstheme="minorHAnsi"/>
+        </w:rPr>
+        <w:t>Handles</w:t>
+      </w:r>
+      <w:proofErr w:type="gramEnd"/>
+      <w:r>
+        <w:rPr>
+          <w:rFonts w:cstheme="minorHAnsi"/>
+        </w:rPr>
+        <w:t xml:space="preserve"> platform-specific operations, such as initializing the SDL2 library and managing the window. </w:t>
       </w:r>
     </w:p>
     <w:p>
@@ -1833,16 +2224,37 @@
           <w:numId w:val="1"/>
         </w:numPr>
         <w:spacing w:line="240" w:lineRule="auto"/>
-      </w:pPr>
-      <w:r>
-        <w:rPr>
+        <w:rPr>
+          <w:rFonts w:cstheme="minorHAnsi"/>
+        </w:rPr>
+      </w:pPr>
+      <w:r>
+        <w:rPr>
+          <w:rFonts w:cstheme="minorHAnsi"/>
           <w:b/>
           <w:bCs/>
         </w:rPr>
         <w:t xml:space="preserve">Event System: </w:t>
       </w:r>
       <w:r>
-        <w:t>Manages and handles all events within the system.</w:t>
+        <w:rPr>
+          <w:rFonts w:cstheme="minorHAnsi"/>
+        </w:rPr>
+        <w:t xml:space="preserve">Manages and </w:t>
+      </w:r>
+      <w:proofErr w:type="gramStart"/>
+      <w:r>
+        <w:rPr>
+          <w:rFonts w:cstheme="minorHAnsi"/>
+        </w:rPr>
+        <w:t>handles</w:t>
+      </w:r>
+      <w:proofErr w:type="gramEnd"/>
+      <w:r>
+        <w:rPr>
+          <w:rFonts w:cstheme="minorHAnsi"/>
+        </w:rPr>
+        <w:t xml:space="preserve"> all events within the system.</w:t>
       </w:r>
     </w:p>
     <w:p>
@@ -1853,16 +2265,37 @@
           <w:numId w:val="1"/>
         </w:numPr>
         <w:spacing w:line="240" w:lineRule="auto"/>
-      </w:pPr>
-      <w:r>
-        <w:rPr>
+        <w:rPr>
+          <w:rFonts w:cstheme="minorHAnsi"/>
+        </w:rPr>
+      </w:pPr>
+      <w:r>
+        <w:rPr>
+          <w:rFonts w:cstheme="minorHAnsi"/>
           <w:b/>
           <w:bCs/>
         </w:rPr>
         <w:t>Event:</w:t>
       </w:r>
       <w:r>
-        <w:t xml:space="preserve"> Contains events that can be observed and dispatched within the entire system. </w:t>
+        <w:rPr>
+          <w:rFonts w:cstheme="minorHAnsi"/>
+        </w:rPr>
+        <w:t xml:space="preserve"> Contains events that can </w:t>
+      </w:r>
+      <w:proofErr w:type="gramStart"/>
+      <w:r>
+        <w:rPr>
+          <w:rFonts w:cstheme="minorHAnsi"/>
+        </w:rPr>
+        <w:t>be observed</w:t>
+      </w:r>
+      <w:proofErr w:type="gramEnd"/>
+      <w:r>
+        <w:rPr>
+          <w:rFonts w:cstheme="minorHAnsi"/>
+        </w:rPr>
+        <w:t xml:space="preserve"> and dispatched within the entire system. </w:t>
       </w:r>
     </w:p>
     <w:p>
@@ -1873,21 +2306,48 @@
           <w:numId w:val="1"/>
         </w:numPr>
         <w:spacing w:line="240" w:lineRule="auto"/>
-      </w:pPr>
-      <w:r>
-        <w:rPr>
+        <w:rPr>
+          <w:rFonts w:cstheme="minorHAnsi"/>
+        </w:rPr>
+      </w:pPr>
+      <w:r>
+        <w:rPr>
+          <w:rFonts w:cstheme="minorHAnsi"/>
           <w:b/>
           <w:bCs/>
         </w:rPr>
         <w:t xml:space="preserve">Level Builder: </w:t>
       </w:r>
       <w:r>
-        <w:t xml:space="preserve">Uses serialization to handle level creation, </w:t>
-      </w:r>
-      <w:r>
+        <w:rPr>
+          <w:rFonts w:cstheme="minorHAnsi"/>
+        </w:rPr>
+        <w:t xml:space="preserve">Uses serialization to </w:t>
+      </w:r>
+      <w:proofErr w:type="gramStart"/>
+      <w:r>
+        <w:rPr>
+          <w:rFonts w:cstheme="minorHAnsi"/>
+        </w:rPr>
+        <w:t>handle</w:t>
+      </w:r>
+      <w:proofErr w:type="gramEnd"/>
+      <w:r>
+        <w:rPr>
+          <w:rFonts w:cstheme="minorHAnsi"/>
+        </w:rPr>
+        <w:t xml:space="preserve"> level creation, </w:t>
+      </w:r>
+      <w:r>
+        <w:rPr>
+          <w:rFonts w:cstheme="minorHAnsi"/>
+        </w:rPr>
         <w:t>management,</w:t>
       </w:r>
       <w:r>
+        <w:rPr>
+          <w:rFonts w:cstheme="minorHAnsi"/>
+        </w:rPr>
         <w:t xml:space="preserve"> and easy manipulation of level data within JSON. </w:t>
       </w:r>
     </w:p>
@@ -1899,15 +2359,22 @@
           <w:numId w:val="1"/>
         </w:numPr>
         <w:spacing w:line="240" w:lineRule="auto"/>
-      </w:pPr>
-      <w:r>
-        <w:rPr>
+        <w:rPr>
+          <w:rFonts w:cstheme="minorHAnsi"/>
+        </w:rPr>
+      </w:pPr>
+      <w:r>
+        <w:rPr>
+          <w:rFonts w:cstheme="minorHAnsi"/>
           <w:b/>
           <w:bCs/>
         </w:rPr>
         <w:t xml:space="preserve">Entity Factory: </w:t>
       </w:r>
       <w:r>
+        <w:rPr>
+          <w:rFonts w:cstheme="minorHAnsi"/>
+        </w:rPr>
         <w:t xml:space="preserve">A “factory” for creating game entities of specific types. </w:t>
       </w:r>
     </w:p>
@@ -1919,16 +2386,37 @@
           <w:numId w:val="1"/>
         </w:numPr>
         <w:spacing w:line="240" w:lineRule="auto"/>
-      </w:pPr>
-      <w:r>
-        <w:rPr>
+        <w:rPr>
+          <w:rFonts w:cstheme="minorHAnsi"/>
+        </w:rPr>
+      </w:pPr>
+      <w:r>
+        <w:rPr>
+          <w:rFonts w:cstheme="minorHAnsi"/>
           <w:b/>
           <w:bCs/>
         </w:rPr>
         <w:t xml:space="preserve">Component Factory: </w:t>
       </w:r>
       <w:r>
-        <w:t>A “factory” for creating various types of components that can be attached to game entities.</w:t>
+        <w:rPr>
+          <w:rFonts w:cstheme="minorHAnsi"/>
+        </w:rPr>
+        <w:t xml:space="preserve">A “factory” for creating </w:t>
+      </w:r>
+      <w:proofErr w:type="gramStart"/>
+      <w:r>
+        <w:rPr>
+          <w:rFonts w:cstheme="minorHAnsi"/>
+        </w:rPr>
+        <w:t>various types</w:t>
+      </w:r>
+      <w:proofErr w:type="gramEnd"/>
+      <w:r>
+        <w:rPr>
+          <w:rFonts w:cstheme="minorHAnsi"/>
+        </w:rPr>
+        <w:t xml:space="preserve"> of components that can be attached to game entities.</w:t>
       </w:r>
     </w:p>
     <w:p>
@@ -1939,16 +2427,31 @@
           <w:numId w:val="1"/>
         </w:numPr>
         <w:spacing w:line="240" w:lineRule="auto"/>
-      </w:pPr>
-      <w:r>
-        <w:rPr>
+        <w:rPr>
+          <w:rFonts w:cstheme="minorHAnsi"/>
+        </w:rPr>
+      </w:pPr>
+      <w:r>
+        <w:rPr>
+          <w:rFonts w:cstheme="minorHAnsi"/>
           <w:b/>
           <w:bCs/>
         </w:rPr>
         <w:t xml:space="preserve">Laser System: </w:t>
       </w:r>
-      <w:r>
-        <w:t>Responsible for creating, managing, and visualizing laser emitter reflectors.</w:t>
+      <w:proofErr w:type="gramStart"/>
+      <w:r>
+        <w:rPr>
+          <w:rFonts w:cstheme="minorHAnsi"/>
+        </w:rPr>
+        <w:t>Responsible for</w:t>
+      </w:r>
+      <w:proofErr w:type="gramEnd"/>
+      <w:r>
+        <w:rPr>
+          <w:rFonts w:cstheme="minorHAnsi"/>
+        </w:rPr>
+        <w:t xml:space="preserve"> creating, managing, and visualizing laser emitter reflectors.</w:t>
       </w:r>
     </w:p>
     <w:p>
@@ -1959,45 +2462,66 @@
           <w:numId w:val="1"/>
         </w:numPr>
         <w:spacing w:line="240" w:lineRule="auto"/>
-      </w:pPr>
-      <w:r>
-        <w:rPr>
+        <w:rPr>
+          <w:rFonts w:cstheme="minorHAnsi"/>
+        </w:rPr>
+      </w:pPr>
+      <w:r>
+        <w:rPr>
+          <w:rFonts w:cstheme="minorHAnsi"/>
           <w:b/>
           <w:bCs/>
         </w:rPr>
         <w:t>Particle Manager:</w:t>
       </w:r>
       <w:r>
+        <w:rPr>
+          <w:rFonts w:cstheme="minorHAnsi"/>
+        </w:rPr>
         <w:t xml:space="preserve"> Maintains particle objects.</w:t>
       </w:r>
     </w:p>
     <w:p>
       <w:pPr>
         <w:spacing w:line="240" w:lineRule="auto"/>
-      </w:pPr>
-      <w:r>
-        <w:rPr>
+        <w:rPr>
+          <w:rFonts w:cstheme="minorHAnsi"/>
+        </w:rPr>
+      </w:pPr>
+      <w:r>
+        <w:rPr>
+          <w:rFonts w:cstheme="minorHAnsi"/>
           <w:b/>
           <w:bCs/>
         </w:rPr>
         <w:t xml:space="preserve">File I/O: </w:t>
       </w:r>
       <w:r>
+        <w:rPr>
+          <w:rFonts w:cstheme="minorHAnsi"/>
+        </w:rPr>
         <w:t>Handles file input and parsing of various data formats, such as JSON, tile maps, and light data.</w:t>
       </w:r>
     </w:p>
     <w:p>
       <w:pPr>
         <w:spacing w:line="240" w:lineRule="auto"/>
-      </w:pPr>
-      <w:r>
-        <w:rPr>
+        <w:rPr>
+          <w:rFonts w:cstheme="minorHAnsi"/>
+        </w:rPr>
+      </w:pPr>
+      <w:r>
+        <w:rPr>
+          <w:rFonts w:cstheme="minorHAnsi"/>
           <w:b/>
           <w:bCs/>
         </w:rPr>
         <w:t xml:space="preserve">Entity Container: </w:t>
       </w:r>
       <w:r>
+        <w:rPr>
+          <w:rFonts w:cstheme="minorHAnsi"/>
+        </w:rPr>
         <w:t>Manages a collection of all game entities.</w:t>
       </w:r>
     </w:p>
@@ -2009,30 +2533,44 @@
           <w:numId w:val="1"/>
         </w:numPr>
         <w:spacing w:line="240" w:lineRule="auto"/>
-      </w:pPr>
-      <w:r>
-        <w:rPr>
+        <w:rPr>
+          <w:rFonts w:cstheme="minorHAnsi"/>
+        </w:rPr>
+      </w:pPr>
+      <w:r>
+        <w:rPr>
+          <w:rFonts w:cstheme="minorHAnsi"/>
           <w:b/>
           <w:bCs/>
         </w:rPr>
         <w:t>Entity:</w:t>
       </w:r>
       <w:r>
+        <w:rPr>
+          <w:rFonts w:cstheme="minorHAnsi"/>
+        </w:rPr>
         <w:t xml:space="preserve"> A base class for all game entities with various components.</w:t>
       </w:r>
     </w:p>
     <w:p>
       <w:pPr>
         <w:spacing w:line="240" w:lineRule="auto"/>
-      </w:pPr>
-      <w:r>
-        <w:rPr>
+        <w:rPr>
+          <w:rFonts w:cstheme="minorHAnsi"/>
+        </w:rPr>
+      </w:pPr>
+      <w:r>
+        <w:rPr>
+          <w:rFonts w:cstheme="minorHAnsi"/>
           <w:b/>
           <w:bCs/>
         </w:rPr>
         <w:t xml:space="preserve">Component: </w:t>
       </w:r>
       <w:r>
+        <w:rPr>
+          <w:rFonts w:cstheme="minorHAnsi"/>
+        </w:rPr>
         <w:t>A base class for various component types.</w:t>
       </w:r>
     </w:p>
@@ -2044,21 +2582,42 @@
           <w:numId w:val="1"/>
         </w:numPr>
         <w:spacing w:line="240" w:lineRule="auto"/>
-      </w:pPr>
-      <w:r>
-        <w:rPr>
+        <w:rPr>
+          <w:rFonts w:cstheme="minorHAnsi"/>
+        </w:rPr>
+      </w:pPr>
+      <w:r>
+        <w:rPr>
+          <w:rFonts w:cstheme="minorHAnsi"/>
           <w:b/>
           <w:bCs/>
         </w:rPr>
         <w:t xml:space="preserve">Transform: </w:t>
       </w:r>
-      <w:r>
-        <w:t xml:space="preserve">Responsible for managing the translation, </w:t>
-      </w:r>
-      <w:r>
+      <w:proofErr w:type="gramStart"/>
+      <w:r>
+        <w:rPr>
+          <w:rFonts w:cstheme="minorHAnsi"/>
+        </w:rPr>
+        <w:t>Responsible for</w:t>
+      </w:r>
+      <w:proofErr w:type="gramEnd"/>
+      <w:r>
+        <w:rPr>
+          <w:rFonts w:cstheme="minorHAnsi"/>
+        </w:rPr>
+        <w:t xml:space="preserve"> managing the translation, </w:t>
+      </w:r>
+      <w:r>
+        <w:rPr>
+          <w:rFonts w:cstheme="minorHAnsi"/>
+        </w:rPr>
         <w:t>rotation,</w:t>
       </w:r>
       <w:r>
+        <w:rPr>
+          <w:rFonts w:cstheme="minorHAnsi"/>
+        </w:rPr>
         <w:t xml:space="preserve"> and scale of game entities.</w:t>
       </w:r>
     </w:p>
@@ -2070,16 +2629,31 @@
           <w:numId w:val="1"/>
         </w:numPr>
         <w:spacing w:line="240" w:lineRule="auto"/>
-      </w:pPr>
-      <w:r>
-        <w:rPr>
+        <w:rPr>
+          <w:rFonts w:cstheme="minorHAnsi"/>
+        </w:rPr>
+      </w:pPr>
+      <w:r>
+        <w:rPr>
+          <w:rFonts w:cstheme="minorHAnsi"/>
           <w:b/>
           <w:bCs/>
         </w:rPr>
         <w:t xml:space="preserve">Physics: </w:t>
       </w:r>
-      <w:r>
-        <w:t xml:space="preserve">Responsible for managing physics-related properties and behaviors for game entities. </w:t>
+      <w:proofErr w:type="gramStart"/>
+      <w:r>
+        <w:rPr>
+          <w:rFonts w:cstheme="minorHAnsi"/>
+        </w:rPr>
+        <w:t>Responsible for</w:t>
+      </w:r>
+      <w:proofErr w:type="gramEnd"/>
+      <w:r>
+        <w:rPr>
+          <w:rFonts w:cstheme="minorHAnsi"/>
+        </w:rPr>
+        <w:t xml:space="preserve"> managing physics-related properties and behaviors for game entities. </w:t>
       </w:r>
     </w:p>
     <w:p>
@@ -2090,15 +2664,22 @@
           <w:numId w:val="1"/>
         </w:numPr>
         <w:spacing w:line="240" w:lineRule="auto"/>
-      </w:pPr>
-      <w:r>
-        <w:rPr>
+        <w:rPr>
+          <w:rFonts w:cstheme="minorHAnsi"/>
+        </w:rPr>
+      </w:pPr>
+      <w:r>
+        <w:rPr>
+          <w:rFonts w:cstheme="minorHAnsi"/>
           <w:b/>
           <w:bCs/>
         </w:rPr>
         <w:t xml:space="preserve">Behavior: </w:t>
       </w:r>
       <w:r>
+        <w:rPr>
+          <w:rFonts w:cstheme="minorHAnsi"/>
+        </w:rPr>
         <w:t>Provides a framework for handling various entity behaviors.</w:t>
       </w:r>
     </w:p>
@@ -2110,31 +2691,59 @@
           <w:numId w:val="1"/>
         </w:numPr>
         <w:spacing w:line="240" w:lineRule="auto"/>
-      </w:pPr>
-      <w:r>
-        <w:rPr>
+        <w:rPr>
+          <w:rFonts w:cstheme="minorHAnsi"/>
+        </w:rPr>
+      </w:pPr>
+      <w:r>
+        <w:rPr>
+          <w:rFonts w:cstheme="minorHAnsi"/>
           <w:b/>
           <w:bCs/>
         </w:rPr>
         <w:t xml:space="preserve">Behavior Player: </w:t>
       </w:r>
       <w:r>
+        <w:rPr>
+          <w:rFonts w:cstheme="minorHAnsi"/>
+        </w:rPr>
         <w:t>Manages the behavior of the player character, handling input, character movement, and other gameplay-related logic.</w:t>
       </w:r>
     </w:p>
     <w:p>
       <w:pPr>
         <w:spacing w:line="240" w:lineRule="auto"/>
-      </w:pPr>
-      <w:r>
-        <w:rPr>
+        <w:rPr>
+          <w:rFonts w:cstheme="minorHAnsi"/>
+        </w:rPr>
+      </w:pPr>
+      <w:r>
+        <w:rPr>
+          <w:rFonts w:cstheme="minorHAnsi"/>
           <w:b/>
           <w:bCs/>
         </w:rPr>
         <w:t>Renderer:</w:t>
       </w:r>
       <w:r>
-        <w:t xml:space="preserve"> The core of our graphics. Responsible for rendering lights, objects, and animations on screen.</w:t>
+        <w:rPr>
+          <w:rFonts w:cstheme="minorHAnsi"/>
+        </w:rPr>
+        <w:t xml:space="preserve"> The core of our graphics. </w:t>
+      </w:r>
+      <w:proofErr w:type="gramStart"/>
+      <w:r>
+        <w:rPr>
+          <w:rFonts w:cstheme="minorHAnsi"/>
+        </w:rPr>
+        <w:t>Responsible for</w:t>
+      </w:r>
+      <w:proofErr w:type="gramEnd"/>
+      <w:r>
+        <w:rPr>
+          <w:rFonts w:cstheme="minorHAnsi"/>
+        </w:rPr>
+        <w:t xml:space="preserve"> rendering lights, objects, and animations on screen.</w:t>
       </w:r>
     </w:p>
     <w:p>
@@ -2145,16 +2754,31 @@
           <w:numId w:val="1"/>
         </w:numPr>
         <w:spacing w:line="240" w:lineRule="auto"/>
-      </w:pPr>
-      <w:r>
-        <w:rPr>
+        <w:rPr>
+          <w:rFonts w:cstheme="minorHAnsi"/>
+        </w:rPr>
+      </w:pPr>
+      <w:r>
+        <w:rPr>
+          <w:rFonts w:cstheme="minorHAnsi"/>
           <w:b/>
           <w:bCs/>
         </w:rPr>
         <w:t xml:space="preserve">Image Buffer: </w:t>
       </w:r>
-      <w:r>
-        <w:t>Responsible for image manipulation.</w:t>
+      <w:proofErr w:type="gramStart"/>
+      <w:r>
+        <w:rPr>
+          <w:rFonts w:cstheme="minorHAnsi"/>
+        </w:rPr>
+        <w:t>Responsible for</w:t>
+      </w:r>
+      <w:proofErr w:type="gramEnd"/>
+      <w:r>
+        <w:rPr>
+          <w:rFonts w:cstheme="minorHAnsi"/>
+        </w:rPr>
+        <w:t xml:space="preserve"> image manipulation.</w:t>
       </w:r>
     </w:p>
     <w:p>
@@ -2165,23 +2789,44 @@
           <w:numId w:val="1"/>
         </w:numPr>
         <w:spacing w:line="240" w:lineRule="auto"/>
-      </w:pPr>
-      <w:r>
-        <w:rPr>
+        <w:rPr>
+          <w:rFonts w:cstheme="minorHAnsi"/>
+        </w:rPr>
+      </w:pPr>
+      <w:r>
+        <w:rPr>
+          <w:rFonts w:cstheme="minorHAnsi"/>
           <w:b/>
           <w:bCs/>
         </w:rPr>
         <w:t xml:space="preserve">Color: </w:t>
       </w:r>
       <w:r>
+        <w:rPr>
+          <w:rFonts w:cstheme="minorHAnsi"/>
+        </w:rPr>
         <w:t xml:space="preserve">Allows for setting and getting color components, as well as </w:t>
       </w:r>
       <w:r>
+        <w:rPr>
+          <w:rFonts w:cstheme="minorHAnsi"/>
+        </w:rPr>
         <w:t>performing</w:t>
       </w:r>
       <w:r>
-        <w:t xml:space="preserve"> common color operations.  </w:t>
-      </w:r>
+        <w:rPr>
+          <w:rFonts w:cstheme="minorHAnsi"/>
+        </w:rPr>
+        <w:t xml:space="preserve"> common color operations</w:t>
+      </w:r>
+      <w:proofErr w:type="gramStart"/>
+      <w:r>
+        <w:rPr>
+          <w:rFonts w:cstheme="minorHAnsi"/>
+        </w:rPr>
+        <w:t xml:space="preserve">.  </w:t>
+      </w:r>
+      <w:proofErr w:type="gramEnd"/>
     </w:p>
     <w:p>
       <w:pPr>
@@ -2191,15 +2836,22 @@
           <w:numId w:val="1"/>
         </w:numPr>
         <w:spacing w:line="240" w:lineRule="auto"/>
-      </w:pPr>
-      <w:r>
-        <w:rPr>
+        <w:rPr>
+          <w:rFonts w:cstheme="minorHAnsi"/>
+        </w:rPr>
+      </w:pPr>
+      <w:r>
+        <w:rPr>
+          <w:rFonts w:cstheme="minorHAnsi"/>
           <w:b/>
           <w:bCs/>
         </w:rPr>
         <w:t xml:space="preserve">Light: </w:t>
       </w:r>
       <w:r>
+        <w:rPr>
+          <w:rFonts w:cstheme="minorHAnsi"/>
+        </w:rPr>
         <w:t>Manages and allows for manipulation of the light sources provided in game.</w:t>
       </w:r>
     </w:p>
@@ -2209,21 +2861,48 @@
           <w:tab w:val="left" w:pos="4038"/>
         </w:tabs>
         <w:spacing w:line="240" w:lineRule="auto"/>
-      </w:pPr>
-      <w:r>
-        <w:rPr>
+        <w:rPr>
+          <w:rFonts w:cstheme="minorHAnsi"/>
+        </w:rPr>
+      </w:pPr>
+      <w:r>
+        <w:rPr>
+          <w:rFonts w:cstheme="minorHAnsi"/>
           <w:b/>
           <w:bCs/>
         </w:rPr>
         <w:t xml:space="preserve">Input: </w:t>
       </w:r>
       <w:r>
-        <w:t xml:space="preserve">Using SDL2 to handle user input, responsible for checking the state of input devices and </w:t>
-      </w:r>
-      <w:r>
+        <w:rPr>
+          <w:rFonts w:cstheme="minorHAnsi"/>
+        </w:rPr>
+        <w:t xml:space="preserve">Using SDL2 to </w:t>
+      </w:r>
+      <w:proofErr w:type="gramStart"/>
+      <w:r>
+        <w:rPr>
+          <w:rFonts w:cstheme="minorHAnsi"/>
+        </w:rPr>
+        <w:t>handle</w:t>
+      </w:r>
+      <w:proofErr w:type="gramEnd"/>
+      <w:r>
+        <w:rPr>
+          <w:rFonts w:cstheme="minorHAnsi"/>
+        </w:rPr>
+        <w:t xml:space="preserve"> user input, responsible for checking the state of input devices and </w:t>
+      </w:r>
+      <w:r>
+        <w:rPr>
+          <w:rFonts w:cstheme="minorHAnsi"/>
+        </w:rPr>
         <w:t>responding</w:t>
       </w:r>
       <w:r>
+        <w:rPr>
+          <w:rFonts w:cstheme="minorHAnsi"/>
+        </w:rPr>
         <w:t xml:space="preserve"> to input events. </w:t>
       </w:r>
     </w:p>
@@ -2233,15 +2912,22 @@
           <w:tab w:val="left" w:pos="4038"/>
         </w:tabs>
         <w:spacing w:line="240" w:lineRule="auto"/>
-      </w:pPr>
-      <w:r>
-        <w:rPr>
+        <w:rPr>
+          <w:rFonts w:cstheme="minorHAnsi"/>
+        </w:rPr>
+      </w:pPr>
+      <w:r>
+        <w:rPr>
+          <w:rFonts w:cstheme="minorHAnsi"/>
           <w:b/>
           <w:bCs/>
         </w:rPr>
         <w:t xml:space="preserve">Audio: </w:t>
       </w:r>
       <w:r>
+        <w:rPr>
+          <w:rFonts w:cstheme="minorHAnsi"/>
+        </w:rPr>
         <w:t>Manages audio-related functions using the FMOD library.</w:t>
       </w:r>
     </w:p>
@@ -2251,23 +2937,36 @@
           <w:tab w:val="left" w:pos="4038"/>
         </w:tabs>
         <w:spacing w:line="240" w:lineRule="auto"/>
-      </w:pPr>
-      <w:r>
-        <w:rPr>
+        <w:rPr>
+          <w:rFonts w:cstheme="minorHAnsi"/>
+        </w:rPr>
+      </w:pPr>
+      <w:r>
+        <w:rPr>
+          <w:rFonts w:cstheme="minorHAnsi"/>
           <w:b/>
           <w:bCs/>
         </w:rPr>
         <w:t xml:space="preserve">Editor: </w:t>
       </w:r>
       <w:r>
+        <w:rPr>
+          <w:rFonts w:cstheme="minorHAnsi"/>
+        </w:rPr>
         <w:t xml:space="preserve">The </w:t>
       </w:r>
       <w:proofErr w:type="spellStart"/>
       <w:r>
+        <w:rPr>
+          <w:rFonts w:cstheme="minorHAnsi"/>
+        </w:rPr>
         <w:t>ImGUI</w:t>
       </w:r>
       <w:proofErr w:type="spellEnd"/>
       <w:r>
+        <w:rPr>
+          <w:rFonts w:cstheme="minorHAnsi"/>
+        </w:rPr>
         <w:t xml:space="preserve"> overlay. </w:t>
       </w:r>
     </w:p>
@@ -2282,20 +2981,36 @@
           <w:tab w:val="left" w:pos="4038"/>
         </w:tabs>
         <w:spacing w:line="240" w:lineRule="auto"/>
-      </w:pPr>
-      <w:r>
-        <w:rPr>
+        <w:rPr>
+          <w:rFonts w:cstheme="minorHAnsi"/>
+        </w:rPr>
+      </w:pPr>
+      <w:r>
+        <w:rPr>
+          <w:rFonts w:cstheme="minorHAnsi"/>
           <w:b/>
           <w:bCs/>
         </w:rPr>
         <w:t xml:space="preserve">Input Tracking: </w:t>
       </w:r>
       <w:r>
+        <w:rPr>
+          <w:rFonts w:cstheme="minorHAnsi"/>
+        </w:rPr>
         <w:t>Live overview and tracking of all input events.</w:t>
       </w:r>
     </w:p>
     <w:p>
-      <w:r>
+      <w:pPr>
+        <w:spacing w:line="240" w:lineRule="auto"/>
+        <w:rPr>
+          <w:rFonts w:cstheme="minorHAnsi"/>
+        </w:rPr>
+      </w:pPr>
+      <w:r>
+        <w:rPr>
+          <w:rFonts w:cstheme="minorHAnsi"/>
+        </w:rPr>
         <w:br w:type="page"/>
       </w:r>
     </w:p>
@@ -2305,9 +3020,13 @@
           <w:tab w:val="left" w:pos="4038"/>
         </w:tabs>
         <w:spacing w:line="240" w:lineRule="auto"/>
-      </w:pPr>
-      <w:r>
-        <w:rPr>
+        <w:rPr>
+          <w:rFonts w:cstheme="minorHAnsi"/>
+        </w:rPr>
+      </w:pPr>
+      <w:r>
+        <w:rPr>
+          <w:rFonts w:cstheme="minorHAnsi"/>
           <w:noProof/>
         </w:rPr>
         <w:lastRenderedPageBreak/>
@@ -2354,21 +3073,34 @@
         </w:drawing>
       </w:r>
       <w:r>
+        <w:rPr>
+          <w:rFonts w:cstheme="minorHAnsi"/>
+        </w:rPr>
         <w:t xml:space="preserve"> </w:t>
       </w:r>
     </w:p>
-    <w:p/>
+    <w:p>
+      <w:pPr>
+        <w:spacing w:line="240" w:lineRule="auto"/>
+        <w:rPr>
+          <w:rFonts w:cstheme="minorHAnsi"/>
+        </w:rPr>
+      </w:pPr>
+    </w:p>
     <w:p>
       <w:pPr>
         <w:pStyle w:val="Heading1"/>
-        <w:rPr>
-          <w:b/>
-          <w:bCs/>
-        </w:rPr>
-      </w:pPr>
-      <w:bookmarkStart w:id="1" w:name="_Toc149735698"/>
-      <w:r>
-        <w:rPr>
+        <w:spacing w:line="240" w:lineRule="auto"/>
+        <w:rPr>
+          <w:rFonts w:asciiTheme="minorHAnsi" w:hAnsiTheme="minorHAnsi" w:cstheme="minorHAnsi"/>
+          <w:b/>
+          <w:bCs/>
+        </w:rPr>
+      </w:pPr>
+      <w:bookmarkStart w:id="1" w:name="_Toc149739747"/>
+      <w:r>
+        <w:rPr>
+          <w:rFonts w:asciiTheme="minorHAnsi" w:hAnsiTheme="minorHAnsi" w:cstheme="minorHAnsi"/>
           <w:b/>
           <w:bCs/>
         </w:rPr>
@@ -2378,13 +3110,16 @@
     </w:p>
     <w:p>
       <w:pPr>
-        <w:rPr>
+        <w:spacing w:line="240" w:lineRule="auto"/>
+        <w:rPr>
+          <w:rFonts w:cstheme="minorHAnsi"/>
           <w:i/>
           <w:iCs/>
         </w:rPr>
       </w:pPr>
       <w:r>
         <w:rPr>
+          <w:rFonts w:cstheme="minorHAnsi"/>
           <w:b/>
           <w:bCs/>
         </w:rPr>
@@ -2392,6 +3127,7 @@
       </w:r>
       <w:r>
         <w:rPr>
+          <w:rFonts w:cstheme="minorHAnsi"/>
           <w:i/>
           <w:iCs/>
         </w:rPr>
@@ -2399,6 +3135,7 @@
       </w:r>
       <w:r>
         <w:rPr>
+          <w:rFonts w:cstheme="minorHAnsi"/>
           <w:i/>
           <w:iCs/>
         </w:rPr>
@@ -2426,8 +3163,14 @@
           <w:p>
             <w:pPr>
               <w:jc w:val="center"/>
+              <w:rPr>
+                <w:rFonts w:cstheme="minorHAnsi"/>
+              </w:rPr>
             </w:pPr>
             <w:r>
+              <w:rPr>
+                <w:rFonts w:cstheme="minorHAnsi"/>
+              </w:rPr>
               <w:t>Graphics Pipeline</w:t>
             </w:r>
           </w:p>
@@ -2443,12 +3186,14 @@
             <w:pPr>
               <w:jc w:val="center"/>
               <w:rPr>
+                <w:rFonts w:cstheme="minorHAnsi"/>
                 <w:b w:val="0"/>
                 <w:bCs w:val="0"/>
               </w:rPr>
             </w:pPr>
             <w:r>
               <w:rPr>
+                <w:rFonts w:cstheme="minorHAnsi"/>
                 <w:b w:val="0"/>
                 <w:bCs w:val="0"/>
               </w:rPr>
@@ -2467,12 +3212,14 @@
             <w:pPr>
               <w:jc w:val="center"/>
               <w:rPr>
+                <w:rFonts w:cstheme="minorHAnsi"/>
                 <w:b w:val="0"/>
                 <w:bCs w:val="0"/>
               </w:rPr>
             </w:pPr>
             <w:r>
               <w:rPr>
+                <w:rFonts w:cstheme="minorHAnsi"/>
                 <w:b w:val="0"/>
                 <w:bCs w:val="0"/>
               </w:rPr>
@@ -2491,12 +3238,14 @@
             <w:pPr>
               <w:jc w:val="center"/>
               <w:rPr>
+                <w:rFonts w:cstheme="minorHAnsi"/>
                 <w:b w:val="0"/>
                 <w:bCs w:val="0"/>
               </w:rPr>
             </w:pPr>
             <w:r>
               <w:rPr>
+                <w:rFonts w:cstheme="minorHAnsi"/>
                 <w:b w:val="0"/>
                 <w:bCs w:val="0"/>
               </w:rPr>
@@ -2508,39 +3257,50 @@
     </w:tbl>
     <w:p>
       <w:pPr>
-        <w:rPr>
-          <w:b/>
-          <w:bCs/>
-        </w:rPr>
-      </w:pPr>
-    </w:p>
-    <w:p>
-      <w:pPr>
-        <w:rPr>
+        <w:spacing w:line="360" w:lineRule="auto"/>
+        <w:rPr>
+          <w:rFonts w:cstheme="minorHAnsi"/>
+          <w:b/>
+          <w:bCs/>
+        </w:rPr>
+      </w:pPr>
+    </w:p>
+    <w:p>
+      <w:pPr>
+        <w:spacing w:line="360" w:lineRule="auto"/>
+        <w:rPr>
+          <w:rFonts w:cstheme="minorHAnsi"/>
           <w:i/>
           <w:iCs/>
         </w:rPr>
       </w:pPr>
       <w:r>
         <w:rPr>
+          <w:rFonts w:cstheme="minorHAnsi"/>
           <w:b/>
           <w:bCs/>
         </w:rPr>
         <w:t xml:space="preserve">Image Loading: </w:t>
       </w:r>
       <w:r>
+        <w:rPr>
+          <w:rFonts w:cstheme="minorHAnsi"/>
+        </w:rPr>
         <w:t>The engine is currently capable of loading bitmaps in the PPM format.</w:t>
       </w:r>
     </w:p>
     <w:p>
       <w:pPr>
-        <w:rPr>
-          <w:b/>
-          <w:bCs/>
-        </w:rPr>
-      </w:pPr>
-      <w:r>
-        <w:rPr>
+        <w:spacing w:line="360" w:lineRule="auto"/>
+        <w:rPr>
+          <w:rFonts w:cstheme="minorHAnsi"/>
+          <w:b/>
+          <w:bCs/>
+        </w:rPr>
+      </w:pPr>
+      <w:r>
+        <w:rPr>
+          <w:rFonts w:cstheme="minorHAnsi"/>
           <w:b/>
           <w:bCs/>
         </w:rPr>
@@ -2548,6 +3308,7 @@
       </w:r>
       <w:r>
         <w:rPr>
+          <w:rFonts w:cstheme="minorHAnsi"/>
           <w:b/>
           <w:bCs/>
         </w:rPr>
@@ -2555,35 +3316,40 @@
       </w:r>
       <w:r>
         <w:rPr>
+          <w:rFonts w:cstheme="minorHAnsi"/>
           <w:b/>
           <w:bCs/>
         </w:rPr>
         <w:t xml:space="preserve"> </w:t>
       </w:r>
       <w:r>
+        <w:rPr>
+          <w:rFonts w:cstheme="minorHAnsi"/>
+        </w:rPr>
         <w:t xml:space="preserve">Performed using </w:t>
       </w:r>
       <w:r>
-        <w:t>sprite atlases</w:t>
-      </w:r>
-      <w:r>
-        <w:t>.</w:t>
+        <w:rPr>
+          <w:rFonts w:cstheme="minorHAnsi"/>
+        </w:rPr>
+        <w:t>sprite atlases.</w:t>
       </w:r>
     </w:p>
     <w:p>
       <w:pPr>
         <w:pStyle w:val="Heading1"/>
-        <w:rPr>
-          <w:rFonts w:asciiTheme="minorHAnsi" w:eastAsiaTheme="minorHAnsi" w:hAnsiTheme="minorHAnsi" w:cstheme="minorBidi"/>
+        <w:spacing w:line="360" w:lineRule="auto"/>
+        <w:rPr>
+          <w:rFonts w:asciiTheme="minorHAnsi" w:eastAsiaTheme="minorHAnsi" w:hAnsiTheme="minorHAnsi" w:cstheme="minorHAnsi"/>
           <w:color w:val="auto"/>
           <w:sz w:val="22"/>
           <w:szCs w:val="22"/>
         </w:rPr>
       </w:pPr>
-      <w:bookmarkStart w:id="2" w:name="_Toc149735699"/>
-      <w:r>
-        <w:rPr>
-          <w:rFonts w:asciiTheme="minorHAnsi" w:eastAsiaTheme="minorHAnsi" w:hAnsiTheme="minorHAnsi" w:cstheme="minorBidi"/>
+      <w:bookmarkStart w:id="2" w:name="_Toc149739748"/>
+      <w:r>
+        <w:rPr>
+          <w:rFonts w:asciiTheme="minorHAnsi" w:eastAsiaTheme="minorHAnsi" w:hAnsiTheme="minorHAnsi" w:cstheme="minorHAnsi"/>
           <w:b/>
           <w:bCs/>
           <w:color w:val="auto"/>
@@ -2594,458 +3360,748 @@
       </w:r>
       <w:r>
         <w:rPr>
-          <w:rFonts w:asciiTheme="minorHAnsi" w:eastAsiaTheme="minorHAnsi" w:hAnsiTheme="minorHAnsi" w:cstheme="minorBidi"/>
+          <w:rFonts w:asciiTheme="minorHAnsi" w:eastAsiaTheme="minorHAnsi" w:hAnsiTheme="minorHAnsi" w:cstheme="minorHAnsi"/>
           <w:color w:val="auto"/>
           <w:sz w:val="22"/>
           <w:szCs w:val="22"/>
         </w:rPr>
-        <w:t xml:space="preserve">: There is currently a fully functioning particle system </w:t>
-      </w:r>
-      <w:r>
-        <w:rPr>
-          <w:rFonts w:asciiTheme="minorHAnsi" w:eastAsiaTheme="minorHAnsi" w:hAnsiTheme="minorHAnsi" w:cstheme="minorBidi"/>
+        <w:t>: There is currently a fully functioning particle system within the graphics pipeline.</w:t>
+      </w:r>
+      <w:bookmarkEnd w:id="2"/>
+    </w:p>
+    <w:p>
+      <w:pPr>
+        <w:pStyle w:val="Heading1"/>
+        <w:spacing w:line="360" w:lineRule="auto"/>
+        <w:rPr>
+          <w:rFonts w:asciiTheme="minorHAnsi" w:hAnsiTheme="minorHAnsi" w:cstheme="minorHAnsi"/>
+          <w:b/>
+          <w:bCs/>
+        </w:rPr>
+      </w:pPr>
+      <w:bookmarkStart w:id="3" w:name="_Toc149739749"/>
+      <w:r>
+        <w:rPr>
+          <w:rFonts w:asciiTheme="minorHAnsi" w:hAnsiTheme="minorHAnsi" w:cstheme="minorHAnsi"/>
+          <w:b/>
+          <w:bCs/>
+        </w:rPr>
+        <w:t>Physics Overvie</w:t>
+      </w:r>
+      <w:r>
+        <w:rPr>
+          <w:rFonts w:asciiTheme="minorHAnsi" w:hAnsiTheme="minorHAnsi" w:cstheme="minorHAnsi"/>
+          <w:b/>
+          <w:bCs/>
+        </w:rPr>
+        <w:t>w</w:t>
+      </w:r>
+      <w:bookmarkEnd w:id="3"/>
+    </w:p>
+    <w:p>
+      <w:pPr>
+        <w:pStyle w:val="Heading2"/>
+        <w:spacing w:line="360" w:lineRule="auto"/>
+        <w:rPr>
+          <w:rFonts w:asciiTheme="minorHAnsi" w:hAnsiTheme="minorHAnsi" w:cstheme="minorHAnsi"/>
+          <w:i/>
+          <w:iCs/>
+        </w:rPr>
+      </w:pPr>
+      <w:bookmarkStart w:id="4" w:name="_Toc149739750"/>
+      <w:r>
+        <w:rPr>
+          <w:rFonts w:asciiTheme="minorHAnsi" w:hAnsiTheme="minorHAnsi" w:cstheme="minorHAnsi"/>
+          <w:i/>
+          <w:iCs/>
+        </w:rPr>
+        <w:t>Collision</w:t>
+      </w:r>
+      <w:bookmarkEnd w:id="4"/>
+      <w:r>
+        <w:rPr>
+          <w:rFonts w:asciiTheme="minorHAnsi" w:hAnsiTheme="minorHAnsi" w:cstheme="minorHAnsi"/>
+          <w:i/>
+          <w:iCs/>
+        </w:rPr>
+        <w:t xml:space="preserve"> </w:t>
+      </w:r>
+    </w:p>
+    <w:p>
+      <w:pPr>
+        <w:spacing w:line="360" w:lineRule="auto"/>
+        <w:rPr>
+          <w:rFonts w:cstheme="minorHAnsi"/>
+        </w:rPr>
+      </w:pPr>
+      <w:r>
+        <w:rPr>
+          <w:rFonts w:cstheme="minorHAnsi"/>
+        </w:rPr>
+        <w:t xml:space="preserve">For Collision, we are using AABB collision. We decided to go for the AABB method because our game is tile-based, with </w:t>
+      </w:r>
+      <w:proofErr w:type="gramStart"/>
+      <w:r>
+        <w:rPr>
+          <w:rFonts w:cstheme="minorHAnsi"/>
+        </w:rPr>
+        <w:t>6</w:t>
+      </w:r>
+      <w:proofErr w:type="gramEnd"/>
+      <w:r>
+        <w:rPr>
+          <w:rFonts w:cstheme="minorHAnsi"/>
+        </w:rPr>
+        <w:t xml:space="preserve"> pixels per square. Since our game is already a map of squares, using AABB is the most feasible for our case. Every object has a behavior that corresponds to a reaction. If it collides with something, depending on what the collided object is, a certain response will occur. For example, if the player collides with an object that is considered a “wall</w:t>
+      </w:r>
+      <w:proofErr w:type="gramStart"/>
+      <w:r>
+        <w:rPr>
+          <w:rFonts w:cstheme="minorHAnsi"/>
+        </w:rPr>
+        <w:t>”,</w:t>
+      </w:r>
+      <w:proofErr w:type="gramEnd"/>
+      <w:r>
+        <w:rPr>
+          <w:rFonts w:cstheme="minorHAnsi"/>
+        </w:rPr>
+        <w:t xml:space="preserve"> it will stop moving. AABB checks the </w:t>
+      </w:r>
+      <w:proofErr w:type="spellStart"/>
+      <w:r>
+        <w:rPr>
+          <w:rFonts w:cstheme="minorHAnsi"/>
+        </w:rPr>
+        <w:t>min.x</w:t>
+      </w:r>
+      <w:proofErr w:type="spellEnd"/>
+      <w:r>
+        <w:rPr>
+          <w:rFonts w:cstheme="minorHAnsi"/>
+        </w:rPr>
+        <w:t xml:space="preserve">, </w:t>
+      </w:r>
+      <w:proofErr w:type="spellStart"/>
+      <w:proofErr w:type="gramStart"/>
+      <w:r>
+        <w:rPr>
+          <w:rFonts w:cstheme="minorHAnsi"/>
+        </w:rPr>
+        <w:t>min.y</w:t>
+      </w:r>
+      <w:proofErr w:type="spellEnd"/>
+      <w:proofErr w:type="gramEnd"/>
+      <w:r>
+        <w:rPr>
+          <w:rFonts w:cstheme="minorHAnsi"/>
+        </w:rPr>
+        <w:t xml:space="preserve">, </w:t>
+      </w:r>
+      <w:proofErr w:type="spellStart"/>
+      <w:r>
+        <w:rPr>
+          <w:rFonts w:cstheme="minorHAnsi"/>
+        </w:rPr>
+        <w:t>max.x</w:t>
+      </w:r>
+      <w:proofErr w:type="spellEnd"/>
+      <w:r>
+        <w:rPr>
+          <w:rFonts w:cstheme="minorHAnsi"/>
+        </w:rPr>
+        <w:t xml:space="preserve"> and </w:t>
+      </w:r>
+      <w:proofErr w:type="spellStart"/>
+      <w:r>
+        <w:rPr>
+          <w:rFonts w:cstheme="minorHAnsi"/>
+        </w:rPr>
+        <w:t>max.y</w:t>
+      </w:r>
+      <w:proofErr w:type="spellEnd"/>
+      <w:r>
+        <w:rPr>
+          <w:rFonts w:cstheme="minorHAnsi"/>
+        </w:rPr>
+        <w:t xml:space="preserve"> of the objects colliding. If the player’s </w:t>
+      </w:r>
+      <w:proofErr w:type="spellStart"/>
+      <w:r>
+        <w:rPr>
+          <w:rFonts w:cstheme="minorHAnsi"/>
+        </w:rPr>
+        <w:t>max.x</w:t>
+      </w:r>
+      <w:proofErr w:type="spellEnd"/>
+      <w:r>
+        <w:rPr>
+          <w:rFonts w:cstheme="minorHAnsi"/>
+        </w:rPr>
+        <w:t xml:space="preserve"> is greater than the wall’s </w:t>
+      </w:r>
+      <w:proofErr w:type="spellStart"/>
+      <w:r>
+        <w:rPr>
+          <w:rFonts w:cstheme="minorHAnsi"/>
+        </w:rPr>
+        <w:t>min.x</w:t>
+      </w:r>
+      <w:proofErr w:type="spellEnd"/>
+      <w:r>
+        <w:rPr>
+          <w:rFonts w:cstheme="minorHAnsi"/>
+        </w:rPr>
+        <w:t xml:space="preserve">, it means that it is colliding with the </w:t>
+      </w:r>
+      <w:r>
+        <w:rPr>
+          <w:rFonts w:cstheme="minorHAnsi"/>
+        </w:rPr>
+        <w:t>wall</w:t>
+      </w:r>
+      <w:r>
+        <w:rPr>
+          <w:rFonts w:cstheme="minorHAnsi"/>
+        </w:rPr>
+        <w:t xml:space="preserve"> on the right. If the player’s </w:t>
+      </w:r>
+      <w:proofErr w:type="spellStart"/>
+      <w:r>
+        <w:rPr>
+          <w:rFonts w:cstheme="minorHAnsi"/>
+        </w:rPr>
+        <w:t>min.x</w:t>
+      </w:r>
+      <w:proofErr w:type="spellEnd"/>
+      <w:r>
+        <w:rPr>
+          <w:rFonts w:cstheme="minorHAnsi"/>
+        </w:rPr>
+        <w:t xml:space="preserve"> is smaller than the wall’s </w:t>
+      </w:r>
+      <w:proofErr w:type="spellStart"/>
+      <w:r>
+        <w:rPr>
+          <w:rFonts w:cstheme="minorHAnsi"/>
+        </w:rPr>
+        <w:t>max.x</w:t>
+      </w:r>
+      <w:proofErr w:type="spellEnd"/>
+      <w:r>
+        <w:rPr>
+          <w:rFonts w:cstheme="minorHAnsi"/>
+        </w:rPr>
+        <w:t>, it collides to the left. The same goes for the y-axis.</w:t>
+      </w:r>
+    </w:p>
+    <w:p>
+      <w:pPr>
+        <w:pStyle w:val="Heading1"/>
+        <w:spacing w:line="276" w:lineRule="auto"/>
+        <w:rPr>
+          <w:rFonts w:asciiTheme="minorHAnsi" w:hAnsiTheme="minorHAnsi" w:cstheme="minorHAnsi"/>
+          <w:b/>
+          <w:bCs/>
+        </w:rPr>
+      </w:pPr>
+      <w:bookmarkStart w:id="5" w:name="_Toc149739751"/>
+      <w:r>
+        <w:rPr>
+          <w:rFonts w:asciiTheme="minorHAnsi" w:hAnsiTheme="minorHAnsi" w:cstheme="minorHAnsi"/>
+          <w:b/>
+          <w:bCs/>
+        </w:rPr>
+        <w:lastRenderedPageBreak/>
+        <w:t>Player Controls</w:t>
+      </w:r>
+      <w:bookmarkEnd w:id="5"/>
+    </w:p>
+    <w:p>
+      <w:pPr>
+        <w:pStyle w:val="Heading1"/>
+        <w:spacing w:line="276" w:lineRule="auto"/>
+        <w:rPr>
+          <w:rFonts w:asciiTheme="minorHAnsi" w:eastAsiaTheme="minorHAnsi" w:hAnsiTheme="minorHAnsi" w:cstheme="minorHAnsi"/>
           <w:color w:val="auto"/>
           <w:sz w:val="22"/>
           <w:szCs w:val="22"/>
         </w:rPr>
-        <w:t xml:space="preserve">within the </w:t>
-      </w:r>
-      <w:r>
-        <w:rPr>
-          <w:rFonts w:asciiTheme="minorHAnsi" w:eastAsiaTheme="minorHAnsi" w:hAnsiTheme="minorHAnsi" w:cstheme="minorBidi"/>
+      </w:pPr>
+      <w:bookmarkStart w:id="6" w:name="_Toc149739752"/>
+      <w:r>
+        <w:rPr>
+          <w:rFonts w:asciiTheme="minorHAnsi" w:eastAsiaTheme="minorHAnsi" w:hAnsiTheme="minorHAnsi" w:cstheme="minorHAnsi"/>
           <w:color w:val="auto"/>
           <w:sz w:val="22"/>
           <w:szCs w:val="22"/>
         </w:rPr>
-        <w:t>graphics pipeline</w:t>
-      </w:r>
-      <w:r>
-        <w:rPr>
-          <w:rFonts w:asciiTheme="minorHAnsi" w:eastAsiaTheme="minorHAnsi" w:hAnsiTheme="minorHAnsi" w:cstheme="minorBidi"/>
+        <w:t xml:space="preserve">Utilizing SDL2, the Inputs class </w:t>
+      </w:r>
+      <w:proofErr w:type="gramStart"/>
+      <w:r>
+        <w:rPr>
+          <w:rFonts w:asciiTheme="minorHAnsi" w:eastAsiaTheme="minorHAnsi" w:hAnsiTheme="minorHAnsi" w:cstheme="minorHAnsi"/>
           <w:color w:val="auto"/>
           <w:sz w:val="22"/>
           <w:szCs w:val="22"/>
         </w:rPr>
-        <w:t>.</w:t>
+        <w:t>handles</w:t>
+      </w:r>
+      <w:proofErr w:type="gramEnd"/>
+      <w:r>
+        <w:rPr>
+          <w:rFonts w:asciiTheme="minorHAnsi" w:eastAsiaTheme="minorHAnsi" w:hAnsiTheme="minorHAnsi" w:cstheme="minorHAnsi"/>
+          <w:color w:val="auto"/>
+          <w:sz w:val="22"/>
+          <w:szCs w:val="22"/>
+        </w:rPr>
+        <w:t xml:space="preserve"> and manages various keyboard and mouse inputs. It follows the Singleton design pattern as only one instance exists at any given time and can </w:t>
+      </w:r>
+      <w:proofErr w:type="gramStart"/>
+      <w:r>
+        <w:rPr>
+          <w:rFonts w:asciiTheme="minorHAnsi" w:eastAsiaTheme="minorHAnsi" w:hAnsiTheme="minorHAnsi" w:cstheme="minorHAnsi"/>
+          <w:color w:val="auto"/>
+          <w:sz w:val="22"/>
+          <w:szCs w:val="22"/>
+        </w:rPr>
+        <w:t>be considered to be</w:t>
+      </w:r>
+      <w:proofErr w:type="gramEnd"/>
+      <w:r>
+        <w:rPr>
+          <w:rFonts w:asciiTheme="minorHAnsi" w:eastAsiaTheme="minorHAnsi" w:hAnsiTheme="minorHAnsi" w:cstheme="minorHAnsi"/>
+          <w:color w:val="auto"/>
+          <w:sz w:val="22"/>
+          <w:szCs w:val="22"/>
+        </w:rPr>
+        <w:t xml:space="preserve"> a part of the Observer design pattern as it handles and dispatches input events. It </w:t>
+      </w:r>
+      <w:proofErr w:type="gramStart"/>
+      <w:r>
+        <w:rPr>
+          <w:rFonts w:asciiTheme="minorHAnsi" w:eastAsiaTheme="minorHAnsi" w:hAnsiTheme="minorHAnsi" w:cstheme="minorHAnsi"/>
+          <w:color w:val="auto"/>
+          <w:sz w:val="22"/>
+          <w:szCs w:val="22"/>
+        </w:rPr>
+        <w:t>is designed</w:t>
+      </w:r>
+      <w:proofErr w:type="gramEnd"/>
+      <w:r>
+        <w:rPr>
+          <w:rFonts w:asciiTheme="minorHAnsi" w:eastAsiaTheme="minorHAnsi" w:hAnsiTheme="minorHAnsi" w:cstheme="minorHAnsi"/>
+          <w:color w:val="auto"/>
+          <w:sz w:val="22"/>
+          <w:szCs w:val="22"/>
+        </w:rPr>
+        <w:t xml:space="preserve"> to accommodate a single-player experience.</w:t>
       </w:r>
     </w:p>
     <w:p>
       <w:pPr>
         <w:pStyle w:val="Heading1"/>
-        <w:rPr>
-          <w:b/>
-          <w:bCs/>
-        </w:rPr>
-      </w:pPr>
-      <w:r>
-        <w:rPr>
-          <w:b/>
-          <w:bCs/>
-        </w:rPr>
-        <w:t>Physics Overvie</w:t>
-      </w:r>
-      <w:bookmarkEnd w:id="2"/>
-      <w:r>
-        <w:rPr>
-          <w:b/>
-          <w:bCs/>
-        </w:rPr>
-        <w:t>w</w:t>
+        <w:spacing w:line="276" w:lineRule="auto"/>
+        <w:rPr>
+          <w:rFonts w:asciiTheme="minorHAnsi" w:eastAsiaTheme="minorHAnsi" w:hAnsiTheme="minorHAnsi" w:cstheme="minorHAnsi"/>
+          <w:color w:val="auto"/>
+          <w:sz w:val="22"/>
+          <w:szCs w:val="22"/>
+        </w:rPr>
+      </w:pPr>
+      <w:r>
+        <w:rPr>
+          <w:rFonts w:asciiTheme="minorHAnsi" w:eastAsiaTheme="minorHAnsi" w:hAnsiTheme="minorHAnsi" w:cstheme="minorHAnsi"/>
+          <w:b/>
+          <w:bCs/>
+          <w:color w:val="auto"/>
+          <w:sz w:val="22"/>
+          <w:szCs w:val="22"/>
+        </w:rPr>
+        <w:t>Input Manager</w:t>
+      </w:r>
+      <w:r>
+        <w:rPr>
+          <w:rFonts w:asciiTheme="minorHAnsi" w:eastAsiaTheme="minorHAnsi" w:hAnsiTheme="minorHAnsi" w:cstheme="minorHAnsi"/>
+          <w:color w:val="auto"/>
+          <w:sz w:val="22"/>
+          <w:szCs w:val="22"/>
+        </w:rPr>
+        <w:t>: SDL2 Manages keyboard and mouse events.</w:t>
+      </w:r>
+    </w:p>
+    <w:p>
+      <w:pPr>
+        <w:pStyle w:val="Heading1"/>
+        <w:spacing w:line="276" w:lineRule="auto"/>
+        <w:rPr>
+          <w:rFonts w:asciiTheme="minorHAnsi" w:hAnsiTheme="minorHAnsi" w:cstheme="minorHAnsi"/>
+          <w:b/>
+          <w:bCs/>
+        </w:rPr>
+      </w:pPr>
+      <w:r>
+        <w:rPr>
+          <w:rFonts w:asciiTheme="minorHAnsi" w:hAnsiTheme="minorHAnsi" w:cstheme="minorHAnsi"/>
+          <w:b/>
+          <w:bCs/>
+        </w:rPr>
+        <w:t>Behavior</w:t>
+      </w:r>
+      <w:bookmarkEnd w:id="6"/>
+    </w:p>
+    <w:p>
+      <w:pPr>
+        <w:spacing w:line="276" w:lineRule="auto"/>
+        <w:rPr>
+          <w:rFonts w:cstheme="minorHAnsi"/>
+        </w:rPr>
+      </w:pPr>
+      <w:r>
+        <w:rPr>
+          <w:rFonts w:cstheme="minorHAnsi"/>
+        </w:rPr>
+        <w:t>Uses every part of a game object’s components to give specific responsibilities actions, and reactions. An example is the Player Behavior.</w:t>
+      </w:r>
+    </w:p>
+    <w:p>
+      <w:pPr>
+        <w:spacing w:line="276" w:lineRule="auto"/>
+        <w:rPr>
+          <w:rFonts w:cstheme="minorHAnsi"/>
+        </w:rPr>
+      </w:pPr>
+      <w:proofErr w:type="spellStart"/>
+      <w:r>
+        <w:rPr>
+          <w:rFonts w:cstheme="minorHAnsi"/>
+          <w:b/>
+          <w:bCs/>
+        </w:rPr>
+        <w:t>BehaviorPlayer</w:t>
+      </w:r>
+      <w:proofErr w:type="spellEnd"/>
+      <w:r>
+        <w:rPr>
+          <w:rFonts w:cstheme="minorHAnsi"/>
+          <w:b/>
+          <w:bCs/>
+        </w:rPr>
+        <w:t xml:space="preserve">: </w:t>
+      </w:r>
+      <w:r>
+        <w:rPr>
+          <w:rFonts w:cstheme="minorHAnsi"/>
+        </w:rPr>
+        <w:t xml:space="preserve">The core of how the game </w:t>
+      </w:r>
+      <w:proofErr w:type="gramStart"/>
+      <w:r>
+        <w:rPr>
+          <w:rFonts w:cstheme="minorHAnsi"/>
+        </w:rPr>
+        <w:t>is perceived</w:t>
+      </w:r>
+      <w:proofErr w:type="gramEnd"/>
+      <w:r>
+        <w:rPr>
+          <w:rFonts w:cstheme="minorHAnsi"/>
+        </w:rPr>
+        <w:t xml:space="preserve"> and will affect how other game objects will behave. Uses its parent objects to transform and physics to change.</w:t>
       </w:r>
     </w:p>
     <w:p>
       <w:pPr>
         <w:pStyle w:val="Heading2"/>
-        <w:rPr>
+        <w:spacing w:line="276" w:lineRule="auto"/>
+        <w:rPr>
+          <w:rFonts w:asciiTheme="minorHAnsi" w:hAnsiTheme="minorHAnsi" w:cstheme="minorHAnsi"/>
+          <w:b/>
+          <w:bCs/>
+          <w:sz w:val="32"/>
+          <w:szCs w:val="32"/>
+        </w:rPr>
+      </w:pPr>
+      <w:bookmarkStart w:id="7" w:name="_Toc149739753"/>
+      <w:r>
+        <w:rPr>
+          <w:rFonts w:asciiTheme="minorHAnsi" w:hAnsiTheme="minorHAnsi" w:cstheme="minorHAnsi"/>
+          <w:b/>
+          <w:bCs/>
+          <w:sz w:val="32"/>
+          <w:szCs w:val="32"/>
+        </w:rPr>
+        <w:t>Debugging</w:t>
+      </w:r>
+      <w:bookmarkEnd w:id="7"/>
+    </w:p>
+    <w:p>
+      <w:pPr>
+        <w:spacing w:line="276" w:lineRule="auto"/>
+        <w:rPr>
+          <w:rFonts w:cstheme="minorHAnsi"/>
+        </w:rPr>
+      </w:pPr>
+      <w:r>
+        <w:rPr>
+          <w:rFonts w:cstheme="minorHAnsi"/>
+        </w:rPr>
+        <w:t>Debugging is incredibly important and used throughout the engine, especially within main systems to ensure clean and bug-free code.</w:t>
+      </w:r>
+    </w:p>
+    <w:p>
+      <w:pPr>
+        <w:spacing w:line="276" w:lineRule="auto"/>
+        <w:rPr>
+          <w:rFonts w:cstheme="minorHAnsi"/>
+        </w:rPr>
+      </w:pPr>
+      <w:proofErr w:type="spellStart"/>
+      <w:r>
+        <w:rPr>
+          <w:rFonts w:cstheme="minorHAnsi"/>
+          <w:b/>
+          <w:bCs/>
+        </w:rPr>
+        <w:t>I</w:t>
+      </w:r>
+      <w:r>
+        <w:rPr>
+          <w:rFonts w:cstheme="minorHAnsi"/>
+          <w:b/>
+          <w:bCs/>
+        </w:rPr>
+        <w:t>m</w:t>
+      </w:r>
+      <w:r>
+        <w:rPr>
+          <w:rFonts w:cstheme="minorHAnsi"/>
+          <w:b/>
+          <w:bCs/>
+        </w:rPr>
+        <w:t>GUI</w:t>
+      </w:r>
+      <w:proofErr w:type="spellEnd"/>
+      <w:r>
+        <w:rPr>
+          <w:rFonts w:cstheme="minorHAnsi"/>
+          <w:b/>
+          <w:bCs/>
+        </w:rPr>
+        <w:t>:</w:t>
+      </w:r>
+      <w:r>
+        <w:rPr>
+          <w:rFonts w:cstheme="minorHAnsi"/>
+          <w:b/>
+          <w:bCs/>
+        </w:rPr>
+        <w:t xml:space="preserve"> </w:t>
+      </w:r>
+      <w:r>
+        <w:rPr>
+          <w:rFonts w:cstheme="minorHAnsi"/>
+        </w:rPr>
+        <w:t>Windowed panels display live information of inputs.</w:t>
+      </w:r>
+    </w:p>
+    <w:p>
+      <w:pPr>
+        <w:spacing w:line="276" w:lineRule="auto"/>
+        <w:rPr>
+          <w:rFonts w:cstheme="minorHAnsi"/>
+        </w:rPr>
+      </w:pPr>
+      <w:r>
+        <w:rPr>
+          <w:rFonts w:cstheme="minorHAnsi"/>
+          <w:b/>
+          <w:bCs/>
+        </w:rPr>
+        <w:t>Assertions:</w:t>
+      </w:r>
+      <w:r>
+        <w:rPr>
+          <w:rFonts w:cstheme="minorHAnsi"/>
+          <w:b/>
+          <w:bCs/>
+        </w:rPr>
+        <w:t xml:space="preserve"> </w:t>
+      </w:r>
+      <w:r>
+        <w:rPr>
+          <w:rFonts w:cstheme="minorHAnsi"/>
+        </w:rPr>
+        <w:t xml:space="preserve">Asserts </w:t>
+      </w:r>
+      <w:proofErr w:type="gramStart"/>
+      <w:r>
+        <w:rPr>
+          <w:rFonts w:cstheme="minorHAnsi"/>
+        </w:rPr>
+        <w:t>are implemented</w:t>
+      </w:r>
+      <w:proofErr w:type="gramEnd"/>
+      <w:r>
+        <w:rPr>
+          <w:rFonts w:cstheme="minorHAnsi"/>
+        </w:rPr>
+        <w:t xml:space="preserve"> within all core systems with proper error checking and logging to verify everything runs smoothly within the underlying engine</w:t>
+      </w:r>
+      <w:r>
+        <w:rPr>
+          <w:rFonts w:cstheme="minorHAnsi"/>
+        </w:rPr>
+        <w:t xml:space="preserve">. </w:t>
+      </w:r>
+    </w:p>
+    <w:p>
+      <w:pPr>
+        <w:spacing w:line="276" w:lineRule="auto"/>
+        <w:rPr>
+          <w:rFonts w:cstheme="minorHAnsi"/>
+        </w:rPr>
+      </w:pPr>
+      <w:r>
+        <w:rPr>
+          <w:rFonts w:cstheme="minorHAnsi"/>
+          <w:b/>
+          <w:bCs/>
+        </w:rPr>
+        <w:t>Console and File Logging:</w:t>
+      </w:r>
+      <w:r>
+        <w:rPr>
+          <w:rFonts w:cstheme="minorHAnsi"/>
+        </w:rPr>
+        <w:t xml:space="preserve"> </w:t>
+      </w:r>
+      <w:r>
+        <w:rPr>
+          <w:rFonts w:cstheme="minorHAnsi"/>
+        </w:rPr>
+        <w:t xml:space="preserve">Both console and file logging can </w:t>
+      </w:r>
+      <w:proofErr w:type="gramStart"/>
+      <w:r>
+        <w:rPr>
+          <w:rFonts w:cstheme="minorHAnsi"/>
+        </w:rPr>
+        <w:t>be utilized</w:t>
+      </w:r>
+      <w:proofErr w:type="gramEnd"/>
+      <w:r>
+        <w:rPr>
+          <w:rFonts w:cstheme="minorHAnsi"/>
+        </w:rPr>
+        <w:t xml:space="preserve"> and customized to display any needed information.</w:t>
+      </w:r>
+      <w:r>
+        <w:rPr>
+          <w:rFonts w:cstheme="minorHAnsi"/>
+          <w:b/>
+          <w:bCs/>
+        </w:rPr>
+        <w:t xml:space="preserve"> </w:t>
+      </w:r>
+      <w:r>
+        <w:rPr>
+          <w:rFonts w:cstheme="minorHAnsi"/>
+          <w:b/>
+          <w:bCs/>
+        </w:rPr>
+        <w:br w:type="page"/>
+      </w:r>
+    </w:p>
+    <w:p>
+      <w:pPr>
+        <w:pStyle w:val="Heading1"/>
+        <w:spacing w:line="240" w:lineRule="auto"/>
+        <w:rPr>
+          <w:rFonts w:asciiTheme="minorHAnsi" w:hAnsiTheme="minorHAnsi" w:cstheme="minorHAnsi"/>
+          <w:b/>
+          <w:bCs/>
+        </w:rPr>
+      </w:pPr>
+      <w:bookmarkStart w:id="8" w:name="_Toc149739754"/>
+      <w:r>
+        <w:rPr>
+          <w:rFonts w:asciiTheme="minorHAnsi" w:hAnsiTheme="minorHAnsi" w:cstheme="minorHAnsi"/>
+          <w:b/>
+          <w:bCs/>
+        </w:rPr>
+        <w:lastRenderedPageBreak/>
+        <w:t>Coding Methods</w:t>
+      </w:r>
+      <w:bookmarkEnd w:id="8"/>
+    </w:p>
+    <w:p>
+      <w:pPr>
+        <w:spacing w:line="360" w:lineRule="auto"/>
+        <w:rPr>
+          <w:rFonts w:cstheme="minorHAnsi"/>
+          <w:b/>
+          <w:bCs/>
+        </w:rPr>
+      </w:pPr>
+      <w:r>
+        <w:rPr>
+          <w:rFonts w:cstheme="minorHAnsi"/>
+          <w:b/>
+          <w:bCs/>
+        </w:rPr>
+        <w:t>File Naming Conventions:</w:t>
+      </w:r>
+    </w:p>
+    <w:p>
+      <w:pPr>
+        <w:spacing w:line="360" w:lineRule="auto"/>
+        <w:rPr>
+          <w:rFonts w:cstheme="minorHAnsi"/>
           <w:i/>
           <w:iCs/>
         </w:rPr>
       </w:pPr>
-      <w:bookmarkStart w:id="3" w:name="_Toc149735700"/>
-      <w:r>
-        <w:rPr>
+      <w:r>
+        <w:rPr>
+          <w:rFonts w:cstheme="minorHAnsi"/>
+        </w:rPr>
+        <w:t>Give all files a name that is descriptive and concise</w:t>
+      </w:r>
+      <w:r>
+        <w:rPr>
+          <w:rFonts w:cstheme="minorHAnsi"/>
+        </w:rPr>
+        <w:t>.</w:t>
+      </w:r>
+      <w:r>
+        <w:rPr>
+          <w:rFonts w:cstheme="minorHAnsi"/>
+          <w:b/>
+          <w:bCs/>
+        </w:rPr>
+        <w:t xml:space="preserve"> </w:t>
+      </w:r>
+      <w:r>
+        <w:rPr>
+          <w:rFonts w:cstheme="minorHAnsi"/>
+        </w:rPr>
+        <w:t xml:space="preserve">Example </w:t>
+      </w:r>
+      <w:proofErr w:type="spellStart"/>
+      <w:r>
+        <w:rPr>
+          <w:rFonts w:cstheme="minorHAnsi"/>
           <w:i/>
           <w:iCs/>
         </w:rPr>
-        <w:t>Collision</w:t>
-      </w:r>
-      <w:bookmarkEnd w:id="3"/>
-      <w:r>
-        <w:rPr>
-          <w:i/>
-          <w:iCs/>
-        </w:rPr>
-        <w:t xml:space="preserve"> </w:t>
-      </w:r>
-    </w:p>
-    <w:p>
-      <w:r>
-        <w:t xml:space="preserve">For Collision, we are using AABB collision. We decided to go for AABB method because our game is tile-based, with 6 pixels per square. Since our game is already a map of squares, using AABB is the most feasible for our case. Every object has a behavior that corresponds to a reaction. If it collides with something, depending on what the collided object is, a certain response will occur. For example, if the player collides with an object that is considered a “wall”, it will stop moving. AABB checks the </w:t>
-      </w:r>
-      <w:proofErr w:type="spellStart"/>
-      <w:r>
-        <w:t>min.x</w:t>
+        <w:t>PlayerSprite</w:t>
       </w:r>
       <w:proofErr w:type="spellEnd"/>
       <w:r>
-        <w:t xml:space="preserve">, </w:t>
-      </w:r>
-      <w:proofErr w:type="spellStart"/>
-      <w:r>
-        <w:t>min.y</w:t>
-      </w:r>
-      <w:proofErr w:type="spellEnd"/>
-      <w:r>
-        <w:t xml:space="preserve">, </w:t>
-      </w:r>
-      <w:proofErr w:type="spellStart"/>
-      <w:r>
-        <w:t>max.x</w:t>
-      </w:r>
-      <w:proofErr w:type="spellEnd"/>
-      <w:r>
-        <w:t xml:space="preserve"> and </w:t>
-      </w:r>
-      <w:proofErr w:type="spellStart"/>
-      <w:r>
-        <w:t>max.y</w:t>
-      </w:r>
-      <w:proofErr w:type="spellEnd"/>
-      <w:r>
-        <w:t xml:space="preserve"> of the objects colliding. If the player’s </w:t>
-      </w:r>
-      <w:proofErr w:type="spellStart"/>
-      <w:r>
-        <w:t>max.x</w:t>
-      </w:r>
-      <w:proofErr w:type="spellEnd"/>
-      <w:r>
-        <w:t xml:space="preserve"> is greater than the wall’s </w:t>
-      </w:r>
-      <w:proofErr w:type="spellStart"/>
-      <w:r>
-        <w:t>min.x</w:t>
-      </w:r>
-      <w:proofErr w:type="spellEnd"/>
-      <w:r>
-        <w:t xml:space="preserve">, it means that it is colliding to the wall, on the right. If the player’s </w:t>
-      </w:r>
-      <w:proofErr w:type="spellStart"/>
-      <w:r>
-        <w:t>min.x</w:t>
-      </w:r>
-      <w:proofErr w:type="spellEnd"/>
-      <w:r>
-        <w:t xml:space="preserve"> is smaller than the wall’s </w:t>
-      </w:r>
-      <w:proofErr w:type="spellStart"/>
-      <w:r>
-        <w:t>max.x</w:t>
-      </w:r>
-      <w:proofErr w:type="spellEnd"/>
-      <w:r>
-        <w:t xml:space="preserve">, it </w:t>
-      </w:r>
-      <w:r>
-        <w:t>collides</w:t>
-      </w:r>
-      <w:r>
-        <w:t xml:space="preserve"> to the left. The same goes for the y-axis.</w:t>
-      </w:r>
-    </w:p>
-    <w:p/>
-    <w:p>
-      <w:pPr>
-        <w:pStyle w:val="Heading1"/>
-        <w:rPr>
-          <w:b/>
-          <w:bCs/>
-        </w:rPr>
-      </w:pPr>
-      <w:bookmarkStart w:id="4" w:name="_Toc149735701"/>
-      <w:r>
-        <w:rPr>
-          <w:b/>
-          <w:bCs/>
-        </w:rPr>
-        <w:lastRenderedPageBreak/>
-        <w:t>Player Controls</w:t>
-      </w:r>
-      <w:bookmarkEnd w:id="4"/>
-    </w:p>
-    <w:p>
-      <w:r>
-        <w:t xml:space="preserve">Utilizing SDL2, the Inputs class handles and manages various keyboard and mouse inputs. It follows the Singleton design pattern as only one instance exists at any given time and can be considered to be a part of the Observer design pattern as it handles and dispatches input events. </w:t>
-      </w:r>
-      <w:r>
-        <w:t>It is designed to accommodate a single</w:t>
-      </w:r>
-      <w:r>
-        <w:t>-</w:t>
-      </w:r>
-      <w:r>
-        <w:t xml:space="preserve">player experience. </w:t>
-      </w:r>
-    </w:p>
-    <w:p>
-      <w:r>
-        <w:rPr>
-          <w:b/>
-          <w:bCs/>
-        </w:rPr>
-        <w:t xml:space="preserve">Input Manager: </w:t>
-      </w:r>
-      <w:r>
-        <w:t xml:space="preserve">SDL2 Manages keyboard and mouse events. </w:t>
-      </w:r>
-    </w:p>
-    <w:p>
-      <w:pPr>
-        <w:pStyle w:val="Heading1"/>
-        <w:rPr>
-          <w:b/>
-          <w:bCs/>
-        </w:rPr>
-      </w:pPr>
-      <w:bookmarkStart w:id="5" w:name="_Toc149735702"/>
-      <w:r>
-        <w:rPr>
-          <w:b/>
-          <w:bCs/>
-        </w:rPr>
-        <w:t>Behavior</w:t>
-      </w:r>
-      <w:bookmarkEnd w:id="5"/>
-    </w:p>
-    <w:p>
-      <w:r>
-        <w:t xml:space="preserve">Uses every part of a game </w:t>
-      </w:r>
-      <w:r>
-        <w:t>object’s</w:t>
-      </w:r>
-      <w:r>
-        <w:t xml:space="preserve"> components to give specific responsibilities </w:t>
-      </w:r>
-      <w:r>
-        <w:t xml:space="preserve">actions, and </w:t>
-      </w:r>
-      <w:r>
-        <w:t>reactions. An example being the Player Behavior.</w:t>
-      </w:r>
-    </w:p>
-    <w:p>
-      <w:proofErr w:type="spellStart"/>
-      <w:r>
-        <w:rPr>
-          <w:b/>
-          <w:bCs/>
-        </w:rPr>
-        <w:t>BehaviorPlayer</w:t>
-      </w:r>
-      <w:proofErr w:type="spellEnd"/>
-      <w:r>
-        <w:rPr>
-          <w:b/>
-          <w:bCs/>
-        </w:rPr>
-        <w:t xml:space="preserve">: </w:t>
-      </w:r>
-      <w:r>
-        <w:t>T</w:t>
-      </w:r>
-      <w:r>
-        <w:t>he core of how the game is perceived and will affect how other game objects will behave.</w:t>
-      </w:r>
-      <w:r>
-        <w:t xml:space="preserve"> Uses its parent objects transform and physics to change.</w:t>
-      </w:r>
-    </w:p>
-    <w:p>
-      <w:pPr>
-        <w:pStyle w:val="Heading2"/>
-        <w:rPr>
-          <w:b/>
-          <w:bCs/>
-          <w:sz w:val="32"/>
-          <w:szCs w:val="32"/>
-        </w:rPr>
-      </w:pPr>
-      <w:bookmarkStart w:id="6" w:name="_Toc149735703"/>
-      <w:r>
-        <w:rPr>
-          <w:b/>
-          <w:bCs/>
-          <w:sz w:val="32"/>
-          <w:szCs w:val="32"/>
-        </w:rPr>
-        <w:t>Debugging</w:t>
-      </w:r>
-      <w:bookmarkEnd w:id="6"/>
-    </w:p>
-    <w:p>
-      <w:r>
-        <w:t xml:space="preserve">Debugging is incredibly important and used throughout the engine, especially within main systems to ensure clean and bug free code. </w:t>
-      </w:r>
-    </w:p>
-    <w:p>
-      <w:proofErr w:type="spellStart"/>
-      <w:r>
-        <w:rPr>
-          <w:b/>
-          <w:bCs/>
-        </w:rPr>
-        <w:t>I</w:t>
-      </w:r>
-      <w:r>
-        <w:rPr>
-          <w:b/>
-          <w:bCs/>
-        </w:rPr>
-        <w:t>m</w:t>
-      </w:r>
-      <w:r>
-        <w:rPr>
-          <w:b/>
-          <w:bCs/>
-        </w:rPr>
-        <w:t>GUI</w:t>
-      </w:r>
-      <w:proofErr w:type="spellEnd"/>
-      <w:r>
-        <w:rPr>
-          <w:b/>
-          <w:bCs/>
-        </w:rPr>
-        <w:t>:</w:t>
-      </w:r>
-      <w:r>
-        <w:rPr>
-          <w:b/>
-          <w:bCs/>
-        </w:rPr>
-        <w:t xml:space="preserve"> </w:t>
-      </w:r>
-      <w:r>
-        <w:t xml:space="preserve">Windowed panels display live information </w:t>
-      </w:r>
-      <w:r>
-        <w:t xml:space="preserve">of inputs. </w:t>
-      </w:r>
-    </w:p>
-    <w:p>
-      <w:r>
-        <w:rPr>
-          <w:b/>
-          <w:bCs/>
-        </w:rPr>
-        <w:t>Assertions:</w:t>
-      </w:r>
-      <w:r>
-        <w:rPr>
-          <w:b/>
-          <w:bCs/>
-        </w:rPr>
-        <w:t xml:space="preserve"> </w:t>
-      </w:r>
-      <w:r>
-        <w:t xml:space="preserve">Asserts are implemented within all core systems with proper error checking and logging to verify everything runs smoothly within the underlying engine. </w:t>
-      </w:r>
-    </w:p>
-    <w:p>
-      <w:r>
-        <w:rPr>
-          <w:b/>
-          <w:bCs/>
-        </w:rPr>
-        <w:t>Console and File Logging:</w:t>
-      </w:r>
-      <w:r>
-        <w:rPr>
-          <w:b/>
-          <w:bCs/>
-        </w:rPr>
-        <w:t xml:space="preserve"> </w:t>
-      </w:r>
-      <w:r>
-        <w:t xml:space="preserve">Both console and file logging can be utilized and customized to display any needed information. </w:t>
-      </w:r>
-      <w:r>
-        <w:rPr>
-          <w:b/>
-          <w:bCs/>
-        </w:rPr>
-        <w:br w:type="page"/>
-      </w:r>
-    </w:p>
-    <w:p>
-      <w:pPr>
-        <w:pStyle w:val="Heading1"/>
-        <w:rPr>
-          <w:b/>
-          <w:bCs/>
-        </w:rPr>
-      </w:pPr>
-      <w:bookmarkStart w:id="7" w:name="_Toc149735704"/>
-      <w:r>
-        <w:rPr>
-          <w:b/>
-          <w:bCs/>
-        </w:rPr>
-        <w:lastRenderedPageBreak/>
-        <w:t>Coding Methods</w:t>
-      </w:r>
-      <w:bookmarkEnd w:id="7"/>
-    </w:p>
-    <w:p>
-      <w:pPr>
-        <w:rPr>
-          <w:b/>
-          <w:bCs/>
-        </w:rPr>
-      </w:pPr>
-      <w:r>
-        <w:rPr>
-          <w:b/>
-          <w:bCs/>
-        </w:rPr>
-        <w:t>File Naming Conventions:</w:t>
-      </w:r>
-    </w:p>
-    <w:p>
-      <w:pPr>
-        <w:rPr>
-          <w:i/>
-          <w:iCs/>
-        </w:rPr>
-      </w:pPr>
-      <w:r>
-        <w:t>Give all files a name that is descriptive and concise</w:t>
-      </w:r>
-      <w:r>
-        <w:t>.</w:t>
-      </w:r>
-      <w:r>
-        <w:rPr>
-          <w:b/>
-          <w:bCs/>
-        </w:rPr>
-        <w:t xml:space="preserve"> </w:t>
-      </w:r>
-      <w:r>
-        <w:t xml:space="preserve">Example </w:t>
-      </w:r>
-      <w:proofErr w:type="spellStart"/>
-      <w:r>
-        <w:rPr>
-          <w:i/>
-          <w:iCs/>
-        </w:rPr>
-        <w:t>PlayerSprite</w:t>
-      </w:r>
-      <w:proofErr w:type="spellEnd"/>
-      <w:r>
-        <w:rPr>
+        <w:rPr>
+          <w:rFonts w:cstheme="minorHAnsi"/>
           <w:i/>
           <w:iCs/>
         </w:rPr>
@@ -3059,13 +4115,21 @@
           <w:ilvl w:val="0"/>
           <w:numId w:val="2"/>
         </w:numPr>
-      </w:pPr>
-      <w:r>
+        <w:spacing w:line="360" w:lineRule="auto"/>
+        <w:rPr>
+          <w:rFonts w:cstheme="minorHAnsi"/>
+        </w:rPr>
+      </w:pPr>
+      <w:r>
+        <w:rPr>
+          <w:rFonts w:cstheme="minorHAnsi"/>
+        </w:rPr>
         <w:t xml:space="preserve">Sprites: </w:t>
       </w:r>
       <w:proofErr w:type="spellStart"/>
       <w:r>
         <w:rPr>
+          <w:rFonts w:cstheme="minorHAnsi"/>
           <w:i/>
           <w:iCs/>
         </w:rPr>
@@ -3073,6 +4137,7 @@
       </w:r>
       <w:r>
         <w:rPr>
+          <w:rFonts w:cstheme="minorHAnsi"/>
           <w:i/>
           <w:iCs/>
         </w:rPr>
@@ -3080,6 +4145,7 @@
       </w:r>
       <w:r>
         <w:rPr>
+          <w:rFonts w:cstheme="minorHAnsi"/>
           <w:i/>
           <w:iCs/>
         </w:rPr>
@@ -3094,18 +4160,29 @@
           <w:ilvl w:val="0"/>
           <w:numId w:val="2"/>
         </w:numPr>
-      </w:pPr>
-      <w:r>
+        <w:spacing w:line="360" w:lineRule="auto"/>
+        <w:rPr>
+          <w:rFonts w:cstheme="minorHAnsi"/>
+        </w:rPr>
+      </w:pPr>
+      <w:r>
+        <w:rPr>
+          <w:rFonts w:cstheme="minorHAnsi"/>
+        </w:rPr>
         <w:t xml:space="preserve">Audio Files: </w:t>
       </w:r>
       <w:r>
         <w:rPr>
+          <w:rFonts w:cstheme="minorHAnsi"/>
           <w:i/>
           <w:iCs/>
         </w:rPr>
         <w:t xml:space="preserve">SoundName.mp3 </w:t>
       </w:r>
       <w:r>
+        <w:rPr>
+          <w:rFonts w:cstheme="minorHAnsi"/>
+        </w:rPr>
         <w:t>(or whatever file type is best suited)</w:t>
       </w:r>
     </w:p>
@@ -3116,18 +4193,29 @@
           <w:ilvl w:val="0"/>
           <w:numId w:val="2"/>
         </w:numPr>
+        <w:spacing w:line="360" w:lineRule="auto"/>
+        <w:rPr>
+          <w:rFonts w:cstheme="minorHAnsi"/>
+        </w:rPr>
       </w:pPr>
       <w:proofErr w:type="spellStart"/>
       <w:r>
+        <w:rPr>
+          <w:rFonts w:cstheme="minorHAnsi"/>
+        </w:rPr>
         <w:t>JsonData</w:t>
       </w:r>
       <w:proofErr w:type="spellEnd"/>
       <w:r>
+        <w:rPr>
+          <w:rFonts w:cstheme="minorHAnsi"/>
+        </w:rPr>
         <w:t xml:space="preserve">:  </w:t>
       </w:r>
       <w:proofErr w:type="spellStart"/>
       <w:r>
         <w:rPr>
+          <w:rFonts w:cstheme="minorHAnsi"/>
           <w:i/>
           <w:iCs/>
         </w:rPr>
@@ -3137,13 +4225,16 @@
     </w:p>
     <w:p>
       <w:pPr>
-        <w:rPr>
-          <w:b/>
-          <w:bCs/>
-        </w:rPr>
-      </w:pPr>
-      <w:r>
-        <w:rPr>
+        <w:spacing w:line="360" w:lineRule="auto"/>
+        <w:rPr>
+          <w:rFonts w:cstheme="minorHAnsi"/>
+          <w:b/>
+          <w:bCs/>
+        </w:rPr>
+      </w:pPr>
+      <w:r>
+        <w:rPr>
+          <w:rFonts w:cstheme="minorHAnsi"/>
           <w:b/>
           <w:bCs/>
         </w:rPr>
@@ -3151,27 +4242,45 @@
       </w:r>
     </w:p>
     <w:p>
-      <w:r>
+      <w:pPr>
+        <w:spacing w:line="360" w:lineRule="auto"/>
+        <w:rPr>
+          <w:rFonts w:cstheme="minorHAnsi"/>
+        </w:rPr>
+      </w:pPr>
+      <w:r>
+        <w:rPr>
+          <w:rFonts w:cstheme="minorHAnsi"/>
+        </w:rPr>
         <w:t xml:space="preserve">Names that are easy for team members to understand and read </w:t>
       </w:r>
       <w:proofErr w:type="spellStart"/>
       <w:r>
+        <w:rPr>
+          <w:rFonts w:cstheme="minorHAnsi"/>
+        </w:rPr>
         <w:t>ie</w:t>
       </w:r>
       <w:proofErr w:type="spellEnd"/>
       <w:r>
-        <w:t xml:space="preserve">. no joke names (for final versions). Names must be a one-to-three-word summary of the function, class, or member goals. </w:t>
-      </w:r>
-    </w:p>
-    <w:p>
-      <w:pPr>
-        <w:rPr>
-          <w:b/>
-          <w:bCs/>
-        </w:rPr>
-      </w:pPr>
-      <w:r>
-        <w:rPr>
+        <w:rPr>
+          <w:rFonts w:cstheme="minorHAnsi"/>
+        </w:rPr>
+        <w:t>. no joke names (for final versions). Names must be a one-to-three-word summary of the function, class, or member goals.</w:t>
+      </w:r>
+    </w:p>
+    <w:p>
+      <w:pPr>
+        <w:spacing w:line="360" w:lineRule="auto"/>
+        <w:rPr>
+          <w:rFonts w:cstheme="minorHAnsi"/>
+          <w:b/>
+          <w:bCs/>
+        </w:rPr>
+      </w:pPr>
+      <w:r>
+        <w:rPr>
+          <w:rFonts w:cstheme="minorHAnsi"/>
           <w:b/>
           <w:bCs/>
         </w:rPr>
@@ -3179,48 +4288,45 @@
       </w:r>
     </w:p>
     <w:p>
-      <w:r>
-        <w:t xml:space="preserve">File headers describing the creator(s) </w:t>
-      </w:r>
-      <w:r>
-        <w:t>intentions</w:t>
-      </w:r>
-      <w:r>
-        <w:t xml:space="preserve"> and clearly crediting </w:t>
+      <w:pPr>
+        <w:spacing w:line="360" w:lineRule="auto"/>
+        <w:rPr>
+          <w:rFonts w:cstheme="minorHAnsi"/>
+        </w:rPr>
+      </w:pPr>
+      <w:r>
+        <w:rPr>
+          <w:rFonts w:cstheme="minorHAnsi"/>
+        </w:rPr>
+        <w:t xml:space="preserve">File headers describing the creator(s) intentions and clearly crediting </w:t>
       </w:r>
       <w:proofErr w:type="spellStart"/>
       <w:r>
-        <w:t>Digi</w:t>
-      </w:r>
-      <w:r>
-        <w:t>P</w:t>
-      </w:r>
-      <w:r>
-        <w:t>en</w:t>
+        <w:rPr>
+          <w:rFonts w:cstheme="minorHAnsi"/>
+        </w:rPr>
+        <w:t>DigiPen</w:t>
       </w:r>
       <w:proofErr w:type="spellEnd"/>
       <w:r>
-        <w:t xml:space="preserve"> and the authors.</w:t>
-      </w:r>
-      <w:r>
-        <w:t xml:space="preserve"> Comment as necessary and to the </w:t>
-      </w:r>
-      <w:r>
-        <w:t>author’s</w:t>
-      </w:r>
-      <w:r>
-        <w:t xml:space="preserve"> future benefit. </w:t>
-      </w:r>
-    </w:p>
-    <w:p>
-      <w:pPr>
-        <w:rPr>
-          <w:b/>
-          <w:bCs/>
-        </w:rPr>
-      </w:pPr>
-      <w:r>
-        <w:rPr>
+        <w:rPr>
+          <w:rFonts w:cstheme="minorHAnsi"/>
+        </w:rPr>
+        <w:t xml:space="preserve"> and the authors. Comment as necessary and to the author’s future benefit.</w:t>
+      </w:r>
+    </w:p>
+    <w:p>
+      <w:pPr>
+        <w:spacing w:line="360" w:lineRule="auto"/>
+        <w:rPr>
+          <w:rFonts w:cstheme="minorHAnsi"/>
+          <w:b/>
+          <w:bCs/>
+        </w:rPr>
+      </w:pPr>
+      <w:r>
+        <w:rPr>
+          <w:rFonts w:cstheme="minorHAnsi"/>
           <w:b/>
           <w:bCs/>
         </w:rPr>
@@ -3229,71 +4335,100 @@
     </w:p>
     <w:p>
       <w:pPr>
-        <w:pStyle w:val="ListParagraph"/>
         <w:numPr>
           <w:ilvl w:val="0"/>
-          <w:numId w:val="5"/>
+          <w:numId w:val="8"/>
         </w:numPr>
-        <w:rPr>
-          <w:b/>
-          <w:bCs/>
-        </w:rPr>
-      </w:pPr>
-      <w:r>
+        <w:spacing w:line="360" w:lineRule="auto"/>
+        <w:rPr>
+          <w:rFonts w:cstheme="minorHAnsi"/>
+        </w:rPr>
+      </w:pPr>
+      <w:r>
+        <w:rPr>
+          <w:rFonts w:cstheme="minorHAnsi"/>
+        </w:rPr>
         <w:t>Allow no memory leaks in repository commits.</w:t>
       </w:r>
     </w:p>
     <w:p>
       <w:pPr>
-        <w:pStyle w:val="ListParagraph"/>
         <w:numPr>
           <w:ilvl w:val="0"/>
-          <w:numId w:val="5"/>
+          <w:numId w:val="8"/>
         </w:numPr>
-        <w:rPr>
-          <w:b/>
-          <w:bCs/>
-        </w:rPr>
-      </w:pPr>
-      <w:r>
-        <w:t xml:space="preserve">Each commit MUST compile. </w:t>
-      </w:r>
-    </w:p>
-    <w:p>
-      <w:pPr>
-        <w:pStyle w:val="ListParagraph"/>
+        <w:spacing w:line="360" w:lineRule="auto"/>
+        <w:rPr>
+          <w:rFonts w:cstheme="minorHAnsi"/>
+        </w:rPr>
+      </w:pPr>
+      <w:r>
+        <w:rPr>
+          <w:rFonts w:cstheme="minorHAnsi"/>
+        </w:rPr>
+        <w:t>Each commit MUST compile cleanly. </w:t>
+      </w:r>
+    </w:p>
+    <w:p>
+      <w:pPr>
         <w:numPr>
           <w:ilvl w:val="0"/>
-          <w:numId w:val="5"/>
+          <w:numId w:val="8"/>
         </w:numPr>
-        <w:rPr>
-          <w:b/>
-          <w:bCs/>
-        </w:rPr>
-      </w:pPr>
-      <w:r>
-        <w:t xml:space="preserve">Singleton classes typically for systems but allowed in some special cases as long as managed correctly. </w:t>
-      </w:r>
-    </w:p>
-    <w:p>
-      <w:pPr>
-        <w:pStyle w:val="ListParagraph"/>
+        <w:spacing w:line="360" w:lineRule="auto"/>
+        <w:rPr>
+          <w:rFonts w:cstheme="minorHAnsi"/>
+        </w:rPr>
+      </w:pPr>
+      <w:r>
+        <w:rPr>
+          <w:rFonts w:cstheme="minorHAnsi"/>
+        </w:rPr>
+        <w:t xml:space="preserve">Singleton classes are typically for systems but are allowed in some </w:t>
+      </w:r>
+      <w:proofErr w:type="gramStart"/>
+      <w:r>
+        <w:rPr>
+          <w:rFonts w:cstheme="minorHAnsi"/>
+        </w:rPr>
+        <w:t>special cases</w:t>
+      </w:r>
+      <w:proofErr w:type="gramEnd"/>
+      <w:r>
+        <w:rPr>
+          <w:rFonts w:cstheme="minorHAnsi"/>
+        </w:rPr>
+        <w:t xml:space="preserve"> as long as managed correctly. </w:t>
+      </w:r>
+    </w:p>
+    <w:p>
+      <w:pPr>
         <w:numPr>
           <w:ilvl w:val="0"/>
-          <w:numId w:val="5"/>
+          <w:numId w:val="8"/>
         </w:numPr>
-        <w:rPr>
-          <w:b/>
-          <w:bCs/>
-        </w:rPr>
-      </w:pPr>
-      <w:r>
+        <w:spacing w:line="360" w:lineRule="auto"/>
+        <w:rPr>
+          <w:rFonts w:cstheme="minorHAnsi"/>
+        </w:rPr>
+      </w:pPr>
+      <w:r>
+        <w:rPr>
+          <w:rFonts w:cstheme="minorHAnsi"/>
+        </w:rPr>
         <w:t>Practice peer reviews.</w:t>
       </w:r>
     </w:p>
     <w:p>
-      <w:r>
-        <w:rPr>
+      <w:pPr>
+        <w:spacing w:line="360" w:lineRule="auto"/>
+        <w:rPr>
+          <w:rFonts w:cstheme="minorHAnsi"/>
+        </w:rPr>
+      </w:pPr>
+      <w:r>
+        <w:rPr>
+          <w:rFonts w:cstheme="minorHAnsi"/>
           <w:b/>
           <w:bCs/>
         </w:rPr>
@@ -3301,70 +4436,347 @@
       </w:r>
       <w:r>
         <w:rPr>
+          <w:rFonts w:cstheme="minorHAnsi"/>
           <w:b/>
           <w:bCs/>
         </w:rPr>
         <w:t xml:space="preserve"> </w:t>
       </w:r>
       <w:r>
+        <w:rPr>
+          <w:rFonts w:cstheme="minorHAnsi"/>
+        </w:rPr>
         <w:t>Apply</w:t>
       </w:r>
       <w:r>
+        <w:rPr>
+          <w:rFonts w:cstheme="minorHAnsi"/>
+        </w:rPr>
         <w:t xml:space="preserve"> pattern</w:t>
       </w:r>
       <w:r>
+        <w:rPr>
+          <w:rFonts w:cstheme="minorHAnsi"/>
+        </w:rPr>
         <w:t xml:space="preserve">s for personal practice and </w:t>
       </w:r>
       <w:r>
+        <w:rPr>
+          <w:rFonts w:cstheme="minorHAnsi"/>
+        </w:rPr>
         <w:t>wherever</w:t>
       </w:r>
       <w:r>
+        <w:rPr>
+          <w:rFonts w:cstheme="minorHAnsi"/>
+        </w:rPr>
         <w:t xml:space="preserve"> beneficial.</w:t>
       </w:r>
     </w:p>
     <w:p>
-      <w:r>
+      <w:pPr>
+        <w:spacing w:line="240" w:lineRule="auto"/>
+        <w:rPr>
+          <w:rFonts w:cstheme="minorHAnsi"/>
+        </w:rPr>
+      </w:pPr>
+      <w:r>
+        <w:rPr>
+          <w:rFonts w:cstheme="minorHAnsi"/>
+        </w:rPr>
         <w:br w:type="page"/>
       </w:r>
     </w:p>
     <w:p>
       <w:pPr>
         <w:pStyle w:val="Heading1"/>
-        <w:rPr>
-          <w:b/>
-          <w:bCs/>
-        </w:rPr>
-      </w:pPr>
-      <w:bookmarkStart w:id="8" w:name="_Toc149735705"/>
-      <w:r>
-        <w:rPr>
+        <w:spacing w:line="240" w:lineRule="auto"/>
+        <w:rPr>
+          <w:rFonts w:asciiTheme="minorHAnsi" w:hAnsiTheme="minorHAnsi" w:cstheme="minorHAnsi"/>
+          <w:b/>
+          <w:bCs/>
+        </w:rPr>
+      </w:pPr>
+      <w:bookmarkStart w:id="9" w:name="_Toc149739755"/>
+      <w:r>
+        <w:rPr>
+          <w:rFonts w:asciiTheme="minorHAnsi" w:hAnsiTheme="minorHAnsi" w:cstheme="minorHAnsi"/>
           <w:b/>
           <w:bCs/>
         </w:rPr>
         <w:lastRenderedPageBreak/>
         <w:t>Version Control</w:t>
       </w:r>
-      <w:bookmarkEnd w:id="8"/>
-    </w:p>
-    <w:p>
+      <w:bookmarkEnd w:id="9"/>
+    </w:p>
+    <w:p>
+      <w:pPr>
+        <w:pStyle w:val="Heading1"/>
+        <w:spacing w:line="360" w:lineRule="auto"/>
+        <w:rPr>
+          <w:rFonts w:asciiTheme="minorHAnsi" w:eastAsiaTheme="minorHAnsi" w:hAnsiTheme="minorHAnsi" w:cstheme="minorHAnsi"/>
+          <w:b/>
+          <w:bCs/>
+          <w:color w:val="auto"/>
+          <w:sz w:val="22"/>
+          <w:szCs w:val="22"/>
+        </w:rPr>
+      </w:pPr>
+      <w:bookmarkStart w:id="10" w:name="_Toc149739756"/>
       <w:proofErr w:type="spellStart"/>
       <w:r>
         <w:rPr>
-          <w:b/>
-          <w:bCs/>
-        </w:rPr>
-        <w:t>Git</w:t>
-      </w:r>
-      <w:r>
-        <w:rPr>
-          <w:b/>
-          <w:bCs/>
-        </w:rPr>
-        <w:t>hub</w:t>
+          <w:rFonts w:asciiTheme="minorHAnsi" w:eastAsiaTheme="minorHAnsi" w:hAnsiTheme="minorHAnsi" w:cstheme="minorHAnsi"/>
+          <w:b/>
+          <w:bCs/>
+          <w:color w:val="auto"/>
+          <w:sz w:val="22"/>
+          <w:szCs w:val="22"/>
+        </w:rPr>
+        <w:t>Github</w:t>
       </w:r>
       <w:proofErr w:type="spellEnd"/>
       <w:r>
         <w:rPr>
+          <w:rFonts w:asciiTheme="minorHAnsi" w:eastAsiaTheme="minorHAnsi" w:hAnsiTheme="minorHAnsi" w:cstheme="minorHAnsi"/>
+          <w:b/>
+          <w:bCs/>
+          <w:color w:val="auto"/>
+          <w:sz w:val="22"/>
+          <w:szCs w:val="22"/>
+        </w:rPr>
+        <w:t xml:space="preserve">: </w:t>
+      </w:r>
+      <w:proofErr w:type="spellStart"/>
+      <w:r>
+        <w:rPr>
+          <w:rFonts w:asciiTheme="minorHAnsi" w:eastAsiaTheme="minorHAnsi" w:hAnsiTheme="minorHAnsi" w:cstheme="minorHAnsi"/>
+          <w:color w:val="auto"/>
+          <w:sz w:val="22"/>
+          <w:szCs w:val="22"/>
+        </w:rPr>
+        <w:t>Github</w:t>
+      </w:r>
+      <w:proofErr w:type="spellEnd"/>
+      <w:r>
+        <w:rPr>
+          <w:rFonts w:asciiTheme="minorHAnsi" w:eastAsiaTheme="minorHAnsi" w:hAnsiTheme="minorHAnsi" w:cstheme="minorHAnsi"/>
+          <w:color w:val="auto"/>
+          <w:sz w:val="22"/>
+          <w:szCs w:val="22"/>
+        </w:rPr>
+        <w:t xml:space="preserve"> </w:t>
+      </w:r>
+      <w:proofErr w:type="gramStart"/>
+      <w:r>
+        <w:rPr>
+          <w:rFonts w:asciiTheme="minorHAnsi" w:eastAsiaTheme="minorHAnsi" w:hAnsiTheme="minorHAnsi" w:cstheme="minorHAnsi"/>
+          <w:color w:val="auto"/>
+          <w:sz w:val="22"/>
+          <w:szCs w:val="22"/>
+        </w:rPr>
+        <w:t>is used</w:t>
+      </w:r>
+      <w:proofErr w:type="gramEnd"/>
+      <w:r>
+        <w:rPr>
+          <w:rFonts w:asciiTheme="minorHAnsi" w:eastAsiaTheme="minorHAnsi" w:hAnsiTheme="minorHAnsi" w:cstheme="minorHAnsi"/>
+          <w:color w:val="auto"/>
+          <w:sz w:val="22"/>
+          <w:szCs w:val="22"/>
+        </w:rPr>
+        <w:t xml:space="preserve"> by all programmers to push and pull various files that are relevant to the game. Programmers are to ensure that the code is as bug-free as possible, and entirely error-free before pushing any files.</w:t>
+      </w:r>
+    </w:p>
+    <w:p>
+      <w:pPr>
+        <w:pStyle w:val="Heading1"/>
+        <w:spacing w:line="360" w:lineRule="auto"/>
+        <w:rPr>
+          <w:rFonts w:asciiTheme="minorHAnsi" w:eastAsiaTheme="minorHAnsi" w:hAnsiTheme="minorHAnsi" w:cstheme="minorHAnsi"/>
+          <w:b/>
+          <w:bCs/>
+          <w:color w:val="auto"/>
+          <w:sz w:val="22"/>
+          <w:szCs w:val="22"/>
+        </w:rPr>
+      </w:pPr>
+      <w:r>
+        <w:rPr>
+          <w:rFonts w:asciiTheme="minorHAnsi" w:eastAsiaTheme="minorHAnsi" w:hAnsiTheme="minorHAnsi" w:cstheme="minorHAnsi"/>
+          <w:b/>
+          <w:bCs/>
+          <w:color w:val="auto"/>
+          <w:sz w:val="22"/>
+          <w:szCs w:val="22"/>
+        </w:rPr>
+        <w:t xml:space="preserve">SVN: </w:t>
+      </w:r>
+      <w:r>
+        <w:rPr>
+          <w:rFonts w:asciiTheme="minorHAnsi" w:eastAsiaTheme="minorHAnsi" w:hAnsiTheme="minorHAnsi" w:cstheme="minorHAnsi"/>
+          <w:color w:val="auto"/>
+          <w:sz w:val="22"/>
+          <w:szCs w:val="22"/>
+        </w:rPr>
+        <w:t xml:space="preserve">Used by designers namely to store all assets, files, documents, and anything relevant to the game. All programmers must push to the SVN at least once per week and </w:t>
+      </w:r>
+      <w:proofErr w:type="gramStart"/>
+      <w:r>
+        <w:rPr>
+          <w:rFonts w:asciiTheme="minorHAnsi" w:eastAsiaTheme="minorHAnsi" w:hAnsiTheme="minorHAnsi" w:cstheme="minorHAnsi"/>
+          <w:color w:val="auto"/>
+          <w:sz w:val="22"/>
+          <w:szCs w:val="22"/>
+        </w:rPr>
+        <w:t>be encouraged</w:t>
+      </w:r>
+      <w:proofErr w:type="gramEnd"/>
+      <w:r>
+        <w:rPr>
+          <w:rFonts w:asciiTheme="minorHAnsi" w:eastAsiaTheme="minorHAnsi" w:hAnsiTheme="minorHAnsi" w:cstheme="minorHAnsi"/>
+          <w:color w:val="auto"/>
+          <w:sz w:val="22"/>
+          <w:szCs w:val="22"/>
+        </w:rPr>
+        <w:t xml:space="preserve"> to push after any major changes to the files.</w:t>
+      </w:r>
+    </w:p>
+    <w:p>
+      <w:pPr>
+        <w:pStyle w:val="Heading1"/>
+        <w:spacing w:line="240" w:lineRule="auto"/>
+        <w:rPr>
+          <w:rFonts w:asciiTheme="minorHAnsi" w:hAnsiTheme="minorHAnsi" w:cstheme="minorHAnsi"/>
+          <w:b/>
+          <w:bCs/>
+        </w:rPr>
+      </w:pPr>
+      <w:r>
+        <w:rPr>
+          <w:rFonts w:asciiTheme="minorHAnsi" w:hAnsiTheme="minorHAnsi" w:cstheme="minorHAnsi"/>
+          <w:b/>
+          <w:bCs/>
+        </w:rPr>
+        <w:t>Tools</w:t>
+      </w:r>
+      <w:bookmarkEnd w:id="10"/>
+    </w:p>
+    <w:p>
+      <w:pPr>
+        <w:spacing w:line="360" w:lineRule="auto"/>
+        <w:rPr>
+          <w:rFonts w:cstheme="minorHAnsi"/>
+        </w:rPr>
+      </w:pPr>
+      <w:r>
+        <w:rPr>
+          <w:rFonts w:cstheme="minorHAnsi"/>
+          <w:b/>
+          <w:bCs/>
+        </w:rPr>
+        <w:t>Libraries</w:t>
+      </w:r>
+      <w:r>
+        <w:rPr>
+          <w:rFonts w:cstheme="minorHAnsi"/>
+          <w:b/>
+          <w:bCs/>
+        </w:rPr>
+        <w:t xml:space="preserve">: </w:t>
+      </w:r>
+      <w:r>
+        <w:rPr>
+          <w:rFonts w:cstheme="minorHAnsi"/>
+        </w:rPr>
+        <w:t xml:space="preserve">FMOD, </w:t>
+      </w:r>
+      <w:proofErr w:type="spellStart"/>
+      <w:r>
+        <w:rPr>
+          <w:rFonts w:cstheme="minorHAnsi"/>
+        </w:rPr>
+        <w:t>ImGUI</w:t>
+      </w:r>
+      <w:proofErr w:type="spellEnd"/>
+      <w:r>
+        <w:rPr>
+          <w:rFonts w:cstheme="minorHAnsi"/>
+        </w:rPr>
+        <w:t>, Modern C++ JSON, OpenGL, SDL2</w:t>
+      </w:r>
+    </w:p>
+    <w:p>
+      <w:pPr>
+        <w:spacing w:line="360" w:lineRule="auto"/>
+        <w:rPr>
+          <w:rFonts w:cstheme="minorHAnsi"/>
+        </w:rPr>
+      </w:pPr>
+      <w:r>
+        <w:rPr>
+          <w:rFonts w:cstheme="minorHAnsi"/>
+          <w:b/>
+          <w:bCs/>
+        </w:rPr>
+        <w:t>Other Tools</w:t>
+      </w:r>
+      <w:r>
+        <w:rPr>
+          <w:rFonts w:cstheme="minorHAnsi"/>
+          <w:b/>
+          <w:bCs/>
+        </w:rPr>
+        <w:t xml:space="preserve">: </w:t>
+      </w:r>
+      <w:proofErr w:type="spellStart"/>
+      <w:r>
+        <w:rPr>
+          <w:rFonts w:cstheme="minorHAnsi"/>
+        </w:rPr>
+        <w:t>Aesprite</w:t>
+      </w:r>
+      <w:proofErr w:type="spellEnd"/>
+    </w:p>
+    <w:p>
+      <w:pPr>
+        <w:pStyle w:val="Heading1"/>
+        <w:spacing w:line="240" w:lineRule="auto"/>
+        <w:rPr>
+          <w:rFonts w:asciiTheme="minorHAnsi" w:hAnsiTheme="minorHAnsi" w:cstheme="minorHAnsi"/>
+          <w:b/>
+          <w:bCs/>
+        </w:rPr>
+      </w:pPr>
+      <w:bookmarkStart w:id="11" w:name="_Toc149739757"/>
+      <w:r>
+        <w:rPr>
+          <w:rFonts w:asciiTheme="minorHAnsi" w:hAnsiTheme="minorHAnsi" w:cstheme="minorHAnsi"/>
+          <w:b/>
+          <w:bCs/>
+        </w:rPr>
+        <w:t>Editor Implementation</w:t>
+      </w:r>
+      <w:bookmarkEnd w:id="11"/>
+    </w:p>
+    <w:p>
+      <w:pPr>
+        <w:spacing w:line="360" w:lineRule="auto"/>
+        <w:rPr>
+          <w:rFonts w:cstheme="minorHAnsi"/>
+        </w:rPr>
+      </w:pPr>
+      <w:r>
+        <w:rPr>
+          <w:rFonts w:cstheme="minorHAnsi"/>
+          <w:b/>
+          <w:bCs/>
+        </w:rPr>
+        <w:t>In-Game Value Editing</w:t>
+      </w:r>
+      <w:r>
+        <w:rPr>
+          <w:rFonts w:cstheme="minorHAnsi"/>
           <w:b/>
           <w:bCs/>
         </w:rPr>
@@ -3372,423 +4784,801 @@
       </w:r>
       <w:r>
         <w:rPr>
-          <w:b/>
-          <w:bCs/>
+          <w:rFonts w:cstheme="minorHAnsi"/>
         </w:rPr>
         <w:t xml:space="preserve"> </w:t>
       </w:r>
-      <w:proofErr w:type="spellStart"/>
-      <w:r>
-        <w:t>Github</w:t>
-      </w:r>
-      <w:proofErr w:type="spellEnd"/>
-      <w:r>
-        <w:t xml:space="preserve"> is used by all programmers to push and pull various files that are relevant to the game. Programmers are to ensure that the code is as bug free as possible, and entirely error free prior to pushing any files. </w:t>
-      </w:r>
-    </w:p>
-    <w:p>
-      <w:r>
-        <w:rPr>
-          <w:b/>
-          <w:bCs/>
-        </w:rPr>
-        <w:t>SVN:</w:t>
-      </w:r>
-      <w:r>
-        <w:rPr>
-          <w:b/>
-          <w:bCs/>
-        </w:rPr>
-        <w:t xml:space="preserve"> </w:t>
-      </w:r>
-      <w:r>
-        <w:t xml:space="preserve">Used by designers namely to store all assets, files, documents, and anything relevant to the game. All programmers must push to the SVN at least once per week, and encouraged to push after any major changes to the files. </w:t>
+      <w:r>
+        <w:rPr>
+          <w:rFonts w:cstheme="minorHAnsi"/>
+        </w:rPr>
+        <w:t xml:space="preserve">Input values </w:t>
+      </w:r>
+      <w:proofErr w:type="gramStart"/>
+      <w:r>
+        <w:rPr>
+          <w:rFonts w:cstheme="minorHAnsi"/>
+        </w:rPr>
+        <w:t>are monitored</w:t>
+      </w:r>
+      <w:proofErr w:type="gramEnd"/>
+      <w:r>
+        <w:rPr>
+          <w:rFonts w:cstheme="minorHAnsi"/>
+        </w:rPr>
+        <w:t>. In the future, the editor will be able to track the states and specific values of entities and will allow for live editing of said specific features for debugging purposes.</w:t>
       </w:r>
     </w:p>
     <w:p>
       <w:pPr>
         <w:pStyle w:val="Heading1"/>
-        <w:rPr>
-          <w:b/>
-          <w:bCs/>
-        </w:rPr>
-      </w:pPr>
-      <w:bookmarkStart w:id="9" w:name="_Toc149735706"/>
-      <w:r>
-        <w:rPr>
-          <w:b/>
-          <w:bCs/>
-        </w:rPr>
-        <w:t>Tools</w:t>
-      </w:r>
-      <w:bookmarkEnd w:id="9"/>
-    </w:p>
-    <w:p>
-      <w:r>
-        <w:rPr>
-          <w:b/>
-          <w:bCs/>
-        </w:rPr>
-        <w:t>Libraries</w:t>
-      </w:r>
-      <w:r>
-        <w:rPr>
-          <w:b/>
-          <w:bCs/>
-        </w:rPr>
-        <w:t xml:space="preserve">: </w:t>
-      </w:r>
-      <w:r>
-        <w:t xml:space="preserve">FMOD, </w:t>
-      </w:r>
-      <w:proofErr w:type="spellStart"/>
-      <w:r>
-        <w:t>ImGUI</w:t>
-      </w:r>
-      <w:proofErr w:type="spellEnd"/>
-      <w:r>
-        <w:t>, Modern C++ JSON, OpenGL, SDL2</w:t>
-      </w:r>
-    </w:p>
-    <w:p>
-      <w:r>
-        <w:rPr>
-          <w:b/>
-          <w:bCs/>
-        </w:rPr>
-        <w:t>Other Tools</w:t>
-      </w:r>
-      <w:r>
-        <w:rPr>
-          <w:b/>
-          <w:bCs/>
-        </w:rPr>
-        <w:t xml:space="preserve">: </w:t>
-      </w:r>
-      <w:proofErr w:type="spellStart"/>
-      <w:r>
-        <w:t>Aesprite</w:t>
-      </w:r>
-      <w:proofErr w:type="spellEnd"/>
+        <w:spacing w:line="240" w:lineRule="auto"/>
+        <w:rPr>
+          <w:rFonts w:asciiTheme="minorHAnsi" w:hAnsiTheme="minorHAnsi" w:cstheme="minorHAnsi"/>
+          <w:b/>
+          <w:bCs/>
+        </w:rPr>
+      </w:pPr>
+      <w:bookmarkStart w:id="12" w:name="_Toc149739758"/>
+      <w:r>
+        <w:rPr>
+          <w:rFonts w:asciiTheme="minorHAnsi" w:hAnsiTheme="minorHAnsi" w:cstheme="minorHAnsi"/>
+          <w:b/>
+          <w:bCs/>
+        </w:rPr>
+        <w:t>Scripting Languages</w:t>
+      </w:r>
+      <w:bookmarkEnd w:id="12"/>
+    </w:p>
+    <w:p>
+      <w:pPr>
+        <w:spacing w:line="360" w:lineRule="auto"/>
+        <w:rPr>
+          <w:rFonts w:cstheme="minorHAnsi"/>
+        </w:rPr>
+      </w:pPr>
+      <w:r>
+        <w:rPr>
+          <w:rFonts w:cstheme="minorHAnsi"/>
+        </w:rPr>
+        <w:t xml:space="preserve">Scripting will </w:t>
+      </w:r>
+      <w:proofErr w:type="gramStart"/>
+      <w:r>
+        <w:rPr>
+          <w:rFonts w:cstheme="minorHAnsi"/>
+        </w:rPr>
+        <w:t>be written</w:t>
+      </w:r>
+      <w:proofErr w:type="gramEnd"/>
+      <w:r>
+        <w:rPr>
+          <w:rFonts w:cstheme="minorHAnsi"/>
+        </w:rPr>
+        <w:t xml:space="preserve"> in C++, as the engine is currently constructed using the same language. No other languages will </w:t>
+      </w:r>
+      <w:proofErr w:type="gramStart"/>
+      <w:r>
+        <w:rPr>
+          <w:rFonts w:cstheme="minorHAnsi"/>
+        </w:rPr>
+        <w:t>be required</w:t>
+      </w:r>
+      <w:proofErr w:type="gramEnd"/>
+      <w:r>
+        <w:rPr>
+          <w:rFonts w:cstheme="minorHAnsi"/>
+        </w:rPr>
+        <w:t xml:space="preserve"> for this project. </w:t>
+      </w:r>
     </w:p>
     <w:p>
       <w:pPr>
         <w:pStyle w:val="Heading1"/>
-        <w:rPr>
-          <w:b/>
-          <w:bCs/>
-        </w:rPr>
-      </w:pPr>
-      <w:bookmarkStart w:id="10" w:name="_Toc149735707"/>
-      <w:r>
-        <w:rPr>
-          <w:b/>
-          <w:bCs/>
-        </w:rPr>
-        <w:t>Editor Implementation</w:t>
-      </w:r>
-      <w:bookmarkEnd w:id="10"/>
-    </w:p>
-    <w:p>
-      <w:r>
-        <w:rPr>
-          <w:b/>
-          <w:bCs/>
-        </w:rPr>
-        <w:t>In-Game Value Editing</w:t>
-      </w:r>
-      <w:r>
-        <w:rPr>
-          <w:b/>
-          <w:bCs/>
-        </w:rPr>
-        <w:t>:</w:t>
-      </w:r>
-      <w:r>
-        <w:t xml:space="preserve"> Input values are monitored. In the future, the editor will be able to track the states and specific values of </w:t>
-      </w:r>
-      <w:r>
-        <w:t>entities and</w:t>
-      </w:r>
-      <w:r>
-        <w:t xml:space="preserve"> will allow for live editing of said specific features for debugging purposes. </w:t>
+        <w:spacing w:line="240" w:lineRule="auto"/>
+        <w:rPr>
+          <w:rFonts w:asciiTheme="minorHAnsi" w:hAnsiTheme="minorHAnsi" w:cstheme="minorHAnsi"/>
+          <w:b/>
+          <w:bCs/>
+        </w:rPr>
+      </w:pPr>
+      <w:bookmarkStart w:id="13" w:name="_Toc149739759"/>
+      <w:r>
+        <w:rPr>
+          <w:rFonts w:asciiTheme="minorHAnsi" w:hAnsiTheme="minorHAnsi" w:cstheme="minorHAnsi"/>
+          <w:b/>
+          <w:bCs/>
+        </w:rPr>
+        <w:t>Technical Risks</w:t>
+      </w:r>
+      <w:bookmarkEnd w:id="13"/>
+    </w:p>
+    <w:p>
+      <w:pPr>
+        <w:spacing w:line="360" w:lineRule="auto"/>
+        <w:rPr>
+          <w:rFonts w:cstheme="minorHAnsi"/>
+          <w:b/>
+          <w:bCs/>
+        </w:rPr>
+      </w:pPr>
+      <w:r>
+        <w:rPr>
+          <w:rFonts w:cstheme="minorHAnsi"/>
+          <w:b/>
+          <w:bCs/>
+        </w:rPr>
+        <w:t xml:space="preserve">Performance: </w:t>
+      </w:r>
+      <w:r>
+        <w:rPr>
+          <w:rFonts w:cstheme="minorHAnsi"/>
+        </w:rPr>
+        <w:t xml:space="preserve">Currently our main tech risk is the performance of the rendering portion of the engine. Currently, it runs well on lower-end PCs, but performance will </w:t>
+      </w:r>
+      <w:r>
+        <w:rPr>
+          <w:rFonts w:cstheme="minorHAnsi"/>
+        </w:rPr>
+        <w:t>always</w:t>
+      </w:r>
+      <w:r>
+        <w:rPr>
+          <w:rFonts w:cstheme="minorHAnsi"/>
+        </w:rPr>
+        <w:t xml:space="preserve"> remain a challenge. If any performance issues arise, we have various improvements to make. These improvements include more binning, partitioning, and threading of the screen, and in extreme cases migration of the expensive sections to the GPU.</w:t>
+      </w:r>
+      <w:r>
+        <w:rPr>
+          <w:rFonts w:cstheme="minorHAnsi"/>
+          <w:b/>
+          <w:bCs/>
+        </w:rPr>
+        <w:br w:type="page"/>
       </w:r>
     </w:p>
     <w:p>
       <w:pPr>
         <w:pStyle w:val="Heading1"/>
-        <w:rPr>
-          <w:b/>
-          <w:bCs/>
-        </w:rPr>
-      </w:pPr>
-      <w:bookmarkStart w:id="11" w:name="_Toc149735708"/>
-      <w:r>
-        <w:rPr>
-          <w:b/>
-          <w:bCs/>
-        </w:rPr>
-        <w:t>Scripting Languages</w:t>
-      </w:r>
-      <w:bookmarkEnd w:id="11"/>
-    </w:p>
-    <w:p>
-      <w:r>
-        <w:t xml:space="preserve">Scripting will be written in C++, as the engine is currently constructed using the same language. No other languages will be required for this project. </w:t>
-      </w:r>
-    </w:p>
-    <w:p>
-      <w:pPr>
-        <w:pStyle w:val="Heading1"/>
-        <w:rPr>
-          <w:b/>
-          <w:bCs/>
-        </w:rPr>
-      </w:pPr>
-      <w:bookmarkStart w:id="12" w:name="_Toc149735709"/>
-      <w:r>
-        <w:rPr>
-          <w:b/>
-          <w:bCs/>
-        </w:rPr>
-        <w:t>Technical Risks</w:t>
-      </w:r>
-      <w:bookmarkEnd w:id="12"/>
-    </w:p>
-    <w:p>
-      <w:pPr>
-        <w:rPr>
-          <w:b/>
-          <w:bCs/>
-        </w:rPr>
-      </w:pPr>
-      <w:r>
-        <w:rPr>
-          <w:b/>
-          <w:bCs/>
-        </w:rPr>
-        <w:t xml:space="preserve">Performance: </w:t>
-      </w:r>
-      <w:r>
-        <w:t xml:space="preserve">Currently our main tech risk is the performance of the rendering portion of the engine. Currently it runs well on lower end </w:t>
-      </w:r>
-      <w:r>
-        <w:t>PCs,</w:t>
-      </w:r>
-      <w:r>
-        <w:t xml:space="preserve"> but performance will likely always remain a challenge. If any performance issues arise, we have various improvements to make. These improvements include more binning, </w:t>
-      </w:r>
-      <w:r>
-        <w:t>partitioning,</w:t>
-      </w:r>
-      <w:r>
-        <w:t xml:space="preserve"> and threading the screen, and in extreme cases migration of the expensive sections to the </w:t>
-      </w:r>
-      <w:r>
-        <w:t>GPU</w:t>
-      </w:r>
-      <w:r>
-        <w:t>.</w:t>
-      </w:r>
-      <w:r>
-        <w:rPr>
-          <w:b/>
-          <w:bCs/>
-        </w:rPr>
-        <w:br w:type="page"/>
-      </w:r>
-    </w:p>
-    <w:p>
-      <w:pPr>
-        <w:pStyle w:val="Heading1"/>
-        <w:rPr>
-          <w:rFonts w:cs="Arial"/>
+        <w:spacing w:line="240" w:lineRule="auto"/>
+        <w:rPr>
+          <w:rFonts w:asciiTheme="minorHAnsi" w:hAnsiTheme="minorHAnsi" w:cstheme="minorHAnsi"/>
           <w:b/>
           <w:bCs/>
           <w:kern w:val="32"/>
         </w:rPr>
       </w:pPr>
-      <w:bookmarkStart w:id="13" w:name="_Toc149735710"/>
-      <w:r>
+      <w:bookmarkStart w:id="14" w:name="_Toc149739760"/>
+      <w:r>
+        <w:rPr>
+          <w:rFonts w:asciiTheme="minorHAnsi" w:hAnsiTheme="minorHAnsi" w:cstheme="minorHAnsi"/>
+        </w:rPr>
         <w:lastRenderedPageBreak/>
         <w:t>Appendices</w:t>
       </w:r>
-      <w:bookmarkEnd w:id="13"/>
+      <w:bookmarkEnd w:id="14"/>
     </w:p>
     <w:p>
       <w:pPr>
         <w:pStyle w:val="Heading2"/>
-      </w:pPr>
-      <w:bookmarkStart w:id="14" w:name="_Toc149735711"/>
-      <w:r>
+        <w:spacing w:line="360" w:lineRule="auto"/>
+        <w:rPr>
+          <w:rFonts w:asciiTheme="minorHAnsi" w:hAnsiTheme="minorHAnsi" w:cstheme="minorHAnsi"/>
+        </w:rPr>
+      </w:pPr>
+      <w:bookmarkStart w:id="15" w:name="_Toc149739761"/>
+      <w:r>
+        <w:rPr>
+          <w:rFonts w:asciiTheme="minorHAnsi" w:hAnsiTheme="minorHAnsi" w:cstheme="minorHAnsi"/>
+        </w:rPr>
         <w:t>Appendix A: Art Requirements</w:t>
       </w:r>
-      <w:bookmarkEnd w:id="14"/>
-    </w:p>
-    <w:p>
-      <w:r>
-        <w:t>Describe the requirements for all art assets used in the game, including file naming conventions, file format(s), and anything else needed to create the assets.</w:t>
-      </w:r>
-    </w:p>
-    <w:p>
-      <w:r>
-        <w:t xml:space="preserve">Describe the process by which new art assets will be incorporated into the game (AKA “art pipeline”).  Note, for teams with BFA students, this process </w:t>
-      </w:r>
-      <w:r>
-        <w:rPr>
-          <w:b/>
-          <w:bCs/>
-          <w:i/>
-          <w:iCs/>
-        </w:rPr>
-        <w:t>cannot</w:t>
-      </w:r>
-      <w:r>
-        <w:t xml:space="preserve"> require the intervention of a programmer after Week 6 of the semester.</w:t>
-      </w:r>
-    </w:p>
-    <w:p>
-      <w:r>
-        <w:t xml:space="preserve">Describe the source or sources of all the art in your game (programmer art, </w:t>
+      <w:bookmarkEnd w:id="15"/>
+    </w:p>
+    <w:p>
+      <w:pPr>
+        <w:pStyle w:val="Heading2"/>
+        <w:spacing w:line="360" w:lineRule="auto"/>
+        <w:rPr>
+          <w:rFonts w:asciiTheme="minorHAnsi" w:eastAsiaTheme="minorHAnsi" w:hAnsiTheme="minorHAnsi" w:cstheme="minorHAnsi"/>
+          <w:color w:val="auto"/>
+          <w:sz w:val="22"/>
+          <w:szCs w:val="22"/>
+        </w:rPr>
+      </w:pPr>
+      <w:r>
+        <w:rPr>
+          <w:rFonts w:asciiTheme="minorHAnsi" w:eastAsiaTheme="minorHAnsi" w:hAnsiTheme="minorHAnsi" w:cstheme="minorHAnsi"/>
+          <w:color w:val="auto"/>
+          <w:sz w:val="22"/>
+          <w:szCs w:val="22"/>
+        </w:rPr>
+        <w:t xml:space="preserve">The art assets must be in a PPM format and named in all lowercase with underscores between each word. The art assets must </w:t>
+      </w:r>
+      <w:proofErr w:type="gramStart"/>
+      <w:r>
+        <w:rPr>
+          <w:rFonts w:asciiTheme="minorHAnsi" w:eastAsiaTheme="minorHAnsi" w:hAnsiTheme="minorHAnsi" w:cstheme="minorHAnsi"/>
+          <w:color w:val="auto"/>
+          <w:sz w:val="22"/>
+          <w:szCs w:val="22"/>
+        </w:rPr>
+        <w:t>be stored</w:t>
+      </w:r>
+      <w:proofErr w:type="gramEnd"/>
+      <w:r>
+        <w:rPr>
+          <w:rFonts w:asciiTheme="minorHAnsi" w:eastAsiaTheme="minorHAnsi" w:hAnsiTheme="minorHAnsi" w:cstheme="minorHAnsi"/>
+          <w:color w:val="auto"/>
+          <w:sz w:val="22"/>
+          <w:szCs w:val="22"/>
+        </w:rPr>
+        <w:t xml:space="preserve"> in the assets-&gt;data folder. </w:t>
+      </w:r>
+    </w:p>
+    <w:p>
+      <w:pPr>
+        <w:pStyle w:val="Heading2"/>
+        <w:spacing w:line="360" w:lineRule="auto"/>
+        <w:rPr>
+          <w:rFonts w:asciiTheme="minorHAnsi" w:eastAsiaTheme="minorHAnsi" w:hAnsiTheme="minorHAnsi" w:cstheme="minorHAnsi"/>
+          <w:color w:val="auto"/>
+          <w:sz w:val="22"/>
+          <w:szCs w:val="22"/>
+        </w:rPr>
+      </w:pPr>
+      <w:r>
+        <w:rPr>
+          <w:rFonts w:asciiTheme="minorHAnsi" w:eastAsiaTheme="minorHAnsi" w:hAnsiTheme="minorHAnsi" w:cstheme="minorHAnsi"/>
+          <w:color w:val="auto"/>
+          <w:sz w:val="22"/>
+          <w:szCs w:val="22"/>
+        </w:rPr>
+        <w:t xml:space="preserve">Art assets </w:t>
+      </w:r>
+      <w:proofErr w:type="gramStart"/>
+      <w:r>
+        <w:rPr>
+          <w:rFonts w:asciiTheme="minorHAnsi" w:eastAsiaTheme="minorHAnsi" w:hAnsiTheme="minorHAnsi" w:cstheme="minorHAnsi"/>
+          <w:color w:val="auto"/>
+          <w:sz w:val="22"/>
+          <w:szCs w:val="22"/>
+        </w:rPr>
+        <w:t>are incorporated</w:t>
+      </w:r>
+      <w:proofErr w:type="gramEnd"/>
+      <w:r>
+        <w:rPr>
+          <w:rFonts w:asciiTheme="minorHAnsi" w:eastAsiaTheme="minorHAnsi" w:hAnsiTheme="minorHAnsi" w:cstheme="minorHAnsi"/>
+          <w:color w:val="auto"/>
+          <w:sz w:val="22"/>
+          <w:szCs w:val="22"/>
+        </w:rPr>
+        <w:t xml:space="preserve"> into the game by converting to ppm and adding the filename and its position in the game into a JSON folder. For </w:t>
       </w:r>
       <w:proofErr w:type="spellStart"/>
       <w:r>
+        <w:rPr>
+          <w:rFonts w:asciiTheme="minorHAnsi" w:eastAsiaTheme="minorHAnsi" w:hAnsiTheme="minorHAnsi" w:cstheme="minorHAnsi"/>
+          <w:color w:val="auto"/>
+          <w:sz w:val="22"/>
+          <w:szCs w:val="22"/>
+        </w:rPr>
+        <w:t>tilemaps</w:t>
+      </w:r>
+      <w:proofErr w:type="spellEnd"/>
+      <w:r>
+        <w:rPr>
+          <w:rFonts w:asciiTheme="minorHAnsi" w:eastAsiaTheme="minorHAnsi" w:hAnsiTheme="minorHAnsi" w:cstheme="minorHAnsi"/>
+          <w:color w:val="auto"/>
+          <w:sz w:val="22"/>
+          <w:szCs w:val="22"/>
+        </w:rPr>
+        <w:t xml:space="preserve">, the sprites must be in the form of a sprite sheet and have a corresponding array of the </w:t>
+      </w:r>
+      <w:proofErr w:type="spellStart"/>
+      <w:r>
+        <w:rPr>
+          <w:rFonts w:asciiTheme="minorHAnsi" w:eastAsiaTheme="minorHAnsi" w:hAnsiTheme="minorHAnsi" w:cstheme="minorHAnsi"/>
+          <w:color w:val="auto"/>
+          <w:sz w:val="22"/>
+          <w:szCs w:val="22"/>
+        </w:rPr>
+        <w:t>tilemap</w:t>
+      </w:r>
+      <w:proofErr w:type="spellEnd"/>
+      <w:r>
+        <w:rPr>
+          <w:rFonts w:asciiTheme="minorHAnsi" w:eastAsiaTheme="minorHAnsi" w:hAnsiTheme="minorHAnsi" w:cstheme="minorHAnsi"/>
+          <w:color w:val="auto"/>
+          <w:sz w:val="22"/>
+          <w:szCs w:val="22"/>
+        </w:rPr>
+        <w:t xml:space="preserve"> itself and an array containing what </w:t>
+      </w:r>
+      <w:proofErr w:type="spellStart"/>
+      <w:r>
+        <w:rPr>
+          <w:rFonts w:asciiTheme="minorHAnsi" w:eastAsiaTheme="minorHAnsi" w:hAnsiTheme="minorHAnsi" w:cstheme="minorHAnsi"/>
+          <w:color w:val="auto"/>
+          <w:sz w:val="22"/>
+          <w:szCs w:val="22"/>
+        </w:rPr>
+        <w:t>tilemap</w:t>
+      </w:r>
+      <w:proofErr w:type="spellEnd"/>
+      <w:r>
+        <w:rPr>
+          <w:rFonts w:asciiTheme="minorHAnsi" w:eastAsiaTheme="minorHAnsi" w:hAnsiTheme="minorHAnsi" w:cstheme="minorHAnsi"/>
+          <w:color w:val="auto"/>
+          <w:sz w:val="22"/>
+          <w:szCs w:val="22"/>
+        </w:rPr>
+        <w:t xml:space="preserve"> numbers correspond to tiles with collision. </w:t>
+      </w:r>
+    </w:p>
+    <w:p>
+      <w:pPr>
+        <w:numPr>
+          <w:ilvl w:val="0"/>
+          <w:numId w:val="6"/>
+        </w:numPr>
+        <w:spacing w:after="0" w:line="360" w:lineRule="auto"/>
+        <w:textAlignment w:val="baseline"/>
+        <w:rPr>
+          <w:rFonts w:cstheme="minorHAnsi"/>
+          <w:color w:val="DBDEE1"/>
+        </w:rPr>
+      </w:pPr>
+      <w:r>
+        <w:rPr>
+          <w:rFonts w:cstheme="minorHAnsi"/>
+        </w:rPr>
+        <w:t xml:space="preserve">The art in the game is all from either the Scut </w:t>
+      </w:r>
+      <w:proofErr w:type="spellStart"/>
+      <w:r>
+        <w:rPr>
+          <w:rFonts w:cstheme="minorHAnsi"/>
+        </w:rPr>
+        <w:t>tileset</w:t>
+      </w:r>
+      <w:proofErr w:type="spellEnd"/>
+      <w:r>
+        <w:rPr>
+          <w:rFonts w:cstheme="minorHAnsi"/>
+        </w:rPr>
+        <w:t xml:space="preserve">* on itch.io or made by Tyler Dean. We have made sure that the </w:t>
+      </w:r>
+      <w:proofErr w:type="spellStart"/>
+      <w:r>
+        <w:rPr>
+          <w:rFonts w:cstheme="minorHAnsi"/>
+        </w:rPr>
+        <w:t>tileset</w:t>
+      </w:r>
+      <w:proofErr w:type="spellEnd"/>
+      <w:r>
+        <w:rPr>
+          <w:rFonts w:cstheme="minorHAnsi"/>
+        </w:rPr>
+        <w:t xml:space="preserve"> in question is fully free and editable for all non-commercial games. </w:t>
+      </w:r>
+      <w:hyperlink r:id="rId9" w:tgtFrame="_blank" w:tooltip="https://scut.itch.io/7drl-tileset-2018" w:history="1">
+        <w:r>
+          <w:rPr>
+            <w:rStyle w:val="Hyperlink"/>
+            <w:rFonts w:cstheme="minorHAnsi"/>
+            <w:bdr w:val="none" w:sz="0" w:space="0" w:color="auto" w:frame="1"/>
+          </w:rPr>
+          <w:t>https://scut.itch.io/7drl-tileset-2018</w:t>
+        </w:r>
+      </w:hyperlink>
+    </w:p>
+    <w:p>
+      <w:pPr>
+        <w:pStyle w:val="Heading2"/>
+        <w:spacing w:line="360" w:lineRule="auto"/>
+        <w:rPr>
+          <w:rFonts w:asciiTheme="minorHAnsi" w:hAnsiTheme="minorHAnsi" w:cstheme="minorHAnsi"/>
+        </w:rPr>
+      </w:pPr>
+      <w:bookmarkStart w:id="16" w:name="_Toc149739765"/>
+      <w:r>
+        <w:rPr>
+          <w:rFonts w:asciiTheme="minorHAnsi" w:hAnsiTheme="minorHAnsi" w:cstheme="minorHAnsi"/>
+        </w:rPr>
+        <w:t>Appendix B: Audio Requirements</w:t>
+      </w:r>
+      <w:bookmarkEnd w:id="16"/>
+    </w:p>
+    <w:p>
+      <w:pPr>
+        <w:spacing w:line="360" w:lineRule="auto"/>
+        <w:rPr>
+          <w:rFonts w:cstheme="minorHAnsi"/>
+          <w:b/>
+          <w:bCs/>
+        </w:rPr>
+      </w:pPr>
+      <w:r>
+        <w:rPr>
+          <w:rFonts w:cstheme="minorHAnsi"/>
+        </w:rPr>
+        <w:t xml:space="preserve">Our Audio Engine </w:t>
+      </w:r>
+      <w:proofErr w:type="gramStart"/>
+      <w:r>
+        <w:rPr>
+          <w:rFonts w:cstheme="minorHAnsi"/>
+        </w:rPr>
+        <w:t>is using</w:t>
+      </w:r>
+      <w:proofErr w:type="gramEnd"/>
+      <w:r>
+        <w:rPr>
+          <w:rFonts w:cstheme="minorHAnsi"/>
+        </w:rPr>
+        <w:t xml:space="preserve"> Low-Level FMOD. We have created a folder in Assets that is </w:t>
+      </w:r>
+      <w:proofErr w:type="gramStart"/>
+      <w:r>
+        <w:rPr>
+          <w:rFonts w:cstheme="minorHAnsi"/>
+        </w:rPr>
+        <w:t>sorely</w:t>
+      </w:r>
+      <w:proofErr w:type="gramEnd"/>
+      <w:r>
+        <w:rPr>
+          <w:rFonts w:cstheme="minorHAnsi"/>
+        </w:rPr>
+        <w:t xml:space="preserve"> for audio. In the folder, there are </w:t>
+      </w:r>
+      <w:proofErr w:type="gramStart"/>
+      <w:r>
+        <w:rPr>
+          <w:rFonts w:cstheme="minorHAnsi"/>
+        </w:rPr>
+        <w:t>3</w:t>
+      </w:r>
+      <w:proofErr w:type="gramEnd"/>
+      <w:r>
+        <w:rPr>
+          <w:rFonts w:cstheme="minorHAnsi"/>
+        </w:rPr>
+        <w:t xml:space="preserve"> different folders, all for different purposes. We have the Music folder, SFX folder, and Voice-over. Music is for all the background music, </w:t>
+      </w:r>
+      <w:proofErr w:type="gramStart"/>
+      <w:r>
+        <w:rPr>
+          <w:rFonts w:cstheme="minorHAnsi"/>
+        </w:rPr>
+        <w:t>that</w:t>
+      </w:r>
+      <w:proofErr w:type="gramEnd"/>
+      <w:r>
+        <w:rPr>
+          <w:rFonts w:cstheme="minorHAnsi"/>
+        </w:rPr>
+        <w:t xml:space="preserve"> will be looping until we decide to stop it. SFX is for sound effects like footsteps and interactions. Voice-over is for character voice which we might add in GAM250. All the </w:t>
+      </w:r>
+      <w:proofErr w:type="gramStart"/>
+      <w:r>
+        <w:rPr>
+          <w:rFonts w:cstheme="minorHAnsi"/>
+        </w:rPr>
+        <w:t>3</w:t>
+      </w:r>
+      <w:proofErr w:type="gramEnd"/>
+      <w:r>
+        <w:rPr>
+          <w:rFonts w:cstheme="minorHAnsi"/>
+        </w:rPr>
+        <w:t xml:space="preserve"> folders will be loaded into the engine separately. They are in .</w:t>
+      </w:r>
+      <w:proofErr w:type="spellStart"/>
+      <w:r>
+        <w:rPr>
+          <w:rFonts w:cstheme="minorHAnsi"/>
+        </w:rPr>
+        <w:t>ogg</w:t>
+      </w:r>
+      <w:proofErr w:type="spellEnd"/>
+      <w:r>
+        <w:rPr>
+          <w:rFonts w:cstheme="minorHAnsi"/>
+        </w:rPr>
+        <w:t xml:space="preserve"> file format rather than .MP3 because of the smaller file size and better sound quality. Our audios </w:t>
+      </w:r>
+      <w:proofErr w:type="gramStart"/>
+      <w:r>
+        <w:rPr>
+          <w:rFonts w:cstheme="minorHAnsi"/>
+        </w:rPr>
+        <w:t>are sourced</w:t>
+      </w:r>
+      <w:proofErr w:type="gramEnd"/>
+      <w:r>
+        <w:rPr>
+          <w:rFonts w:cstheme="minorHAnsi"/>
+        </w:rPr>
+        <w:t xml:space="preserve"> from the </w:t>
+      </w:r>
+      <w:proofErr w:type="spellStart"/>
+      <w:r>
+        <w:rPr>
+          <w:rFonts w:cstheme="minorHAnsi"/>
+        </w:rPr>
         <w:t>DigiPen</w:t>
       </w:r>
       <w:proofErr w:type="spellEnd"/>
       <w:r>
-        <w:t xml:space="preserve"> libraries, BFA students, etc.). Remember that you must create all your own art (or use </w:t>
+        <w:rPr>
+          <w:rFonts w:cstheme="minorHAnsi"/>
+        </w:rPr>
+        <w:t xml:space="preserve"> </w:t>
+      </w:r>
+      <w:r>
+        <w:rPr>
+          <w:rFonts w:cstheme="minorHAnsi"/>
+        </w:rPr>
+        <w:t>libraries and</w:t>
+      </w:r>
+      <w:r>
+        <w:rPr>
+          <w:rFonts w:cstheme="minorHAnsi"/>
+        </w:rPr>
+        <w:t xml:space="preserve"> converted to .</w:t>
       </w:r>
       <w:proofErr w:type="spellStart"/>
       <w:r>
+        <w:rPr>
+          <w:rFonts w:cstheme="minorHAnsi"/>
+        </w:rPr>
+        <w:t>ogg</w:t>
+      </w:r>
+      <w:proofErr w:type="spellEnd"/>
+      <w:r>
+        <w:rPr>
+          <w:rFonts w:cstheme="minorHAnsi"/>
+        </w:rPr>
+        <w:t xml:space="preserve">. For all the audio assets, we will parse them into the engine with just one line of code for each audio. For example, if we want to parse in the footsteps sound, we just need to type </w:t>
+      </w:r>
+      <w:proofErr w:type="spellStart"/>
+      <w:proofErr w:type="gramStart"/>
+      <w:r>
+        <w:rPr>
+          <w:rFonts w:cstheme="minorHAnsi"/>
+        </w:rPr>
+        <w:t>AudioManager</w:t>
+      </w:r>
+      <w:proofErr w:type="spellEnd"/>
+      <w:r>
+        <w:rPr>
+          <w:rFonts w:cstheme="minorHAnsi"/>
+        </w:rPr>
+        <w:t>::</w:t>
+      </w:r>
+      <w:proofErr w:type="spellStart"/>
+      <w:proofErr w:type="gramEnd"/>
+      <w:r>
+        <w:rPr>
+          <w:rFonts w:cstheme="minorHAnsi"/>
+        </w:rPr>
+        <w:t>LoadSFX</w:t>
+      </w:r>
+      <w:proofErr w:type="spellEnd"/>
+      <w:r>
+        <w:rPr>
+          <w:rFonts w:cstheme="minorHAnsi"/>
+        </w:rPr>
+        <w:t xml:space="preserve">(“footsteps.ogg”) in the initialization function. As footsteps is an SFX and in the SFX folder, we must call the SFX load function. If the audio is music, the function will be </w:t>
+      </w:r>
+      <w:proofErr w:type="spellStart"/>
+      <w:proofErr w:type="gramStart"/>
+      <w:r>
+        <w:rPr>
+          <w:rFonts w:cstheme="minorHAnsi"/>
+        </w:rPr>
+        <w:t>AudioManager</w:t>
+      </w:r>
+      <w:proofErr w:type="spellEnd"/>
+      <w:r>
+        <w:rPr>
+          <w:rFonts w:cstheme="minorHAnsi"/>
+        </w:rPr>
+        <w:t>::</w:t>
+      </w:r>
+      <w:proofErr w:type="spellStart"/>
+      <w:proofErr w:type="gramEnd"/>
+      <w:r>
+        <w:rPr>
+          <w:rFonts w:cstheme="minorHAnsi"/>
+        </w:rPr>
+        <w:t>LoadMusic</w:t>
+      </w:r>
+      <w:proofErr w:type="spellEnd"/>
+      <w:r>
+        <w:rPr>
+          <w:rFonts w:cstheme="minorHAnsi"/>
+        </w:rPr>
+        <w:t xml:space="preserve">(“music.ogg”). </w:t>
+      </w:r>
+      <w:proofErr w:type="gramStart"/>
+      <w:r>
+        <w:rPr>
+          <w:rFonts w:cstheme="minorHAnsi"/>
+        </w:rPr>
+        <w:t>As long as</w:t>
+      </w:r>
+      <w:proofErr w:type="gramEnd"/>
+      <w:r>
+        <w:rPr>
+          <w:rFonts w:cstheme="minorHAnsi"/>
+        </w:rPr>
+        <w:t xml:space="preserve"> the audio is in the right folders, the </w:t>
+      </w:r>
+      <w:proofErr w:type="spellStart"/>
+      <w:r>
+        <w:rPr>
+          <w:rFonts w:cstheme="minorHAnsi"/>
+        </w:rPr>
+        <w:t>AudioManager</w:t>
+      </w:r>
+      <w:proofErr w:type="spellEnd"/>
+      <w:r>
+        <w:rPr>
+          <w:rFonts w:cstheme="minorHAnsi"/>
+        </w:rPr>
+        <w:t xml:space="preserve"> will be able to find them. Next, to play the sounds, we just have to call </w:t>
+      </w:r>
+      <w:proofErr w:type="spellStart"/>
+      <w:proofErr w:type="gramStart"/>
+      <w:r>
+        <w:rPr>
+          <w:rFonts w:cstheme="minorHAnsi"/>
+        </w:rPr>
+        <w:t>AudioManager</w:t>
+      </w:r>
+      <w:proofErr w:type="spellEnd"/>
+      <w:r>
+        <w:rPr>
+          <w:rFonts w:cstheme="minorHAnsi"/>
+        </w:rPr>
+        <w:t>::</w:t>
+      </w:r>
+      <w:proofErr w:type="gramEnd"/>
+      <w:r>
+        <w:rPr>
+          <w:rFonts w:cstheme="minorHAnsi"/>
+        </w:rPr>
+        <w:t xml:space="preserve">Play___(“name.ogg”), depending on what type of sound we want to play. </w:t>
+      </w:r>
+      <w:proofErr w:type="gramStart"/>
+      <w:r>
+        <w:rPr>
+          <w:rFonts w:cstheme="minorHAnsi"/>
+        </w:rPr>
+        <w:t>Essentially, there</w:t>
+      </w:r>
+      <w:proofErr w:type="gramEnd"/>
+      <w:r>
+        <w:rPr>
+          <w:rFonts w:cstheme="minorHAnsi"/>
+        </w:rPr>
+        <w:t xml:space="preserve"> are 3 channels: Music, SFX, and Voice. Each channel will play its sound individually, meaning that we can play music and SFX at the same time. Next, there is a stop function, to stop the audio from playing </w:t>
+      </w:r>
+      <w:proofErr w:type="gramStart"/>
+      <w:r>
+        <w:rPr>
+          <w:rFonts w:cstheme="minorHAnsi"/>
+        </w:rPr>
+        <w:t>in</w:t>
+      </w:r>
+      <w:proofErr w:type="gramEnd"/>
+      <w:r>
+        <w:rPr>
+          <w:rFonts w:cstheme="minorHAnsi"/>
+        </w:rPr>
+        <w:t xml:space="preserve"> their respective channels. Lastly, we have a function to set the volume of the audio and increase/decrease of volume for audio. It can </w:t>
+      </w:r>
+      <w:proofErr w:type="gramStart"/>
+      <w:r>
+        <w:rPr>
+          <w:rFonts w:cstheme="minorHAnsi"/>
+        </w:rPr>
+        <w:t>be used</w:t>
+      </w:r>
+      <w:proofErr w:type="gramEnd"/>
+      <w:r>
+        <w:rPr>
+          <w:rFonts w:cstheme="minorHAnsi"/>
+        </w:rPr>
+        <w:t xml:space="preserve"> to set the volume in the settings menu when we implement that in GAM250. Load()-&gt;Play()-&gt;</w:t>
+      </w:r>
+      <w:proofErr w:type="gramStart"/>
+      <w:r>
+        <w:rPr>
+          <w:rFonts w:cstheme="minorHAnsi"/>
+        </w:rPr>
+        <w:t>Stop(</w:t>
+      </w:r>
+      <w:proofErr w:type="gramEnd"/>
+      <w:r>
+        <w:rPr>
+          <w:rFonts w:cstheme="minorHAnsi"/>
+        </w:rPr>
+        <w:t xml:space="preserve">) We are using the sources from </w:t>
+      </w:r>
+      <w:proofErr w:type="spellStart"/>
+      <w:r>
+        <w:rPr>
+          <w:rFonts w:cstheme="minorHAnsi"/>
+        </w:rPr>
         <w:t>DigiPen</w:t>
       </w:r>
       <w:proofErr w:type="spellEnd"/>
       <w:r>
-        <w:t xml:space="preserve"> libraries). You cannot use your friends, family members, public domain material, etc. You can use art from other students not on your team (but you must give them credit). You can never use outside artists at all.</w:t>
-      </w:r>
-    </w:p>
-    <w:p>
-      <w:pPr>
-        <w:pStyle w:val="Heading2"/>
-      </w:pPr>
-      <w:bookmarkStart w:id="15" w:name="_Toc149735712"/>
-      <w:r>
-        <w:t>Appendix B: Audio Requirements</w:t>
-      </w:r>
-      <w:bookmarkEnd w:id="15"/>
-    </w:p>
-    <w:p>
-      <w:pPr>
-        <w:rPr>
-          <w:b/>
-          <w:bCs/>
-        </w:rPr>
-      </w:pPr>
-      <w:r>
-        <w:t xml:space="preserve">Our Audio Engine is using Low-Level FMOD. We have created a folder in Assets that is sorely for audio. In the folder, there are 3 different folders, all for different purposes. We have the Music folder, SFX folder and Voice-over. Music is for all the background music, that will be looping until we decided to stop it. SFX are for sound effects like footsteps and interactions. Voice-over is for character voice which we might add in GAM250. All the 3 folders will be loaded into the engine separately. They are in </w:t>
+        <w:rPr>
+          <w:rFonts w:cstheme="minorHAnsi"/>
+        </w:rPr>
+        <w:t xml:space="preserve"> Library, in mp3 format and converting them into .</w:t>
       </w:r>
       <w:proofErr w:type="spellStart"/>
       <w:r>
+        <w:rPr>
+          <w:rFonts w:cstheme="minorHAnsi"/>
+        </w:rPr>
         <w:t>ogg</w:t>
       </w:r>
       <w:proofErr w:type="spellEnd"/>
       <w:r>
-        <w:t xml:space="preserve"> file format rather than mp3 because of the smaller file size and better sound quality. Our audios are sourced from the </w:t>
+        <w:rPr>
+          <w:rFonts w:cstheme="minorHAnsi"/>
+        </w:rPr>
+        <w:t xml:space="preserve"> format to be used in our game. We have the background </w:t>
+      </w:r>
+      <w:r>
+        <w:rPr>
+          <w:rFonts w:cstheme="minorHAnsi"/>
+        </w:rPr>
+        <w:lastRenderedPageBreak/>
+        <w:t xml:space="preserve">noise in a forest environment with dripping of water occasionally. We also chose 9thSense by </w:t>
       </w:r>
       <w:proofErr w:type="spellStart"/>
       <w:r>
-        <w:t>DigiPen</w:t>
+        <w:rPr>
+          <w:rFonts w:cstheme="minorHAnsi"/>
+        </w:rPr>
+        <w:t>Sazonoff</w:t>
       </w:r>
       <w:proofErr w:type="spellEnd"/>
       <w:r>
-        <w:t xml:space="preserve"> libraries, converted to </w:t>
-      </w:r>
-      <w:proofErr w:type="spellStart"/>
-      <w:r>
-        <w:t>ogg</w:t>
-      </w:r>
-      <w:proofErr w:type="spellEnd"/>
-      <w:r>
-        <w:t xml:space="preserve">. For all the audio assets, we will parse them into the engine with just one line of code for each audio. For example, if we want to parse in the footsteps sound, we just need to type </w:t>
-      </w:r>
-      <w:proofErr w:type="spellStart"/>
-      <w:r>
-        <w:t>AudioManager</w:t>
-      </w:r>
-      <w:proofErr w:type="spellEnd"/>
-      <w:r>
-        <w:t>::</w:t>
-      </w:r>
-      <w:proofErr w:type="spellStart"/>
-      <w:r>
-        <w:t>LoadSFX</w:t>
-      </w:r>
-      <w:proofErr w:type="spellEnd"/>
-      <w:r>
-        <w:t xml:space="preserve">(“footsteps.ogg”) in the initialization function. As footsteps is an SFX and in the SFX folder, we must call the SFX load function. If the audio is music, the function will be </w:t>
-      </w:r>
-      <w:proofErr w:type="spellStart"/>
-      <w:r>
-        <w:t>AudioManager</w:t>
-      </w:r>
-      <w:proofErr w:type="spellEnd"/>
-      <w:r>
-        <w:t>::</w:t>
-      </w:r>
-      <w:proofErr w:type="spellStart"/>
-      <w:r>
-        <w:t>LoadMusic</w:t>
-      </w:r>
-      <w:proofErr w:type="spellEnd"/>
-      <w:r>
-        <w:t xml:space="preserve">(“music.ogg”). As long as the audios are in the right folders, the </w:t>
-      </w:r>
-      <w:proofErr w:type="spellStart"/>
-      <w:r>
-        <w:t>AudioManager</w:t>
-      </w:r>
-      <w:proofErr w:type="spellEnd"/>
-      <w:r>
-        <w:t xml:space="preserve"> will be able to find them. Next, to play the sounds, we just have to call </w:t>
-      </w:r>
-      <w:proofErr w:type="spellStart"/>
-      <w:r>
-        <w:t>AudioManager</w:t>
-      </w:r>
-      <w:proofErr w:type="spellEnd"/>
-      <w:r>
-        <w:t xml:space="preserve">::Play___(“name.ogg”), depending on what type of sound we want to play. Essentially, there are 3 channels: Music, SFX and Voice. Each channel will play its sound individually, meaning that we can play music and SFX at the same time. Next, there is a stop function, to stop the audio from playing in their respective channels. Lastly, we have a function to set the volume of the audio and increasing/decreasing of volume for audio. It can be used to set the volume in the setting menu when we implement that in GAM250. Load()-&gt;Play()-&gt;Stop() We are using the sources from </w:t>
-      </w:r>
-      <w:proofErr w:type="spellStart"/>
-      <w:r>
-        <w:t>DigiPen</w:t>
-      </w:r>
-      <w:proofErr w:type="spellEnd"/>
-      <w:r>
-        <w:t xml:space="preserve"> Library, in mp3 format and converting them into </w:t>
-      </w:r>
-      <w:proofErr w:type="spellStart"/>
-      <w:r>
-        <w:t>ogg</w:t>
-      </w:r>
-      <w:proofErr w:type="spellEnd"/>
-      <w:r>
-        <w:t xml:space="preserve"> format to be used in our game. We have the background noise in a forest environment with dripping of water occasionally. We also chose 9thSense by </w:t>
-      </w:r>
-      <w:proofErr w:type="spellStart"/>
-      <w:r>
-        <w:t>Sazonoff</w:t>
-      </w:r>
-      <w:proofErr w:type="spellEnd"/>
-      <w:r>
-        <w:t xml:space="preserve"> as the background music because of the instruments and choir. We tweaked it to be of a lowest volume as possible so that players will not be distracted by the music as it is supposed to be a background noise.</w:t>
+        <w:rPr>
+          <w:rFonts w:cstheme="minorHAnsi"/>
+        </w:rPr>
+        <w:t xml:space="preserve"> as the background music because of the instruments and choir. We tweaked it to be of the lowest volume possible so that players will not </w:t>
+      </w:r>
+      <w:proofErr w:type="gramStart"/>
+      <w:r>
+        <w:rPr>
+          <w:rFonts w:cstheme="minorHAnsi"/>
+        </w:rPr>
+        <w:t>be distracted</w:t>
+      </w:r>
+      <w:proofErr w:type="gramEnd"/>
+      <w:r>
+        <w:rPr>
+          <w:rFonts w:cstheme="minorHAnsi"/>
+        </w:rPr>
+        <w:t xml:space="preserve"> by the music as it is supposed to be a background noise.</w:t>
       </w:r>
     </w:p>
     <w:sectPr>
-      <w:headerReference w:type="default" r:id="rId9"/>
-      <w:footerReference w:type="default" r:id="rId10"/>
-      <w:footerReference w:type="first" r:id="rId11"/>
+      <w:headerReference w:type="default" r:id="rId10"/>
+      <w:footerReference w:type="default" r:id="rId11"/>
+      <w:footerReference w:type="first" r:id="rId12"/>
       <w:pgSz w:w="12240" w:h="15840"/>
       <w:pgMar w:top="1440" w:right="1440" w:bottom="1440" w:left="1440" w:header="720" w:footer="720" w:gutter="0"/>
       <w:cols w:space="720"/>
@@ -4076,6 +5866,417 @@
     </w:lvl>
   </w:abstractNum>
   <w:abstractNum w:abstractNumId="1" w15:restartNumberingAfterBreak="0">
+    <w:nsid w:val="149836FF"/>
+    <w:multiLevelType w:val="hybridMultilevel"/>
+    <w:tmpl w:val="321A6EF6"/>
+    <w:lvl w:ilvl="0" w:tplc="04090001">
+      <w:start w:val="1"/>
+      <w:numFmt w:val="bullet"/>
+      <w:lvlText w:val=""/>
+      <w:lvlJc w:val="left"/>
+      <w:pPr>
+        <w:ind w:left="720" w:hanging="360"/>
+      </w:pPr>
+      <w:rPr>
+        <w:rFonts w:ascii="Symbol" w:hAnsi="Symbol" w:hint="default"/>
+      </w:rPr>
+    </w:lvl>
+    <w:lvl w:ilvl="1" w:tplc="04090003" w:tentative="1">
+      <w:start w:val="1"/>
+      <w:numFmt w:val="bullet"/>
+      <w:lvlText w:val="o"/>
+      <w:lvlJc w:val="left"/>
+      <w:pPr>
+        <w:ind w:left="1440" w:hanging="360"/>
+      </w:pPr>
+      <w:rPr>
+        <w:rFonts w:ascii="Courier New" w:hAnsi="Courier New" w:cs="Courier New" w:hint="default"/>
+      </w:rPr>
+    </w:lvl>
+    <w:lvl w:ilvl="2" w:tplc="04090005" w:tentative="1">
+      <w:start w:val="1"/>
+      <w:numFmt w:val="bullet"/>
+      <w:lvlText w:val=""/>
+      <w:lvlJc w:val="left"/>
+      <w:pPr>
+        <w:ind w:left="2160" w:hanging="360"/>
+      </w:pPr>
+      <w:rPr>
+        <w:rFonts w:ascii="Wingdings" w:hAnsi="Wingdings" w:hint="default"/>
+      </w:rPr>
+    </w:lvl>
+    <w:lvl w:ilvl="3" w:tplc="04090001" w:tentative="1">
+      <w:start w:val="1"/>
+      <w:numFmt w:val="bullet"/>
+      <w:lvlText w:val=""/>
+      <w:lvlJc w:val="left"/>
+      <w:pPr>
+        <w:ind w:left="2880" w:hanging="360"/>
+      </w:pPr>
+      <w:rPr>
+        <w:rFonts w:ascii="Symbol" w:hAnsi="Symbol" w:hint="default"/>
+      </w:rPr>
+    </w:lvl>
+    <w:lvl w:ilvl="4" w:tplc="04090003" w:tentative="1">
+      <w:start w:val="1"/>
+      <w:numFmt w:val="bullet"/>
+      <w:lvlText w:val="o"/>
+      <w:lvlJc w:val="left"/>
+      <w:pPr>
+        <w:ind w:left="3600" w:hanging="360"/>
+      </w:pPr>
+      <w:rPr>
+        <w:rFonts w:ascii="Courier New" w:hAnsi="Courier New" w:cs="Courier New" w:hint="default"/>
+      </w:rPr>
+    </w:lvl>
+    <w:lvl w:ilvl="5" w:tplc="04090005" w:tentative="1">
+      <w:start w:val="1"/>
+      <w:numFmt w:val="bullet"/>
+      <w:lvlText w:val=""/>
+      <w:lvlJc w:val="left"/>
+      <w:pPr>
+        <w:ind w:left="4320" w:hanging="360"/>
+      </w:pPr>
+      <w:rPr>
+        <w:rFonts w:ascii="Wingdings" w:hAnsi="Wingdings" w:hint="default"/>
+      </w:rPr>
+    </w:lvl>
+    <w:lvl w:ilvl="6" w:tplc="04090001" w:tentative="1">
+      <w:start w:val="1"/>
+      <w:numFmt w:val="bullet"/>
+      <w:lvlText w:val=""/>
+      <w:lvlJc w:val="left"/>
+      <w:pPr>
+        <w:ind w:left="5040" w:hanging="360"/>
+      </w:pPr>
+      <w:rPr>
+        <w:rFonts w:ascii="Symbol" w:hAnsi="Symbol" w:hint="default"/>
+      </w:rPr>
+    </w:lvl>
+    <w:lvl w:ilvl="7" w:tplc="04090003" w:tentative="1">
+      <w:start w:val="1"/>
+      <w:numFmt w:val="bullet"/>
+      <w:lvlText w:val="o"/>
+      <w:lvlJc w:val="left"/>
+      <w:pPr>
+        <w:ind w:left="5760" w:hanging="360"/>
+      </w:pPr>
+      <w:rPr>
+        <w:rFonts w:ascii="Courier New" w:hAnsi="Courier New" w:cs="Courier New" w:hint="default"/>
+      </w:rPr>
+    </w:lvl>
+    <w:lvl w:ilvl="8" w:tplc="04090005" w:tentative="1">
+      <w:start w:val="1"/>
+      <w:numFmt w:val="bullet"/>
+      <w:lvlText w:val=""/>
+      <w:lvlJc w:val="left"/>
+      <w:pPr>
+        <w:ind w:left="6480" w:hanging="360"/>
+      </w:pPr>
+      <w:rPr>
+        <w:rFonts w:ascii="Wingdings" w:hAnsi="Wingdings" w:hint="default"/>
+      </w:rPr>
+    </w:lvl>
+  </w:abstractNum>
+  <w:abstractNum w:abstractNumId="2" w15:restartNumberingAfterBreak="0">
+    <w:nsid w:val="40FD6FDC"/>
+    <w:multiLevelType w:val="multilevel"/>
+    <w:tmpl w:val="2F649B5C"/>
+    <w:lvl w:ilvl="0">
+      <w:start w:val="1"/>
+      <w:numFmt w:val="bullet"/>
+      <w:lvlText w:val=""/>
+      <w:lvlJc w:val="left"/>
+      <w:pPr>
+        <w:tabs>
+          <w:tab w:val="num" w:pos="720"/>
+        </w:tabs>
+        <w:ind w:left="720" w:hanging="360"/>
+      </w:pPr>
+      <w:rPr>
+        <w:rFonts w:ascii="Symbol" w:hAnsi="Symbol" w:hint="default"/>
+        <w:sz w:val="20"/>
+      </w:rPr>
+    </w:lvl>
+    <w:lvl w:ilvl="1" w:tentative="1">
+      <w:start w:val="1"/>
+      <w:numFmt w:val="bullet"/>
+      <w:lvlText w:val=""/>
+      <w:lvlJc w:val="left"/>
+      <w:pPr>
+        <w:tabs>
+          <w:tab w:val="num" w:pos="1440"/>
+        </w:tabs>
+        <w:ind w:left="1440" w:hanging="360"/>
+      </w:pPr>
+      <w:rPr>
+        <w:rFonts w:ascii="Symbol" w:hAnsi="Symbol" w:hint="default"/>
+        <w:sz w:val="20"/>
+      </w:rPr>
+    </w:lvl>
+    <w:lvl w:ilvl="2" w:tentative="1">
+      <w:start w:val="1"/>
+      <w:numFmt w:val="bullet"/>
+      <w:lvlText w:val=""/>
+      <w:lvlJc w:val="left"/>
+      <w:pPr>
+        <w:tabs>
+          <w:tab w:val="num" w:pos="2160"/>
+        </w:tabs>
+        <w:ind w:left="2160" w:hanging="360"/>
+      </w:pPr>
+      <w:rPr>
+        <w:rFonts w:ascii="Symbol" w:hAnsi="Symbol" w:hint="default"/>
+        <w:sz w:val="20"/>
+      </w:rPr>
+    </w:lvl>
+    <w:lvl w:ilvl="3" w:tentative="1">
+      <w:start w:val="1"/>
+      <w:numFmt w:val="bullet"/>
+      <w:lvlText w:val=""/>
+      <w:lvlJc w:val="left"/>
+      <w:pPr>
+        <w:tabs>
+          <w:tab w:val="num" w:pos="2880"/>
+        </w:tabs>
+        <w:ind w:left="2880" w:hanging="360"/>
+      </w:pPr>
+      <w:rPr>
+        <w:rFonts w:ascii="Symbol" w:hAnsi="Symbol" w:hint="default"/>
+        <w:sz w:val="20"/>
+      </w:rPr>
+    </w:lvl>
+    <w:lvl w:ilvl="4" w:tentative="1">
+      <w:start w:val="1"/>
+      <w:numFmt w:val="bullet"/>
+      <w:lvlText w:val=""/>
+      <w:lvlJc w:val="left"/>
+      <w:pPr>
+        <w:tabs>
+          <w:tab w:val="num" w:pos="3600"/>
+        </w:tabs>
+        <w:ind w:left="3600" w:hanging="360"/>
+      </w:pPr>
+      <w:rPr>
+        <w:rFonts w:ascii="Symbol" w:hAnsi="Symbol" w:hint="default"/>
+        <w:sz w:val="20"/>
+      </w:rPr>
+    </w:lvl>
+    <w:lvl w:ilvl="5" w:tentative="1">
+      <w:start w:val="1"/>
+      <w:numFmt w:val="bullet"/>
+      <w:lvlText w:val=""/>
+      <w:lvlJc w:val="left"/>
+      <w:pPr>
+        <w:tabs>
+          <w:tab w:val="num" w:pos="4320"/>
+        </w:tabs>
+        <w:ind w:left="4320" w:hanging="360"/>
+      </w:pPr>
+      <w:rPr>
+        <w:rFonts w:ascii="Symbol" w:hAnsi="Symbol" w:hint="default"/>
+        <w:sz w:val="20"/>
+      </w:rPr>
+    </w:lvl>
+    <w:lvl w:ilvl="6" w:tentative="1">
+      <w:start w:val="1"/>
+      <w:numFmt w:val="bullet"/>
+      <w:lvlText w:val=""/>
+      <w:lvlJc w:val="left"/>
+      <w:pPr>
+        <w:tabs>
+          <w:tab w:val="num" w:pos="5040"/>
+        </w:tabs>
+        <w:ind w:left="5040" w:hanging="360"/>
+      </w:pPr>
+      <w:rPr>
+        <w:rFonts w:ascii="Symbol" w:hAnsi="Symbol" w:hint="default"/>
+        <w:sz w:val="20"/>
+      </w:rPr>
+    </w:lvl>
+    <w:lvl w:ilvl="7" w:tentative="1">
+      <w:start w:val="1"/>
+      <w:numFmt w:val="bullet"/>
+      <w:lvlText w:val=""/>
+      <w:lvlJc w:val="left"/>
+      <w:pPr>
+        <w:tabs>
+          <w:tab w:val="num" w:pos="5760"/>
+        </w:tabs>
+        <w:ind w:left="5760" w:hanging="360"/>
+      </w:pPr>
+      <w:rPr>
+        <w:rFonts w:ascii="Symbol" w:hAnsi="Symbol" w:hint="default"/>
+        <w:sz w:val="20"/>
+      </w:rPr>
+    </w:lvl>
+    <w:lvl w:ilvl="8" w:tentative="1">
+      <w:start w:val="1"/>
+      <w:numFmt w:val="bullet"/>
+      <w:lvlText w:val=""/>
+      <w:lvlJc w:val="left"/>
+      <w:pPr>
+        <w:tabs>
+          <w:tab w:val="num" w:pos="6480"/>
+        </w:tabs>
+        <w:ind w:left="6480" w:hanging="360"/>
+      </w:pPr>
+      <w:rPr>
+        <w:rFonts w:ascii="Symbol" w:hAnsi="Symbol" w:hint="default"/>
+        <w:sz w:val="20"/>
+      </w:rPr>
+    </w:lvl>
+  </w:abstractNum>
+  <w:abstractNum w:abstractNumId="3" w15:restartNumberingAfterBreak="0">
+    <w:nsid w:val="49A63772"/>
+    <w:multiLevelType w:val="multilevel"/>
+    <w:tmpl w:val="B94E6CFA"/>
+    <w:lvl w:ilvl="0">
+      <w:start w:val="1"/>
+      <w:numFmt w:val="bullet"/>
+      <w:lvlText w:val=""/>
+      <w:lvlJc w:val="left"/>
+      <w:pPr>
+        <w:tabs>
+          <w:tab w:val="num" w:pos="720"/>
+        </w:tabs>
+        <w:ind w:left="720" w:hanging="360"/>
+      </w:pPr>
+      <w:rPr>
+        <w:rFonts w:ascii="Symbol" w:hAnsi="Symbol" w:hint="default"/>
+        <w:sz w:val="20"/>
+      </w:rPr>
+    </w:lvl>
+    <w:lvl w:ilvl="1" w:tentative="1">
+      <w:start w:val="1"/>
+      <w:numFmt w:val="bullet"/>
+      <w:lvlText w:val="o"/>
+      <w:lvlJc w:val="left"/>
+      <w:pPr>
+        <w:tabs>
+          <w:tab w:val="num" w:pos="1440"/>
+        </w:tabs>
+        <w:ind w:left="1440" w:hanging="360"/>
+      </w:pPr>
+      <w:rPr>
+        <w:rFonts w:ascii="Courier New" w:hAnsi="Courier New" w:hint="default"/>
+        <w:sz w:val="20"/>
+      </w:rPr>
+    </w:lvl>
+    <w:lvl w:ilvl="2" w:tentative="1">
+      <w:start w:val="1"/>
+      <w:numFmt w:val="bullet"/>
+      <w:lvlText w:val=""/>
+      <w:lvlJc w:val="left"/>
+      <w:pPr>
+        <w:tabs>
+          <w:tab w:val="num" w:pos="2160"/>
+        </w:tabs>
+        <w:ind w:left="2160" w:hanging="360"/>
+      </w:pPr>
+      <w:rPr>
+        <w:rFonts w:ascii="Wingdings" w:hAnsi="Wingdings" w:hint="default"/>
+        <w:sz w:val="20"/>
+      </w:rPr>
+    </w:lvl>
+    <w:lvl w:ilvl="3" w:tentative="1">
+      <w:start w:val="1"/>
+      <w:numFmt w:val="bullet"/>
+      <w:lvlText w:val=""/>
+      <w:lvlJc w:val="left"/>
+      <w:pPr>
+        <w:tabs>
+          <w:tab w:val="num" w:pos="2880"/>
+        </w:tabs>
+        <w:ind w:left="2880" w:hanging="360"/>
+      </w:pPr>
+      <w:rPr>
+        <w:rFonts w:ascii="Wingdings" w:hAnsi="Wingdings" w:hint="default"/>
+        <w:sz w:val="20"/>
+      </w:rPr>
+    </w:lvl>
+    <w:lvl w:ilvl="4" w:tentative="1">
+      <w:start w:val="1"/>
+      <w:numFmt w:val="bullet"/>
+      <w:lvlText w:val=""/>
+      <w:lvlJc w:val="left"/>
+      <w:pPr>
+        <w:tabs>
+          <w:tab w:val="num" w:pos="3600"/>
+        </w:tabs>
+        <w:ind w:left="3600" w:hanging="360"/>
+      </w:pPr>
+      <w:rPr>
+        <w:rFonts w:ascii="Wingdings" w:hAnsi="Wingdings" w:hint="default"/>
+        <w:sz w:val="20"/>
+      </w:rPr>
+    </w:lvl>
+    <w:lvl w:ilvl="5" w:tentative="1">
+      <w:start w:val="1"/>
+      <w:numFmt w:val="bullet"/>
+      <w:lvlText w:val=""/>
+      <w:lvlJc w:val="left"/>
+      <w:pPr>
+        <w:tabs>
+          <w:tab w:val="num" w:pos="4320"/>
+        </w:tabs>
+        <w:ind w:left="4320" w:hanging="360"/>
+      </w:pPr>
+      <w:rPr>
+        <w:rFonts w:ascii="Wingdings" w:hAnsi="Wingdings" w:hint="default"/>
+        <w:sz w:val="20"/>
+      </w:rPr>
+    </w:lvl>
+    <w:lvl w:ilvl="6" w:tentative="1">
+      <w:start w:val="1"/>
+      <w:numFmt w:val="bullet"/>
+      <w:lvlText w:val=""/>
+      <w:lvlJc w:val="left"/>
+      <w:pPr>
+        <w:tabs>
+          <w:tab w:val="num" w:pos="5040"/>
+        </w:tabs>
+        <w:ind w:left="5040" w:hanging="360"/>
+      </w:pPr>
+      <w:rPr>
+        <w:rFonts w:ascii="Wingdings" w:hAnsi="Wingdings" w:hint="default"/>
+        <w:sz w:val="20"/>
+      </w:rPr>
+    </w:lvl>
+    <w:lvl w:ilvl="7" w:tentative="1">
+      <w:start w:val="1"/>
+      <w:numFmt w:val="bullet"/>
+      <w:lvlText w:val=""/>
+      <w:lvlJc w:val="left"/>
+      <w:pPr>
+        <w:tabs>
+          <w:tab w:val="num" w:pos="5760"/>
+        </w:tabs>
+        <w:ind w:left="5760" w:hanging="360"/>
+      </w:pPr>
+      <w:rPr>
+        <w:rFonts w:ascii="Wingdings" w:hAnsi="Wingdings" w:hint="default"/>
+        <w:sz w:val="20"/>
+      </w:rPr>
+    </w:lvl>
+    <w:lvl w:ilvl="8" w:tentative="1">
+      <w:start w:val="1"/>
+      <w:numFmt w:val="bullet"/>
+      <w:lvlText w:val=""/>
+      <w:lvlJc w:val="left"/>
+      <w:pPr>
+        <w:tabs>
+          <w:tab w:val="num" w:pos="6480"/>
+        </w:tabs>
+        <w:ind w:left="6480" w:hanging="360"/>
+      </w:pPr>
+      <w:rPr>
+        <w:rFonts w:ascii="Wingdings" w:hAnsi="Wingdings" w:hint="default"/>
+        <w:sz w:val="20"/>
+      </w:rPr>
+    </w:lvl>
+  </w:abstractNum>
+  <w:abstractNum w:abstractNumId="4" w15:restartNumberingAfterBreak="0">
     <w:nsid w:val="548658C1"/>
     <w:multiLevelType w:val="hybridMultilevel"/>
     <w:tmpl w:val="7AB277F6"/>
@@ -4188,7 +6389,7 @@
       </w:rPr>
     </w:lvl>
   </w:abstractNum>
-  <w:abstractNum w:abstractNumId="2" w15:restartNumberingAfterBreak="0">
+  <w:abstractNum w:abstractNumId="5" w15:restartNumberingAfterBreak="0">
     <w:nsid w:val="6E7F56A6"/>
     <w:multiLevelType w:val="hybridMultilevel"/>
     <w:tmpl w:val="EED645E0"/>
@@ -4301,7 +6502,7 @@
       </w:rPr>
     </w:lvl>
   </w:abstractNum>
-  <w:abstractNum w:abstractNumId="3" w15:restartNumberingAfterBreak="0">
+  <w:abstractNum w:abstractNumId="6" w15:restartNumberingAfterBreak="0">
     <w:nsid w:val="708F66DF"/>
     <w:multiLevelType w:val="hybridMultilevel"/>
     <w:tmpl w:val="8BC0EE9C"/>
@@ -4414,7 +6615,7 @@
       </w:rPr>
     </w:lvl>
   </w:abstractNum>
-  <w:abstractNum w:abstractNumId="4" w15:restartNumberingAfterBreak="0">
+  <w:abstractNum w:abstractNumId="7" w15:restartNumberingAfterBreak="0">
     <w:nsid w:val="766F61AB"/>
     <w:multiLevelType w:val="hybridMultilevel"/>
     <w:tmpl w:val="A35CB294"/>
@@ -4527,18 +6728,27 @@
     </w:lvl>
   </w:abstractNum>
   <w:num w:numId="1" w16cid:durableId="1616867795">
-    <w:abstractNumId w:val="2"/>
+    <w:abstractNumId w:val="5"/>
   </w:num>
   <w:num w:numId="2" w16cid:durableId="1536577142">
-    <w:abstractNumId w:val="1"/>
+    <w:abstractNumId w:val="4"/>
   </w:num>
   <w:num w:numId="3" w16cid:durableId="816262401">
-    <w:abstractNumId w:val="4"/>
+    <w:abstractNumId w:val="7"/>
   </w:num>
   <w:num w:numId="4" w16cid:durableId="2067953715">
     <w:abstractNumId w:val="0"/>
   </w:num>
   <w:num w:numId="5" w16cid:durableId="1007710218">
+    <w:abstractNumId w:val="6"/>
+  </w:num>
+  <w:num w:numId="6" w16cid:durableId="969750214">
+    <w:abstractNumId w:val="1"/>
+  </w:num>
+  <w:num w:numId="7" w16cid:durableId="1453866988">
+    <w:abstractNumId w:val="2"/>
+  </w:num>
+  <w:num w:numId="8" w16cid:durableId="157502563">
     <w:abstractNumId w:val="3"/>
   </w:num>
 </w:numbering>
